--- a/Student Checklist.docx
+++ b/Student Checklist.docx
@@ -1,12 +1,11 @@
 
 <file path=word/document.xml><?xml version="1.0" encoding="utf-8"?>
-<w:document xmlns:ve="http://schemas.openxmlformats.org/markup-compatibility/2006" xmlns:o="urn:schemas-microsoft-com:office:office" xmlns:r="http://schemas.openxmlformats.org/officeDocument/2006/relationships" xmlns:m="http://schemas.openxmlformats.org/officeDocument/2006/math" xmlns:v="urn:schemas-microsoft-com:vml" xmlns:wp="http://schemas.openxmlformats.org/drawingml/2006/wordprocessingDrawing" xmlns:w10="urn:schemas-microsoft-com:office:word" xmlns:w="http://schemas.openxmlformats.org/wordprocessingml/2006/main" xmlns:wne="http://schemas.microsoft.com/office/word/2006/wordml" xmlns:a="http://schemas.openxmlformats.org/drawingml/2006/main" xmlns:pic="http://schemas.openxmlformats.org/drawingml/2006/picture" xml:space="preserve">
+<w:document xmlns:wpc="http://schemas.microsoft.com/office/word/2010/wordprocessingCanvas" xmlns:cx="http://schemas.microsoft.com/office/drawing/2014/chartex" xmlns:cx1="http://schemas.microsoft.com/office/drawing/2015/9/8/chartex" xmlns:cx2="http://schemas.microsoft.com/office/drawing/2015/10/21/chartex" xmlns:cx3="http://schemas.microsoft.com/office/drawing/2016/5/9/chartex" xmlns:cx4="http://schemas.microsoft.com/office/drawing/2016/5/10/chartex" xmlns:cx5="http://schemas.microsoft.com/office/drawing/2016/5/11/chartex" xmlns:cx6="http://schemas.microsoft.com/office/drawing/2016/5/12/chartex" xmlns:cx7="http://schemas.microsoft.com/office/drawing/2016/5/13/chartex" xmlns:cx8="http://schemas.microsoft.com/office/drawing/2016/5/14/chartex" xmlns:mc="http://schemas.openxmlformats.org/markup-compatibility/2006" xmlns:aink="http://schemas.microsoft.com/office/drawing/2016/ink" xmlns:am3d="http://schemas.microsoft.com/office/drawing/2017/model3d" xmlns:o="urn:schemas-microsoft-com:office:office" xmlns:r="http://schemas.openxmlformats.org/officeDocument/2006/relationships" xmlns:m="http://schemas.openxmlformats.org/officeDocument/2006/math" xmlns:v="urn:schemas-microsoft-com:vml" xmlns:wp14="http://schemas.microsoft.com/office/word/2010/wordprocessingDrawing" xmlns:wp="http://schemas.openxmlformats.org/drawingml/2006/wordprocessingDrawing" xmlns:w10="urn:schemas-microsoft-com:office:word" xmlns:w="http://schemas.openxmlformats.org/wordprocessingml/2006/main" xmlns:w14="http://schemas.microsoft.com/office/word/2010/wordml" xmlns:w15="http://schemas.microsoft.com/office/word/2012/wordml" xmlns:w16cid="http://schemas.microsoft.com/office/word/2016/wordml/cid" xmlns:w16se="http://schemas.microsoft.com/office/word/2015/wordml/symex" xmlns:wpg="http://schemas.microsoft.com/office/word/2010/wordprocessingGroup" xmlns:wpi="http://schemas.microsoft.com/office/word/2010/wordprocessingInk" xmlns:wne="http://schemas.microsoft.com/office/word/2006/wordml" xmlns:wps="http://schemas.microsoft.com/office/word/2010/wordprocessingShape" mc:Ignorable="w14 w15 w16se w16cid wp14">
   <w:body>
     <w:p>
       <w:pPr>
-        <w:spacing w:line="288" w:lineRule="auto" w:before="80"/>
+        <w:spacing w:before="80" w:line="288" w:lineRule="auto"/>
         <w:ind w:left="5200" w:right="5365" w:firstLine="465"/>
-        <w:jc w:val="left"/>
         <w:rPr>
           <w:b/>
           <w:sz w:val="24"/>
@@ -33,7 +32,6 @@
     <w:tbl>
       <w:tblPr>
         <w:tblW w:w="0" w:type="auto"/>
-        <w:jc w:val="left"/>
         <w:tblInd w:w="110" w:type="dxa"/>
         <w:tblBorders>
           <w:top w:val="single" w:sz="8" w:space="0" w:color="000000"/>
@@ -45,12 +43,10 @@
         </w:tblBorders>
         <w:tblLayout w:type="fixed"/>
         <w:tblCellMar>
-          <w:top w:w="0" w:type="dxa"/>
           <w:left w:w="0" w:type="dxa"/>
-          <w:bottom w:w="0" w:type="dxa"/>
           <w:right w:w="0" w:type="dxa"/>
         </w:tblCellMar>
-        <w:tblLook w:val="01E0"/>
+        <w:tblLook w:val="01E0" w:firstRow="1" w:lastRow="1" w:firstColumn="1" w:lastColumn="1" w:noHBand="0" w:noVBand="0"/>
       </w:tblPr>
       <w:tblGrid>
         <w:gridCol w:w="1545"/>
@@ -59,7 +55,7 @@
       </w:tblGrid>
       <w:tr>
         <w:trPr>
-          <w:trHeight w:val="415" w:hRule="atLeast"/>
+          <w:trHeight w:val="415"/>
         </w:trPr>
         <w:tc>
           <w:tcPr>
@@ -72,13 +68,11 @@
               <w:spacing w:before="1"/>
               <w:rPr>
                 <w:b/>
-                <w:sz w:val="22"/>
-              </w:rPr>
-            </w:pPr>
-            <w:r>
-              <w:rPr>
-                <w:b/>
-                <w:sz w:val="22"/>
+              </w:rPr>
+            </w:pPr>
+            <w:r>
+              <w:rPr>
+                <w:b/>
               </w:rPr>
               <w:t>Full name</w:t>
             </w:r>
@@ -95,9 +89,14 @@
               <w:ind w:left="0"/>
               <w:rPr>
                 <w:rFonts w:ascii="Times New Roman"/>
-                <w:sz w:val="22"/>
-              </w:rPr>
-            </w:pPr>
+              </w:rPr>
+            </w:pPr>
+            <w:r>
+              <w:rPr>
+                <w:rFonts w:ascii="Times New Roman"/>
+              </w:rPr>
+              <w:t>Pauline Cairns</w:t>
+            </w:r>
           </w:p>
         </w:tc>
         <w:tc>
@@ -109,21 +108,14 @@
             <w:pPr>
               <w:pStyle w:val="TableParagraph"/>
               <w:spacing w:before="1"/>
-              <w:rPr>
-                <w:sz w:val="22"/>
-              </w:rPr>
-            </w:pPr>
-            <w:r>
-              <w:rPr>
-                <w:b/>
-                <w:sz w:val="22"/>
-              </w:rPr>
-              <w:t>Key: </w:t>
-            </w:r>
-            <w:r>
-              <w:rPr>
-                <w:sz w:val="22"/>
-              </w:rPr>
+            </w:pPr>
+            <w:r>
+              <w:rPr>
+                <w:b/>
+              </w:rPr>
+              <w:t xml:space="preserve">Key: </w:t>
+            </w:r>
+            <w:r>
               <w:t>A &amp; D - Analysis and Design Unit</w:t>
             </w:r>
           </w:p>
@@ -132,30 +124,18 @@
               <w:pStyle w:val="TableParagraph"/>
               <w:spacing w:before="17"/>
               <w:ind w:left="724"/>
-              <w:rPr>
-                <w:sz w:val="22"/>
-              </w:rPr>
-            </w:pPr>
-            <w:r>
-              <w:rPr>
-                <w:sz w:val="22"/>
-              </w:rPr>
+            </w:pPr>
+            <w:r>
               <w:t>I &amp; T - Implementation and Testing Unit</w:t>
             </w:r>
           </w:p>
           <w:p>
             <w:pPr>
               <w:pStyle w:val="TableParagraph"/>
-              <w:spacing w:line="244" w:lineRule="exact" w:before="77"/>
+              <w:spacing w:before="77" w:line="244" w:lineRule="exact"/>
               <w:ind w:left="724"/>
-              <w:rPr>
-                <w:sz w:val="22"/>
-              </w:rPr>
-            </w:pPr>
-            <w:r>
-              <w:rPr>
-                <w:sz w:val="22"/>
-              </w:rPr>
+            </w:pPr>
+            <w:r>
               <w:t>P - Project Unit</w:t>
             </w:r>
           </w:p>
@@ -163,7 +143,7 @@
       </w:tr>
       <w:tr>
         <w:trPr>
-          <w:trHeight w:val="430" w:hRule="atLeast"/>
+          <w:trHeight w:val="430"/>
         </w:trPr>
         <w:tc>
           <w:tcPr>
@@ -176,13 +156,11 @@
               <w:spacing w:before="1"/>
               <w:rPr>
                 <w:b/>
-                <w:sz w:val="22"/>
-              </w:rPr>
-            </w:pPr>
-            <w:r>
-              <w:rPr>
-                <w:b/>
-                <w:sz w:val="22"/>
+              </w:rPr>
+            </w:pPr>
+            <w:r>
+              <w:rPr>
+                <w:b/>
               </w:rPr>
               <w:t>Cohort</w:t>
             </w:r>
@@ -199,9 +177,14 @@
               <w:ind w:left="0"/>
               <w:rPr>
                 <w:rFonts w:ascii="Times New Roman"/>
-                <w:sz w:val="22"/>
-              </w:rPr>
-            </w:pPr>
+              </w:rPr>
+            </w:pPr>
+            <w:r>
+              <w:rPr>
+                <w:rFonts w:ascii="Times New Roman"/>
+              </w:rPr>
+              <w:t>E21</w:t>
+            </w:r>
           </w:p>
         </w:tc>
         <w:tc>
@@ -236,18 +219,21 @@
     <w:p>
       <w:pPr>
         <w:pStyle w:val="BodyText"/>
-        <w:spacing w:line="256" w:lineRule="auto" w:before="0"/>
+        <w:spacing w:line="256" w:lineRule="auto"/>
         <w:ind w:left="100" w:right="140"/>
       </w:pPr>
       <w:r>
-        <w:rPr/>
-        <w:t>The evidence required can be taken from your assignments, homework that you have completed on your own or by creating a specific example for the PDA.</w:t>
+        <w:t xml:space="preserve">The evidence required can be taken from your </w:t>
+      </w:r>
+      <w:bookmarkStart w:id="0" w:name="_GoBack"/>
+      <w:bookmarkEnd w:id="0"/>
+      <w:r>
+        <w:t>assignments, homework that you have completed on your own or by creating a specific example for the PDA.</w:t>
       </w:r>
     </w:p>
     <w:p>
       <w:pPr>
         <w:pStyle w:val="BodyText"/>
-        <w:spacing w:before="0"/>
         <w:rPr>
           <w:sz w:val="23"/>
         </w:rPr>
@@ -256,7 +242,6 @@
     <w:tbl>
       <w:tblPr>
         <w:tblW w:w="0" w:type="auto"/>
-        <w:jc w:val="left"/>
         <w:tblInd w:w="110" w:type="dxa"/>
         <w:tblBorders>
           <w:top w:val="single" w:sz="8" w:space="0" w:color="000000"/>
@@ -268,12 +253,10 @@
         </w:tblBorders>
         <w:tblLayout w:type="fixed"/>
         <w:tblCellMar>
-          <w:top w:w="0" w:type="dxa"/>
           <w:left w:w="0" w:type="dxa"/>
-          <w:bottom w:w="0" w:type="dxa"/>
           <w:right w:w="0" w:type="dxa"/>
         </w:tblCellMar>
-        <w:tblLook w:val="01E0"/>
+        <w:tblLook w:val="01E0" w:firstRow="1" w:lastRow="1" w:firstColumn="1" w:lastColumn="1" w:noHBand="0" w:noVBand="0"/>
       </w:tblPr>
       <w:tblGrid>
         <w:gridCol w:w="960"/>
@@ -284,7 +267,7 @@
       </w:tblGrid>
       <w:tr>
         <w:trPr>
-          <w:trHeight w:val="385" w:hRule="atLeast"/>
+          <w:trHeight w:val="385"/>
         </w:trPr>
         <w:tc>
           <w:tcPr>
@@ -297,13 +280,11 @@
               <w:pStyle w:val="TableParagraph"/>
               <w:rPr>
                 <w:b/>
-                <w:sz w:val="22"/>
-              </w:rPr>
-            </w:pPr>
-            <w:r>
-              <w:rPr>
-                <w:b/>
-                <w:sz w:val="22"/>
+              </w:rPr>
+            </w:pPr>
+            <w:r>
+              <w:rPr>
+                <w:b/>
               </w:rPr>
               <w:t>Week 2</w:t>
             </w:r>
@@ -319,13 +300,11 @@
               <w:pStyle w:val="TableParagraph"/>
               <w:rPr>
                 <w:b/>
-                <w:sz w:val="22"/>
-              </w:rPr>
-            </w:pPr>
-            <w:r>
-              <w:rPr>
-                <w:b/>
-                <w:sz w:val="22"/>
+              </w:rPr>
+            </w:pPr>
+            <w:r>
+              <w:rPr>
+                <w:b/>
               </w:rPr>
               <w:t>Unit</w:t>
             </w:r>
@@ -341,13 +320,11 @@
               <w:pStyle w:val="TableParagraph"/>
               <w:rPr>
                 <w:b/>
-                <w:sz w:val="22"/>
-              </w:rPr>
-            </w:pPr>
-            <w:r>
-              <w:rPr>
-                <w:b/>
-                <w:sz w:val="22"/>
+              </w:rPr>
+            </w:pPr>
+            <w:r>
+              <w:rPr>
+                <w:b/>
               </w:rPr>
               <w:t>Ref.</w:t>
             </w:r>
@@ -363,13 +340,11 @@
               <w:pStyle w:val="TableParagraph"/>
               <w:rPr>
                 <w:b/>
-                <w:sz w:val="22"/>
-              </w:rPr>
-            </w:pPr>
-            <w:r>
-              <w:rPr>
-                <w:b/>
-                <w:sz w:val="22"/>
+              </w:rPr>
+            </w:pPr>
+            <w:r>
+              <w:rPr>
+                <w:b/>
               </w:rPr>
               <w:t>Evidence</w:t>
             </w:r>
@@ -385,13 +360,11 @@
               <w:pStyle w:val="TableParagraph"/>
               <w:rPr>
                 <w:b/>
-                <w:sz w:val="22"/>
-              </w:rPr>
-            </w:pPr>
-            <w:r>
-              <w:rPr>
-                <w:b/>
-                <w:sz w:val="22"/>
+              </w:rPr>
+            </w:pPr>
+            <w:r>
+              <w:rPr>
+                <w:b/>
               </w:rPr>
               <w:t>Done</w:t>
             </w:r>
@@ -400,7 +373,7 @@
       </w:tr>
       <w:tr>
         <w:trPr>
-          <w:trHeight w:val="1150" w:hRule="atLeast"/>
+          <w:trHeight w:val="1150"/>
         </w:trPr>
         <w:tc>
           <w:tcPr>
@@ -427,14 +400,8 @@
           <w:p>
             <w:pPr>
               <w:pStyle w:val="TableParagraph"/>
-              <w:rPr>
-                <w:sz w:val="22"/>
-              </w:rPr>
-            </w:pPr>
-            <w:r>
-              <w:rPr>
-                <w:sz w:val="22"/>
-              </w:rPr>
+            </w:pPr>
+            <w:r>
               <w:t>I &amp; T</w:t>
             </w:r>
           </w:p>
@@ -446,14 +413,8 @@
           <w:p>
             <w:pPr>
               <w:pStyle w:val="TableParagraph"/>
-              <w:rPr>
-                <w:sz w:val="22"/>
-              </w:rPr>
-            </w:pPr>
-            <w:r>
-              <w:rPr>
-                <w:sz w:val="22"/>
-              </w:rPr>
+            </w:pPr>
+            <w:r>
               <w:t>I.T 5</w:t>
             </w:r>
           </w:p>
@@ -465,14 +426,8 @@
           <w:p>
             <w:pPr>
               <w:pStyle w:val="TableParagraph"/>
-              <w:rPr>
-                <w:sz w:val="22"/>
-              </w:rPr>
-            </w:pPr>
-            <w:r>
-              <w:rPr>
-                <w:sz w:val="22"/>
-              </w:rPr>
+            </w:pPr>
+            <w:r>
               <w:t>Demonstrate the use of an array in a program. Take screenshots of:</w:t>
             </w:r>
           </w:p>
@@ -481,36 +436,24 @@
               <w:pStyle w:val="TableParagraph"/>
               <w:numPr>
                 <w:ilvl w:val="0"/>
-                <w:numId w:val="1"/>
+                <w:numId w:val="11"/>
               </w:numPr>
               <w:tabs>
-                <w:tab w:pos="724" w:val="left" w:leader="none"/>
-                <w:tab w:pos="725" w:val="left" w:leader="none"/>
+                <w:tab w:val="left" w:pos="724"/>
+                <w:tab w:val="left" w:pos="725"/>
               </w:tabs>
-              <w:spacing w:line="240" w:lineRule="auto" w:before="17" w:after="0"/>
-              <w:ind w:left="725" w:right="0" w:hanging="360"/>
-              <w:jc w:val="left"/>
-              <w:rPr>
-                <w:sz w:val="22"/>
-              </w:rPr>
-            </w:pPr>
-            <w:r>
-              <w:rPr>
-                <w:sz w:val="22"/>
-              </w:rPr>
+              <w:spacing w:before="17"/>
+            </w:pPr>
+            <w:r>
               <w:t>An array in a</w:t>
             </w:r>
             <w:r>
               <w:rPr>
                 <w:spacing w:val="-5"/>
-                <w:sz w:val="22"/>
-              </w:rPr>
-              <w:t> </w:t>
-            </w:r>
-            <w:r>
-              <w:rPr>
-                <w:sz w:val="22"/>
-              </w:rPr>
+              </w:rPr>
+              <w:t xml:space="preserve"> </w:t>
+            </w:r>
+            <w:r>
               <w:t>program</w:t>
             </w:r>
           </w:p>
@@ -519,36 +462,24 @@
               <w:pStyle w:val="TableParagraph"/>
               <w:numPr>
                 <w:ilvl w:val="0"/>
-                <w:numId w:val="1"/>
+                <w:numId w:val="11"/>
               </w:numPr>
               <w:tabs>
-                <w:tab w:pos="724" w:val="left" w:leader="none"/>
-                <w:tab w:pos="725" w:val="left" w:leader="none"/>
+                <w:tab w:val="left" w:pos="724"/>
+                <w:tab w:val="left" w:pos="725"/>
               </w:tabs>
-              <w:spacing w:line="240" w:lineRule="auto" w:before="17" w:after="0"/>
-              <w:ind w:left="725" w:right="0" w:hanging="360"/>
-              <w:jc w:val="left"/>
-              <w:rPr>
-                <w:sz w:val="22"/>
-              </w:rPr>
-            </w:pPr>
-            <w:r>
-              <w:rPr>
-                <w:sz w:val="22"/>
-              </w:rPr>
+              <w:spacing w:before="17"/>
+            </w:pPr>
+            <w:r>
               <w:t>A function that uses the</w:t>
             </w:r>
             <w:r>
               <w:rPr>
                 <w:spacing w:val="-6"/>
-                <w:sz w:val="22"/>
-              </w:rPr>
-              <w:t> </w:t>
-            </w:r>
-            <w:r>
-              <w:rPr>
-                <w:sz w:val="22"/>
-              </w:rPr>
+              </w:rPr>
+              <w:t xml:space="preserve"> </w:t>
+            </w:r>
+            <w:r>
               <w:t>array</w:t>
             </w:r>
           </w:p>
@@ -557,36 +488,24 @@
               <w:pStyle w:val="TableParagraph"/>
               <w:numPr>
                 <w:ilvl w:val="0"/>
-                <w:numId w:val="1"/>
+                <w:numId w:val="11"/>
               </w:numPr>
               <w:tabs>
-                <w:tab w:pos="724" w:val="left" w:leader="none"/>
-                <w:tab w:pos="725" w:val="left" w:leader="none"/>
+                <w:tab w:val="left" w:pos="724"/>
+                <w:tab w:val="left" w:pos="725"/>
               </w:tabs>
-              <w:spacing w:line="244" w:lineRule="exact" w:before="17" w:after="0"/>
-              <w:ind w:left="725" w:right="0" w:hanging="360"/>
-              <w:jc w:val="left"/>
-              <w:rPr>
-                <w:sz w:val="22"/>
-              </w:rPr>
-            </w:pPr>
-            <w:r>
-              <w:rPr>
-                <w:sz w:val="22"/>
-              </w:rPr>
+              <w:spacing w:before="17" w:line="244" w:lineRule="exact"/>
+            </w:pPr>
+            <w:r>
               <w:t>The result of the function</w:t>
             </w:r>
             <w:r>
               <w:rPr>
                 <w:spacing w:val="-6"/>
-                <w:sz w:val="22"/>
-              </w:rPr>
-              <w:t> </w:t>
-            </w:r>
-            <w:r>
-              <w:rPr>
-                <w:sz w:val="22"/>
-              </w:rPr>
+              </w:rPr>
+              <w:t xml:space="preserve"> </w:t>
+            </w:r>
+            <w:r>
               <w:t>running</w:t>
             </w:r>
           </w:p>
@@ -602,7 +521,6 @@
               <w:ind w:left="0"/>
               <w:rPr>
                 <w:rFonts w:ascii="Times New Roman"/>
-                <w:sz w:val="22"/>
               </w:rPr>
             </w:pPr>
           </w:p>
@@ -610,7 +528,7 @@
       </w:tr>
       <w:tr>
         <w:trPr>
-          <w:trHeight w:val="1150" w:hRule="atLeast"/>
+          <w:trHeight w:val="1150"/>
         </w:trPr>
         <w:tc>
           <w:tcPr>
@@ -637,14 +555,8 @@
           <w:p>
             <w:pPr>
               <w:pStyle w:val="TableParagraph"/>
-              <w:rPr>
-                <w:sz w:val="22"/>
-              </w:rPr>
-            </w:pPr>
-            <w:r>
-              <w:rPr>
-                <w:sz w:val="22"/>
-              </w:rPr>
+            </w:pPr>
+            <w:r>
               <w:t>I &amp; T</w:t>
             </w:r>
           </w:p>
@@ -656,14 +568,8 @@
           <w:p>
             <w:pPr>
               <w:pStyle w:val="TableParagraph"/>
-              <w:rPr>
-                <w:sz w:val="22"/>
-              </w:rPr>
-            </w:pPr>
-            <w:r>
-              <w:rPr>
-                <w:sz w:val="22"/>
-              </w:rPr>
+            </w:pPr>
+            <w:r>
               <w:t>I.T 6</w:t>
             </w:r>
           </w:p>
@@ -675,14 +581,8 @@
           <w:p>
             <w:pPr>
               <w:pStyle w:val="TableParagraph"/>
-              <w:rPr>
-                <w:sz w:val="22"/>
-              </w:rPr>
-            </w:pPr>
-            <w:r>
-              <w:rPr>
-                <w:sz w:val="22"/>
-              </w:rPr>
+            </w:pPr>
+            <w:r>
               <w:t>Demonstrate the use of a hash in a program. Take screenshots of:</w:t>
             </w:r>
           </w:p>
@@ -691,36 +591,24 @@
               <w:pStyle w:val="TableParagraph"/>
               <w:numPr>
                 <w:ilvl w:val="0"/>
-                <w:numId w:val="2"/>
+                <w:numId w:val="10"/>
               </w:numPr>
               <w:tabs>
-                <w:tab w:pos="724" w:val="left" w:leader="none"/>
-                <w:tab w:pos="725" w:val="left" w:leader="none"/>
+                <w:tab w:val="left" w:pos="724"/>
+                <w:tab w:val="left" w:pos="725"/>
               </w:tabs>
-              <w:spacing w:line="240" w:lineRule="auto" w:before="17" w:after="0"/>
-              <w:ind w:left="725" w:right="0" w:hanging="360"/>
-              <w:jc w:val="left"/>
-              <w:rPr>
-                <w:sz w:val="22"/>
-              </w:rPr>
-            </w:pPr>
-            <w:r>
-              <w:rPr>
-                <w:sz w:val="22"/>
-              </w:rPr>
+              <w:spacing w:before="17"/>
+            </w:pPr>
+            <w:r>
               <w:t>A hash in a</w:t>
             </w:r>
             <w:r>
               <w:rPr>
                 <w:spacing w:val="-5"/>
-                <w:sz w:val="22"/>
-              </w:rPr>
-              <w:t> </w:t>
-            </w:r>
-            <w:r>
-              <w:rPr>
-                <w:sz w:val="22"/>
-              </w:rPr>
+              </w:rPr>
+              <w:t xml:space="preserve"> </w:t>
+            </w:r>
+            <w:r>
               <w:t>program</w:t>
             </w:r>
           </w:p>
@@ -729,36 +617,24 @@
               <w:pStyle w:val="TableParagraph"/>
               <w:numPr>
                 <w:ilvl w:val="0"/>
-                <w:numId w:val="2"/>
+                <w:numId w:val="10"/>
               </w:numPr>
               <w:tabs>
-                <w:tab w:pos="724" w:val="left" w:leader="none"/>
-                <w:tab w:pos="725" w:val="left" w:leader="none"/>
+                <w:tab w:val="left" w:pos="724"/>
+                <w:tab w:val="left" w:pos="725"/>
               </w:tabs>
-              <w:spacing w:line="240" w:lineRule="auto" w:before="17" w:after="0"/>
-              <w:ind w:left="725" w:right="0" w:hanging="360"/>
-              <w:jc w:val="left"/>
-              <w:rPr>
-                <w:sz w:val="22"/>
-              </w:rPr>
-            </w:pPr>
-            <w:r>
-              <w:rPr>
-                <w:sz w:val="22"/>
-              </w:rPr>
+              <w:spacing w:before="17"/>
+            </w:pPr>
+            <w:r>
               <w:t>A function that uses the</w:t>
             </w:r>
             <w:r>
               <w:rPr>
                 <w:spacing w:val="-6"/>
-                <w:sz w:val="22"/>
-              </w:rPr>
-              <w:t> </w:t>
-            </w:r>
-            <w:r>
-              <w:rPr>
-                <w:sz w:val="22"/>
-              </w:rPr>
+              </w:rPr>
+              <w:t xml:space="preserve"> </w:t>
+            </w:r>
+            <w:r>
               <w:t>hash</w:t>
             </w:r>
           </w:p>
@@ -767,36 +643,24 @@
               <w:pStyle w:val="TableParagraph"/>
               <w:numPr>
                 <w:ilvl w:val="0"/>
-                <w:numId w:val="2"/>
+                <w:numId w:val="10"/>
               </w:numPr>
               <w:tabs>
-                <w:tab w:pos="724" w:val="left" w:leader="none"/>
-                <w:tab w:pos="725" w:val="left" w:leader="none"/>
+                <w:tab w:val="left" w:pos="724"/>
+                <w:tab w:val="left" w:pos="725"/>
               </w:tabs>
-              <w:spacing w:line="244" w:lineRule="exact" w:before="17" w:after="0"/>
-              <w:ind w:left="725" w:right="0" w:hanging="360"/>
-              <w:jc w:val="left"/>
-              <w:rPr>
-                <w:sz w:val="22"/>
-              </w:rPr>
-            </w:pPr>
-            <w:r>
-              <w:rPr>
-                <w:sz w:val="22"/>
-              </w:rPr>
+              <w:spacing w:before="17" w:line="244" w:lineRule="exact"/>
+            </w:pPr>
+            <w:r>
               <w:t>The result of the function</w:t>
             </w:r>
             <w:r>
               <w:rPr>
                 <w:spacing w:val="-6"/>
-                <w:sz w:val="22"/>
-              </w:rPr>
-              <w:t> </w:t>
-            </w:r>
-            <w:r>
-              <w:rPr>
-                <w:sz w:val="22"/>
-              </w:rPr>
+              </w:rPr>
+              <w:t xml:space="preserve"> </w:t>
+            </w:r>
+            <w:r>
               <w:t>running</w:t>
             </w:r>
           </w:p>
@@ -812,7 +676,6 @@
               <w:ind w:left="0"/>
               <w:rPr>
                 <w:rFonts w:ascii="Times New Roman"/>
-                <w:sz w:val="22"/>
               </w:rPr>
             </w:pPr>
           </w:p>
@@ -830,7 +693,6 @@
     <w:tbl>
       <w:tblPr>
         <w:tblW w:w="0" w:type="auto"/>
-        <w:jc w:val="left"/>
         <w:tblInd w:w="110" w:type="dxa"/>
         <w:tblBorders>
           <w:top w:val="single" w:sz="8" w:space="0" w:color="000000"/>
@@ -842,12 +704,10 @@
         </w:tblBorders>
         <w:tblLayout w:type="fixed"/>
         <w:tblCellMar>
-          <w:top w:w="0" w:type="dxa"/>
           <w:left w:w="0" w:type="dxa"/>
-          <w:bottom w:w="0" w:type="dxa"/>
           <w:right w:w="0" w:type="dxa"/>
         </w:tblCellMar>
-        <w:tblLook w:val="01E0"/>
+        <w:tblLook w:val="01E0" w:firstRow="1" w:lastRow="1" w:firstColumn="1" w:lastColumn="1" w:noHBand="0" w:noVBand="0"/>
       </w:tblPr>
       <w:tblGrid>
         <w:gridCol w:w="960"/>
@@ -858,7 +718,7 @@
       </w:tblGrid>
       <w:tr>
         <w:trPr>
-          <w:trHeight w:val="415" w:hRule="atLeast"/>
+          <w:trHeight w:val="415"/>
         </w:trPr>
         <w:tc>
           <w:tcPr>
@@ -871,13 +731,11 @@
               <w:pStyle w:val="TableParagraph"/>
               <w:rPr>
                 <w:b/>
-                <w:sz w:val="22"/>
-              </w:rPr>
-            </w:pPr>
-            <w:r>
-              <w:rPr>
-                <w:b/>
-                <w:sz w:val="22"/>
+              </w:rPr>
+            </w:pPr>
+            <w:r>
+              <w:rPr>
+                <w:b/>
               </w:rPr>
               <w:t>Week 3</w:t>
             </w:r>
@@ -893,13 +751,11 @@
               <w:pStyle w:val="TableParagraph"/>
               <w:rPr>
                 <w:b/>
-                <w:sz w:val="22"/>
-              </w:rPr>
-            </w:pPr>
-            <w:r>
-              <w:rPr>
-                <w:b/>
-                <w:sz w:val="22"/>
+              </w:rPr>
+            </w:pPr>
+            <w:r>
+              <w:rPr>
+                <w:b/>
               </w:rPr>
               <w:t>Unit</w:t>
             </w:r>
@@ -915,13 +771,11 @@
               <w:pStyle w:val="TableParagraph"/>
               <w:rPr>
                 <w:b/>
-                <w:sz w:val="22"/>
-              </w:rPr>
-            </w:pPr>
-            <w:r>
-              <w:rPr>
-                <w:b/>
-                <w:sz w:val="22"/>
+              </w:rPr>
+            </w:pPr>
+            <w:r>
+              <w:rPr>
+                <w:b/>
               </w:rPr>
               <w:t>Ref.</w:t>
             </w:r>
@@ -937,13 +791,11 @@
               <w:pStyle w:val="TableParagraph"/>
               <w:rPr>
                 <w:b/>
-                <w:sz w:val="22"/>
-              </w:rPr>
-            </w:pPr>
-            <w:r>
-              <w:rPr>
-                <w:b/>
-                <w:sz w:val="22"/>
+              </w:rPr>
+            </w:pPr>
+            <w:r>
+              <w:rPr>
+                <w:b/>
               </w:rPr>
               <w:t>Evidence</w:t>
             </w:r>
@@ -959,13 +811,11 @@
               <w:pStyle w:val="TableParagraph"/>
               <w:rPr>
                 <w:b/>
-                <w:sz w:val="22"/>
-              </w:rPr>
-            </w:pPr>
-            <w:r>
-              <w:rPr>
-                <w:b/>
-                <w:sz w:val="22"/>
+              </w:rPr>
+            </w:pPr>
+            <w:r>
+              <w:rPr>
+                <w:b/>
               </w:rPr>
               <w:t>Done</w:t>
             </w:r>
@@ -974,7 +824,7 @@
       </w:tr>
       <w:tr>
         <w:trPr>
-          <w:trHeight w:val="985" w:hRule="atLeast"/>
+          <w:trHeight w:val="985"/>
         </w:trPr>
         <w:tc>
           <w:tcPr>
@@ -1001,14 +851,8 @@
           <w:p>
             <w:pPr>
               <w:pStyle w:val="TableParagraph"/>
-              <w:rPr>
-                <w:sz w:val="22"/>
-              </w:rPr>
-            </w:pPr>
-            <w:r>
-              <w:rPr>
-                <w:sz w:val="22"/>
-              </w:rPr>
+            </w:pPr>
+            <w:r>
               <w:t>I &amp; T</w:t>
             </w:r>
           </w:p>
@@ -1020,14 +864,8 @@
           <w:p>
             <w:pPr>
               <w:pStyle w:val="TableParagraph"/>
-              <w:rPr>
-                <w:sz w:val="22"/>
-              </w:rPr>
-            </w:pPr>
-            <w:r>
-              <w:rPr>
-                <w:sz w:val="22"/>
-              </w:rPr>
+            </w:pPr>
+            <w:r>
               <w:t>I.T 3</w:t>
             </w:r>
           </w:p>
@@ -1039,14 +877,8 @@
           <w:p>
             <w:pPr>
               <w:pStyle w:val="TableParagraph"/>
-              <w:rPr>
-                <w:sz w:val="22"/>
-              </w:rPr>
-            </w:pPr>
-            <w:r>
-              <w:rPr>
-                <w:sz w:val="22"/>
-              </w:rPr>
+            </w:pPr>
+            <w:r>
               <w:t>Demonstrate searching data in a program. Take screenshots of:</w:t>
             </w:r>
           </w:p>
@@ -1055,36 +887,24 @@
               <w:pStyle w:val="TableParagraph"/>
               <w:numPr>
                 <w:ilvl w:val="0"/>
-                <w:numId w:val="3"/>
+                <w:numId w:val="9"/>
               </w:numPr>
               <w:tabs>
-                <w:tab w:pos="724" w:val="left" w:leader="none"/>
-                <w:tab w:pos="725" w:val="left" w:leader="none"/>
+                <w:tab w:val="left" w:pos="724"/>
+                <w:tab w:val="left" w:pos="725"/>
               </w:tabs>
-              <w:spacing w:line="240" w:lineRule="auto" w:before="62" w:after="0"/>
-              <w:ind w:left="725" w:right="0" w:hanging="360"/>
-              <w:jc w:val="left"/>
-              <w:rPr>
-                <w:sz w:val="22"/>
-              </w:rPr>
-            </w:pPr>
-            <w:r>
-              <w:rPr>
-                <w:sz w:val="22"/>
-              </w:rPr>
+              <w:spacing w:before="62"/>
+            </w:pPr>
+            <w:r>
               <w:t>Function that searches</w:t>
             </w:r>
             <w:r>
               <w:rPr>
                 <w:spacing w:val="-4"/>
-                <w:sz w:val="22"/>
-              </w:rPr>
-              <w:t> </w:t>
-            </w:r>
-            <w:r>
-              <w:rPr>
-                <w:sz w:val="22"/>
-              </w:rPr>
+              </w:rPr>
+              <w:t xml:space="preserve"> </w:t>
+            </w:r>
+            <w:r>
               <w:t>data</w:t>
             </w:r>
           </w:p>
@@ -1093,36 +913,24 @@
               <w:pStyle w:val="TableParagraph"/>
               <w:numPr>
                 <w:ilvl w:val="0"/>
-                <w:numId w:val="3"/>
+                <w:numId w:val="9"/>
               </w:numPr>
               <w:tabs>
-                <w:tab w:pos="724" w:val="left" w:leader="none"/>
-                <w:tab w:pos="725" w:val="left" w:leader="none"/>
+                <w:tab w:val="left" w:pos="724"/>
+                <w:tab w:val="left" w:pos="725"/>
               </w:tabs>
-              <w:spacing w:line="240" w:lineRule="auto" w:before="47" w:after="0"/>
-              <w:ind w:left="725" w:right="0" w:hanging="360"/>
-              <w:jc w:val="left"/>
-              <w:rPr>
-                <w:sz w:val="22"/>
-              </w:rPr>
-            </w:pPr>
-            <w:r>
-              <w:rPr>
-                <w:sz w:val="22"/>
-              </w:rPr>
+              <w:spacing w:before="47"/>
+            </w:pPr>
+            <w:r>
               <w:t>The result of the function</w:t>
             </w:r>
             <w:r>
               <w:rPr>
                 <w:spacing w:val="-6"/>
-                <w:sz w:val="22"/>
-              </w:rPr>
-              <w:t> </w:t>
-            </w:r>
-            <w:r>
-              <w:rPr>
-                <w:sz w:val="22"/>
-              </w:rPr>
+              </w:rPr>
+              <w:t xml:space="preserve"> </w:t>
+            </w:r>
+            <w:r>
               <w:t>running</w:t>
             </w:r>
           </w:p>
@@ -1138,7 +946,6 @@
               <w:ind w:left="0"/>
               <w:rPr>
                 <w:rFonts w:ascii="Times New Roman"/>
-                <w:sz w:val="22"/>
               </w:rPr>
             </w:pPr>
           </w:p>
@@ -1146,7 +953,7 @@
       </w:tr>
       <w:tr>
         <w:trPr>
-          <w:trHeight w:val="985" w:hRule="atLeast"/>
+          <w:trHeight w:val="985"/>
         </w:trPr>
         <w:tc>
           <w:tcPr>
@@ -1173,14 +980,8 @@
           <w:p>
             <w:pPr>
               <w:pStyle w:val="TableParagraph"/>
-              <w:rPr>
-                <w:sz w:val="22"/>
-              </w:rPr>
-            </w:pPr>
-            <w:r>
-              <w:rPr>
-                <w:sz w:val="22"/>
-              </w:rPr>
+            </w:pPr>
+            <w:r>
               <w:t>I &amp; T</w:t>
             </w:r>
           </w:p>
@@ -1192,14 +993,8 @@
           <w:p>
             <w:pPr>
               <w:pStyle w:val="TableParagraph"/>
-              <w:rPr>
-                <w:sz w:val="22"/>
-              </w:rPr>
-            </w:pPr>
-            <w:r>
-              <w:rPr>
-                <w:sz w:val="22"/>
-              </w:rPr>
+            </w:pPr>
+            <w:r>
               <w:t>I.T 4</w:t>
             </w:r>
           </w:p>
@@ -1211,14 +1006,8 @@
           <w:p>
             <w:pPr>
               <w:pStyle w:val="TableParagraph"/>
-              <w:rPr>
-                <w:sz w:val="22"/>
-              </w:rPr>
-            </w:pPr>
-            <w:r>
-              <w:rPr>
-                <w:sz w:val="22"/>
-              </w:rPr>
+            </w:pPr>
+            <w:r>
               <w:t>Demonstrate sorting data in a program. Take screenshots of:</w:t>
             </w:r>
           </w:p>
@@ -1227,36 +1016,24 @@
               <w:pStyle w:val="TableParagraph"/>
               <w:numPr>
                 <w:ilvl w:val="0"/>
-                <w:numId w:val="4"/>
+                <w:numId w:val="8"/>
               </w:numPr>
               <w:tabs>
-                <w:tab w:pos="724" w:val="left" w:leader="none"/>
-                <w:tab w:pos="725" w:val="left" w:leader="none"/>
+                <w:tab w:val="left" w:pos="724"/>
+                <w:tab w:val="left" w:pos="725"/>
               </w:tabs>
-              <w:spacing w:line="240" w:lineRule="auto" w:before="62" w:after="0"/>
-              <w:ind w:left="725" w:right="0" w:hanging="360"/>
-              <w:jc w:val="left"/>
-              <w:rPr>
-                <w:sz w:val="22"/>
-              </w:rPr>
-            </w:pPr>
-            <w:r>
-              <w:rPr>
-                <w:sz w:val="22"/>
-              </w:rPr>
+              <w:spacing w:before="62"/>
+            </w:pPr>
+            <w:r>
               <w:t>Function that sorts</w:t>
             </w:r>
             <w:r>
               <w:rPr>
                 <w:spacing w:val="-4"/>
-                <w:sz w:val="22"/>
-              </w:rPr>
-              <w:t> </w:t>
-            </w:r>
-            <w:r>
-              <w:rPr>
-                <w:sz w:val="22"/>
-              </w:rPr>
+              </w:rPr>
+              <w:t xml:space="preserve"> </w:t>
+            </w:r>
+            <w:r>
               <w:t>data</w:t>
             </w:r>
           </w:p>
@@ -1265,36 +1042,24 @@
               <w:pStyle w:val="TableParagraph"/>
               <w:numPr>
                 <w:ilvl w:val="0"/>
-                <w:numId w:val="4"/>
+                <w:numId w:val="8"/>
               </w:numPr>
               <w:tabs>
-                <w:tab w:pos="724" w:val="left" w:leader="none"/>
-                <w:tab w:pos="725" w:val="left" w:leader="none"/>
+                <w:tab w:val="left" w:pos="724"/>
+                <w:tab w:val="left" w:pos="725"/>
               </w:tabs>
-              <w:spacing w:line="240" w:lineRule="auto" w:before="47" w:after="0"/>
-              <w:ind w:left="725" w:right="0" w:hanging="360"/>
-              <w:jc w:val="left"/>
-              <w:rPr>
-                <w:sz w:val="22"/>
-              </w:rPr>
-            </w:pPr>
-            <w:r>
-              <w:rPr>
-                <w:sz w:val="22"/>
-              </w:rPr>
+              <w:spacing w:before="47"/>
+            </w:pPr>
+            <w:r>
               <w:t>The result of the function</w:t>
             </w:r>
             <w:r>
               <w:rPr>
                 <w:spacing w:val="-6"/>
-                <w:sz w:val="22"/>
-              </w:rPr>
-              <w:t> </w:t>
-            </w:r>
-            <w:r>
-              <w:rPr>
-                <w:sz w:val="22"/>
-              </w:rPr>
+              </w:rPr>
+              <w:t xml:space="preserve"> </w:t>
+            </w:r>
+            <w:r>
               <w:t>running</w:t>
             </w:r>
           </w:p>
@@ -1310,7 +1075,6 @@
               <w:ind w:left="0"/>
               <w:rPr>
                 <w:rFonts w:ascii="Times New Roman"/>
-                <w:sz w:val="22"/>
               </w:rPr>
             </w:pPr>
           </w:p>
@@ -1329,7 +1093,6 @@
     <w:tbl>
       <w:tblPr>
         <w:tblW w:w="0" w:type="auto"/>
-        <w:jc w:val="left"/>
         <w:tblInd w:w="110" w:type="dxa"/>
         <w:tblBorders>
           <w:top w:val="single" w:sz="8" w:space="0" w:color="000000"/>
@@ -1341,12 +1104,10 @@
         </w:tblBorders>
         <w:tblLayout w:type="fixed"/>
         <w:tblCellMar>
-          <w:top w:w="0" w:type="dxa"/>
           <w:left w:w="0" w:type="dxa"/>
-          <w:bottom w:w="0" w:type="dxa"/>
           <w:right w:w="0" w:type="dxa"/>
         </w:tblCellMar>
-        <w:tblLook w:val="01E0"/>
+        <w:tblLook w:val="01E0" w:firstRow="1" w:lastRow="1" w:firstColumn="1" w:lastColumn="1" w:noHBand="0" w:noVBand="0"/>
       </w:tblPr>
       <w:tblGrid>
         <w:gridCol w:w="1020"/>
@@ -1357,7 +1118,7 @@
       </w:tblGrid>
       <w:tr>
         <w:trPr>
-          <w:trHeight w:val="400" w:hRule="atLeast"/>
+          <w:trHeight w:val="400"/>
         </w:trPr>
         <w:tc>
           <w:tcPr>
@@ -1370,13 +1131,11 @@
               <w:pStyle w:val="TableParagraph"/>
               <w:rPr>
                 <w:b/>
-                <w:sz w:val="22"/>
-              </w:rPr>
-            </w:pPr>
-            <w:r>
-              <w:rPr>
-                <w:b/>
-                <w:sz w:val="22"/>
+              </w:rPr>
+            </w:pPr>
+            <w:r>
+              <w:rPr>
+                <w:b/>
               </w:rPr>
               <w:t>Week 5</w:t>
             </w:r>
@@ -1392,13 +1151,11 @@
               <w:pStyle w:val="TableParagraph"/>
               <w:rPr>
                 <w:b/>
-                <w:sz w:val="22"/>
-              </w:rPr>
-            </w:pPr>
-            <w:r>
-              <w:rPr>
-                <w:b/>
-                <w:sz w:val="22"/>
+              </w:rPr>
+            </w:pPr>
+            <w:r>
+              <w:rPr>
+                <w:b/>
               </w:rPr>
               <w:t>Unit</w:t>
             </w:r>
@@ -1414,13 +1171,11 @@
               <w:pStyle w:val="TableParagraph"/>
               <w:rPr>
                 <w:b/>
-                <w:sz w:val="22"/>
-              </w:rPr>
-            </w:pPr>
-            <w:r>
-              <w:rPr>
-                <w:b/>
-                <w:sz w:val="22"/>
+              </w:rPr>
+            </w:pPr>
+            <w:r>
+              <w:rPr>
+                <w:b/>
               </w:rPr>
               <w:t>Ref.</w:t>
             </w:r>
@@ -1436,13 +1191,11 @@
               <w:pStyle w:val="TableParagraph"/>
               <w:rPr>
                 <w:b/>
-                <w:sz w:val="22"/>
-              </w:rPr>
-            </w:pPr>
-            <w:r>
-              <w:rPr>
-                <w:b/>
-                <w:sz w:val="22"/>
+              </w:rPr>
+            </w:pPr>
+            <w:r>
+              <w:rPr>
+                <w:b/>
               </w:rPr>
               <w:t>Evidence</w:t>
             </w:r>
@@ -1458,13 +1211,11 @@
               <w:pStyle w:val="TableParagraph"/>
               <w:rPr>
                 <w:b/>
-                <w:sz w:val="22"/>
-              </w:rPr>
-            </w:pPr>
-            <w:r>
-              <w:rPr>
-                <w:b/>
-                <w:sz w:val="22"/>
+              </w:rPr>
+            </w:pPr>
+            <w:r>
+              <w:rPr>
+                <w:b/>
               </w:rPr>
               <w:t>Done</w:t>
             </w:r>
@@ -1473,7 +1224,7 @@
       </w:tr>
       <w:tr>
         <w:trPr>
-          <w:trHeight w:val="415" w:hRule="atLeast"/>
+          <w:trHeight w:val="415"/>
         </w:trPr>
         <w:tc>
           <w:tcPr>
@@ -1500,14 +1251,8 @@
           <w:p>
             <w:pPr>
               <w:pStyle w:val="TableParagraph"/>
-              <w:rPr>
-                <w:sz w:val="22"/>
-              </w:rPr>
-            </w:pPr>
-            <w:r>
-              <w:rPr>
-                <w:sz w:val="22"/>
-              </w:rPr>
+            </w:pPr>
+            <w:r>
               <w:t>A &amp; D</w:t>
             </w:r>
           </w:p>
@@ -1519,14 +1264,8 @@
           <w:p>
             <w:pPr>
               <w:pStyle w:val="TableParagraph"/>
-              <w:rPr>
-                <w:sz w:val="22"/>
-              </w:rPr>
-            </w:pPr>
-            <w:r>
-              <w:rPr>
-                <w:sz w:val="22"/>
-              </w:rPr>
+            </w:pPr>
+            <w:r>
               <w:t>A.D 1</w:t>
             </w:r>
           </w:p>
@@ -1538,14 +1277,8 @@
           <w:p>
             <w:pPr>
               <w:pStyle w:val="TableParagraph"/>
-              <w:rPr>
-                <w:sz w:val="22"/>
-              </w:rPr>
-            </w:pPr>
-            <w:r>
-              <w:rPr>
-                <w:sz w:val="22"/>
-              </w:rPr>
+            </w:pPr>
+            <w:r>
               <w:t>A Use Case Diagram</w:t>
             </w:r>
           </w:p>
@@ -1561,7 +1294,6 @@
               <w:ind w:left="0"/>
               <w:rPr>
                 <w:rFonts w:ascii="Times New Roman"/>
-                <w:sz w:val="22"/>
               </w:rPr>
             </w:pPr>
           </w:p>
@@ -1569,7 +1301,7 @@
       </w:tr>
       <w:tr>
         <w:trPr>
-          <w:trHeight w:val="385" w:hRule="atLeast"/>
+          <w:trHeight w:val="385"/>
         </w:trPr>
         <w:tc>
           <w:tcPr>
@@ -1596,14 +1328,8 @@
           <w:p>
             <w:pPr>
               <w:pStyle w:val="TableParagraph"/>
-              <w:rPr>
-                <w:sz w:val="22"/>
-              </w:rPr>
-            </w:pPr>
-            <w:r>
-              <w:rPr>
-                <w:sz w:val="22"/>
-              </w:rPr>
+            </w:pPr>
+            <w:r>
               <w:t>A &amp; D</w:t>
             </w:r>
           </w:p>
@@ -1615,14 +1341,8 @@
           <w:p>
             <w:pPr>
               <w:pStyle w:val="TableParagraph"/>
-              <w:rPr>
-                <w:sz w:val="22"/>
-              </w:rPr>
-            </w:pPr>
-            <w:r>
-              <w:rPr>
-                <w:sz w:val="22"/>
-              </w:rPr>
+            </w:pPr>
+            <w:r>
               <w:t>A.D 2</w:t>
             </w:r>
           </w:p>
@@ -1634,14 +1354,8 @@
           <w:p>
             <w:pPr>
               <w:pStyle w:val="TableParagraph"/>
-              <w:rPr>
-                <w:sz w:val="22"/>
-              </w:rPr>
-            </w:pPr>
-            <w:r>
-              <w:rPr>
-                <w:sz w:val="22"/>
-              </w:rPr>
+            </w:pPr>
+            <w:r>
               <w:t>A Class diagram.</w:t>
             </w:r>
           </w:p>
@@ -1657,7 +1371,6 @@
               <w:ind w:left="0"/>
               <w:rPr>
                 <w:rFonts w:ascii="Times New Roman"/>
-                <w:sz w:val="22"/>
               </w:rPr>
             </w:pPr>
           </w:p>
@@ -1665,7 +1378,7 @@
       </w:tr>
       <w:tr>
         <w:trPr>
-          <w:trHeight w:val="400" w:hRule="atLeast"/>
+          <w:trHeight w:val="400"/>
         </w:trPr>
         <w:tc>
           <w:tcPr>
@@ -1692,14 +1405,8 @@
           <w:p>
             <w:pPr>
               <w:pStyle w:val="TableParagraph"/>
-              <w:rPr>
-                <w:sz w:val="22"/>
-              </w:rPr>
-            </w:pPr>
-            <w:r>
-              <w:rPr>
-                <w:sz w:val="22"/>
-              </w:rPr>
+            </w:pPr>
+            <w:r>
               <w:t>A &amp; D</w:t>
             </w:r>
           </w:p>
@@ -1711,14 +1418,8 @@
           <w:p>
             <w:pPr>
               <w:pStyle w:val="TableParagraph"/>
-              <w:rPr>
-                <w:sz w:val="22"/>
-              </w:rPr>
-            </w:pPr>
-            <w:r>
-              <w:rPr>
-                <w:sz w:val="22"/>
-              </w:rPr>
+            </w:pPr>
+            <w:r>
               <w:t>A.D 3</w:t>
             </w:r>
           </w:p>
@@ -1730,14 +1431,8 @@
           <w:p>
             <w:pPr>
               <w:pStyle w:val="TableParagraph"/>
-              <w:rPr>
-                <w:sz w:val="22"/>
-              </w:rPr>
-            </w:pPr>
-            <w:r>
-              <w:rPr>
-                <w:sz w:val="22"/>
-              </w:rPr>
+            </w:pPr>
+            <w:r>
               <w:t>An Object diagram.</w:t>
             </w:r>
           </w:p>
@@ -1753,7 +1448,6 @@
               <w:ind w:left="0"/>
               <w:rPr>
                 <w:rFonts w:ascii="Times New Roman"/>
-                <w:sz w:val="22"/>
               </w:rPr>
             </w:pPr>
           </w:p>
@@ -1761,7 +1455,7 @@
       </w:tr>
       <w:tr>
         <w:trPr>
-          <w:trHeight w:val="400" w:hRule="atLeast"/>
+          <w:trHeight w:val="400"/>
         </w:trPr>
         <w:tc>
           <w:tcPr>
@@ -1788,14 +1482,8 @@
           <w:p>
             <w:pPr>
               <w:pStyle w:val="TableParagraph"/>
-              <w:rPr>
-                <w:sz w:val="22"/>
-              </w:rPr>
-            </w:pPr>
-            <w:r>
-              <w:rPr>
-                <w:sz w:val="22"/>
-              </w:rPr>
+            </w:pPr>
+            <w:r>
               <w:t>A &amp; D</w:t>
             </w:r>
           </w:p>
@@ -1807,14 +1495,8 @@
           <w:p>
             <w:pPr>
               <w:pStyle w:val="TableParagraph"/>
-              <w:rPr>
-                <w:sz w:val="22"/>
-              </w:rPr>
-            </w:pPr>
-            <w:r>
-              <w:rPr>
-                <w:sz w:val="22"/>
-              </w:rPr>
+            </w:pPr>
+            <w:r>
               <w:t>A.D 4</w:t>
             </w:r>
           </w:p>
@@ -1826,14 +1508,8 @@
           <w:p>
             <w:pPr>
               <w:pStyle w:val="TableParagraph"/>
-              <w:rPr>
-                <w:sz w:val="22"/>
-              </w:rPr>
-            </w:pPr>
-            <w:r>
-              <w:rPr>
-                <w:sz w:val="22"/>
-              </w:rPr>
+            </w:pPr>
+            <w:r>
               <w:t>An Activity Diagram</w:t>
             </w:r>
           </w:p>
@@ -1849,7 +1525,6 @@
               <w:ind w:left="0"/>
               <w:rPr>
                 <w:rFonts w:ascii="Times New Roman"/>
-                <w:sz w:val="22"/>
               </w:rPr>
             </w:pPr>
           </w:p>
@@ -1858,22 +1533,20 @@
     </w:tbl>
     <w:p>
       <w:pPr>
-        <w:spacing w:after="0"/>
         <w:rPr>
           <w:rFonts w:ascii="Times New Roman"/>
-          <w:sz w:val="22"/>
         </w:rPr>
         <w:sectPr>
           <w:type w:val="continuous"/>
           <w:pgSz w:w="15840" w:h="12240" w:orient="landscape"/>
-          <w:pgMar w:top="640" w:bottom="280" w:left="620" w:right="460"/>
+          <w:pgMar w:top="640" w:right="460" w:bottom="280" w:left="620" w:header="720" w:footer="720" w:gutter="0"/>
+          <w:cols w:space="720"/>
         </w:sectPr>
       </w:pPr>
     </w:p>
     <w:tbl>
       <w:tblPr>
         <w:tblW w:w="0" w:type="auto"/>
-        <w:jc w:val="left"/>
         <w:tblInd w:w="110" w:type="dxa"/>
         <w:tblBorders>
           <w:top w:val="single" w:sz="8" w:space="0" w:color="000000"/>
@@ -1885,12 +1558,10 @@
         </w:tblBorders>
         <w:tblLayout w:type="fixed"/>
         <w:tblCellMar>
-          <w:top w:w="0" w:type="dxa"/>
           <w:left w:w="0" w:type="dxa"/>
-          <w:bottom w:w="0" w:type="dxa"/>
           <w:right w:w="0" w:type="dxa"/>
         </w:tblCellMar>
-        <w:tblLook w:val="01E0"/>
+        <w:tblLook w:val="01E0" w:firstRow="1" w:lastRow="1" w:firstColumn="1" w:lastColumn="1" w:noHBand="0" w:noVBand="0"/>
       </w:tblPr>
       <w:tblGrid>
         <w:gridCol w:w="1020"/>
@@ -1901,7 +1572,7 @@
       </w:tblGrid>
       <w:tr>
         <w:trPr>
-          <w:trHeight w:val="1975" w:hRule="atLeast"/>
+          <w:trHeight w:val="1975"/>
         </w:trPr>
         <w:tc>
           <w:tcPr>
@@ -1928,14 +1599,8 @@
           <w:p>
             <w:pPr>
               <w:pStyle w:val="TableParagraph"/>
-              <w:rPr>
-                <w:sz w:val="22"/>
-              </w:rPr>
-            </w:pPr>
-            <w:r>
-              <w:rPr>
-                <w:sz w:val="22"/>
-              </w:rPr>
+            </w:pPr>
+            <w:r>
               <w:t>A &amp; D</w:t>
             </w:r>
           </w:p>
@@ -1947,14 +1612,8 @@
           <w:p>
             <w:pPr>
               <w:pStyle w:val="TableParagraph"/>
-              <w:rPr>
-                <w:sz w:val="22"/>
-              </w:rPr>
-            </w:pPr>
-            <w:r>
-              <w:rPr>
-                <w:sz w:val="22"/>
-              </w:rPr>
+            </w:pPr>
+            <w:r>
               <w:t>A.D 6</w:t>
             </w:r>
           </w:p>
@@ -1966,15 +1625,580 @@
           <w:p>
             <w:pPr>
               <w:pStyle w:val="TableParagraph"/>
-              <w:rPr>
-                <w:sz w:val="22"/>
-              </w:rPr>
-            </w:pPr>
-            <w:r>
-              <w:rPr>
-                <w:sz w:val="22"/>
-              </w:rPr>
+            </w:pPr>
+            <w:r>
               <w:t>Produce an Implementations Constraints plan detailing the following factors:</w:t>
+            </w:r>
+          </w:p>
+          <w:p>
+            <w:pPr>
+              <w:pStyle w:val="TableParagraph"/>
+              <w:numPr>
+                <w:ilvl w:val="0"/>
+                <w:numId w:val="7"/>
+              </w:numPr>
+              <w:tabs>
+                <w:tab w:val="left" w:pos="724"/>
+                <w:tab w:val="left" w:pos="725"/>
+              </w:tabs>
+              <w:spacing w:before="17"/>
+            </w:pPr>
+            <w:r>
+              <w:t>Hardware and software</w:t>
+            </w:r>
+            <w:r>
+              <w:rPr>
+                <w:spacing w:val="-4"/>
+              </w:rPr>
+              <w:t xml:space="preserve"> </w:t>
+            </w:r>
+            <w:r>
+              <w:t>platforms</w:t>
+            </w:r>
+          </w:p>
+          <w:p>
+            <w:pPr>
+              <w:pStyle w:val="TableParagraph"/>
+              <w:numPr>
+                <w:ilvl w:val="0"/>
+                <w:numId w:val="7"/>
+              </w:numPr>
+              <w:tabs>
+                <w:tab w:val="left" w:pos="724"/>
+                <w:tab w:val="left" w:pos="725"/>
+              </w:tabs>
+              <w:spacing w:before="17"/>
+            </w:pPr>
+            <w:r>
+              <w:t>Performance</w:t>
+            </w:r>
+            <w:r>
+              <w:rPr>
+                <w:spacing w:val="-2"/>
+              </w:rPr>
+              <w:t xml:space="preserve"> </w:t>
+            </w:r>
+            <w:r>
+              <w:t>requirements</w:t>
+            </w:r>
+          </w:p>
+          <w:p>
+            <w:pPr>
+              <w:pStyle w:val="TableParagraph"/>
+              <w:numPr>
+                <w:ilvl w:val="0"/>
+                <w:numId w:val="7"/>
+              </w:numPr>
+              <w:tabs>
+                <w:tab w:val="left" w:pos="724"/>
+                <w:tab w:val="left" w:pos="725"/>
+              </w:tabs>
+              <w:spacing w:before="17"/>
+            </w:pPr>
+            <w:r>
+              <w:t>Persistent storage and</w:t>
+            </w:r>
+            <w:r>
+              <w:rPr>
+                <w:spacing w:val="-4"/>
+              </w:rPr>
+              <w:t xml:space="preserve"> </w:t>
+            </w:r>
+            <w:r>
+              <w:t>transactions</w:t>
+            </w:r>
+          </w:p>
+          <w:p>
+            <w:pPr>
+              <w:pStyle w:val="TableParagraph"/>
+              <w:numPr>
+                <w:ilvl w:val="0"/>
+                <w:numId w:val="7"/>
+              </w:numPr>
+              <w:tabs>
+                <w:tab w:val="left" w:pos="724"/>
+                <w:tab w:val="left" w:pos="725"/>
+              </w:tabs>
+              <w:spacing w:before="17"/>
+            </w:pPr>
+            <w:r>
+              <w:t>Usability</w:t>
+            </w:r>
+          </w:p>
+          <w:p>
+            <w:pPr>
+              <w:pStyle w:val="TableParagraph"/>
+              <w:numPr>
+                <w:ilvl w:val="0"/>
+                <w:numId w:val="7"/>
+              </w:numPr>
+              <w:tabs>
+                <w:tab w:val="left" w:pos="724"/>
+                <w:tab w:val="left" w:pos="725"/>
+              </w:tabs>
+              <w:spacing w:before="17"/>
+            </w:pPr>
+            <w:r>
+              <w:t>Budgets</w:t>
+            </w:r>
+          </w:p>
+          <w:p>
+            <w:pPr>
+              <w:pStyle w:val="TableParagraph"/>
+              <w:numPr>
+                <w:ilvl w:val="0"/>
+                <w:numId w:val="7"/>
+              </w:numPr>
+              <w:tabs>
+                <w:tab w:val="left" w:pos="724"/>
+                <w:tab w:val="left" w:pos="725"/>
+              </w:tabs>
+              <w:spacing w:before="17"/>
+            </w:pPr>
+            <w:r>
+              <w:t>Time</w:t>
+            </w:r>
+          </w:p>
+        </w:tc>
+        <w:tc>
+          <w:tcPr>
+            <w:tcW w:w="1110" w:type="dxa"/>
+          </w:tcPr>
+          <w:p>
+            <w:pPr>
+              <w:pStyle w:val="TableParagraph"/>
+              <w:spacing w:before="0"/>
+              <w:ind w:left="0"/>
+              <w:rPr>
+                <w:rFonts w:ascii="Times New Roman"/>
+                <w:sz w:val="20"/>
+              </w:rPr>
+            </w:pPr>
+          </w:p>
+        </w:tc>
+      </w:tr>
+      <w:tr>
+        <w:trPr>
+          <w:trHeight w:val="385"/>
+        </w:trPr>
+        <w:tc>
+          <w:tcPr>
+            <w:tcW w:w="1020" w:type="dxa"/>
+            <w:vMerge/>
+            <w:tcBorders>
+              <w:top w:val="nil"/>
+            </w:tcBorders>
+            <w:shd w:val="clear" w:color="auto" w:fill="EEEEEE"/>
+          </w:tcPr>
+          <w:p>
+            <w:pPr>
+              <w:rPr>
+                <w:sz w:val="2"/>
+                <w:szCs w:val="2"/>
+              </w:rPr>
+            </w:pPr>
+          </w:p>
+        </w:tc>
+        <w:tc>
+          <w:tcPr>
+            <w:tcW w:w="870" w:type="dxa"/>
+          </w:tcPr>
+          <w:p>
+            <w:pPr>
+              <w:pStyle w:val="TableParagraph"/>
+            </w:pPr>
+            <w:r>
+              <w:t>P</w:t>
+            </w:r>
+          </w:p>
+        </w:tc>
+        <w:tc>
+          <w:tcPr>
+            <w:tcW w:w="870" w:type="dxa"/>
+          </w:tcPr>
+          <w:p>
+            <w:pPr>
+              <w:pStyle w:val="TableParagraph"/>
+            </w:pPr>
+            <w:r>
+              <w:t>P 5</w:t>
+            </w:r>
+          </w:p>
+        </w:tc>
+        <w:tc>
+          <w:tcPr>
+            <w:tcW w:w="10605" w:type="dxa"/>
+          </w:tcPr>
+          <w:p>
+            <w:pPr>
+              <w:pStyle w:val="TableParagraph"/>
+            </w:pPr>
+            <w:r>
+              <w:t>Create a user sitemap.</w:t>
+            </w:r>
+          </w:p>
+        </w:tc>
+        <w:tc>
+          <w:tcPr>
+            <w:tcW w:w="1110" w:type="dxa"/>
+          </w:tcPr>
+          <w:p>
+            <w:pPr>
+              <w:pStyle w:val="TableParagraph"/>
+              <w:spacing w:before="0"/>
+              <w:ind w:left="0"/>
+              <w:rPr>
+                <w:rFonts w:ascii="Times New Roman"/>
+                <w:sz w:val="20"/>
+              </w:rPr>
+            </w:pPr>
+          </w:p>
+        </w:tc>
+      </w:tr>
+      <w:tr>
+        <w:trPr>
+          <w:trHeight w:val="385"/>
+        </w:trPr>
+        <w:tc>
+          <w:tcPr>
+            <w:tcW w:w="1020" w:type="dxa"/>
+            <w:vMerge/>
+            <w:tcBorders>
+              <w:top w:val="nil"/>
+            </w:tcBorders>
+            <w:shd w:val="clear" w:color="auto" w:fill="EEEEEE"/>
+          </w:tcPr>
+          <w:p>
+            <w:pPr>
+              <w:rPr>
+                <w:sz w:val="2"/>
+                <w:szCs w:val="2"/>
+              </w:rPr>
+            </w:pPr>
+          </w:p>
+        </w:tc>
+        <w:tc>
+          <w:tcPr>
+            <w:tcW w:w="870" w:type="dxa"/>
+          </w:tcPr>
+          <w:p>
+            <w:pPr>
+              <w:pStyle w:val="TableParagraph"/>
+            </w:pPr>
+            <w:r>
+              <w:t>P</w:t>
+            </w:r>
+          </w:p>
+        </w:tc>
+        <w:tc>
+          <w:tcPr>
+            <w:tcW w:w="870" w:type="dxa"/>
+          </w:tcPr>
+          <w:p>
+            <w:pPr>
+              <w:pStyle w:val="TableParagraph"/>
+            </w:pPr>
+            <w:r>
+              <w:t>P 6</w:t>
+            </w:r>
+          </w:p>
+        </w:tc>
+        <w:tc>
+          <w:tcPr>
+            <w:tcW w:w="10605" w:type="dxa"/>
+          </w:tcPr>
+          <w:p>
+            <w:pPr>
+              <w:pStyle w:val="TableParagraph"/>
+            </w:pPr>
+            <w:r>
+              <w:t>Produce two wireframe designs.</w:t>
+            </w:r>
+          </w:p>
+        </w:tc>
+        <w:tc>
+          <w:tcPr>
+            <w:tcW w:w="1110" w:type="dxa"/>
+          </w:tcPr>
+          <w:p>
+            <w:pPr>
+              <w:pStyle w:val="TableParagraph"/>
+              <w:spacing w:before="0"/>
+              <w:ind w:left="0"/>
+              <w:rPr>
+                <w:rFonts w:ascii="Times New Roman"/>
+                <w:sz w:val="20"/>
+              </w:rPr>
+            </w:pPr>
+          </w:p>
+        </w:tc>
+      </w:tr>
+      <w:tr>
+        <w:trPr>
+          <w:trHeight w:val="385"/>
+        </w:trPr>
+        <w:tc>
+          <w:tcPr>
+            <w:tcW w:w="1020" w:type="dxa"/>
+            <w:vMerge/>
+            <w:tcBorders>
+              <w:top w:val="nil"/>
+            </w:tcBorders>
+            <w:shd w:val="clear" w:color="auto" w:fill="EEEEEE"/>
+          </w:tcPr>
+          <w:p>
+            <w:pPr>
+              <w:rPr>
+                <w:sz w:val="2"/>
+                <w:szCs w:val="2"/>
+              </w:rPr>
+            </w:pPr>
+          </w:p>
+        </w:tc>
+        <w:tc>
+          <w:tcPr>
+            <w:tcW w:w="870" w:type="dxa"/>
+          </w:tcPr>
+          <w:p>
+            <w:pPr>
+              <w:pStyle w:val="TableParagraph"/>
+            </w:pPr>
+            <w:r>
+              <w:t>P</w:t>
+            </w:r>
+          </w:p>
+        </w:tc>
+        <w:tc>
+          <w:tcPr>
+            <w:tcW w:w="870" w:type="dxa"/>
+          </w:tcPr>
+          <w:p>
+            <w:pPr>
+              <w:pStyle w:val="TableParagraph"/>
+            </w:pPr>
+            <w:r>
+              <w:t>P 10</w:t>
+            </w:r>
+          </w:p>
+        </w:tc>
+        <w:tc>
+          <w:tcPr>
+            <w:tcW w:w="10605" w:type="dxa"/>
+          </w:tcPr>
+          <w:p>
+            <w:pPr>
+              <w:pStyle w:val="TableParagraph"/>
+            </w:pPr>
+            <w:r>
+              <w:t>Take a screenshot of an example of pseudocode for a function.</w:t>
+            </w:r>
+          </w:p>
+        </w:tc>
+        <w:tc>
+          <w:tcPr>
+            <w:tcW w:w="1110" w:type="dxa"/>
+          </w:tcPr>
+          <w:p>
+            <w:pPr>
+              <w:pStyle w:val="TableParagraph"/>
+              <w:spacing w:before="0"/>
+              <w:ind w:left="0"/>
+              <w:rPr>
+                <w:rFonts w:ascii="Times New Roman"/>
+                <w:sz w:val="20"/>
+              </w:rPr>
+            </w:pPr>
+          </w:p>
+        </w:tc>
+      </w:tr>
+      <w:tr>
+        <w:trPr>
+          <w:trHeight w:val="940"/>
+        </w:trPr>
+        <w:tc>
+          <w:tcPr>
+            <w:tcW w:w="1020" w:type="dxa"/>
+            <w:vMerge/>
+            <w:tcBorders>
+              <w:top w:val="nil"/>
+            </w:tcBorders>
+            <w:shd w:val="clear" w:color="auto" w:fill="EEEEEE"/>
+          </w:tcPr>
+          <w:p>
+            <w:pPr>
+              <w:rPr>
+                <w:sz w:val="2"/>
+                <w:szCs w:val="2"/>
+              </w:rPr>
+            </w:pPr>
+          </w:p>
+        </w:tc>
+        <w:tc>
+          <w:tcPr>
+            <w:tcW w:w="870" w:type="dxa"/>
+          </w:tcPr>
+          <w:p>
+            <w:pPr>
+              <w:pStyle w:val="TableParagraph"/>
+            </w:pPr>
+            <w:r>
+              <w:t>P</w:t>
+            </w:r>
+          </w:p>
+        </w:tc>
+        <w:tc>
+          <w:tcPr>
+            <w:tcW w:w="870" w:type="dxa"/>
+          </w:tcPr>
+          <w:p>
+            <w:pPr>
+              <w:pStyle w:val="TableParagraph"/>
+            </w:pPr>
+            <w:r>
+              <w:t>P 13</w:t>
+            </w:r>
+          </w:p>
+        </w:tc>
+        <w:tc>
+          <w:tcPr>
+            <w:tcW w:w="10605" w:type="dxa"/>
+          </w:tcPr>
+          <w:p>
+            <w:pPr>
+              <w:pStyle w:val="TableParagraph"/>
+            </w:pPr>
+            <w:r>
+              <w:t>Show user input being processed according to design requirements. Take a screenshot of:</w:t>
+            </w:r>
+          </w:p>
+          <w:p>
+            <w:pPr>
+              <w:pStyle w:val="TableParagraph"/>
+              <w:numPr>
+                <w:ilvl w:val="0"/>
+                <w:numId w:val="6"/>
+              </w:numPr>
+              <w:tabs>
+                <w:tab w:val="left" w:pos="724"/>
+                <w:tab w:val="left" w:pos="725"/>
+              </w:tabs>
+              <w:spacing w:before="17"/>
+            </w:pPr>
+            <w:r>
+              <w:t>The user inputting something into your</w:t>
+            </w:r>
+            <w:r>
+              <w:rPr>
+                <w:spacing w:val="-9"/>
+              </w:rPr>
+              <w:t xml:space="preserve"> </w:t>
+            </w:r>
+            <w:r>
+              <w:t>program</w:t>
+            </w:r>
+          </w:p>
+          <w:p>
+            <w:pPr>
+              <w:pStyle w:val="TableParagraph"/>
+              <w:numPr>
+                <w:ilvl w:val="0"/>
+                <w:numId w:val="6"/>
+              </w:numPr>
+              <w:tabs>
+                <w:tab w:val="left" w:pos="724"/>
+                <w:tab w:val="left" w:pos="725"/>
+              </w:tabs>
+              <w:spacing w:before="17"/>
+            </w:pPr>
+            <w:r>
+              <w:t>The user input being saved or used in some</w:t>
+            </w:r>
+            <w:r>
+              <w:rPr>
+                <w:spacing w:val="-12"/>
+              </w:rPr>
+              <w:t xml:space="preserve"> </w:t>
+            </w:r>
+            <w:r>
+              <w:t>way</w:t>
+            </w:r>
+          </w:p>
+        </w:tc>
+        <w:tc>
+          <w:tcPr>
+            <w:tcW w:w="1110" w:type="dxa"/>
+          </w:tcPr>
+          <w:p>
+            <w:pPr>
+              <w:pStyle w:val="TableParagraph"/>
+              <w:spacing w:before="0"/>
+              <w:ind w:left="0"/>
+              <w:rPr>
+                <w:rFonts w:ascii="Times New Roman"/>
+                <w:sz w:val="20"/>
+              </w:rPr>
+            </w:pPr>
+          </w:p>
+        </w:tc>
+      </w:tr>
+      <w:tr>
+        <w:trPr>
+          <w:trHeight w:val="940"/>
+        </w:trPr>
+        <w:tc>
+          <w:tcPr>
+            <w:tcW w:w="1020" w:type="dxa"/>
+            <w:vMerge/>
+            <w:tcBorders>
+              <w:top w:val="nil"/>
+            </w:tcBorders>
+            <w:shd w:val="clear" w:color="auto" w:fill="EEEEEE"/>
+          </w:tcPr>
+          <w:p>
+            <w:pPr>
+              <w:rPr>
+                <w:sz w:val="2"/>
+                <w:szCs w:val="2"/>
+              </w:rPr>
+            </w:pPr>
+          </w:p>
+        </w:tc>
+        <w:tc>
+          <w:tcPr>
+            <w:tcW w:w="870" w:type="dxa"/>
+          </w:tcPr>
+          <w:p>
+            <w:pPr>
+              <w:pStyle w:val="TableParagraph"/>
+            </w:pPr>
+            <w:r>
+              <w:t>P</w:t>
+            </w:r>
+          </w:p>
+        </w:tc>
+        <w:tc>
+          <w:tcPr>
+            <w:tcW w:w="870" w:type="dxa"/>
+          </w:tcPr>
+          <w:p>
+            <w:pPr>
+              <w:pStyle w:val="TableParagraph"/>
+            </w:pPr>
+            <w:r>
+              <w:t>P 14</w:t>
+            </w:r>
+          </w:p>
+        </w:tc>
+        <w:tc>
+          <w:tcPr>
+            <w:tcW w:w="10605" w:type="dxa"/>
+          </w:tcPr>
+          <w:p>
+            <w:pPr>
+              <w:pStyle w:val="TableParagraph"/>
+            </w:pPr>
+            <w:r>
+              <w:t>Show an interaction with data persistence. Take a screenshot of:</w:t>
             </w:r>
           </w:p>
           <w:p>
@@ -1985,34 +2209,22 @@
                 <w:numId w:val="5"/>
               </w:numPr>
               <w:tabs>
-                <w:tab w:pos="724" w:val="left" w:leader="none"/>
-                <w:tab w:pos="725" w:val="left" w:leader="none"/>
+                <w:tab w:val="left" w:pos="724"/>
+                <w:tab w:val="left" w:pos="725"/>
               </w:tabs>
-              <w:spacing w:line="240" w:lineRule="auto" w:before="17" w:after="0"/>
-              <w:ind w:left="725" w:right="0" w:hanging="360"/>
-              <w:jc w:val="left"/>
-              <w:rPr>
-                <w:sz w:val="22"/>
-              </w:rPr>
-            </w:pPr>
-            <w:r>
-              <w:rPr>
-                <w:sz w:val="22"/>
-              </w:rPr>
-              <w:t>Hardware and software</w:t>
-            </w:r>
-            <w:r>
-              <w:rPr>
-                <w:spacing w:val="-4"/>
-                <w:sz w:val="22"/>
-              </w:rPr>
-              <w:t> </w:t>
-            </w:r>
-            <w:r>
-              <w:rPr>
-                <w:sz w:val="22"/>
-              </w:rPr>
-              <w:t>platforms</w:t>
+              <w:spacing w:before="17"/>
+            </w:pPr>
+            <w:r>
+              <w:t>Data being inputted into your</w:t>
+            </w:r>
+            <w:r>
+              <w:rPr>
+                <w:spacing w:val="-7"/>
+              </w:rPr>
+              <w:t xml:space="preserve"> </w:t>
+            </w:r>
+            <w:r>
+              <w:t>program</w:t>
             </w:r>
           </w:p>
           <w:p>
@@ -2023,147 +2235,22 @@
                 <w:numId w:val="5"/>
               </w:numPr>
               <w:tabs>
-                <w:tab w:pos="724" w:val="left" w:leader="none"/>
-                <w:tab w:pos="725" w:val="left" w:leader="none"/>
+                <w:tab w:val="left" w:pos="724"/>
+                <w:tab w:val="left" w:pos="725"/>
               </w:tabs>
-              <w:spacing w:line="240" w:lineRule="auto" w:before="17" w:after="0"/>
-              <w:ind w:left="725" w:right="0" w:hanging="360"/>
-              <w:jc w:val="left"/>
-              <w:rPr>
-                <w:sz w:val="22"/>
-              </w:rPr>
-            </w:pPr>
-            <w:r>
-              <w:rPr>
-                <w:sz w:val="22"/>
-              </w:rPr>
-              <w:t>Performance</w:t>
-            </w:r>
-            <w:r>
-              <w:rPr>
-                <w:spacing w:val="-2"/>
-                <w:sz w:val="22"/>
-              </w:rPr>
-              <w:t> </w:t>
-            </w:r>
-            <w:r>
-              <w:rPr>
-                <w:sz w:val="22"/>
-              </w:rPr>
-              <w:t>requirements</w:t>
-            </w:r>
-          </w:p>
-          <w:p>
-            <w:pPr>
-              <w:pStyle w:val="TableParagraph"/>
-              <w:numPr>
-                <w:ilvl w:val="0"/>
-                <w:numId w:val="5"/>
-              </w:numPr>
-              <w:tabs>
-                <w:tab w:pos="724" w:val="left" w:leader="none"/>
-                <w:tab w:pos="725" w:val="left" w:leader="none"/>
-              </w:tabs>
-              <w:spacing w:line="240" w:lineRule="auto" w:before="17" w:after="0"/>
-              <w:ind w:left="725" w:right="0" w:hanging="360"/>
-              <w:jc w:val="left"/>
-              <w:rPr>
-                <w:sz w:val="22"/>
-              </w:rPr>
-            </w:pPr>
-            <w:r>
-              <w:rPr>
-                <w:sz w:val="22"/>
-              </w:rPr>
-              <w:t>Persistent storage and</w:t>
-            </w:r>
-            <w:r>
-              <w:rPr>
-                <w:spacing w:val="-4"/>
-                <w:sz w:val="22"/>
-              </w:rPr>
-              <w:t> </w:t>
-            </w:r>
-            <w:r>
-              <w:rPr>
-                <w:sz w:val="22"/>
-              </w:rPr>
-              <w:t>transactions</w:t>
-            </w:r>
-          </w:p>
-          <w:p>
-            <w:pPr>
-              <w:pStyle w:val="TableParagraph"/>
-              <w:numPr>
-                <w:ilvl w:val="0"/>
-                <w:numId w:val="5"/>
-              </w:numPr>
-              <w:tabs>
-                <w:tab w:pos="724" w:val="left" w:leader="none"/>
-                <w:tab w:pos="725" w:val="left" w:leader="none"/>
-              </w:tabs>
-              <w:spacing w:line="240" w:lineRule="auto" w:before="17" w:after="0"/>
-              <w:ind w:left="725" w:right="0" w:hanging="360"/>
-              <w:jc w:val="left"/>
-              <w:rPr>
-                <w:sz w:val="22"/>
-              </w:rPr>
-            </w:pPr>
-            <w:r>
-              <w:rPr>
-                <w:sz w:val="22"/>
-              </w:rPr>
-              <w:t>Usability</w:t>
-            </w:r>
-          </w:p>
-          <w:p>
-            <w:pPr>
-              <w:pStyle w:val="TableParagraph"/>
-              <w:numPr>
-                <w:ilvl w:val="0"/>
-                <w:numId w:val="5"/>
-              </w:numPr>
-              <w:tabs>
-                <w:tab w:pos="724" w:val="left" w:leader="none"/>
-                <w:tab w:pos="725" w:val="left" w:leader="none"/>
-              </w:tabs>
-              <w:spacing w:line="240" w:lineRule="auto" w:before="17" w:after="0"/>
-              <w:ind w:left="725" w:right="0" w:hanging="360"/>
-              <w:jc w:val="left"/>
-              <w:rPr>
-                <w:sz w:val="22"/>
-              </w:rPr>
-            </w:pPr>
-            <w:r>
-              <w:rPr>
-                <w:sz w:val="22"/>
-              </w:rPr>
-              <w:t>Budgets</w:t>
-            </w:r>
-          </w:p>
-          <w:p>
-            <w:pPr>
-              <w:pStyle w:val="TableParagraph"/>
-              <w:numPr>
-                <w:ilvl w:val="0"/>
-                <w:numId w:val="5"/>
-              </w:numPr>
-              <w:tabs>
-                <w:tab w:pos="724" w:val="left" w:leader="none"/>
-                <w:tab w:pos="725" w:val="left" w:leader="none"/>
-              </w:tabs>
-              <w:spacing w:line="240" w:lineRule="auto" w:before="17" w:after="0"/>
-              <w:ind w:left="725" w:right="0" w:hanging="360"/>
-              <w:jc w:val="left"/>
-              <w:rPr>
-                <w:sz w:val="22"/>
-              </w:rPr>
-            </w:pPr>
-            <w:r>
-              <w:rPr>
-                <w:sz w:val="22"/>
-              </w:rPr>
-              <w:t>Time</w:t>
+              <w:spacing w:before="17"/>
+            </w:pPr>
+            <w:r>
+              <w:t>Confirmation of the data being</w:t>
+            </w:r>
+            <w:r>
+              <w:rPr>
+                <w:spacing w:val="-7"/>
+              </w:rPr>
+              <w:t xml:space="preserve"> </w:t>
+            </w:r>
+            <w:r>
+              <w:t>saved</w:t>
             </w:r>
           </w:p>
         </w:tc>
@@ -2186,7 +2273,7 @@
       </w:tr>
       <w:tr>
         <w:trPr>
-          <w:trHeight w:val="385" w:hRule="atLeast"/>
+          <w:trHeight w:val="895"/>
         </w:trPr>
         <w:tc>
           <w:tcPr>
@@ -2213,14 +2300,8 @@
           <w:p>
             <w:pPr>
               <w:pStyle w:val="TableParagraph"/>
-              <w:rPr>
-                <w:sz w:val="22"/>
-              </w:rPr>
-            </w:pPr>
-            <w:r>
-              <w:rPr>
-                <w:sz w:val="22"/>
-              </w:rPr>
+            </w:pPr>
+            <w:r>
               <w:t>P</w:t>
             </w:r>
           </w:p>
@@ -2232,15 +2313,10 @@
           <w:p>
             <w:pPr>
               <w:pStyle w:val="TableParagraph"/>
-              <w:rPr>
-                <w:sz w:val="22"/>
-              </w:rPr>
-            </w:pPr>
-            <w:r>
-              <w:rPr>
-                <w:sz w:val="22"/>
-              </w:rPr>
-              <w:t>P 5</w:t>
+              <w:ind w:left="4"/>
+            </w:pPr>
+            <w:r>
+              <w:t>P 15</w:t>
             </w:r>
           </w:p>
         </w:tc>
@@ -2251,15 +2327,61 @@
           <w:p>
             <w:pPr>
               <w:pStyle w:val="TableParagraph"/>
-              <w:rPr>
-                <w:sz w:val="22"/>
-              </w:rPr>
-            </w:pPr>
-            <w:r>
-              <w:rPr>
-                <w:sz w:val="22"/>
-              </w:rPr>
-              <w:t>Create a user sitemap.</w:t>
+            </w:pPr>
+            <w:r>
+              <w:t>Show the correct output of results and feedback to user. Take a screenshot of:</w:t>
+            </w:r>
+          </w:p>
+          <w:p>
+            <w:pPr>
+              <w:pStyle w:val="TableParagraph"/>
+              <w:numPr>
+                <w:ilvl w:val="0"/>
+                <w:numId w:val="4"/>
+              </w:numPr>
+              <w:tabs>
+                <w:tab w:val="left" w:pos="724"/>
+                <w:tab w:val="left" w:pos="725"/>
+              </w:tabs>
+              <w:spacing w:before="17"/>
+            </w:pPr>
+            <w:r>
+              <w:t>The user requesting information or an action to be</w:t>
+            </w:r>
+            <w:r>
+              <w:rPr>
+                <w:spacing w:val="-14"/>
+              </w:rPr>
+              <w:t xml:space="preserve"> </w:t>
+            </w:r>
+            <w:r>
+              <w:t>performed</w:t>
+            </w:r>
+          </w:p>
+          <w:p>
+            <w:pPr>
+              <w:pStyle w:val="TableParagraph"/>
+              <w:numPr>
+                <w:ilvl w:val="0"/>
+                <w:numId w:val="4"/>
+              </w:numPr>
+              <w:tabs>
+                <w:tab w:val="left" w:pos="724"/>
+                <w:tab w:val="left" w:pos="725"/>
+              </w:tabs>
+              <w:spacing w:before="17"/>
+            </w:pPr>
+            <w:r>
+              <w:t>The user request being processed correctly and demonstrated in the</w:t>
+            </w:r>
+            <w:r>
+              <w:rPr>
+                <w:spacing w:val="-21"/>
+              </w:rPr>
+              <w:t xml:space="preserve"> </w:t>
+            </w:r>
+            <w:r>
+              <w:t>program</w:t>
             </w:r>
           </w:p>
         </w:tc>
@@ -2282,7 +2404,7 @@
       </w:tr>
       <w:tr>
         <w:trPr>
-          <w:trHeight w:val="385" w:hRule="atLeast"/>
+          <w:trHeight w:val="490"/>
         </w:trPr>
         <w:tc>
           <w:tcPr>
@@ -2309,59 +2431,15 @@
           <w:p>
             <w:pPr>
               <w:pStyle w:val="TableParagraph"/>
-              <w:rPr>
-                <w:sz w:val="22"/>
-              </w:rPr>
-            </w:pPr>
-            <w:r>
-              <w:rPr>
-                <w:sz w:val="22"/>
-              </w:rPr>
-              <w:t>P</w:t>
+            </w:pPr>
+            <w:r>
+              <w:t>I &amp; T</w:t>
             </w:r>
           </w:p>
         </w:tc>
         <w:tc>
           <w:tcPr>
             <w:tcW w:w="870" w:type="dxa"/>
-          </w:tcPr>
-          <w:p>
-            <w:pPr>
-              <w:pStyle w:val="TableParagraph"/>
-              <w:rPr>
-                <w:sz w:val="22"/>
-              </w:rPr>
-            </w:pPr>
-            <w:r>
-              <w:rPr>
-                <w:sz w:val="22"/>
-              </w:rPr>
-              <w:t>P 6</w:t>
-            </w:r>
-          </w:p>
-        </w:tc>
-        <w:tc>
-          <w:tcPr>
-            <w:tcW w:w="10605" w:type="dxa"/>
-          </w:tcPr>
-          <w:p>
-            <w:pPr>
-              <w:pStyle w:val="TableParagraph"/>
-              <w:rPr>
-                <w:sz w:val="22"/>
-              </w:rPr>
-            </w:pPr>
-            <w:r>
-              <w:rPr>
-                <w:sz w:val="22"/>
-              </w:rPr>
-              <w:t>Produce two wireframe designs.</w:t>
-            </w:r>
-          </w:p>
-        </w:tc>
-        <w:tc>
-          <w:tcPr>
-            <w:tcW w:w="1110" w:type="dxa"/>
           </w:tcPr>
           <w:p>
             <w:pPr>
@@ -2375,67 +2453,6 @@
             </w:pPr>
           </w:p>
         </w:tc>
-      </w:tr>
-      <w:tr>
-        <w:trPr>
-          <w:trHeight w:val="385" w:hRule="atLeast"/>
-        </w:trPr>
-        <w:tc>
-          <w:tcPr>
-            <w:tcW w:w="1020" w:type="dxa"/>
-            <w:vMerge/>
-            <w:tcBorders>
-              <w:top w:val="nil"/>
-            </w:tcBorders>
-            <w:shd w:val="clear" w:color="auto" w:fill="EEEEEE"/>
-          </w:tcPr>
-          <w:p>
-            <w:pPr>
-              <w:rPr>
-                <w:sz w:val="2"/>
-                <w:szCs w:val="2"/>
-              </w:rPr>
-            </w:pPr>
-          </w:p>
-        </w:tc>
-        <w:tc>
-          <w:tcPr>
-            <w:tcW w:w="870" w:type="dxa"/>
-          </w:tcPr>
-          <w:p>
-            <w:pPr>
-              <w:pStyle w:val="TableParagraph"/>
-              <w:rPr>
-                <w:sz w:val="22"/>
-              </w:rPr>
-            </w:pPr>
-            <w:r>
-              <w:rPr>
-                <w:sz w:val="22"/>
-              </w:rPr>
-              <w:t>P</w:t>
-            </w:r>
-          </w:p>
-        </w:tc>
-        <w:tc>
-          <w:tcPr>
-            <w:tcW w:w="870" w:type="dxa"/>
-          </w:tcPr>
-          <w:p>
-            <w:pPr>
-              <w:pStyle w:val="TableParagraph"/>
-              <w:rPr>
-                <w:sz w:val="22"/>
-              </w:rPr>
-            </w:pPr>
-            <w:r>
-              <w:rPr>
-                <w:sz w:val="22"/>
-              </w:rPr>
-              <w:t>P 10</w:t>
-            </w:r>
-          </w:p>
-        </w:tc>
         <w:tc>
           <w:tcPr>
             <w:tcW w:w="10605" w:type="dxa"/>
@@ -2443,624 +2460,8 @@
           <w:p>
             <w:pPr>
               <w:pStyle w:val="TableParagraph"/>
-              <w:rPr>
-                <w:sz w:val="22"/>
-              </w:rPr>
-            </w:pPr>
-            <w:r>
-              <w:rPr>
-                <w:sz w:val="22"/>
-              </w:rPr>
-              <w:t>Take a screenshot of an example of pseudocode for a function.</w:t>
-            </w:r>
-          </w:p>
-        </w:tc>
-        <w:tc>
-          <w:tcPr>
-            <w:tcW w:w="1110" w:type="dxa"/>
-          </w:tcPr>
-          <w:p>
-            <w:pPr>
-              <w:pStyle w:val="TableParagraph"/>
-              <w:spacing w:before="0"/>
-              <w:ind w:left="0"/>
-              <w:rPr>
-                <w:rFonts w:ascii="Times New Roman"/>
-                <w:sz w:val="20"/>
-              </w:rPr>
-            </w:pPr>
-          </w:p>
-        </w:tc>
-      </w:tr>
-      <w:tr>
-        <w:trPr>
-          <w:trHeight w:val="940" w:hRule="atLeast"/>
-        </w:trPr>
-        <w:tc>
-          <w:tcPr>
-            <w:tcW w:w="1020" w:type="dxa"/>
-            <w:vMerge/>
-            <w:tcBorders>
-              <w:top w:val="nil"/>
-            </w:tcBorders>
-            <w:shd w:val="clear" w:color="auto" w:fill="EEEEEE"/>
-          </w:tcPr>
-          <w:p>
-            <w:pPr>
-              <w:rPr>
-                <w:sz w:val="2"/>
-                <w:szCs w:val="2"/>
-              </w:rPr>
-            </w:pPr>
-          </w:p>
-        </w:tc>
-        <w:tc>
-          <w:tcPr>
-            <w:tcW w:w="870" w:type="dxa"/>
-          </w:tcPr>
-          <w:p>
-            <w:pPr>
-              <w:pStyle w:val="TableParagraph"/>
-              <w:rPr>
-                <w:sz w:val="22"/>
-              </w:rPr>
-            </w:pPr>
-            <w:r>
-              <w:rPr>
-                <w:sz w:val="22"/>
-              </w:rPr>
-              <w:t>P</w:t>
-            </w:r>
-          </w:p>
-        </w:tc>
-        <w:tc>
-          <w:tcPr>
-            <w:tcW w:w="870" w:type="dxa"/>
-          </w:tcPr>
-          <w:p>
-            <w:pPr>
-              <w:pStyle w:val="TableParagraph"/>
-              <w:rPr>
-                <w:sz w:val="22"/>
-              </w:rPr>
-            </w:pPr>
-            <w:r>
-              <w:rPr>
-                <w:sz w:val="22"/>
-              </w:rPr>
-              <w:t>P 13</w:t>
-            </w:r>
-          </w:p>
-        </w:tc>
-        <w:tc>
-          <w:tcPr>
-            <w:tcW w:w="10605" w:type="dxa"/>
-          </w:tcPr>
-          <w:p>
-            <w:pPr>
-              <w:pStyle w:val="TableParagraph"/>
-              <w:rPr>
-                <w:sz w:val="22"/>
-              </w:rPr>
-            </w:pPr>
-            <w:r>
-              <w:rPr>
-                <w:sz w:val="22"/>
-              </w:rPr>
-              <w:t>Show user input being processed according to design requirements. Take a screenshot of:</w:t>
-            </w:r>
-          </w:p>
-          <w:p>
-            <w:pPr>
-              <w:pStyle w:val="TableParagraph"/>
-              <w:numPr>
-                <w:ilvl w:val="0"/>
-                <w:numId w:val="6"/>
-              </w:numPr>
-              <w:tabs>
-                <w:tab w:pos="724" w:val="left" w:leader="none"/>
-                <w:tab w:pos="725" w:val="left" w:leader="none"/>
-              </w:tabs>
-              <w:spacing w:line="240" w:lineRule="auto" w:before="17" w:after="0"/>
-              <w:ind w:left="725" w:right="0" w:hanging="360"/>
-              <w:jc w:val="left"/>
-              <w:rPr>
-                <w:sz w:val="22"/>
-              </w:rPr>
-            </w:pPr>
-            <w:r>
-              <w:rPr>
-                <w:sz w:val="22"/>
-              </w:rPr>
-              <w:t>The user inputting something into your</w:t>
-            </w:r>
-            <w:r>
-              <w:rPr>
-                <w:spacing w:val="-9"/>
-                <w:sz w:val="22"/>
-              </w:rPr>
-              <w:t> </w:t>
-            </w:r>
-            <w:r>
-              <w:rPr>
-                <w:sz w:val="22"/>
-              </w:rPr>
-              <w:t>program</w:t>
-            </w:r>
-          </w:p>
-          <w:p>
-            <w:pPr>
-              <w:pStyle w:val="TableParagraph"/>
-              <w:numPr>
-                <w:ilvl w:val="0"/>
-                <w:numId w:val="6"/>
-              </w:numPr>
-              <w:tabs>
-                <w:tab w:pos="724" w:val="left" w:leader="none"/>
-                <w:tab w:pos="725" w:val="left" w:leader="none"/>
-              </w:tabs>
-              <w:spacing w:line="240" w:lineRule="auto" w:before="17" w:after="0"/>
-              <w:ind w:left="725" w:right="0" w:hanging="360"/>
-              <w:jc w:val="left"/>
-              <w:rPr>
-                <w:sz w:val="22"/>
-              </w:rPr>
-            </w:pPr>
-            <w:r>
-              <w:rPr>
-                <w:sz w:val="22"/>
-              </w:rPr>
-              <w:t>The user input being saved or used in some</w:t>
-            </w:r>
-            <w:r>
-              <w:rPr>
-                <w:spacing w:val="-12"/>
-                <w:sz w:val="22"/>
-              </w:rPr>
-              <w:t> </w:t>
-            </w:r>
-            <w:r>
-              <w:rPr>
-                <w:sz w:val="22"/>
-              </w:rPr>
-              <w:t>way</w:t>
-            </w:r>
-          </w:p>
-        </w:tc>
-        <w:tc>
-          <w:tcPr>
-            <w:tcW w:w="1110" w:type="dxa"/>
-          </w:tcPr>
-          <w:p>
-            <w:pPr>
-              <w:pStyle w:val="TableParagraph"/>
-              <w:spacing w:before="0"/>
-              <w:ind w:left="0"/>
-              <w:rPr>
-                <w:rFonts w:ascii="Times New Roman"/>
-                <w:sz w:val="20"/>
-              </w:rPr>
-            </w:pPr>
-          </w:p>
-        </w:tc>
-      </w:tr>
-      <w:tr>
-        <w:trPr>
-          <w:trHeight w:val="940" w:hRule="atLeast"/>
-        </w:trPr>
-        <w:tc>
-          <w:tcPr>
-            <w:tcW w:w="1020" w:type="dxa"/>
-            <w:vMerge/>
-            <w:tcBorders>
-              <w:top w:val="nil"/>
-            </w:tcBorders>
-            <w:shd w:val="clear" w:color="auto" w:fill="EEEEEE"/>
-          </w:tcPr>
-          <w:p>
-            <w:pPr>
-              <w:rPr>
-                <w:sz w:val="2"/>
-                <w:szCs w:val="2"/>
-              </w:rPr>
-            </w:pPr>
-          </w:p>
-        </w:tc>
-        <w:tc>
-          <w:tcPr>
-            <w:tcW w:w="870" w:type="dxa"/>
-          </w:tcPr>
-          <w:p>
-            <w:pPr>
-              <w:pStyle w:val="TableParagraph"/>
-              <w:rPr>
-                <w:sz w:val="22"/>
-              </w:rPr>
-            </w:pPr>
-            <w:r>
-              <w:rPr>
-                <w:sz w:val="22"/>
-              </w:rPr>
-              <w:t>P</w:t>
-            </w:r>
-          </w:p>
-        </w:tc>
-        <w:tc>
-          <w:tcPr>
-            <w:tcW w:w="870" w:type="dxa"/>
-          </w:tcPr>
-          <w:p>
-            <w:pPr>
-              <w:pStyle w:val="TableParagraph"/>
-              <w:rPr>
-                <w:sz w:val="22"/>
-              </w:rPr>
-            </w:pPr>
-            <w:r>
-              <w:rPr>
-                <w:sz w:val="22"/>
-              </w:rPr>
-              <w:t>P 14</w:t>
-            </w:r>
-          </w:p>
-        </w:tc>
-        <w:tc>
-          <w:tcPr>
-            <w:tcW w:w="10605" w:type="dxa"/>
-          </w:tcPr>
-          <w:p>
-            <w:pPr>
-              <w:pStyle w:val="TableParagraph"/>
-              <w:rPr>
-                <w:sz w:val="22"/>
-              </w:rPr>
-            </w:pPr>
-            <w:r>
-              <w:rPr>
-                <w:sz w:val="22"/>
-              </w:rPr>
-              <w:t>Show an interaction with data persistence. Take a screenshot of:</w:t>
-            </w:r>
-          </w:p>
-          <w:p>
-            <w:pPr>
-              <w:pStyle w:val="TableParagraph"/>
-              <w:numPr>
-                <w:ilvl w:val="0"/>
-                <w:numId w:val="7"/>
-              </w:numPr>
-              <w:tabs>
-                <w:tab w:pos="724" w:val="left" w:leader="none"/>
-                <w:tab w:pos="725" w:val="left" w:leader="none"/>
-              </w:tabs>
-              <w:spacing w:line="240" w:lineRule="auto" w:before="17" w:after="0"/>
-              <w:ind w:left="725" w:right="0" w:hanging="360"/>
-              <w:jc w:val="left"/>
-              <w:rPr>
-                <w:sz w:val="22"/>
-              </w:rPr>
-            </w:pPr>
-            <w:r>
-              <w:rPr>
-                <w:sz w:val="22"/>
-              </w:rPr>
-              <w:t>Data being inputted into your</w:t>
-            </w:r>
-            <w:r>
-              <w:rPr>
-                <w:spacing w:val="-7"/>
-                <w:sz w:val="22"/>
-              </w:rPr>
-              <w:t> </w:t>
-            </w:r>
-            <w:r>
-              <w:rPr>
-                <w:sz w:val="22"/>
-              </w:rPr>
-              <w:t>program</w:t>
-            </w:r>
-          </w:p>
-          <w:p>
-            <w:pPr>
-              <w:pStyle w:val="TableParagraph"/>
-              <w:numPr>
-                <w:ilvl w:val="0"/>
-                <w:numId w:val="7"/>
-              </w:numPr>
-              <w:tabs>
-                <w:tab w:pos="724" w:val="left" w:leader="none"/>
-                <w:tab w:pos="725" w:val="left" w:leader="none"/>
-              </w:tabs>
-              <w:spacing w:line="240" w:lineRule="auto" w:before="17" w:after="0"/>
-              <w:ind w:left="725" w:right="0" w:hanging="360"/>
-              <w:jc w:val="left"/>
-              <w:rPr>
-                <w:sz w:val="22"/>
-              </w:rPr>
-            </w:pPr>
-            <w:r>
-              <w:rPr>
-                <w:sz w:val="22"/>
-              </w:rPr>
-              <w:t>Confirmation of the data being</w:t>
-            </w:r>
-            <w:r>
-              <w:rPr>
-                <w:spacing w:val="-7"/>
-                <w:sz w:val="22"/>
-              </w:rPr>
-              <w:t> </w:t>
-            </w:r>
-            <w:r>
-              <w:rPr>
-                <w:sz w:val="22"/>
-              </w:rPr>
-              <w:t>saved</w:t>
-            </w:r>
-          </w:p>
-        </w:tc>
-        <w:tc>
-          <w:tcPr>
-            <w:tcW w:w="1110" w:type="dxa"/>
-          </w:tcPr>
-          <w:p>
-            <w:pPr>
-              <w:pStyle w:val="TableParagraph"/>
-              <w:spacing w:before="0"/>
-              <w:ind w:left="0"/>
-              <w:rPr>
-                <w:rFonts w:ascii="Times New Roman"/>
-                <w:sz w:val="20"/>
-              </w:rPr>
-            </w:pPr>
-          </w:p>
-        </w:tc>
-      </w:tr>
-      <w:tr>
-        <w:trPr>
-          <w:trHeight w:val="895" w:hRule="atLeast"/>
-        </w:trPr>
-        <w:tc>
-          <w:tcPr>
-            <w:tcW w:w="1020" w:type="dxa"/>
-            <w:vMerge/>
-            <w:tcBorders>
-              <w:top w:val="nil"/>
-            </w:tcBorders>
-            <w:shd w:val="clear" w:color="auto" w:fill="EEEEEE"/>
-          </w:tcPr>
-          <w:p>
-            <w:pPr>
-              <w:rPr>
-                <w:sz w:val="2"/>
-                <w:szCs w:val="2"/>
-              </w:rPr>
-            </w:pPr>
-          </w:p>
-        </w:tc>
-        <w:tc>
-          <w:tcPr>
-            <w:tcW w:w="870" w:type="dxa"/>
-          </w:tcPr>
-          <w:p>
-            <w:pPr>
-              <w:pStyle w:val="TableParagraph"/>
-              <w:rPr>
-                <w:sz w:val="22"/>
-              </w:rPr>
-            </w:pPr>
-            <w:r>
-              <w:rPr>
-                <w:sz w:val="22"/>
-              </w:rPr>
-              <w:t>P</w:t>
-            </w:r>
-          </w:p>
-        </w:tc>
-        <w:tc>
-          <w:tcPr>
-            <w:tcW w:w="870" w:type="dxa"/>
-          </w:tcPr>
-          <w:p>
-            <w:pPr>
-              <w:pStyle w:val="TableParagraph"/>
-              <w:ind w:left="4"/>
-              <w:rPr>
-                <w:sz w:val="22"/>
-              </w:rPr>
-            </w:pPr>
-            <w:r>
-              <w:rPr>
-                <w:sz w:val="22"/>
-              </w:rPr>
-              <w:t>P 15</w:t>
-            </w:r>
-          </w:p>
-        </w:tc>
-        <w:tc>
-          <w:tcPr>
-            <w:tcW w:w="10605" w:type="dxa"/>
-          </w:tcPr>
-          <w:p>
-            <w:pPr>
-              <w:pStyle w:val="TableParagraph"/>
-              <w:rPr>
-                <w:sz w:val="22"/>
-              </w:rPr>
-            </w:pPr>
-            <w:r>
-              <w:rPr>
-                <w:sz w:val="22"/>
-              </w:rPr>
-              <w:t>Show the correct output of results and feedback to user. Take a screenshot of:</w:t>
-            </w:r>
-          </w:p>
-          <w:p>
-            <w:pPr>
-              <w:pStyle w:val="TableParagraph"/>
-              <w:numPr>
-                <w:ilvl w:val="0"/>
-                <w:numId w:val="8"/>
-              </w:numPr>
-              <w:tabs>
-                <w:tab w:pos="724" w:val="left" w:leader="none"/>
-                <w:tab w:pos="725" w:val="left" w:leader="none"/>
-              </w:tabs>
-              <w:spacing w:line="240" w:lineRule="auto" w:before="17" w:after="0"/>
-              <w:ind w:left="725" w:right="0" w:hanging="360"/>
-              <w:jc w:val="left"/>
-              <w:rPr>
-                <w:sz w:val="22"/>
-              </w:rPr>
-            </w:pPr>
-            <w:r>
-              <w:rPr>
-                <w:sz w:val="22"/>
-              </w:rPr>
-              <w:t>The user requesting information or an action to be</w:t>
-            </w:r>
-            <w:r>
-              <w:rPr>
-                <w:spacing w:val="-14"/>
-                <w:sz w:val="22"/>
-              </w:rPr>
-              <w:t> </w:t>
-            </w:r>
-            <w:r>
-              <w:rPr>
-                <w:sz w:val="22"/>
-              </w:rPr>
-              <w:t>performed</w:t>
-            </w:r>
-          </w:p>
-          <w:p>
-            <w:pPr>
-              <w:pStyle w:val="TableParagraph"/>
-              <w:numPr>
-                <w:ilvl w:val="0"/>
-                <w:numId w:val="8"/>
-              </w:numPr>
-              <w:tabs>
-                <w:tab w:pos="724" w:val="left" w:leader="none"/>
-                <w:tab w:pos="725" w:val="left" w:leader="none"/>
-              </w:tabs>
-              <w:spacing w:line="240" w:lineRule="auto" w:before="17" w:after="0"/>
-              <w:ind w:left="725" w:right="0" w:hanging="360"/>
-              <w:jc w:val="left"/>
-              <w:rPr>
-                <w:sz w:val="22"/>
-              </w:rPr>
-            </w:pPr>
-            <w:r>
-              <w:rPr>
-                <w:sz w:val="22"/>
-              </w:rPr>
-              <w:t>The user request being processed correctly and demonstrated in the</w:t>
-            </w:r>
-            <w:r>
-              <w:rPr>
-                <w:spacing w:val="-21"/>
-                <w:sz w:val="22"/>
-              </w:rPr>
-              <w:t> </w:t>
-            </w:r>
-            <w:r>
-              <w:rPr>
-                <w:sz w:val="22"/>
-              </w:rPr>
-              <w:t>program</w:t>
-            </w:r>
-          </w:p>
-        </w:tc>
-        <w:tc>
-          <w:tcPr>
-            <w:tcW w:w="1110" w:type="dxa"/>
-          </w:tcPr>
-          <w:p>
-            <w:pPr>
-              <w:pStyle w:val="TableParagraph"/>
-              <w:spacing w:before="0"/>
-              <w:ind w:left="0"/>
-              <w:rPr>
-                <w:rFonts w:ascii="Times New Roman"/>
-                <w:sz w:val="20"/>
-              </w:rPr>
-            </w:pPr>
-          </w:p>
-        </w:tc>
-      </w:tr>
-      <w:tr>
-        <w:trPr>
-          <w:trHeight w:val="490" w:hRule="atLeast"/>
-        </w:trPr>
-        <w:tc>
-          <w:tcPr>
-            <w:tcW w:w="1020" w:type="dxa"/>
-            <w:vMerge/>
-            <w:tcBorders>
-              <w:top w:val="nil"/>
-            </w:tcBorders>
-            <w:shd w:val="clear" w:color="auto" w:fill="EEEEEE"/>
-          </w:tcPr>
-          <w:p>
-            <w:pPr>
-              <w:rPr>
-                <w:sz w:val="2"/>
-                <w:szCs w:val="2"/>
-              </w:rPr>
-            </w:pPr>
-          </w:p>
-        </w:tc>
-        <w:tc>
-          <w:tcPr>
-            <w:tcW w:w="870" w:type="dxa"/>
-          </w:tcPr>
-          <w:p>
-            <w:pPr>
-              <w:pStyle w:val="TableParagraph"/>
-              <w:rPr>
-                <w:sz w:val="22"/>
-              </w:rPr>
-            </w:pPr>
-            <w:r>
-              <w:rPr>
-                <w:sz w:val="22"/>
-              </w:rPr>
-              <w:t>I &amp; T</w:t>
-            </w:r>
-          </w:p>
-        </w:tc>
-        <w:tc>
-          <w:tcPr>
-            <w:tcW w:w="870" w:type="dxa"/>
-          </w:tcPr>
-          <w:p>
-            <w:pPr>
-              <w:pStyle w:val="TableParagraph"/>
-              <w:spacing w:before="0"/>
-              <w:ind w:left="0"/>
-              <w:rPr>
-                <w:rFonts w:ascii="Times New Roman"/>
-                <w:sz w:val="20"/>
-              </w:rPr>
-            </w:pPr>
-          </w:p>
-        </w:tc>
-        <w:tc>
-          <w:tcPr>
-            <w:tcW w:w="10605" w:type="dxa"/>
-          </w:tcPr>
-          <w:p>
-            <w:pPr>
-              <w:pStyle w:val="TableParagraph"/>
-              <w:rPr>
-                <w:sz w:val="22"/>
-              </w:rPr>
-            </w:pPr>
-            <w:r>
-              <w:rPr>
-                <w:sz w:val="22"/>
-              </w:rPr>
+            </w:pPr>
+            <w:r>
               <w:t>Coding exercise 1: Static and Dynamic testing task A</w:t>
             </w:r>
           </w:p>
@@ -3094,7 +2495,6 @@
     <w:tbl>
       <w:tblPr>
         <w:tblW w:w="0" w:type="auto"/>
-        <w:jc w:val="left"/>
         <w:tblInd w:w="110" w:type="dxa"/>
         <w:tblBorders>
           <w:top w:val="single" w:sz="8" w:space="0" w:color="000000"/>
@@ -3106,12 +2506,10 @@
         </w:tblBorders>
         <w:tblLayout w:type="fixed"/>
         <w:tblCellMar>
-          <w:top w:w="0" w:type="dxa"/>
           <w:left w:w="0" w:type="dxa"/>
-          <w:bottom w:w="0" w:type="dxa"/>
           <w:right w:w="0" w:type="dxa"/>
         </w:tblCellMar>
-        <w:tblLook w:val="01E0"/>
+        <w:tblLook w:val="01E0" w:firstRow="1" w:lastRow="1" w:firstColumn="1" w:lastColumn="1" w:noHBand="0" w:noVBand="0"/>
       </w:tblPr>
       <w:tblGrid>
         <w:gridCol w:w="1035"/>
@@ -3122,7 +2520,7 @@
       </w:tblGrid>
       <w:tr>
         <w:trPr>
-          <w:trHeight w:val="400" w:hRule="atLeast"/>
+          <w:trHeight w:val="400"/>
         </w:trPr>
         <w:tc>
           <w:tcPr>
@@ -3135,13 +2533,11 @@
               <w:pStyle w:val="TableParagraph"/>
               <w:rPr>
                 <w:b/>
-                <w:sz w:val="22"/>
-              </w:rPr>
-            </w:pPr>
-            <w:r>
-              <w:rPr>
-                <w:b/>
-                <w:sz w:val="22"/>
+              </w:rPr>
+            </w:pPr>
+            <w:r>
+              <w:rPr>
+                <w:b/>
               </w:rPr>
               <w:t>Week 6</w:t>
             </w:r>
@@ -3157,13 +2553,11 @@
               <w:pStyle w:val="TableParagraph"/>
               <w:rPr>
                 <w:b/>
-                <w:sz w:val="22"/>
-              </w:rPr>
-            </w:pPr>
-            <w:r>
-              <w:rPr>
-                <w:b/>
-                <w:sz w:val="22"/>
+              </w:rPr>
+            </w:pPr>
+            <w:r>
+              <w:rPr>
+                <w:b/>
               </w:rPr>
               <w:t>Unit</w:t>
             </w:r>
@@ -3179,13 +2573,11 @@
               <w:pStyle w:val="TableParagraph"/>
               <w:rPr>
                 <w:b/>
-                <w:sz w:val="22"/>
-              </w:rPr>
-            </w:pPr>
-            <w:r>
-              <w:rPr>
-                <w:b/>
-                <w:sz w:val="22"/>
+              </w:rPr>
+            </w:pPr>
+            <w:r>
+              <w:rPr>
+                <w:b/>
               </w:rPr>
               <w:t>Ref.</w:t>
             </w:r>
@@ -3201,13 +2593,11 @@
               <w:pStyle w:val="TableParagraph"/>
               <w:rPr>
                 <w:b/>
-                <w:sz w:val="22"/>
-              </w:rPr>
-            </w:pPr>
-            <w:r>
-              <w:rPr>
-                <w:b/>
-                <w:sz w:val="22"/>
+              </w:rPr>
+            </w:pPr>
+            <w:r>
+              <w:rPr>
+                <w:b/>
               </w:rPr>
               <w:t>Evidence</w:t>
             </w:r>
@@ -3223,13 +2613,11 @@
               <w:pStyle w:val="TableParagraph"/>
               <w:rPr>
                 <w:b/>
-                <w:sz w:val="22"/>
-              </w:rPr>
-            </w:pPr>
-            <w:r>
-              <w:rPr>
-                <w:b/>
-                <w:sz w:val="22"/>
+              </w:rPr>
+            </w:pPr>
+            <w:r>
+              <w:rPr>
+                <w:b/>
               </w:rPr>
               <w:t>Done</w:t>
             </w:r>
@@ -3238,7 +2626,7 @@
       </w:tr>
       <w:tr>
         <w:trPr>
-          <w:trHeight w:val="385" w:hRule="atLeast"/>
+          <w:trHeight w:val="385"/>
         </w:trPr>
         <w:tc>
           <w:tcPr>
@@ -3265,14 +2653,8 @@
           <w:p>
             <w:pPr>
               <w:pStyle w:val="TableParagraph"/>
-              <w:rPr>
-                <w:sz w:val="22"/>
-              </w:rPr>
-            </w:pPr>
-            <w:r>
-              <w:rPr>
-                <w:sz w:val="22"/>
-              </w:rPr>
+            </w:pPr>
+            <w:r>
               <w:t>I &amp; T</w:t>
             </w:r>
           </w:p>
@@ -3284,14 +2666,8 @@
           <w:p>
             <w:pPr>
               <w:pStyle w:val="TableParagraph"/>
-              <w:rPr>
-                <w:sz w:val="22"/>
-              </w:rPr>
-            </w:pPr>
-            <w:r>
-              <w:rPr>
-                <w:sz w:val="22"/>
-              </w:rPr>
+            </w:pPr>
+            <w:r>
               <w:t>I.T 7</w:t>
             </w:r>
           </w:p>
@@ -3304,14 +2680,8 @@
             <w:pPr>
               <w:pStyle w:val="TableParagraph"/>
               <w:ind w:left="199"/>
-              <w:rPr>
-                <w:sz w:val="22"/>
-              </w:rPr>
-            </w:pPr>
-            <w:r>
-              <w:rPr>
-                <w:sz w:val="22"/>
-              </w:rPr>
+            </w:pPr>
+            <w:r>
               <w:t>Demonstrate the use of Polymorphism in a program.</w:t>
             </w:r>
           </w:p>
@@ -3345,7 +2715,6 @@
     <w:tbl>
       <w:tblPr>
         <w:tblW w:w="0" w:type="auto"/>
-        <w:jc w:val="left"/>
         <w:tblInd w:w="110" w:type="dxa"/>
         <w:tblBorders>
           <w:top w:val="single" w:sz="8" w:space="0" w:color="000000"/>
@@ -3357,12 +2726,10 @@
         </w:tblBorders>
         <w:tblLayout w:type="fixed"/>
         <w:tblCellMar>
-          <w:top w:w="0" w:type="dxa"/>
           <w:left w:w="0" w:type="dxa"/>
-          <w:bottom w:w="0" w:type="dxa"/>
           <w:right w:w="0" w:type="dxa"/>
         </w:tblCellMar>
-        <w:tblLook w:val="01E0"/>
+        <w:tblLook w:val="01E0" w:firstRow="1" w:lastRow="1" w:firstColumn="1" w:lastColumn="1" w:noHBand="0" w:noVBand="0"/>
       </w:tblPr>
       <w:tblGrid>
         <w:gridCol w:w="1035"/>
@@ -3373,7 +2740,7 @@
       </w:tblGrid>
       <w:tr>
         <w:trPr>
-          <w:trHeight w:val="385" w:hRule="atLeast"/>
+          <w:trHeight w:val="385"/>
         </w:trPr>
         <w:tc>
           <w:tcPr>
@@ -3386,13 +2753,11 @@
               <w:pStyle w:val="TableParagraph"/>
               <w:rPr>
                 <w:b/>
-                <w:sz w:val="22"/>
-              </w:rPr>
-            </w:pPr>
-            <w:r>
-              <w:rPr>
-                <w:b/>
-                <w:sz w:val="22"/>
+              </w:rPr>
+            </w:pPr>
+            <w:r>
+              <w:rPr>
+                <w:b/>
               </w:rPr>
               <w:t>Week 9</w:t>
             </w:r>
@@ -3408,13 +2773,11 @@
               <w:pStyle w:val="TableParagraph"/>
               <w:rPr>
                 <w:b/>
-                <w:sz w:val="22"/>
-              </w:rPr>
-            </w:pPr>
-            <w:r>
-              <w:rPr>
-                <w:b/>
-                <w:sz w:val="22"/>
+              </w:rPr>
+            </w:pPr>
+            <w:r>
+              <w:rPr>
+                <w:b/>
               </w:rPr>
               <w:t>Unit</w:t>
             </w:r>
@@ -3430,13 +2793,11 @@
               <w:pStyle w:val="TableParagraph"/>
               <w:rPr>
                 <w:b/>
-                <w:sz w:val="22"/>
-              </w:rPr>
-            </w:pPr>
-            <w:r>
-              <w:rPr>
-                <w:b/>
-                <w:sz w:val="22"/>
+              </w:rPr>
+            </w:pPr>
+            <w:r>
+              <w:rPr>
+                <w:b/>
               </w:rPr>
               <w:t>Ref.</w:t>
             </w:r>
@@ -3452,13 +2813,11 @@
               <w:pStyle w:val="TableParagraph"/>
               <w:rPr>
                 <w:b/>
-                <w:sz w:val="22"/>
-              </w:rPr>
-            </w:pPr>
-            <w:r>
-              <w:rPr>
-                <w:b/>
-                <w:sz w:val="22"/>
+              </w:rPr>
+            </w:pPr>
+            <w:r>
+              <w:rPr>
+                <w:b/>
               </w:rPr>
               <w:t>Evidence</w:t>
             </w:r>
@@ -3474,13 +2833,11 @@
               <w:pStyle w:val="TableParagraph"/>
               <w:rPr>
                 <w:b/>
-                <w:sz w:val="22"/>
-              </w:rPr>
-            </w:pPr>
-            <w:r>
-              <w:rPr>
-                <w:b/>
-                <w:sz w:val="22"/>
+              </w:rPr>
+            </w:pPr>
+            <w:r>
+              <w:rPr>
+                <w:b/>
               </w:rPr>
               <w:t>Done</w:t>
             </w:r>
@@ -3489,7 +2846,7 @@
       </w:tr>
       <w:tr>
         <w:trPr>
-          <w:trHeight w:val="415" w:hRule="atLeast"/>
+          <w:trHeight w:val="415"/>
         </w:trPr>
         <w:tc>
           <w:tcPr>
@@ -3516,14 +2873,8 @@
           <w:p>
             <w:pPr>
               <w:pStyle w:val="TableParagraph"/>
-              <w:rPr>
-                <w:sz w:val="22"/>
-              </w:rPr>
-            </w:pPr>
-            <w:r>
-              <w:rPr>
-                <w:sz w:val="22"/>
-              </w:rPr>
+            </w:pPr>
+            <w:r>
               <w:t>A &amp; D</w:t>
             </w:r>
           </w:p>
@@ -3535,14 +2886,8 @@
           <w:p>
             <w:pPr>
               <w:pStyle w:val="TableParagraph"/>
-              <w:rPr>
-                <w:sz w:val="22"/>
-              </w:rPr>
-            </w:pPr>
-            <w:r>
-              <w:rPr>
-                <w:sz w:val="22"/>
-              </w:rPr>
+            </w:pPr>
+            <w:r>
               <w:t>A.D 5</w:t>
             </w:r>
           </w:p>
@@ -3554,14 +2899,8 @@
           <w:p>
             <w:pPr>
               <w:pStyle w:val="TableParagraph"/>
-              <w:rPr>
-                <w:sz w:val="22"/>
-              </w:rPr>
-            </w:pPr>
-            <w:r>
-              <w:rPr>
-                <w:sz w:val="22"/>
-              </w:rPr>
+            </w:pPr>
+            <w:r>
               <w:t>An Inheritance Diagram</w:t>
             </w:r>
           </w:p>
@@ -3585,7 +2924,7 @@
       </w:tr>
       <w:tr>
         <w:trPr>
-          <w:trHeight w:val="400" w:hRule="atLeast"/>
+          <w:trHeight w:val="400"/>
         </w:trPr>
         <w:tc>
           <w:tcPr>
@@ -3612,14 +2951,8 @@
           <w:p>
             <w:pPr>
               <w:pStyle w:val="TableParagraph"/>
-              <w:rPr>
-                <w:sz w:val="22"/>
-              </w:rPr>
-            </w:pPr>
-            <w:r>
-              <w:rPr>
-                <w:sz w:val="22"/>
-              </w:rPr>
+            </w:pPr>
+            <w:r>
               <w:t>I &amp; T</w:t>
             </w:r>
           </w:p>
@@ -3631,14 +2964,8 @@
           <w:p>
             <w:pPr>
               <w:pStyle w:val="TableParagraph"/>
-              <w:rPr>
-                <w:sz w:val="22"/>
-              </w:rPr>
-            </w:pPr>
-            <w:r>
-              <w:rPr>
-                <w:sz w:val="22"/>
-              </w:rPr>
+            </w:pPr>
+            <w:r>
               <w:t>I.T 1</w:t>
             </w:r>
           </w:p>
@@ -3650,14 +2977,8 @@
           <w:p>
             <w:pPr>
               <w:pStyle w:val="TableParagraph"/>
-              <w:rPr>
-                <w:sz w:val="22"/>
-              </w:rPr>
-            </w:pPr>
-            <w:r>
-              <w:rPr>
-                <w:sz w:val="22"/>
-              </w:rPr>
+            </w:pPr>
+            <w:r>
               <w:t>Take a screenshot of an example of encapsulation in a program.</w:t>
             </w:r>
           </w:p>
@@ -3681,7 +3002,7 @@
       </w:tr>
       <w:tr>
         <w:trPr>
-          <w:trHeight w:val="1420" w:hRule="atLeast"/>
+          <w:trHeight w:val="1420"/>
         </w:trPr>
         <w:tc>
           <w:tcPr>
@@ -3708,14 +3029,8 @@
           <w:p>
             <w:pPr>
               <w:pStyle w:val="TableParagraph"/>
-              <w:rPr>
-                <w:sz w:val="22"/>
-              </w:rPr>
-            </w:pPr>
-            <w:r>
-              <w:rPr>
-                <w:sz w:val="22"/>
-              </w:rPr>
+            </w:pPr>
+            <w:r>
               <w:t>I &amp; T</w:t>
             </w:r>
           </w:p>
@@ -3727,14 +3042,8 @@
           <w:p>
             <w:pPr>
               <w:pStyle w:val="TableParagraph"/>
-              <w:rPr>
-                <w:sz w:val="22"/>
-              </w:rPr>
-            </w:pPr>
-            <w:r>
-              <w:rPr>
-                <w:sz w:val="22"/>
-              </w:rPr>
+            </w:pPr>
+            <w:r>
               <w:t>I.T 2</w:t>
             </w:r>
           </w:p>
@@ -3746,14 +3055,8 @@
           <w:p>
             <w:pPr>
               <w:pStyle w:val="TableParagraph"/>
-              <w:rPr>
-                <w:sz w:val="22"/>
-              </w:rPr>
-            </w:pPr>
-            <w:r>
-              <w:rPr>
-                <w:sz w:val="22"/>
-              </w:rPr>
+            </w:pPr>
+            <w:r>
               <w:t>Take a screenshot of the use of Inheritance in a program. Take screenshots of:</w:t>
             </w:r>
           </w:p>
@@ -3762,36 +3065,24 @@
               <w:pStyle w:val="TableParagraph"/>
               <w:numPr>
                 <w:ilvl w:val="0"/>
-                <w:numId w:val="9"/>
+                <w:numId w:val="3"/>
               </w:numPr>
               <w:tabs>
-                <w:tab w:pos="724" w:val="left" w:leader="none"/>
-                <w:tab w:pos="725" w:val="left" w:leader="none"/>
+                <w:tab w:val="left" w:pos="724"/>
+                <w:tab w:val="left" w:pos="725"/>
               </w:tabs>
-              <w:spacing w:line="240" w:lineRule="auto" w:before="17" w:after="0"/>
-              <w:ind w:left="725" w:right="0" w:hanging="360"/>
-              <w:jc w:val="left"/>
-              <w:rPr>
-                <w:sz w:val="22"/>
-              </w:rPr>
-            </w:pPr>
-            <w:r>
-              <w:rPr>
-                <w:sz w:val="22"/>
-              </w:rPr>
+              <w:spacing w:before="17"/>
+            </w:pPr>
+            <w:r>
               <w:t>A</w:t>
             </w:r>
             <w:r>
               <w:rPr>
                 <w:spacing w:val="-2"/>
-                <w:sz w:val="22"/>
-              </w:rPr>
-              <w:t> </w:t>
-            </w:r>
-            <w:r>
-              <w:rPr>
-                <w:sz w:val="22"/>
-              </w:rPr>
+              </w:rPr>
+              <w:t xml:space="preserve"> </w:t>
+            </w:r>
+            <w:r>
               <w:t>Class</w:t>
             </w:r>
           </w:p>
@@ -3800,36 +3091,24 @@
               <w:pStyle w:val="TableParagraph"/>
               <w:numPr>
                 <w:ilvl w:val="0"/>
-                <w:numId w:val="9"/>
+                <w:numId w:val="3"/>
               </w:numPr>
               <w:tabs>
-                <w:tab w:pos="724" w:val="left" w:leader="none"/>
-                <w:tab w:pos="725" w:val="left" w:leader="none"/>
+                <w:tab w:val="left" w:pos="724"/>
+                <w:tab w:val="left" w:pos="725"/>
               </w:tabs>
-              <w:spacing w:line="240" w:lineRule="auto" w:before="17" w:after="0"/>
-              <w:ind w:left="725" w:right="0" w:hanging="360"/>
-              <w:jc w:val="left"/>
-              <w:rPr>
-                <w:sz w:val="22"/>
-              </w:rPr>
-            </w:pPr>
-            <w:r>
-              <w:rPr>
-                <w:sz w:val="22"/>
-              </w:rPr>
+              <w:spacing w:before="17"/>
+            </w:pPr>
+            <w:r>
               <w:t>A Class that inherits from the previous</w:t>
             </w:r>
             <w:r>
               <w:rPr>
                 <w:spacing w:val="-10"/>
-                <w:sz w:val="22"/>
-              </w:rPr>
-              <w:t> </w:t>
-            </w:r>
-            <w:r>
-              <w:rPr>
-                <w:sz w:val="22"/>
-              </w:rPr>
+              </w:rPr>
+              <w:t xml:space="preserve"> </w:t>
+            </w:r>
+            <w:r>
               <w:t>class</w:t>
             </w:r>
           </w:p>
@@ -3838,36 +3117,24 @@
               <w:pStyle w:val="TableParagraph"/>
               <w:numPr>
                 <w:ilvl w:val="0"/>
-                <w:numId w:val="9"/>
+                <w:numId w:val="3"/>
               </w:numPr>
               <w:tabs>
-                <w:tab w:pos="724" w:val="left" w:leader="none"/>
-                <w:tab w:pos="725" w:val="left" w:leader="none"/>
+                <w:tab w:val="left" w:pos="724"/>
+                <w:tab w:val="left" w:pos="725"/>
               </w:tabs>
-              <w:spacing w:line="240" w:lineRule="auto" w:before="17" w:after="0"/>
-              <w:ind w:left="725" w:right="0" w:hanging="360"/>
-              <w:jc w:val="left"/>
-              <w:rPr>
-                <w:sz w:val="22"/>
-              </w:rPr>
-            </w:pPr>
-            <w:r>
-              <w:rPr>
-                <w:sz w:val="22"/>
-              </w:rPr>
+              <w:spacing w:before="17"/>
+            </w:pPr>
+            <w:r>
               <w:t>An Object in the inherited</w:t>
             </w:r>
             <w:r>
               <w:rPr>
                 <w:spacing w:val="-6"/>
-                <w:sz w:val="22"/>
-              </w:rPr>
-              <w:t> </w:t>
-            </w:r>
-            <w:r>
-              <w:rPr>
-                <w:sz w:val="22"/>
-              </w:rPr>
+              </w:rPr>
+              <w:t xml:space="preserve"> </w:t>
+            </w:r>
+            <w:r>
               <w:t>class</w:t>
             </w:r>
           </w:p>
@@ -3876,36 +3143,24 @@
               <w:pStyle w:val="TableParagraph"/>
               <w:numPr>
                 <w:ilvl w:val="0"/>
-                <w:numId w:val="9"/>
+                <w:numId w:val="3"/>
               </w:numPr>
               <w:tabs>
-                <w:tab w:pos="724" w:val="left" w:leader="none"/>
-                <w:tab w:pos="725" w:val="left" w:leader="none"/>
+                <w:tab w:val="left" w:pos="724"/>
+                <w:tab w:val="left" w:pos="725"/>
               </w:tabs>
-              <w:spacing w:line="244" w:lineRule="exact" w:before="17" w:after="0"/>
-              <w:ind w:left="725" w:right="0" w:hanging="360"/>
-              <w:jc w:val="left"/>
-              <w:rPr>
-                <w:sz w:val="22"/>
-              </w:rPr>
-            </w:pPr>
-            <w:r>
-              <w:rPr>
-                <w:sz w:val="22"/>
-              </w:rPr>
+              <w:spacing w:before="17" w:line="244" w:lineRule="exact"/>
+            </w:pPr>
+            <w:r>
               <w:t>A Method that uses the information inherited from another</w:t>
             </w:r>
             <w:r>
               <w:rPr>
                 <w:spacing w:val="-15"/>
-                <w:sz w:val="22"/>
-              </w:rPr>
-              <w:t> </w:t>
-            </w:r>
-            <w:r>
-              <w:rPr>
-                <w:sz w:val="22"/>
-              </w:rPr>
+              </w:rPr>
+              <w:t xml:space="preserve"> </w:t>
+            </w:r>
+            <w:r>
               <w:t>class.</w:t>
             </w:r>
           </w:p>
@@ -3930,21 +3185,20 @@
     </w:tbl>
     <w:p>
       <w:pPr>
-        <w:spacing w:after="0"/>
         <w:rPr>
           <w:rFonts w:ascii="Times New Roman"/>
           <w:sz w:val="20"/>
         </w:rPr>
         <w:sectPr>
           <w:pgSz w:w="15840" w:h="12240" w:orient="landscape"/>
-          <w:pgMar w:top="720" w:bottom="280" w:left="620" w:right="460"/>
+          <w:pgMar w:top="720" w:right="460" w:bottom="280" w:left="620" w:header="720" w:footer="720" w:gutter="0"/>
+          <w:cols w:space="720"/>
         </w:sectPr>
       </w:pPr>
     </w:p>
     <w:tbl>
       <w:tblPr>
         <w:tblW w:w="0" w:type="auto"/>
-        <w:jc w:val="left"/>
         <w:tblInd w:w="110" w:type="dxa"/>
         <w:tblBorders>
           <w:top w:val="single" w:sz="8" w:space="0" w:color="000000"/>
@@ -3956,12 +3210,10 @@
         </w:tblBorders>
         <w:tblLayout w:type="fixed"/>
         <w:tblCellMar>
-          <w:top w:w="0" w:type="dxa"/>
           <w:left w:w="0" w:type="dxa"/>
-          <w:bottom w:w="0" w:type="dxa"/>
           <w:right w:w="0" w:type="dxa"/>
         </w:tblCellMar>
-        <w:tblLook w:val="01E0"/>
+        <w:tblLook w:val="01E0" w:firstRow="1" w:lastRow="1" w:firstColumn="1" w:lastColumn="1" w:noHBand="0" w:noVBand="0"/>
       </w:tblPr>
       <w:tblGrid>
         <w:gridCol w:w="1035"/>
@@ -3972,7 +3224,7 @@
       </w:tblGrid>
       <w:tr>
         <w:trPr>
-          <w:trHeight w:val="385" w:hRule="atLeast"/>
+          <w:trHeight w:val="385"/>
         </w:trPr>
         <w:tc>
           <w:tcPr>
@@ -3999,14 +3251,8 @@
           <w:p>
             <w:pPr>
               <w:pStyle w:val="TableParagraph"/>
-              <w:rPr>
-                <w:sz w:val="22"/>
-              </w:rPr>
-            </w:pPr>
-            <w:r>
-              <w:rPr>
-                <w:sz w:val="22"/>
-              </w:rPr>
+            </w:pPr>
+            <w:r>
               <w:t>P</w:t>
             </w:r>
           </w:p>
@@ -4018,14 +3264,8 @@
           <w:p>
             <w:pPr>
               <w:pStyle w:val="TableParagraph"/>
-              <w:rPr>
-                <w:sz w:val="22"/>
-              </w:rPr>
-            </w:pPr>
-            <w:r>
-              <w:rPr>
-                <w:sz w:val="22"/>
-              </w:rPr>
+            </w:pPr>
+            <w:r>
               <w:t>P 11</w:t>
             </w:r>
           </w:p>
@@ -4037,14 +3277,8 @@
           <w:p>
             <w:pPr>
               <w:pStyle w:val="TableParagraph"/>
-              <w:rPr>
-                <w:sz w:val="22"/>
-              </w:rPr>
-            </w:pPr>
-            <w:r>
-              <w:rPr>
-                <w:sz w:val="22"/>
-              </w:rPr>
+            </w:pPr>
+            <w:r>
               <w:t>Take a screenshot of one of your projects where you have worked alone and attach the Github link.</w:t>
             </w:r>
           </w:p>
@@ -4068,7 +3302,7 @@
       </w:tr>
       <w:tr>
         <w:trPr>
-          <w:trHeight w:val="415" w:hRule="atLeast"/>
+          <w:trHeight w:val="415"/>
         </w:trPr>
         <w:tc>
           <w:tcPr>
@@ -4095,14 +3329,8 @@
           <w:p>
             <w:pPr>
               <w:pStyle w:val="TableParagraph"/>
-              <w:rPr>
-                <w:sz w:val="22"/>
-              </w:rPr>
-            </w:pPr>
-            <w:r>
-              <w:rPr>
-                <w:sz w:val="22"/>
-              </w:rPr>
+            </w:pPr>
+            <w:r>
               <w:t>P</w:t>
             </w:r>
           </w:p>
@@ -4114,14 +3342,8 @@
           <w:p>
             <w:pPr>
               <w:pStyle w:val="TableParagraph"/>
-              <w:rPr>
-                <w:sz w:val="22"/>
-              </w:rPr>
-            </w:pPr>
-            <w:r>
-              <w:rPr>
-                <w:sz w:val="22"/>
-              </w:rPr>
+            </w:pPr>
+            <w:r>
               <w:t>P 12</w:t>
             </w:r>
           </w:p>
@@ -4133,14 +3355,8 @@
           <w:p>
             <w:pPr>
               <w:pStyle w:val="TableParagraph"/>
-              <w:rPr>
-                <w:sz w:val="22"/>
-              </w:rPr>
-            </w:pPr>
-            <w:r>
-              <w:rPr>
-                <w:sz w:val="22"/>
-              </w:rPr>
+            </w:pPr>
+            <w:r>
               <w:t>Take screenshots or photos of your planning and the different stages of development to show changes.</w:t>
             </w:r>
           </w:p>
@@ -4174,7 +3390,6 @@
     <w:tbl>
       <w:tblPr>
         <w:tblW w:w="0" w:type="auto"/>
-        <w:jc w:val="left"/>
         <w:tblInd w:w="110" w:type="dxa"/>
         <w:tblBorders>
           <w:top w:val="single" w:sz="8" w:space="0" w:color="000000"/>
@@ -4186,12 +3401,10 @@
         </w:tblBorders>
         <w:tblLayout w:type="fixed"/>
         <w:tblCellMar>
-          <w:top w:w="0" w:type="dxa"/>
           <w:left w:w="0" w:type="dxa"/>
-          <w:bottom w:w="0" w:type="dxa"/>
           <w:right w:w="0" w:type="dxa"/>
         </w:tblCellMar>
-        <w:tblLook w:val="01E0"/>
+        <w:tblLook w:val="01E0" w:firstRow="1" w:lastRow="1" w:firstColumn="1" w:lastColumn="1" w:noHBand="0" w:noVBand="0"/>
       </w:tblPr>
       <w:tblGrid>
         <w:gridCol w:w="1035"/>
@@ -4202,7 +3415,7 @@
       </w:tblGrid>
       <w:tr>
         <w:trPr>
-          <w:trHeight w:val="385" w:hRule="atLeast"/>
+          <w:trHeight w:val="385"/>
         </w:trPr>
         <w:tc>
           <w:tcPr>
@@ -4215,13 +3428,11 @@
               <w:pStyle w:val="TableParagraph"/>
               <w:rPr>
                 <w:b/>
-                <w:sz w:val="22"/>
-              </w:rPr>
-            </w:pPr>
-            <w:r>
-              <w:rPr>
-                <w:b/>
-                <w:sz w:val="22"/>
+              </w:rPr>
+            </w:pPr>
+            <w:r>
+              <w:rPr>
+                <w:b/>
               </w:rPr>
               <w:t>Week 11</w:t>
             </w:r>
@@ -4237,13 +3448,11 @@
               <w:pStyle w:val="TableParagraph"/>
               <w:rPr>
                 <w:b/>
-                <w:sz w:val="22"/>
-              </w:rPr>
-            </w:pPr>
-            <w:r>
-              <w:rPr>
-                <w:b/>
-                <w:sz w:val="22"/>
+              </w:rPr>
+            </w:pPr>
+            <w:r>
+              <w:rPr>
+                <w:b/>
               </w:rPr>
               <w:t>Unit</w:t>
             </w:r>
@@ -4259,13 +3468,11 @@
               <w:pStyle w:val="TableParagraph"/>
               <w:rPr>
                 <w:b/>
-                <w:sz w:val="22"/>
-              </w:rPr>
-            </w:pPr>
-            <w:r>
-              <w:rPr>
-                <w:b/>
-                <w:sz w:val="22"/>
+              </w:rPr>
+            </w:pPr>
+            <w:r>
+              <w:rPr>
+                <w:b/>
               </w:rPr>
               <w:t>Ref.</w:t>
             </w:r>
@@ -4281,13 +3488,11 @@
               <w:pStyle w:val="TableParagraph"/>
               <w:rPr>
                 <w:b/>
-                <w:sz w:val="22"/>
-              </w:rPr>
-            </w:pPr>
-            <w:r>
-              <w:rPr>
-                <w:b/>
-                <w:sz w:val="22"/>
+              </w:rPr>
+            </w:pPr>
+            <w:r>
+              <w:rPr>
+                <w:b/>
               </w:rPr>
               <w:t>Evidence</w:t>
             </w:r>
@@ -4303,13 +3508,11 @@
               <w:pStyle w:val="TableParagraph"/>
               <w:rPr>
                 <w:b/>
-                <w:sz w:val="22"/>
-              </w:rPr>
-            </w:pPr>
-            <w:r>
-              <w:rPr>
-                <w:b/>
-                <w:sz w:val="22"/>
+              </w:rPr>
+            </w:pPr>
+            <w:r>
+              <w:rPr>
+                <w:b/>
               </w:rPr>
               <w:t>Done</w:t>
             </w:r>
@@ -4318,7 +3521,7 @@
       </w:tr>
       <w:tr>
         <w:trPr>
-          <w:trHeight w:val="1435" w:hRule="atLeast"/>
+          <w:trHeight w:val="1435"/>
         </w:trPr>
         <w:tc>
           <w:tcPr>
@@ -4345,14 +3548,8 @@
           <w:p>
             <w:pPr>
               <w:pStyle w:val="TableParagraph"/>
-              <w:rPr>
-                <w:sz w:val="22"/>
-              </w:rPr>
-            </w:pPr>
-            <w:r>
-              <w:rPr>
-                <w:sz w:val="22"/>
-              </w:rPr>
+            </w:pPr>
+            <w:r>
               <w:t>P</w:t>
             </w:r>
           </w:p>
@@ -4364,14 +3561,8 @@
           <w:p>
             <w:pPr>
               <w:pStyle w:val="TableParagraph"/>
-              <w:rPr>
-                <w:sz w:val="22"/>
-              </w:rPr>
-            </w:pPr>
-            <w:r>
-              <w:rPr>
-                <w:sz w:val="22"/>
-              </w:rPr>
+            </w:pPr>
+            <w:r>
               <w:t>P 18</w:t>
             </w:r>
           </w:p>
@@ -4383,14 +3574,8 @@
           <w:p>
             <w:pPr>
               <w:pStyle w:val="TableParagraph"/>
-              <w:rPr>
-                <w:sz w:val="22"/>
-              </w:rPr>
-            </w:pPr>
-            <w:r>
-              <w:rPr>
-                <w:sz w:val="22"/>
-              </w:rPr>
+            </w:pPr>
+            <w:r>
               <w:t>Demonstrate testing in your program. Take screenshots of:</w:t>
             </w:r>
           </w:p>
@@ -4399,36 +3584,24 @@
               <w:pStyle w:val="TableParagraph"/>
               <w:numPr>
                 <w:ilvl w:val="0"/>
-                <w:numId w:val="10"/>
+                <w:numId w:val="2"/>
               </w:numPr>
               <w:tabs>
-                <w:tab w:pos="724" w:val="left" w:leader="none"/>
-                <w:tab w:pos="725" w:val="left" w:leader="none"/>
+                <w:tab w:val="left" w:pos="724"/>
+                <w:tab w:val="left" w:pos="725"/>
               </w:tabs>
-              <w:spacing w:line="240" w:lineRule="auto" w:before="17" w:after="0"/>
-              <w:ind w:left="725" w:right="0" w:hanging="360"/>
-              <w:jc w:val="left"/>
-              <w:rPr>
-                <w:sz w:val="22"/>
-              </w:rPr>
-            </w:pPr>
-            <w:r>
-              <w:rPr>
-                <w:sz w:val="22"/>
-              </w:rPr>
+              <w:spacing w:before="17"/>
+            </w:pPr>
+            <w:r>
               <w:t>Example of test</w:t>
             </w:r>
             <w:r>
               <w:rPr>
                 <w:spacing w:val="-4"/>
-                <w:sz w:val="22"/>
-              </w:rPr>
-              <w:t> </w:t>
-            </w:r>
-            <w:r>
-              <w:rPr>
-                <w:sz w:val="22"/>
-              </w:rPr>
+              </w:rPr>
+              <w:t xml:space="preserve"> </w:t>
+            </w:r>
+            <w:r>
               <w:t>code</w:t>
             </w:r>
           </w:p>
@@ -4437,36 +3610,24 @@
               <w:pStyle w:val="TableParagraph"/>
               <w:numPr>
                 <w:ilvl w:val="0"/>
-                <w:numId w:val="10"/>
+                <w:numId w:val="2"/>
               </w:numPr>
               <w:tabs>
-                <w:tab w:pos="724" w:val="left" w:leader="none"/>
-                <w:tab w:pos="725" w:val="left" w:leader="none"/>
+                <w:tab w:val="left" w:pos="724"/>
+                <w:tab w:val="left" w:pos="725"/>
               </w:tabs>
-              <w:spacing w:line="240" w:lineRule="auto" w:before="17" w:after="0"/>
-              <w:ind w:left="725" w:right="0" w:hanging="360"/>
-              <w:jc w:val="left"/>
-              <w:rPr>
-                <w:sz w:val="22"/>
-              </w:rPr>
-            </w:pPr>
-            <w:r>
-              <w:rPr>
-                <w:sz w:val="22"/>
-              </w:rPr>
+              <w:spacing w:before="17"/>
+            </w:pPr>
+            <w:r>
               <w:t>The test code failing to</w:t>
             </w:r>
             <w:r>
               <w:rPr>
                 <w:spacing w:val="-6"/>
-                <w:sz w:val="22"/>
-              </w:rPr>
-              <w:t> </w:t>
-            </w:r>
-            <w:r>
-              <w:rPr>
-                <w:sz w:val="22"/>
-              </w:rPr>
+              </w:rPr>
+              <w:t xml:space="preserve"> </w:t>
+            </w:r>
+            <w:r>
               <w:t>pass</w:t>
             </w:r>
           </w:p>
@@ -4475,36 +3636,24 @@
               <w:pStyle w:val="TableParagraph"/>
               <w:numPr>
                 <w:ilvl w:val="0"/>
-                <w:numId w:val="10"/>
+                <w:numId w:val="2"/>
               </w:numPr>
               <w:tabs>
-                <w:tab w:pos="724" w:val="left" w:leader="none"/>
-                <w:tab w:pos="725" w:val="left" w:leader="none"/>
+                <w:tab w:val="left" w:pos="724"/>
+                <w:tab w:val="left" w:pos="725"/>
               </w:tabs>
-              <w:spacing w:line="240" w:lineRule="auto" w:before="17" w:after="0"/>
-              <w:ind w:left="725" w:right="0" w:hanging="360"/>
-              <w:jc w:val="left"/>
-              <w:rPr>
-                <w:sz w:val="22"/>
-              </w:rPr>
-            </w:pPr>
-            <w:r>
-              <w:rPr>
-                <w:sz w:val="22"/>
-              </w:rPr>
+              <w:spacing w:before="17"/>
+            </w:pPr>
+            <w:r>
               <w:t>Example of the test code once errors have been</w:t>
             </w:r>
             <w:r>
               <w:rPr>
                 <w:spacing w:val="-14"/>
-                <w:sz w:val="22"/>
-              </w:rPr>
-              <w:t> </w:t>
-            </w:r>
-            <w:r>
-              <w:rPr>
-                <w:sz w:val="22"/>
-              </w:rPr>
+              </w:rPr>
+              <w:t xml:space="preserve"> </w:t>
+            </w:r>
+            <w:r>
               <w:t>corrected</w:t>
             </w:r>
           </w:p>
@@ -4513,36 +3662,24 @@
               <w:pStyle w:val="TableParagraph"/>
               <w:numPr>
                 <w:ilvl w:val="0"/>
-                <w:numId w:val="10"/>
+                <w:numId w:val="2"/>
               </w:numPr>
               <w:tabs>
-                <w:tab w:pos="724" w:val="left" w:leader="none"/>
-                <w:tab w:pos="725" w:val="left" w:leader="none"/>
+                <w:tab w:val="left" w:pos="724"/>
+                <w:tab w:val="left" w:pos="725"/>
               </w:tabs>
-              <w:spacing w:line="240" w:lineRule="auto" w:before="17" w:after="0"/>
-              <w:ind w:left="725" w:right="0" w:hanging="360"/>
-              <w:jc w:val="left"/>
-              <w:rPr>
-                <w:sz w:val="22"/>
-              </w:rPr>
-            </w:pPr>
-            <w:r>
-              <w:rPr>
-                <w:sz w:val="22"/>
-              </w:rPr>
+              <w:spacing w:before="17"/>
+            </w:pPr>
+            <w:r>
               <w:t>The test code</w:t>
             </w:r>
             <w:r>
               <w:rPr>
                 <w:spacing w:val="-4"/>
-                <w:sz w:val="22"/>
-              </w:rPr>
-              <w:t> </w:t>
-            </w:r>
-            <w:r>
-              <w:rPr>
-                <w:sz w:val="22"/>
-              </w:rPr>
+              </w:rPr>
+              <w:t xml:space="preserve"> </w:t>
+            </w:r>
+            <w:r>
               <w:t>passing</w:t>
             </w:r>
           </w:p>
@@ -4576,7 +3713,6 @@
     <w:tbl>
       <w:tblPr>
         <w:tblW w:w="0" w:type="auto"/>
-        <w:jc w:val="left"/>
         <w:tblInd w:w="110" w:type="dxa"/>
         <w:tblBorders>
           <w:top w:val="single" w:sz="8" w:space="0" w:color="000000"/>
@@ -4588,12 +3724,10 @@
         </w:tblBorders>
         <w:tblLayout w:type="fixed"/>
         <w:tblCellMar>
-          <w:top w:w="0" w:type="dxa"/>
           <w:left w:w="0" w:type="dxa"/>
-          <w:bottom w:w="0" w:type="dxa"/>
           <w:right w:w="0" w:type="dxa"/>
         </w:tblCellMar>
-        <w:tblLook w:val="01E0"/>
+        <w:tblLook w:val="01E0" w:firstRow="1" w:lastRow="1" w:firstColumn="1" w:lastColumn="1" w:noHBand="0" w:noVBand="0"/>
       </w:tblPr>
       <w:tblGrid>
         <w:gridCol w:w="1035"/>
@@ -4604,7 +3738,7 @@
       </w:tblGrid>
       <w:tr>
         <w:trPr>
-          <w:trHeight w:val="385" w:hRule="atLeast"/>
+          <w:trHeight w:val="385"/>
         </w:trPr>
         <w:tc>
           <w:tcPr>
@@ -4617,13 +3751,11 @@
               <w:pStyle w:val="TableParagraph"/>
               <w:rPr>
                 <w:b/>
-                <w:sz w:val="22"/>
-              </w:rPr>
-            </w:pPr>
-            <w:r>
-              <w:rPr>
-                <w:b/>
-                <w:sz w:val="22"/>
+              </w:rPr>
+            </w:pPr>
+            <w:r>
+              <w:rPr>
+                <w:b/>
               </w:rPr>
               <w:t>Week 12</w:t>
             </w:r>
@@ -4639,13 +3771,11 @@
               <w:pStyle w:val="TableParagraph"/>
               <w:rPr>
                 <w:b/>
-                <w:sz w:val="22"/>
-              </w:rPr>
-            </w:pPr>
-            <w:r>
-              <w:rPr>
-                <w:b/>
-                <w:sz w:val="22"/>
+              </w:rPr>
+            </w:pPr>
+            <w:r>
+              <w:rPr>
+                <w:b/>
               </w:rPr>
               <w:t>Unit</w:t>
             </w:r>
@@ -4661,13 +3791,11 @@
               <w:pStyle w:val="TableParagraph"/>
               <w:rPr>
                 <w:b/>
-                <w:sz w:val="22"/>
-              </w:rPr>
-            </w:pPr>
-            <w:r>
-              <w:rPr>
-                <w:b/>
-                <w:sz w:val="22"/>
+              </w:rPr>
+            </w:pPr>
+            <w:r>
+              <w:rPr>
+                <w:b/>
               </w:rPr>
               <w:t>Ref.</w:t>
             </w:r>
@@ -4683,13 +3811,11 @@
               <w:pStyle w:val="TableParagraph"/>
               <w:rPr>
                 <w:b/>
-                <w:sz w:val="22"/>
-              </w:rPr>
-            </w:pPr>
-            <w:r>
-              <w:rPr>
-                <w:b/>
-                <w:sz w:val="22"/>
+              </w:rPr>
+            </w:pPr>
+            <w:r>
+              <w:rPr>
+                <w:b/>
               </w:rPr>
               <w:t>Evidence</w:t>
             </w:r>
@@ -4705,13 +3831,11 @@
               <w:pStyle w:val="TableParagraph"/>
               <w:rPr>
                 <w:b/>
-                <w:sz w:val="22"/>
-              </w:rPr>
-            </w:pPr>
-            <w:r>
-              <w:rPr>
-                <w:b/>
-                <w:sz w:val="22"/>
+              </w:rPr>
+            </w:pPr>
+            <w:r>
+              <w:rPr>
+                <w:b/>
               </w:rPr>
               <w:t>Done</w:t>
             </w:r>
@@ -4720,7 +3844,7 @@
       </w:tr>
       <w:tr>
         <w:trPr>
-          <w:trHeight w:val="940" w:hRule="atLeast"/>
+          <w:trHeight w:val="940"/>
         </w:trPr>
         <w:tc>
           <w:tcPr>
@@ -4747,14 +3871,8 @@
           <w:p>
             <w:pPr>
               <w:pStyle w:val="TableParagraph"/>
-              <w:rPr>
-                <w:sz w:val="22"/>
-              </w:rPr>
-            </w:pPr>
-            <w:r>
-              <w:rPr>
-                <w:sz w:val="22"/>
-              </w:rPr>
+            </w:pPr>
+            <w:r>
               <w:t>P</w:t>
             </w:r>
           </w:p>
@@ -4766,14 +3884,8 @@
           <w:p>
             <w:pPr>
               <w:pStyle w:val="TableParagraph"/>
-              <w:rPr>
-                <w:sz w:val="22"/>
-              </w:rPr>
-            </w:pPr>
-            <w:r>
-              <w:rPr>
-                <w:sz w:val="22"/>
-              </w:rPr>
+            </w:pPr>
+            <w:r>
               <w:t>P 16</w:t>
             </w:r>
           </w:p>
@@ -4785,14 +3897,8 @@
           <w:p>
             <w:pPr>
               <w:pStyle w:val="TableParagraph"/>
-              <w:rPr>
-                <w:sz w:val="22"/>
-              </w:rPr>
-            </w:pPr>
-            <w:r>
-              <w:rPr>
-                <w:sz w:val="22"/>
-              </w:rPr>
+            </w:pPr>
+            <w:r>
               <w:t>Show an API being used within your program. Take a screenshot of:</w:t>
             </w:r>
           </w:p>
@@ -4801,36 +3907,24 @@
               <w:pStyle w:val="TableParagraph"/>
               <w:numPr>
                 <w:ilvl w:val="0"/>
-                <w:numId w:val="11"/>
+                <w:numId w:val="1"/>
               </w:numPr>
               <w:tabs>
-                <w:tab w:pos="724" w:val="left" w:leader="none"/>
-                <w:tab w:pos="725" w:val="left" w:leader="none"/>
+                <w:tab w:val="left" w:pos="724"/>
+                <w:tab w:val="left" w:pos="725"/>
               </w:tabs>
-              <w:spacing w:line="240" w:lineRule="auto" w:before="17" w:after="0"/>
-              <w:ind w:left="725" w:right="0" w:hanging="360"/>
-              <w:jc w:val="left"/>
-              <w:rPr>
-                <w:sz w:val="22"/>
-              </w:rPr>
-            </w:pPr>
-            <w:r>
-              <w:rPr>
-                <w:sz w:val="22"/>
-              </w:rPr>
+              <w:spacing w:before="17"/>
+            </w:pPr>
+            <w:r>
               <w:t>The code that uses or implements the</w:t>
             </w:r>
             <w:r>
               <w:rPr>
                 <w:spacing w:val="-9"/>
-                <w:sz w:val="22"/>
-              </w:rPr>
-              <w:t> </w:t>
-            </w:r>
-            <w:r>
-              <w:rPr>
-                <w:sz w:val="22"/>
-              </w:rPr>
+              </w:rPr>
+              <w:t xml:space="preserve"> </w:t>
+            </w:r>
+            <w:r>
               <w:t>API</w:t>
             </w:r>
           </w:p>
@@ -4839,36 +3933,24 @@
               <w:pStyle w:val="TableParagraph"/>
               <w:numPr>
                 <w:ilvl w:val="0"/>
-                <w:numId w:val="11"/>
+                <w:numId w:val="1"/>
               </w:numPr>
               <w:tabs>
-                <w:tab w:pos="724" w:val="left" w:leader="none"/>
-                <w:tab w:pos="725" w:val="left" w:leader="none"/>
+                <w:tab w:val="left" w:pos="724"/>
+                <w:tab w:val="left" w:pos="725"/>
               </w:tabs>
-              <w:spacing w:line="240" w:lineRule="auto" w:before="17" w:after="0"/>
-              <w:ind w:left="725" w:right="0" w:hanging="360"/>
-              <w:jc w:val="left"/>
-              <w:rPr>
-                <w:sz w:val="22"/>
-              </w:rPr>
-            </w:pPr>
-            <w:r>
-              <w:rPr>
-                <w:sz w:val="22"/>
-              </w:rPr>
+              <w:spacing w:before="17"/>
+            </w:pPr>
+            <w:r>
               <w:t>The API being used by the program whilst</w:t>
             </w:r>
             <w:r>
               <w:rPr>
                 <w:spacing w:val="-11"/>
-                <w:sz w:val="22"/>
-              </w:rPr>
-              <w:t> </w:t>
-            </w:r>
-            <w:r>
-              <w:rPr>
-                <w:sz w:val="22"/>
-              </w:rPr>
+              </w:rPr>
+              <w:t xml:space="preserve"> </w:t>
+            </w:r>
+            <w:r>
               <w:t>running</w:t>
             </w:r>
           </w:p>
@@ -4902,7 +3984,6 @@
     <w:tbl>
       <w:tblPr>
         <w:tblW w:w="0" w:type="auto"/>
-        <w:jc w:val="left"/>
         <w:tblInd w:w="110" w:type="dxa"/>
         <w:tblBorders>
           <w:top w:val="single" w:sz="8" w:space="0" w:color="000000"/>
@@ -4914,12 +3995,10 @@
         </w:tblBorders>
         <w:tblLayout w:type="fixed"/>
         <w:tblCellMar>
-          <w:top w:w="0" w:type="dxa"/>
           <w:left w:w="0" w:type="dxa"/>
-          <w:bottom w:w="0" w:type="dxa"/>
           <w:right w:w="0" w:type="dxa"/>
         </w:tblCellMar>
-        <w:tblLook w:val="01E0"/>
+        <w:tblLook w:val="01E0" w:firstRow="1" w:lastRow="1" w:firstColumn="1" w:lastColumn="1" w:noHBand="0" w:noVBand="0"/>
       </w:tblPr>
       <w:tblGrid>
         <w:gridCol w:w="1035"/>
@@ -4930,7 +4009,7 @@
       </w:tblGrid>
       <w:tr>
         <w:trPr>
-          <w:trHeight w:val="370" w:hRule="atLeast"/>
+          <w:trHeight w:val="370"/>
         </w:trPr>
         <w:tc>
           <w:tcPr>
@@ -4943,13 +4022,11 @@
               <w:pStyle w:val="TableParagraph"/>
               <w:rPr>
                 <w:b/>
-                <w:sz w:val="22"/>
-              </w:rPr>
-            </w:pPr>
-            <w:r>
-              <w:rPr>
-                <w:b/>
-                <w:sz w:val="22"/>
+              </w:rPr>
+            </w:pPr>
+            <w:r>
+              <w:rPr>
+                <w:b/>
               </w:rPr>
               <w:t>Week 14</w:t>
             </w:r>
@@ -4965,13 +4042,11 @@
               <w:pStyle w:val="TableParagraph"/>
               <w:rPr>
                 <w:b/>
-                <w:sz w:val="22"/>
-              </w:rPr>
-            </w:pPr>
-            <w:r>
-              <w:rPr>
-                <w:b/>
-                <w:sz w:val="22"/>
+              </w:rPr>
+            </w:pPr>
+            <w:r>
+              <w:rPr>
+                <w:b/>
               </w:rPr>
               <w:t>Unit</w:t>
             </w:r>
@@ -4987,13 +4062,11 @@
               <w:pStyle w:val="TableParagraph"/>
               <w:rPr>
                 <w:b/>
-                <w:sz w:val="22"/>
-              </w:rPr>
-            </w:pPr>
-            <w:r>
-              <w:rPr>
-                <w:b/>
-                <w:sz w:val="22"/>
+              </w:rPr>
+            </w:pPr>
+            <w:r>
+              <w:rPr>
+                <w:b/>
               </w:rPr>
               <w:t>Ref.</w:t>
             </w:r>
@@ -5009,13 +4082,11 @@
               <w:pStyle w:val="TableParagraph"/>
               <w:rPr>
                 <w:b/>
-                <w:sz w:val="22"/>
-              </w:rPr>
-            </w:pPr>
-            <w:r>
-              <w:rPr>
-                <w:b/>
-                <w:sz w:val="22"/>
+              </w:rPr>
+            </w:pPr>
+            <w:r>
+              <w:rPr>
+                <w:b/>
               </w:rPr>
               <w:t>Evidence</w:t>
             </w:r>
@@ -5031,13 +4102,11 @@
               <w:pStyle w:val="TableParagraph"/>
               <w:rPr>
                 <w:b/>
-                <w:sz w:val="22"/>
-              </w:rPr>
-            </w:pPr>
-            <w:r>
-              <w:rPr>
-                <w:b/>
-                <w:sz w:val="22"/>
+              </w:rPr>
+            </w:pPr>
+            <w:r>
+              <w:rPr>
+                <w:b/>
               </w:rPr>
               <w:t>Done</w:t>
             </w:r>
@@ -5046,7 +4115,7 @@
       </w:tr>
       <w:tr>
         <w:trPr>
-          <w:trHeight w:val="610" w:hRule="atLeast"/>
+          <w:trHeight w:val="610"/>
         </w:trPr>
         <w:tc>
           <w:tcPr>
@@ -5073,14 +4142,8 @@
           <w:p>
             <w:pPr>
               <w:pStyle w:val="TableParagraph"/>
-              <w:rPr>
-                <w:sz w:val="22"/>
-              </w:rPr>
-            </w:pPr>
-            <w:r>
-              <w:rPr>
-                <w:sz w:val="22"/>
-              </w:rPr>
+            </w:pPr>
+            <w:r>
               <w:t>P</w:t>
             </w:r>
           </w:p>
@@ -5092,14 +4155,8 @@
           <w:p>
             <w:pPr>
               <w:pStyle w:val="TableParagraph"/>
-              <w:rPr>
-                <w:sz w:val="22"/>
-              </w:rPr>
-            </w:pPr>
-            <w:r>
-              <w:rPr>
-                <w:sz w:val="22"/>
-              </w:rPr>
+            </w:pPr>
+            <w:r>
               <w:t>P 1</w:t>
             </w:r>
           </w:p>
@@ -5111,16 +4168,10 @@
           <w:p>
             <w:pPr>
               <w:pStyle w:val="TableParagraph"/>
-              <w:spacing w:line="270" w:lineRule="atLeast" w:before="59"/>
+              <w:spacing w:before="59" w:line="270" w:lineRule="atLeast"/>
               <w:ind w:left="4" w:right="-20" w:firstLine="61"/>
-              <w:rPr>
-                <w:sz w:val="22"/>
-              </w:rPr>
-            </w:pPr>
-            <w:r>
-              <w:rPr>
-                <w:sz w:val="22"/>
-              </w:rPr>
+            </w:pPr>
+            <w:r>
               <w:t>Take a screenshot of the contributor’s page on Github from your group project to show the team you worked with.</w:t>
             </w:r>
           </w:p>
@@ -5144,7 +4195,7 @@
       </w:tr>
       <w:tr>
         <w:trPr>
-          <w:trHeight w:val="370" w:hRule="atLeast"/>
+          <w:trHeight w:val="370"/>
         </w:trPr>
         <w:tc>
           <w:tcPr>
@@ -5171,14 +4222,8 @@
           <w:p>
             <w:pPr>
               <w:pStyle w:val="TableParagraph"/>
-              <w:rPr>
-                <w:sz w:val="22"/>
-              </w:rPr>
-            </w:pPr>
-            <w:r>
-              <w:rPr>
-                <w:sz w:val="22"/>
-              </w:rPr>
+            </w:pPr>
+            <w:r>
               <w:t>P</w:t>
             </w:r>
           </w:p>
@@ -5190,14 +4235,8 @@
           <w:p>
             <w:pPr>
               <w:pStyle w:val="TableParagraph"/>
-              <w:rPr>
-                <w:sz w:val="22"/>
-              </w:rPr>
-            </w:pPr>
-            <w:r>
-              <w:rPr>
-                <w:sz w:val="22"/>
-              </w:rPr>
+            </w:pPr>
+            <w:r>
               <w:t>P 2</w:t>
             </w:r>
           </w:p>
@@ -5209,14 +4248,8 @@
           <w:p>
             <w:pPr>
               <w:pStyle w:val="TableParagraph"/>
-              <w:rPr>
-                <w:sz w:val="22"/>
-              </w:rPr>
-            </w:pPr>
-            <w:r>
-              <w:rPr>
-                <w:sz w:val="22"/>
-              </w:rPr>
+            </w:pPr>
+            <w:r>
               <w:t>Take a screenshot of the project brief from your group project.</w:t>
             </w:r>
           </w:p>
@@ -5240,7 +4273,7 @@
       </w:tr>
       <w:tr>
         <w:trPr>
-          <w:trHeight w:val="370" w:hRule="atLeast"/>
+          <w:trHeight w:val="370"/>
         </w:trPr>
         <w:tc>
           <w:tcPr>
@@ -5267,14 +4300,8 @@
           <w:p>
             <w:pPr>
               <w:pStyle w:val="TableParagraph"/>
-              <w:rPr>
-                <w:sz w:val="22"/>
-              </w:rPr>
-            </w:pPr>
-            <w:r>
-              <w:rPr>
-                <w:sz w:val="22"/>
-              </w:rPr>
+            </w:pPr>
+            <w:r>
               <w:t>P</w:t>
             </w:r>
           </w:p>
@@ -5286,14 +4313,8 @@
           <w:p>
             <w:pPr>
               <w:pStyle w:val="TableParagraph"/>
-              <w:rPr>
-                <w:sz w:val="22"/>
-              </w:rPr>
-            </w:pPr>
-            <w:r>
-              <w:rPr>
-                <w:sz w:val="22"/>
-              </w:rPr>
+            </w:pPr>
+            <w:r>
               <w:t>P 3</w:t>
             </w:r>
           </w:p>
@@ -5305,14 +4326,8 @@
           <w:p>
             <w:pPr>
               <w:pStyle w:val="TableParagraph"/>
-              <w:rPr>
-                <w:sz w:val="22"/>
-              </w:rPr>
-            </w:pPr>
-            <w:r>
-              <w:rPr>
-                <w:sz w:val="22"/>
-              </w:rPr>
+            </w:pPr>
+            <w:r>
               <w:t>Provide a screenshot of the planning you completed during your group project, e.g. Trello MOSCOW board.</w:t>
             </w:r>
           </w:p>
@@ -5336,7 +4351,7 @@
       </w:tr>
       <w:tr>
         <w:trPr>
-          <w:trHeight w:val="355" w:hRule="atLeast"/>
+          <w:trHeight w:val="355"/>
         </w:trPr>
         <w:tc>
           <w:tcPr>
@@ -5363,14 +4378,8 @@
           <w:p>
             <w:pPr>
               <w:pStyle w:val="TableParagraph"/>
-              <w:rPr>
-                <w:sz w:val="22"/>
-              </w:rPr>
-            </w:pPr>
-            <w:r>
-              <w:rPr>
-                <w:sz w:val="22"/>
-              </w:rPr>
+            </w:pPr>
+            <w:r>
               <w:t>P</w:t>
             </w:r>
           </w:p>
@@ -5382,14 +4391,8 @@
           <w:p>
             <w:pPr>
               <w:pStyle w:val="TableParagraph"/>
-              <w:rPr>
-                <w:sz w:val="22"/>
-              </w:rPr>
-            </w:pPr>
-            <w:r>
-              <w:rPr>
-                <w:sz w:val="22"/>
-              </w:rPr>
+            </w:pPr>
+            <w:r>
               <w:t>P 4</w:t>
             </w:r>
           </w:p>
@@ -5401,14 +4404,8 @@
           <w:p>
             <w:pPr>
               <w:pStyle w:val="TableParagraph"/>
-              <w:rPr>
-                <w:sz w:val="22"/>
-              </w:rPr>
-            </w:pPr>
-            <w:r>
-              <w:rPr>
-                <w:sz w:val="22"/>
-              </w:rPr>
+            </w:pPr>
+            <w:r>
               <w:t>Write an acceptance criteria and test plan.</w:t>
             </w:r>
           </w:p>
@@ -5432,7 +4429,7 @@
       </w:tr>
       <w:tr>
         <w:trPr>
-          <w:trHeight w:val="355" w:hRule="atLeast"/>
+          <w:trHeight w:val="355"/>
         </w:trPr>
         <w:tc>
           <w:tcPr>
@@ -5459,14 +4456,8 @@
           <w:p>
             <w:pPr>
               <w:pStyle w:val="TableParagraph"/>
-              <w:rPr>
-                <w:sz w:val="22"/>
-              </w:rPr>
-            </w:pPr>
-            <w:r>
-              <w:rPr>
-                <w:sz w:val="22"/>
-              </w:rPr>
+            </w:pPr>
+            <w:r>
               <w:t>P</w:t>
             </w:r>
           </w:p>
@@ -5478,14 +4469,8 @@
           <w:p>
             <w:pPr>
               <w:pStyle w:val="TableParagraph"/>
-              <w:rPr>
-                <w:sz w:val="22"/>
-              </w:rPr>
-            </w:pPr>
-            <w:r>
-              <w:rPr>
-                <w:sz w:val="22"/>
-              </w:rPr>
+            </w:pPr>
+            <w:r>
               <w:t>P 7</w:t>
             </w:r>
           </w:p>
@@ -5497,14 +4482,8 @@
           <w:p>
             <w:pPr>
               <w:pStyle w:val="TableParagraph"/>
-              <w:rPr>
-                <w:sz w:val="22"/>
-              </w:rPr>
-            </w:pPr>
-            <w:r>
-              <w:rPr>
-                <w:sz w:val="22"/>
-              </w:rPr>
+            </w:pPr>
+            <w:r>
               <w:t>Produce two system interaction diagrams (sequence and/or collaboration diagrams).</w:t>
             </w:r>
           </w:p>
@@ -5528,7 +4507,7 @@
       </w:tr>
       <w:tr>
         <w:trPr>
-          <w:trHeight w:val="355" w:hRule="atLeast"/>
+          <w:trHeight w:val="355"/>
         </w:trPr>
         <w:tc>
           <w:tcPr>
@@ -5555,14 +4534,8 @@
           <w:p>
             <w:pPr>
               <w:pStyle w:val="TableParagraph"/>
-              <w:rPr>
-                <w:sz w:val="22"/>
-              </w:rPr>
-            </w:pPr>
-            <w:r>
-              <w:rPr>
-                <w:sz w:val="22"/>
-              </w:rPr>
+            </w:pPr>
+            <w:r>
               <w:t>P</w:t>
             </w:r>
           </w:p>
@@ -5574,14 +4547,8 @@
           <w:p>
             <w:pPr>
               <w:pStyle w:val="TableParagraph"/>
-              <w:rPr>
-                <w:sz w:val="22"/>
-              </w:rPr>
-            </w:pPr>
-            <w:r>
-              <w:rPr>
-                <w:sz w:val="22"/>
-              </w:rPr>
+            </w:pPr>
+            <w:r>
               <w:t>P 8</w:t>
             </w:r>
           </w:p>
@@ -5593,14 +4560,8 @@
           <w:p>
             <w:pPr>
               <w:pStyle w:val="TableParagraph"/>
-              <w:rPr>
-                <w:sz w:val="22"/>
-              </w:rPr>
-            </w:pPr>
-            <w:r>
-              <w:rPr>
-                <w:sz w:val="22"/>
-              </w:rPr>
+            </w:pPr>
+            <w:r>
               <w:t>Produce two object diagrams.</w:t>
             </w:r>
           </w:p>
@@ -5624,7 +4585,7 @@
       </w:tr>
       <w:tr>
         <w:trPr>
-          <w:trHeight w:val="670" w:hRule="atLeast"/>
+          <w:trHeight w:val="670"/>
         </w:trPr>
         <w:tc>
           <w:tcPr>
@@ -5651,14 +4612,8 @@
           <w:p>
             <w:pPr>
               <w:pStyle w:val="TableParagraph"/>
-              <w:rPr>
-                <w:sz w:val="22"/>
-              </w:rPr>
-            </w:pPr>
-            <w:r>
-              <w:rPr>
-                <w:sz w:val="22"/>
-              </w:rPr>
+            </w:pPr>
+            <w:r>
               <w:t>P</w:t>
             </w:r>
           </w:p>
@@ -5670,14 +4625,8 @@
           <w:p>
             <w:pPr>
               <w:pStyle w:val="TableParagraph"/>
-              <w:rPr>
-                <w:sz w:val="22"/>
-              </w:rPr>
-            </w:pPr>
-            <w:r>
-              <w:rPr>
-                <w:sz w:val="22"/>
-              </w:rPr>
+            </w:pPr>
+            <w:r>
               <w:t>P 9</w:t>
             </w:r>
           </w:p>
@@ -5691,14 +4640,8 @@
               <w:pStyle w:val="TableParagraph"/>
               <w:spacing w:line="256" w:lineRule="auto"/>
               <w:ind w:left="4" w:right="45" w:firstLine="61"/>
-              <w:rPr>
-                <w:sz w:val="22"/>
-              </w:rPr>
-            </w:pPr>
-            <w:r>
-              <w:rPr>
-                <w:sz w:val="22"/>
-              </w:rPr>
+            </w:pPr>
+            <w:r>
               <w:t>Select two algorithms you have written (NOT the group project). Take a screenshot of each and write a short statement on why you have chosen to use those algorithms.</w:t>
             </w:r>
           </w:p>
@@ -5722,7 +4665,7 @@
       </w:tr>
       <w:tr>
         <w:trPr>
-          <w:trHeight w:val="370" w:hRule="atLeast"/>
+          <w:trHeight w:val="370"/>
         </w:trPr>
         <w:tc>
           <w:tcPr>
@@ -5749,14 +4692,8 @@
           <w:p>
             <w:pPr>
               <w:pStyle w:val="TableParagraph"/>
-              <w:rPr>
-                <w:sz w:val="22"/>
-              </w:rPr>
-            </w:pPr>
-            <w:r>
-              <w:rPr>
-                <w:sz w:val="22"/>
-              </w:rPr>
+            </w:pPr>
+            <w:r>
               <w:t>P</w:t>
             </w:r>
           </w:p>
@@ -5768,14 +4705,8 @@
           <w:p>
             <w:pPr>
               <w:pStyle w:val="TableParagraph"/>
-              <w:rPr>
-                <w:sz w:val="22"/>
-              </w:rPr>
-            </w:pPr>
-            <w:r>
-              <w:rPr>
-                <w:sz w:val="22"/>
-              </w:rPr>
+            </w:pPr>
+            <w:r>
               <w:t>P 17</w:t>
             </w:r>
           </w:p>
@@ -5787,14 +4718,8 @@
           <w:p>
             <w:pPr>
               <w:pStyle w:val="TableParagraph"/>
-              <w:rPr>
-                <w:sz w:val="22"/>
-              </w:rPr>
-            </w:pPr>
-            <w:r>
-              <w:rPr>
-                <w:sz w:val="22"/>
-              </w:rPr>
+            </w:pPr>
+            <w:r>
               <w:t>Produce a bug tracking report</w:t>
             </w:r>
           </w:p>
@@ -5818,7 +4743,7 @@
       </w:tr>
       <w:tr>
         <w:trPr>
-          <w:trHeight w:val="385" w:hRule="atLeast"/>
+          <w:trHeight w:val="385"/>
         </w:trPr>
         <w:tc>
           <w:tcPr>
@@ -5845,14 +4770,8 @@
           <w:p>
             <w:pPr>
               <w:pStyle w:val="TableParagraph"/>
-              <w:rPr>
-                <w:sz w:val="22"/>
-              </w:rPr>
-            </w:pPr>
-            <w:r>
-              <w:rPr>
-                <w:sz w:val="22"/>
-              </w:rPr>
+            </w:pPr>
+            <w:r>
               <w:t>I &amp; T</w:t>
             </w:r>
           </w:p>
@@ -5880,14 +4799,8 @@
           <w:p>
             <w:pPr>
               <w:pStyle w:val="TableParagraph"/>
-              <w:rPr>
-                <w:sz w:val="22"/>
-              </w:rPr>
-            </w:pPr>
-            <w:r>
-              <w:rPr>
-                <w:sz w:val="22"/>
-              </w:rPr>
+            </w:pPr>
+            <w:r>
               <w:t>Coding Exercise 2: Unit and Integration testing task B</w:t>
             </w:r>
           </w:p>
@@ -5910,20 +4823,23 @@
         </w:tc>
       </w:tr>
     </w:tbl>
+    <w:p/>
     <w:sectPr>
       <w:pgSz w:w="15840" w:h="12240" w:orient="landscape"/>
-      <w:pgMar w:top="720" w:bottom="280" w:left="620" w:right="460"/>
+      <w:pgMar w:top="720" w:right="460" w:bottom="280" w:left="620" w:header="720" w:footer="720" w:gutter="0"/>
+      <w:cols w:space="720"/>
     </w:sectPr>
   </w:body>
 </w:document>
 </file>
 
 <file path=word/numbering.xml><?xml version="1.0" encoding="utf-8"?>
-<w:numbering xmlns:ve="http://schemas.openxmlformats.org/markup-compatibility/2006" xmlns:o="urn:schemas-microsoft-com:office:office" xmlns:r="http://schemas.openxmlformats.org/officeDocument/2006/relationships" xmlns:m="http://schemas.openxmlformats.org/officeDocument/2006/math" xmlns:v="urn:schemas-microsoft-com:vml" xmlns:wp="http://schemas.openxmlformats.org/drawingml/2006/wordprocessingDrawing" xmlns:w10="urn:schemas-microsoft-com:office:word" xmlns:w="http://schemas.openxmlformats.org/wordprocessingml/2006/main" xmlns:wne="http://schemas.microsoft.com/office/word/2006/wordml">
-  <w:abstractNum w:abstractNumId="10">
+<w:numbering xmlns:wpc="http://schemas.microsoft.com/office/word/2010/wordprocessingCanvas" xmlns:cx="http://schemas.microsoft.com/office/drawing/2014/chartex" xmlns:cx1="http://schemas.microsoft.com/office/drawing/2015/9/8/chartex" xmlns:cx2="http://schemas.microsoft.com/office/drawing/2015/10/21/chartex" xmlns:cx3="http://schemas.microsoft.com/office/drawing/2016/5/9/chartex" xmlns:cx4="http://schemas.microsoft.com/office/drawing/2016/5/10/chartex" xmlns:cx5="http://schemas.microsoft.com/office/drawing/2016/5/11/chartex" xmlns:cx6="http://schemas.microsoft.com/office/drawing/2016/5/12/chartex" xmlns:cx7="http://schemas.microsoft.com/office/drawing/2016/5/13/chartex" xmlns:cx8="http://schemas.microsoft.com/office/drawing/2016/5/14/chartex" xmlns:mc="http://schemas.openxmlformats.org/markup-compatibility/2006" xmlns:aink="http://schemas.microsoft.com/office/drawing/2016/ink" xmlns:am3d="http://schemas.microsoft.com/office/drawing/2017/model3d" xmlns:o="urn:schemas-microsoft-com:office:office" xmlns:r="http://schemas.openxmlformats.org/officeDocument/2006/relationships" xmlns:m="http://schemas.openxmlformats.org/officeDocument/2006/math" xmlns:v="urn:schemas-microsoft-com:vml" xmlns:wp14="http://schemas.microsoft.com/office/word/2010/wordprocessingDrawing" xmlns:wp="http://schemas.openxmlformats.org/drawingml/2006/wordprocessingDrawing" xmlns:w10="urn:schemas-microsoft-com:office:word" xmlns:w="http://schemas.openxmlformats.org/wordprocessingml/2006/main" xmlns:w14="http://schemas.microsoft.com/office/word/2010/wordml" xmlns:w15="http://schemas.microsoft.com/office/word/2012/wordml" xmlns:w16cid="http://schemas.microsoft.com/office/word/2016/wordml/cid" xmlns:w16se="http://schemas.microsoft.com/office/word/2015/wordml/symex" xmlns:wpg="http://schemas.microsoft.com/office/word/2010/wordprocessingGroup" xmlns:wpi="http://schemas.microsoft.com/office/word/2010/wordprocessingInk" xmlns:wne="http://schemas.microsoft.com/office/word/2006/wordml" xmlns:wps="http://schemas.microsoft.com/office/word/2010/wordprocessingShape" mc:Ignorable="w14 w15 w16se w16cid wp14">
+  <w:abstractNum w:abstractNumId="0" w15:restartNumberingAfterBreak="0">
+    <w:nsid w:val="026A51EC"/>
     <w:multiLevelType w:val="hybridMultilevel"/>
-    <w:lvl w:ilvl="0">
-      <w:start w:val="0"/>
+    <w:tmpl w:val="190A047C"/>
+    <w:lvl w:ilvl="0" w:tplc="4D449868">
       <w:numFmt w:val="bullet"/>
       <w:lvlText w:val="●"/>
       <w:lvlJc w:val="left"/>
@@ -5931,114 +4847,107 @@
         <w:ind w:left="725" w:hanging="360"/>
       </w:pPr>
       <w:rPr>
-        <w:rFonts w:hint="default" w:ascii="Arial" w:hAnsi="Arial" w:eastAsia="Arial" w:cs="Arial"/>
+        <w:rFonts w:ascii="Arial" w:eastAsia="Arial" w:hAnsi="Arial" w:cs="Arial" w:hint="default"/>
         <w:spacing w:val="-1"/>
         <w:w w:val="100"/>
         <w:sz w:val="22"/>
         <w:szCs w:val="22"/>
       </w:rPr>
     </w:lvl>
-    <w:lvl w:ilvl="1">
-      <w:start w:val="0"/>
-      <w:numFmt w:val="bullet"/>
-      <w:lvlText w:val="•"/>
-      <w:lvlJc w:val="left"/>
-      <w:pPr>
-        <w:ind w:left="1703" w:hanging="360"/>
-      </w:pPr>
-      <w:rPr>
-        <w:rFonts w:hint="default"/>
-      </w:rPr>
-    </w:lvl>
-    <w:lvl w:ilvl="2">
-      <w:start w:val="0"/>
-      <w:numFmt w:val="bullet"/>
-      <w:lvlText w:val="•"/>
-      <w:lvlJc w:val="left"/>
-      <w:pPr>
-        <w:ind w:left="2687" w:hanging="360"/>
-      </w:pPr>
-      <w:rPr>
-        <w:rFonts w:hint="default"/>
-      </w:rPr>
-    </w:lvl>
-    <w:lvl w:ilvl="3">
-      <w:start w:val="0"/>
-      <w:numFmt w:val="bullet"/>
-      <w:lvlText w:val="•"/>
-      <w:lvlJc w:val="left"/>
-      <w:pPr>
-        <w:ind w:left="3670" w:hanging="360"/>
-      </w:pPr>
-      <w:rPr>
-        <w:rFonts w:hint="default"/>
-      </w:rPr>
-    </w:lvl>
-    <w:lvl w:ilvl="4">
-      <w:start w:val="0"/>
-      <w:numFmt w:val="bullet"/>
-      <w:lvlText w:val="•"/>
-      <w:lvlJc w:val="left"/>
-      <w:pPr>
-        <w:ind w:left="4654" w:hanging="360"/>
-      </w:pPr>
-      <w:rPr>
-        <w:rFonts w:hint="default"/>
-      </w:rPr>
-    </w:lvl>
-    <w:lvl w:ilvl="5">
-      <w:start w:val="0"/>
-      <w:numFmt w:val="bullet"/>
-      <w:lvlText w:val="•"/>
-      <w:lvlJc w:val="left"/>
-      <w:pPr>
-        <w:ind w:left="5637" w:hanging="360"/>
-      </w:pPr>
-      <w:rPr>
-        <w:rFonts w:hint="default"/>
-      </w:rPr>
-    </w:lvl>
-    <w:lvl w:ilvl="6">
-      <w:start w:val="0"/>
-      <w:numFmt w:val="bullet"/>
-      <w:lvlText w:val="•"/>
-      <w:lvlJc w:val="left"/>
-      <w:pPr>
-        <w:ind w:left="6621" w:hanging="360"/>
-      </w:pPr>
-      <w:rPr>
-        <w:rFonts w:hint="default"/>
-      </w:rPr>
-    </w:lvl>
-    <w:lvl w:ilvl="7">
-      <w:start w:val="0"/>
-      <w:numFmt w:val="bullet"/>
-      <w:lvlText w:val="•"/>
-      <w:lvlJc w:val="left"/>
-      <w:pPr>
-        <w:ind w:left="7604" w:hanging="360"/>
-      </w:pPr>
-      <w:rPr>
-        <w:rFonts w:hint="default"/>
-      </w:rPr>
-    </w:lvl>
-    <w:lvl w:ilvl="8">
-      <w:start w:val="0"/>
-      <w:numFmt w:val="bullet"/>
-      <w:lvlText w:val="•"/>
-      <w:lvlJc w:val="left"/>
-      <w:pPr>
-        <w:ind w:left="8588" w:hanging="360"/>
+    <w:lvl w:ilvl="1" w:tplc="5794372A">
+      <w:numFmt w:val="bullet"/>
+      <w:lvlText w:val="•"/>
+      <w:lvlJc w:val="left"/>
+      <w:pPr>
+        <w:ind w:left="1706" w:hanging="360"/>
+      </w:pPr>
+      <w:rPr>
+        <w:rFonts w:hint="default"/>
+      </w:rPr>
+    </w:lvl>
+    <w:lvl w:ilvl="2" w:tplc="B68CBADC">
+      <w:numFmt w:val="bullet"/>
+      <w:lvlText w:val="•"/>
+      <w:lvlJc w:val="left"/>
+      <w:pPr>
+        <w:ind w:left="2693" w:hanging="360"/>
+      </w:pPr>
+      <w:rPr>
+        <w:rFonts w:hint="default"/>
+      </w:rPr>
+    </w:lvl>
+    <w:lvl w:ilvl="3" w:tplc="442A4BE8">
+      <w:numFmt w:val="bullet"/>
+      <w:lvlText w:val="•"/>
+      <w:lvlJc w:val="left"/>
+      <w:pPr>
+        <w:ind w:left="3679" w:hanging="360"/>
+      </w:pPr>
+      <w:rPr>
+        <w:rFonts w:hint="default"/>
+      </w:rPr>
+    </w:lvl>
+    <w:lvl w:ilvl="4" w:tplc="8F5E6BD4">
+      <w:numFmt w:val="bullet"/>
+      <w:lvlText w:val="•"/>
+      <w:lvlJc w:val="left"/>
+      <w:pPr>
+        <w:ind w:left="4666" w:hanging="360"/>
+      </w:pPr>
+      <w:rPr>
+        <w:rFonts w:hint="default"/>
+      </w:rPr>
+    </w:lvl>
+    <w:lvl w:ilvl="5" w:tplc="04BC231A">
+      <w:numFmt w:val="bullet"/>
+      <w:lvlText w:val="•"/>
+      <w:lvlJc w:val="left"/>
+      <w:pPr>
+        <w:ind w:left="5652" w:hanging="360"/>
+      </w:pPr>
+      <w:rPr>
+        <w:rFonts w:hint="default"/>
+      </w:rPr>
+    </w:lvl>
+    <w:lvl w:ilvl="6" w:tplc="FF42293E">
+      <w:numFmt w:val="bullet"/>
+      <w:lvlText w:val="•"/>
+      <w:lvlJc w:val="left"/>
+      <w:pPr>
+        <w:ind w:left="6639" w:hanging="360"/>
+      </w:pPr>
+      <w:rPr>
+        <w:rFonts w:hint="default"/>
+      </w:rPr>
+    </w:lvl>
+    <w:lvl w:ilvl="7" w:tplc="BDB6834C">
+      <w:numFmt w:val="bullet"/>
+      <w:lvlText w:val="•"/>
+      <w:lvlJc w:val="left"/>
+      <w:pPr>
+        <w:ind w:left="7625" w:hanging="360"/>
+      </w:pPr>
+      <w:rPr>
+        <w:rFonts w:hint="default"/>
+      </w:rPr>
+    </w:lvl>
+    <w:lvl w:ilvl="8" w:tplc="9C0E3F44">
+      <w:numFmt w:val="bullet"/>
+      <w:lvlText w:val="•"/>
+      <w:lvlJc w:val="left"/>
+      <w:pPr>
+        <w:ind w:left="8612" w:hanging="360"/>
       </w:pPr>
       <w:rPr>
         <w:rFonts w:hint="default"/>
       </w:rPr>
     </w:lvl>
   </w:abstractNum>
-  <w:abstractNum w:abstractNumId="9">
+  <w:abstractNum w:abstractNumId="1" w15:restartNumberingAfterBreak="0">
+    <w:nsid w:val="07D537D7"/>
     <w:multiLevelType w:val="hybridMultilevel"/>
-    <w:lvl w:ilvl="0">
-      <w:start w:val="0"/>
+    <w:tmpl w:val="D9985A48"/>
+    <w:lvl w:ilvl="0" w:tplc="E9A4FE30">
       <w:numFmt w:val="bullet"/>
       <w:lvlText w:val="●"/>
       <w:lvlJc w:val="left"/>
@@ -6046,114 +4955,107 @@
         <w:ind w:left="725" w:hanging="360"/>
       </w:pPr>
       <w:rPr>
-        <w:rFonts w:hint="default" w:ascii="Arial" w:hAnsi="Arial" w:eastAsia="Arial" w:cs="Arial"/>
+        <w:rFonts w:ascii="Arial" w:eastAsia="Arial" w:hAnsi="Arial" w:cs="Arial" w:hint="default"/>
         <w:spacing w:val="-1"/>
         <w:w w:val="100"/>
         <w:sz w:val="22"/>
         <w:szCs w:val="22"/>
       </w:rPr>
     </w:lvl>
-    <w:lvl w:ilvl="1">
-      <w:start w:val="0"/>
-      <w:numFmt w:val="bullet"/>
-      <w:lvlText w:val="•"/>
-      <w:lvlJc w:val="left"/>
-      <w:pPr>
-        <w:ind w:left="1702" w:hanging="360"/>
-      </w:pPr>
-      <w:rPr>
-        <w:rFonts w:hint="default"/>
-      </w:rPr>
-    </w:lvl>
-    <w:lvl w:ilvl="2">
-      <w:start w:val="0"/>
-      <w:numFmt w:val="bullet"/>
-      <w:lvlText w:val="•"/>
-      <w:lvlJc w:val="left"/>
-      <w:pPr>
-        <w:ind w:left="2684" w:hanging="360"/>
-      </w:pPr>
-      <w:rPr>
-        <w:rFonts w:hint="default"/>
-      </w:rPr>
-    </w:lvl>
-    <w:lvl w:ilvl="3">
-      <w:start w:val="0"/>
-      <w:numFmt w:val="bullet"/>
-      <w:lvlText w:val="•"/>
-      <w:lvlJc w:val="left"/>
-      <w:pPr>
-        <w:ind w:left="3666" w:hanging="360"/>
-      </w:pPr>
-      <w:rPr>
-        <w:rFonts w:hint="default"/>
-      </w:rPr>
-    </w:lvl>
-    <w:lvl w:ilvl="4">
-      <w:start w:val="0"/>
-      <w:numFmt w:val="bullet"/>
-      <w:lvlText w:val="•"/>
-      <w:lvlJc w:val="left"/>
-      <w:pPr>
-        <w:ind w:left="4648" w:hanging="360"/>
-      </w:pPr>
-      <w:rPr>
-        <w:rFonts w:hint="default"/>
-      </w:rPr>
-    </w:lvl>
-    <w:lvl w:ilvl="5">
-      <w:start w:val="0"/>
-      <w:numFmt w:val="bullet"/>
-      <w:lvlText w:val="•"/>
-      <w:lvlJc w:val="left"/>
-      <w:pPr>
-        <w:ind w:left="5630" w:hanging="360"/>
-      </w:pPr>
-      <w:rPr>
-        <w:rFonts w:hint="default"/>
-      </w:rPr>
-    </w:lvl>
-    <w:lvl w:ilvl="6">
-      <w:start w:val="0"/>
-      <w:numFmt w:val="bullet"/>
-      <w:lvlText w:val="•"/>
-      <w:lvlJc w:val="left"/>
-      <w:pPr>
-        <w:ind w:left="6612" w:hanging="360"/>
-      </w:pPr>
-      <w:rPr>
-        <w:rFonts w:hint="default"/>
-      </w:rPr>
-    </w:lvl>
-    <w:lvl w:ilvl="7">
-      <w:start w:val="0"/>
-      <w:numFmt w:val="bullet"/>
-      <w:lvlText w:val="•"/>
-      <w:lvlJc w:val="left"/>
-      <w:pPr>
-        <w:ind w:left="7594" w:hanging="360"/>
-      </w:pPr>
-      <w:rPr>
-        <w:rFonts w:hint="default"/>
-      </w:rPr>
-    </w:lvl>
-    <w:lvl w:ilvl="8">
-      <w:start w:val="0"/>
-      <w:numFmt w:val="bullet"/>
-      <w:lvlText w:val="•"/>
-      <w:lvlJc w:val="left"/>
-      <w:pPr>
-        <w:ind w:left="8576" w:hanging="360"/>
+    <w:lvl w:ilvl="1" w:tplc="118EDEE4">
+      <w:numFmt w:val="bullet"/>
+      <w:lvlText w:val="•"/>
+      <w:lvlJc w:val="left"/>
+      <w:pPr>
+        <w:ind w:left="1703" w:hanging="360"/>
+      </w:pPr>
+      <w:rPr>
+        <w:rFonts w:hint="default"/>
+      </w:rPr>
+    </w:lvl>
+    <w:lvl w:ilvl="2" w:tplc="6692672A">
+      <w:numFmt w:val="bullet"/>
+      <w:lvlText w:val="•"/>
+      <w:lvlJc w:val="left"/>
+      <w:pPr>
+        <w:ind w:left="2687" w:hanging="360"/>
+      </w:pPr>
+      <w:rPr>
+        <w:rFonts w:hint="default"/>
+      </w:rPr>
+    </w:lvl>
+    <w:lvl w:ilvl="3" w:tplc="1BD03CDC">
+      <w:numFmt w:val="bullet"/>
+      <w:lvlText w:val="•"/>
+      <w:lvlJc w:val="left"/>
+      <w:pPr>
+        <w:ind w:left="3670" w:hanging="360"/>
+      </w:pPr>
+      <w:rPr>
+        <w:rFonts w:hint="default"/>
+      </w:rPr>
+    </w:lvl>
+    <w:lvl w:ilvl="4" w:tplc="0E94A990">
+      <w:numFmt w:val="bullet"/>
+      <w:lvlText w:val="•"/>
+      <w:lvlJc w:val="left"/>
+      <w:pPr>
+        <w:ind w:left="4654" w:hanging="360"/>
+      </w:pPr>
+      <w:rPr>
+        <w:rFonts w:hint="default"/>
+      </w:rPr>
+    </w:lvl>
+    <w:lvl w:ilvl="5" w:tplc="6E6A3486">
+      <w:numFmt w:val="bullet"/>
+      <w:lvlText w:val="•"/>
+      <w:lvlJc w:val="left"/>
+      <w:pPr>
+        <w:ind w:left="5637" w:hanging="360"/>
+      </w:pPr>
+      <w:rPr>
+        <w:rFonts w:hint="default"/>
+      </w:rPr>
+    </w:lvl>
+    <w:lvl w:ilvl="6" w:tplc="51F80BCC">
+      <w:numFmt w:val="bullet"/>
+      <w:lvlText w:val="•"/>
+      <w:lvlJc w:val="left"/>
+      <w:pPr>
+        <w:ind w:left="6621" w:hanging="360"/>
+      </w:pPr>
+      <w:rPr>
+        <w:rFonts w:hint="default"/>
+      </w:rPr>
+    </w:lvl>
+    <w:lvl w:ilvl="7" w:tplc="D64C9AAE">
+      <w:numFmt w:val="bullet"/>
+      <w:lvlText w:val="•"/>
+      <w:lvlJc w:val="left"/>
+      <w:pPr>
+        <w:ind w:left="7604" w:hanging="360"/>
+      </w:pPr>
+      <w:rPr>
+        <w:rFonts w:hint="default"/>
+      </w:rPr>
+    </w:lvl>
+    <w:lvl w:ilvl="8" w:tplc="7B5263EE">
+      <w:numFmt w:val="bullet"/>
+      <w:lvlText w:val="•"/>
+      <w:lvlJc w:val="left"/>
+      <w:pPr>
+        <w:ind w:left="8588" w:hanging="360"/>
       </w:pPr>
       <w:rPr>
         <w:rFonts w:hint="default"/>
       </w:rPr>
     </w:lvl>
   </w:abstractNum>
-  <w:abstractNum w:abstractNumId="8">
+  <w:abstractNum w:abstractNumId="2" w15:restartNumberingAfterBreak="0">
+    <w:nsid w:val="0AB86F4D"/>
     <w:multiLevelType w:val="hybridMultilevel"/>
-    <w:lvl w:ilvl="0">
-      <w:start w:val="0"/>
+    <w:tmpl w:val="68C4A1F2"/>
+    <w:lvl w:ilvl="0" w:tplc="72E2B652">
       <w:numFmt w:val="bullet"/>
       <w:lvlText w:val="●"/>
       <w:lvlJc w:val="left"/>
@@ -6161,114 +5063,107 @@
         <w:ind w:left="725" w:hanging="360"/>
       </w:pPr>
       <w:rPr>
-        <w:rFonts w:hint="default" w:ascii="Arial" w:hAnsi="Arial" w:eastAsia="Arial" w:cs="Arial"/>
+        <w:rFonts w:ascii="Arial" w:eastAsia="Arial" w:hAnsi="Arial" w:cs="Arial" w:hint="default"/>
         <w:spacing w:val="-1"/>
         <w:w w:val="100"/>
         <w:sz w:val="22"/>
         <w:szCs w:val="22"/>
       </w:rPr>
     </w:lvl>
-    <w:lvl w:ilvl="1">
-      <w:start w:val="0"/>
-      <w:numFmt w:val="bullet"/>
-      <w:lvlText w:val="•"/>
-      <w:lvlJc w:val="left"/>
-      <w:pPr>
-        <w:ind w:left="1703" w:hanging="360"/>
-      </w:pPr>
-      <w:rPr>
-        <w:rFonts w:hint="default"/>
-      </w:rPr>
-    </w:lvl>
-    <w:lvl w:ilvl="2">
-      <w:start w:val="0"/>
-      <w:numFmt w:val="bullet"/>
-      <w:lvlText w:val="•"/>
-      <w:lvlJc w:val="left"/>
-      <w:pPr>
-        <w:ind w:left="2687" w:hanging="360"/>
-      </w:pPr>
-      <w:rPr>
-        <w:rFonts w:hint="default"/>
-      </w:rPr>
-    </w:lvl>
-    <w:lvl w:ilvl="3">
-      <w:start w:val="0"/>
-      <w:numFmt w:val="bullet"/>
-      <w:lvlText w:val="•"/>
-      <w:lvlJc w:val="left"/>
-      <w:pPr>
-        <w:ind w:left="3670" w:hanging="360"/>
-      </w:pPr>
-      <w:rPr>
-        <w:rFonts w:hint="default"/>
-      </w:rPr>
-    </w:lvl>
-    <w:lvl w:ilvl="4">
-      <w:start w:val="0"/>
-      <w:numFmt w:val="bullet"/>
-      <w:lvlText w:val="•"/>
-      <w:lvlJc w:val="left"/>
-      <w:pPr>
-        <w:ind w:left="4654" w:hanging="360"/>
-      </w:pPr>
-      <w:rPr>
-        <w:rFonts w:hint="default"/>
-      </w:rPr>
-    </w:lvl>
-    <w:lvl w:ilvl="5">
-      <w:start w:val="0"/>
-      <w:numFmt w:val="bullet"/>
-      <w:lvlText w:val="•"/>
-      <w:lvlJc w:val="left"/>
-      <w:pPr>
-        <w:ind w:left="5637" w:hanging="360"/>
-      </w:pPr>
-      <w:rPr>
-        <w:rFonts w:hint="default"/>
-      </w:rPr>
-    </w:lvl>
-    <w:lvl w:ilvl="6">
-      <w:start w:val="0"/>
-      <w:numFmt w:val="bullet"/>
-      <w:lvlText w:val="•"/>
-      <w:lvlJc w:val="left"/>
-      <w:pPr>
-        <w:ind w:left="6621" w:hanging="360"/>
-      </w:pPr>
-      <w:rPr>
-        <w:rFonts w:hint="default"/>
-      </w:rPr>
-    </w:lvl>
-    <w:lvl w:ilvl="7">
-      <w:start w:val="0"/>
-      <w:numFmt w:val="bullet"/>
-      <w:lvlText w:val="•"/>
-      <w:lvlJc w:val="left"/>
-      <w:pPr>
-        <w:ind w:left="7604" w:hanging="360"/>
-      </w:pPr>
-      <w:rPr>
-        <w:rFonts w:hint="default"/>
-      </w:rPr>
-    </w:lvl>
-    <w:lvl w:ilvl="8">
-      <w:start w:val="0"/>
-      <w:numFmt w:val="bullet"/>
-      <w:lvlText w:val="•"/>
-      <w:lvlJc w:val="left"/>
-      <w:pPr>
-        <w:ind w:left="8588" w:hanging="360"/>
+    <w:lvl w:ilvl="1" w:tplc="DCC4FDE2">
+      <w:numFmt w:val="bullet"/>
+      <w:lvlText w:val="•"/>
+      <w:lvlJc w:val="left"/>
+      <w:pPr>
+        <w:ind w:left="1702" w:hanging="360"/>
+      </w:pPr>
+      <w:rPr>
+        <w:rFonts w:hint="default"/>
+      </w:rPr>
+    </w:lvl>
+    <w:lvl w:ilvl="2" w:tplc="8D0C6DC8">
+      <w:numFmt w:val="bullet"/>
+      <w:lvlText w:val="•"/>
+      <w:lvlJc w:val="left"/>
+      <w:pPr>
+        <w:ind w:left="2684" w:hanging="360"/>
+      </w:pPr>
+      <w:rPr>
+        <w:rFonts w:hint="default"/>
+      </w:rPr>
+    </w:lvl>
+    <w:lvl w:ilvl="3" w:tplc="110C6F00">
+      <w:numFmt w:val="bullet"/>
+      <w:lvlText w:val="•"/>
+      <w:lvlJc w:val="left"/>
+      <w:pPr>
+        <w:ind w:left="3666" w:hanging="360"/>
+      </w:pPr>
+      <w:rPr>
+        <w:rFonts w:hint="default"/>
+      </w:rPr>
+    </w:lvl>
+    <w:lvl w:ilvl="4" w:tplc="E8B64608">
+      <w:numFmt w:val="bullet"/>
+      <w:lvlText w:val="•"/>
+      <w:lvlJc w:val="left"/>
+      <w:pPr>
+        <w:ind w:left="4648" w:hanging="360"/>
+      </w:pPr>
+      <w:rPr>
+        <w:rFonts w:hint="default"/>
+      </w:rPr>
+    </w:lvl>
+    <w:lvl w:ilvl="5" w:tplc="F0DA7C34">
+      <w:numFmt w:val="bullet"/>
+      <w:lvlText w:val="•"/>
+      <w:lvlJc w:val="left"/>
+      <w:pPr>
+        <w:ind w:left="5630" w:hanging="360"/>
+      </w:pPr>
+      <w:rPr>
+        <w:rFonts w:hint="default"/>
+      </w:rPr>
+    </w:lvl>
+    <w:lvl w:ilvl="6" w:tplc="3C34FF58">
+      <w:numFmt w:val="bullet"/>
+      <w:lvlText w:val="•"/>
+      <w:lvlJc w:val="left"/>
+      <w:pPr>
+        <w:ind w:left="6612" w:hanging="360"/>
+      </w:pPr>
+      <w:rPr>
+        <w:rFonts w:hint="default"/>
+      </w:rPr>
+    </w:lvl>
+    <w:lvl w:ilvl="7" w:tplc="926C9DFE">
+      <w:numFmt w:val="bullet"/>
+      <w:lvlText w:val="•"/>
+      <w:lvlJc w:val="left"/>
+      <w:pPr>
+        <w:ind w:left="7594" w:hanging="360"/>
+      </w:pPr>
+      <w:rPr>
+        <w:rFonts w:hint="default"/>
+      </w:rPr>
+    </w:lvl>
+    <w:lvl w:ilvl="8" w:tplc="A2FC13EE">
+      <w:numFmt w:val="bullet"/>
+      <w:lvlText w:val="•"/>
+      <w:lvlJc w:val="left"/>
+      <w:pPr>
+        <w:ind w:left="8576" w:hanging="360"/>
       </w:pPr>
       <w:rPr>
         <w:rFonts w:hint="default"/>
       </w:rPr>
     </w:lvl>
   </w:abstractNum>
-  <w:abstractNum w:abstractNumId="7">
+  <w:abstractNum w:abstractNumId="3" w15:restartNumberingAfterBreak="0">
+    <w:nsid w:val="137649BE"/>
     <w:multiLevelType w:val="hybridMultilevel"/>
-    <w:lvl w:ilvl="0">
-      <w:start w:val="0"/>
+    <w:tmpl w:val="99C486DE"/>
+    <w:lvl w:ilvl="0" w:tplc="9482BFD6">
       <w:numFmt w:val="bullet"/>
       <w:lvlText w:val="●"/>
       <w:lvlJc w:val="left"/>
@@ -6276,15 +5171,14 @@
         <w:ind w:left="725" w:hanging="360"/>
       </w:pPr>
       <w:rPr>
-        <w:rFonts w:hint="default" w:ascii="Arial" w:hAnsi="Arial" w:eastAsia="Arial" w:cs="Arial"/>
+        <w:rFonts w:ascii="Arial" w:eastAsia="Arial" w:hAnsi="Arial" w:cs="Arial" w:hint="default"/>
         <w:spacing w:val="-1"/>
         <w:w w:val="100"/>
         <w:sz w:val="22"/>
         <w:szCs w:val="22"/>
       </w:rPr>
     </w:lvl>
-    <w:lvl w:ilvl="1">
-      <w:start w:val="0"/>
+    <w:lvl w:ilvl="1" w:tplc="E6EEE6E8">
       <w:numFmt w:val="bullet"/>
       <w:lvlText w:val="•"/>
       <w:lvlJc w:val="left"/>
@@ -6295,8 +5189,7 @@
         <w:rFonts w:hint="default"/>
       </w:rPr>
     </w:lvl>
-    <w:lvl w:ilvl="2">
-      <w:start w:val="0"/>
+    <w:lvl w:ilvl="2" w:tplc="FD6A7E22">
       <w:numFmt w:val="bullet"/>
       <w:lvlText w:val="•"/>
       <w:lvlJc w:val="left"/>
@@ -6307,8 +5200,7 @@
         <w:rFonts w:hint="default"/>
       </w:rPr>
     </w:lvl>
-    <w:lvl w:ilvl="3">
-      <w:start w:val="0"/>
+    <w:lvl w:ilvl="3" w:tplc="800253B4">
       <w:numFmt w:val="bullet"/>
       <w:lvlText w:val="•"/>
       <w:lvlJc w:val="left"/>
@@ -6319,8 +5211,7 @@
         <w:rFonts w:hint="default"/>
       </w:rPr>
     </w:lvl>
-    <w:lvl w:ilvl="4">
-      <w:start w:val="0"/>
+    <w:lvl w:ilvl="4" w:tplc="A46E9152">
       <w:numFmt w:val="bullet"/>
       <w:lvlText w:val="•"/>
       <w:lvlJc w:val="left"/>
@@ -6331,8 +5222,7 @@
         <w:rFonts w:hint="default"/>
       </w:rPr>
     </w:lvl>
-    <w:lvl w:ilvl="5">
-      <w:start w:val="0"/>
+    <w:lvl w:ilvl="5" w:tplc="84624D4A">
       <w:numFmt w:val="bullet"/>
       <w:lvlText w:val="•"/>
       <w:lvlJc w:val="left"/>
@@ -6343,8 +5233,7 @@
         <w:rFonts w:hint="default"/>
       </w:rPr>
     </w:lvl>
-    <w:lvl w:ilvl="6">
-      <w:start w:val="0"/>
+    <w:lvl w:ilvl="6" w:tplc="99B064E4">
       <w:numFmt w:val="bullet"/>
       <w:lvlText w:val="•"/>
       <w:lvlJc w:val="left"/>
@@ -6355,8 +5244,7 @@
         <w:rFonts w:hint="default"/>
       </w:rPr>
     </w:lvl>
-    <w:lvl w:ilvl="7">
-      <w:start w:val="0"/>
+    <w:lvl w:ilvl="7" w:tplc="14A427B8">
       <w:numFmt w:val="bullet"/>
       <w:lvlText w:val="•"/>
       <w:lvlJc w:val="left"/>
@@ -6367,8 +5255,7 @@
         <w:rFonts w:hint="default"/>
       </w:rPr>
     </w:lvl>
-    <w:lvl w:ilvl="8">
-      <w:start w:val="0"/>
+    <w:lvl w:ilvl="8" w:tplc="35CC5700">
       <w:numFmt w:val="bullet"/>
       <w:lvlText w:val="•"/>
       <w:lvlJc w:val="left"/>
@@ -6380,10 +5267,11 @@
       </w:rPr>
     </w:lvl>
   </w:abstractNum>
-  <w:abstractNum w:abstractNumId="6">
+  <w:abstractNum w:abstractNumId="4" w15:restartNumberingAfterBreak="0">
+    <w:nsid w:val="16850E70"/>
     <w:multiLevelType w:val="hybridMultilevel"/>
-    <w:lvl w:ilvl="0">
-      <w:start w:val="0"/>
+    <w:tmpl w:val="091A6FE0"/>
+    <w:lvl w:ilvl="0" w:tplc="645A2742">
       <w:numFmt w:val="bullet"/>
       <w:lvlText w:val="●"/>
       <w:lvlJc w:val="left"/>
@@ -6391,114 +5279,107 @@
         <w:ind w:left="725" w:hanging="360"/>
       </w:pPr>
       <w:rPr>
-        <w:rFonts w:hint="default" w:ascii="Arial" w:hAnsi="Arial" w:eastAsia="Arial" w:cs="Arial"/>
+        <w:rFonts w:ascii="Arial" w:eastAsia="Arial" w:hAnsi="Arial" w:cs="Arial" w:hint="default"/>
         <w:spacing w:val="-1"/>
         <w:w w:val="100"/>
         <w:sz w:val="22"/>
         <w:szCs w:val="22"/>
       </w:rPr>
     </w:lvl>
-    <w:lvl w:ilvl="1">
-      <w:start w:val="0"/>
-      <w:numFmt w:val="bullet"/>
-      <w:lvlText w:val="•"/>
-      <w:lvlJc w:val="left"/>
-      <w:pPr>
-        <w:ind w:left="1706" w:hanging="360"/>
-      </w:pPr>
-      <w:rPr>
-        <w:rFonts w:hint="default"/>
-      </w:rPr>
-    </w:lvl>
-    <w:lvl w:ilvl="2">
-      <w:start w:val="0"/>
-      <w:numFmt w:val="bullet"/>
-      <w:lvlText w:val="•"/>
-      <w:lvlJc w:val="left"/>
-      <w:pPr>
-        <w:ind w:left="2693" w:hanging="360"/>
-      </w:pPr>
-      <w:rPr>
-        <w:rFonts w:hint="default"/>
-      </w:rPr>
-    </w:lvl>
-    <w:lvl w:ilvl="3">
-      <w:start w:val="0"/>
-      <w:numFmt w:val="bullet"/>
-      <w:lvlText w:val="•"/>
-      <w:lvlJc w:val="left"/>
-      <w:pPr>
-        <w:ind w:left="3679" w:hanging="360"/>
-      </w:pPr>
-      <w:rPr>
-        <w:rFonts w:hint="default"/>
-      </w:rPr>
-    </w:lvl>
-    <w:lvl w:ilvl="4">
-      <w:start w:val="0"/>
-      <w:numFmt w:val="bullet"/>
-      <w:lvlText w:val="•"/>
-      <w:lvlJc w:val="left"/>
-      <w:pPr>
-        <w:ind w:left="4666" w:hanging="360"/>
-      </w:pPr>
-      <w:rPr>
-        <w:rFonts w:hint="default"/>
-      </w:rPr>
-    </w:lvl>
-    <w:lvl w:ilvl="5">
-      <w:start w:val="0"/>
-      <w:numFmt w:val="bullet"/>
-      <w:lvlText w:val="•"/>
-      <w:lvlJc w:val="left"/>
-      <w:pPr>
-        <w:ind w:left="5652" w:hanging="360"/>
-      </w:pPr>
-      <w:rPr>
-        <w:rFonts w:hint="default"/>
-      </w:rPr>
-    </w:lvl>
-    <w:lvl w:ilvl="6">
-      <w:start w:val="0"/>
-      <w:numFmt w:val="bullet"/>
-      <w:lvlText w:val="•"/>
-      <w:lvlJc w:val="left"/>
-      <w:pPr>
-        <w:ind w:left="6639" w:hanging="360"/>
-      </w:pPr>
-      <w:rPr>
-        <w:rFonts w:hint="default"/>
-      </w:rPr>
-    </w:lvl>
-    <w:lvl w:ilvl="7">
-      <w:start w:val="0"/>
-      <w:numFmt w:val="bullet"/>
-      <w:lvlText w:val="•"/>
-      <w:lvlJc w:val="left"/>
-      <w:pPr>
-        <w:ind w:left="7625" w:hanging="360"/>
-      </w:pPr>
-      <w:rPr>
-        <w:rFonts w:hint="default"/>
-      </w:rPr>
-    </w:lvl>
-    <w:lvl w:ilvl="8">
-      <w:start w:val="0"/>
-      <w:numFmt w:val="bullet"/>
-      <w:lvlText w:val="•"/>
-      <w:lvlJc w:val="left"/>
-      <w:pPr>
-        <w:ind w:left="8612" w:hanging="360"/>
+    <w:lvl w:ilvl="1" w:tplc="87E27D22">
+      <w:numFmt w:val="bullet"/>
+      <w:lvlText w:val="•"/>
+      <w:lvlJc w:val="left"/>
+      <w:pPr>
+        <w:ind w:left="1711" w:hanging="360"/>
+      </w:pPr>
+      <w:rPr>
+        <w:rFonts w:hint="default"/>
+      </w:rPr>
+    </w:lvl>
+    <w:lvl w:ilvl="2" w:tplc="186ADD42">
+      <w:numFmt w:val="bullet"/>
+      <w:lvlText w:val="•"/>
+      <w:lvlJc w:val="left"/>
+      <w:pPr>
+        <w:ind w:left="2702" w:hanging="360"/>
+      </w:pPr>
+      <w:rPr>
+        <w:rFonts w:hint="default"/>
+      </w:rPr>
+    </w:lvl>
+    <w:lvl w:ilvl="3" w:tplc="D62C1348">
+      <w:numFmt w:val="bullet"/>
+      <w:lvlText w:val="•"/>
+      <w:lvlJc w:val="left"/>
+      <w:pPr>
+        <w:ind w:left="3693" w:hanging="360"/>
+      </w:pPr>
+      <w:rPr>
+        <w:rFonts w:hint="default"/>
+      </w:rPr>
+    </w:lvl>
+    <w:lvl w:ilvl="4" w:tplc="0A769804">
+      <w:numFmt w:val="bullet"/>
+      <w:lvlText w:val="•"/>
+      <w:lvlJc w:val="left"/>
+      <w:pPr>
+        <w:ind w:left="4684" w:hanging="360"/>
+      </w:pPr>
+      <w:rPr>
+        <w:rFonts w:hint="default"/>
+      </w:rPr>
+    </w:lvl>
+    <w:lvl w:ilvl="5" w:tplc="5F5A53CA">
+      <w:numFmt w:val="bullet"/>
+      <w:lvlText w:val="•"/>
+      <w:lvlJc w:val="left"/>
+      <w:pPr>
+        <w:ind w:left="5675" w:hanging="360"/>
+      </w:pPr>
+      <w:rPr>
+        <w:rFonts w:hint="default"/>
+      </w:rPr>
+    </w:lvl>
+    <w:lvl w:ilvl="6" w:tplc="FEC093A4">
+      <w:numFmt w:val="bullet"/>
+      <w:lvlText w:val="•"/>
+      <w:lvlJc w:val="left"/>
+      <w:pPr>
+        <w:ind w:left="6666" w:hanging="360"/>
+      </w:pPr>
+      <w:rPr>
+        <w:rFonts w:hint="default"/>
+      </w:rPr>
+    </w:lvl>
+    <w:lvl w:ilvl="7" w:tplc="A5261FB4">
+      <w:numFmt w:val="bullet"/>
+      <w:lvlText w:val="•"/>
+      <w:lvlJc w:val="left"/>
+      <w:pPr>
+        <w:ind w:left="7657" w:hanging="360"/>
+      </w:pPr>
+      <w:rPr>
+        <w:rFonts w:hint="default"/>
+      </w:rPr>
+    </w:lvl>
+    <w:lvl w:ilvl="8" w:tplc="8FCC104A">
+      <w:numFmt w:val="bullet"/>
+      <w:lvlText w:val="•"/>
+      <w:lvlJc w:val="left"/>
+      <w:pPr>
+        <w:ind w:left="8648" w:hanging="360"/>
       </w:pPr>
       <w:rPr>
         <w:rFonts w:hint="default"/>
       </w:rPr>
     </w:lvl>
   </w:abstractNum>
-  <w:abstractNum w:abstractNumId="5">
+  <w:abstractNum w:abstractNumId="5" w15:restartNumberingAfterBreak="0">
+    <w:nsid w:val="28F31E3A"/>
     <w:multiLevelType w:val="hybridMultilevel"/>
-    <w:lvl w:ilvl="0">
-      <w:start w:val="0"/>
+    <w:tmpl w:val="A170F506"/>
+    <w:lvl w:ilvl="0" w:tplc="A68A946A">
       <w:numFmt w:val="bullet"/>
       <w:lvlText w:val="●"/>
       <w:lvlJc w:val="left"/>
@@ -6506,114 +5387,107 @@
         <w:ind w:left="725" w:hanging="360"/>
       </w:pPr>
       <w:rPr>
-        <w:rFonts w:hint="default" w:ascii="Arial" w:hAnsi="Arial" w:eastAsia="Arial" w:cs="Arial"/>
+        <w:rFonts w:ascii="Arial" w:eastAsia="Arial" w:hAnsi="Arial" w:cs="Arial" w:hint="default"/>
         <w:spacing w:val="-1"/>
         <w:w w:val="100"/>
         <w:sz w:val="22"/>
         <w:szCs w:val="22"/>
       </w:rPr>
     </w:lvl>
-    <w:lvl w:ilvl="1">
-      <w:start w:val="0"/>
-      <w:numFmt w:val="bullet"/>
-      <w:lvlText w:val="•"/>
-      <w:lvlJc w:val="left"/>
-      <w:pPr>
-        <w:ind w:left="1706" w:hanging="360"/>
-      </w:pPr>
-      <w:rPr>
-        <w:rFonts w:hint="default"/>
-      </w:rPr>
-    </w:lvl>
-    <w:lvl w:ilvl="2">
-      <w:start w:val="0"/>
-      <w:numFmt w:val="bullet"/>
-      <w:lvlText w:val="•"/>
-      <w:lvlJc w:val="left"/>
-      <w:pPr>
-        <w:ind w:left="2693" w:hanging="360"/>
-      </w:pPr>
-      <w:rPr>
-        <w:rFonts w:hint="default"/>
-      </w:rPr>
-    </w:lvl>
-    <w:lvl w:ilvl="3">
-      <w:start w:val="0"/>
-      <w:numFmt w:val="bullet"/>
-      <w:lvlText w:val="•"/>
-      <w:lvlJc w:val="left"/>
-      <w:pPr>
-        <w:ind w:left="3679" w:hanging="360"/>
-      </w:pPr>
-      <w:rPr>
-        <w:rFonts w:hint="default"/>
-      </w:rPr>
-    </w:lvl>
-    <w:lvl w:ilvl="4">
-      <w:start w:val="0"/>
-      <w:numFmt w:val="bullet"/>
-      <w:lvlText w:val="•"/>
-      <w:lvlJc w:val="left"/>
-      <w:pPr>
-        <w:ind w:left="4666" w:hanging="360"/>
-      </w:pPr>
-      <w:rPr>
-        <w:rFonts w:hint="default"/>
-      </w:rPr>
-    </w:lvl>
-    <w:lvl w:ilvl="5">
-      <w:start w:val="0"/>
-      <w:numFmt w:val="bullet"/>
-      <w:lvlText w:val="•"/>
-      <w:lvlJc w:val="left"/>
-      <w:pPr>
-        <w:ind w:left="5652" w:hanging="360"/>
-      </w:pPr>
-      <w:rPr>
-        <w:rFonts w:hint="default"/>
-      </w:rPr>
-    </w:lvl>
-    <w:lvl w:ilvl="6">
-      <w:start w:val="0"/>
-      <w:numFmt w:val="bullet"/>
-      <w:lvlText w:val="•"/>
-      <w:lvlJc w:val="left"/>
-      <w:pPr>
-        <w:ind w:left="6639" w:hanging="360"/>
-      </w:pPr>
-      <w:rPr>
-        <w:rFonts w:hint="default"/>
-      </w:rPr>
-    </w:lvl>
-    <w:lvl w:ilvl="7">
-      <w:start w:val="0"/>
-      <w:numFmt w:val="bullet"/>
-      <w:lvlText w:val="•"/>
-      <w:lvlJc w:val="left"/>
-      <w:pPr>
-        <w:ind w:left="7625" w:hanging="360"/>
-      </w:pPr>
-      <w:rPr>
-        <w:rFonts w:hint="default"/>
-      </w:rPr>
-    </w:lvl>
-    <w:lvl w:ilvl="8">
-      <w:start w:val="0"/>
-      <w:numFmt w:val="bullet"/>
-      <w:lvlText w:val="•"/>
-      <w:lvlJc w:val="left"/>
-      <w:pPr>
-        <w:ind w:left="8612" w:hanging="360"/>
+    <w:lvl w:ilvl="1" w:tplc="177E829C">
+      <w:numFmt w:val="bullet"/>
+      <w:lvlText w:val="•"/>
+      <w:lvlJc w:val="left"/>
+      <w:pPr>
+        <w:ind w:left="1703" w:hanging="360"/>
+      </w:pPr>
+      <w:rPr>
+        <w:rFonts w:hint="default"/>
+      </w:rPr>
+    </w:lvl>
+    <w:lvl w:ilvl="2" w:tplc="FB826656">
+      <w:numFmt w:val="bullet"/>
+      <w:lvlText w:val="•"/>
+      <w:lvlJc w:val="left"/>
+      <w:pPr>
+        <w:ind w:left="2687" w:hanging="360"/>
+      </w:pPr>
+      <w:rPr>
+        <w:rFonts w:hint="default"/>
+      </w:rPr>
+    </w:lvl>
+    <w:lvl w:ilvl="3" w:tplc="89727C92">
+      <w:numFmt w:val="bullet"/>
+      <w:lvlText w:val="•"/>
+      <w:lvlJc w:val="left"/>
+      <w:pPr>
+        <w:ind w:left="3670" w:hanging="360"/>
+      </w:pPr>
+      <w:rPr>
+        <w:rFonts w:hint="default"/>
+      </w:rPr>
+    </w:lvl>
+    <w:lvl w:ilvl="4" w:tplc="8B62BD0C">
+      <w:numFmt w:val="bullet"/>
+      <w:lvlText w:val="•"/>
+      <w:lvlJc w:val="left"/>
+      <w:pPr>
+        <w:ind w:left="4654" w:hanging="360"/>
+      </w:pPr>
+      <w:rPr>
+        <w:rFonts w:hint="default"/>
+      </w:rPr>
+    </w:lvl>
+    <w:lvl w:ilvl="5" w:tplc="F208BA34">
+      <w:numFmt w:val="bullet"/>
+      <w:lvlText w:val="•"/>
+      <w:lvlJc w:val="left"/>
+      <w:pPr>
+        <w:ind w:left="5637" w:hanging="360"/>
+      </w:pPr>
+      <w:rPr>
+        <w:rFonts w:hint="default"/>
+      </w:rPr>
+    </w:lvl>
+    <w:lvl w:ilvl="6" w:tplc="FC863240">
+      <w:numFmt w:val="bullet"/>
+      <w:lvlText w:val="•"/>
+      <w:lvlJc w:val="left"/>
+      <w:pPr>
+        <w:ind w:left="6621" w:hanging="360"/>
+      </w:pPr>
+      <w:rPr>
+        <w:rFonts w:hint="default"/>
+      </w:rPr>
+    </w:lvl>
+    <w:lvl w:ilvl="7" w:tplc="0F2C5438">
+      <w:numFmt w:val="bullet"/>
+      <w:lvlText w:val="•"/>
+      <w:lvlJc w:val="left"/>
+      <w:pPr>
+        <w:ind w:left="7604" w:hanging="360"/>
+      </w:pPr>
+      <w:rPr>
+        <w:rFonts w:hint="default"/>
+      </w:rPr>
+    </w:lvl>
+    <w:lvl w:ilvl="8" w:tplc="4E36FFD4">
+      <w:numFmt w:val="bullet"/>
+      <w:lvlText w:val="•"/>
+      <w:lvlJc w:val="left"/>
+      <w:pPr>
+        <w:ind w:left="8588" w:hanging="360"/>
       </w:pPr>
       <w:rPr>
         <w:rFonts w:hint="default"/>
       </w:rPr>
     </w:lvl>
   </w:abstractNum>
-  <w:abstractNum w:abstractNumId="4">
+  <w:abstractNum w:abstractNumId="6" w15:restartNumberingAfterBreak="0">
+    <w:nsid w:val="2AE5593D"/>
     <w:multiLevelType w:val="hybridMultilevel"/>
-    <w:lvl w:ilvl="0">
-      <w:start w:val="0"/>
+    <w:tmpl w:val="72905DCE"/>
+    <w:lvl w:ilvl="0" w:tplc="166A34DA">
       <w:numFmt w:val="bullet"/>
       <w:lvlText w:val="●"/>
       <w:lvlJc w:val="left"/>
@@ -6621,114 +5495,107 @@
         <w:ind w:left="725" w:hanging="360"/>
       </w:pPr>
       <w:rPr>
-        <w:rFonts w:hint="default" w:ascii="Arial" w:hAnsi="Arial" w:eastAsia="Arial" w:cs="Arial"/>
+        <w:rFonts w:ascii="Arial" w:eastAsia="Arial" w:hAnsi="Arial" w:cs="Arial" w:hint="default"/>
         <w:spacing w:val="-1"/>
         <w:w w:val="100"/>
         <w:sz w:val="22"/>
         <w:szCs w:val="22"/>
       </w:rPr>
     </w:lvl>
-    <w:lvl w:ilvl="1">
-      <w:start w:val="0"/>
-      <w:numFmt w:val="bullet"/>
-      <w:lvlText w:val="•"/>
-      <w:lvlJc w:val="left"/>
-      <w:pPr>
-        <w:ind w:left="1706" w:hanging="360"/>
-      </w:pPr>
-      <w:rPr>
-        <w:rFonts w:hint="default"/>
-      </w:rPr>
-    </w:lvl>
-    <w:lvl w:ilvl="2">
-      <w:start w:val="0"/>
-      <w:numFmt w:val="bullet"/>
-      <w:lvlText w:val="•"/>
-      <w:lvlJc w:val="left"/>
-      <w:pPr>
-        <w:ind w:left="2693" w:hanging="360"/>
-      </w:pPr>
-      <w:rPr>
-        <w:rFonts w:hint="default"/>
-      </w:rPr>
-    </w:lvl>
-    <w:lvl w:ilvl="3">
-      <w:start w:val="0"/>
-      <w:numFmt w:val="bullet"/>
-      <w:lvlText w:val="•"/>
-      <w:lvlJc w:val="left"/>
-      <w:pPr>
-        <w:ind w:left="3679" w:hanging="360"/>
-      </w:pPr>
-      <w:rPr>
-        <w:rFonts w:hint="default"/>
-      </w:rPr>
-    </w:lvl>
-    <w:lvl w:ilvl="4">
-      <w:start w:val="0"/>
-      <w:numFmt w:val="bullet"/>
-      <w:lvlText w:val="•"/>
-      <w:lvlJc w:val="left"/>
-      <w:pPr>
-        <w:ind w:left="4666" w:hanging="360"/>
-      </w:pPr>
-      <w:rPr>
-        <w:rFonts w:hint="default"/>
-      </w:rPr>
-    </w:lvl>
-    <w:lvl w:ilvl="5">
-      <w:start w:val="0"/>
-      <w:numFmt w:val="bullet"/>
-      <w:lvlText w:val="•"/>
-      <w:lvlJc w:val="left"/>
-      <w:pPr>
-        <w:ind w:left="5652" w:hanging="360"/>
-      </w:pPr>
-      <w:rPr>
-        <w:rFonts w:hint="default"/>
-      </w:rPr>
-    </w:lvl>
-    <w:lvl w:ilvl="6">
-      <w:start w:val="0"/>
-      <w:numFmt w:val="bullet"/>
-      <w:lvlText w:val="•"/>
-      <w:lvlJc w:val="left"/>
-      <w:pPr>
-        <w:ind w:left="6639" w:hanging="360"/>
-      </w:pPr>
-      <w:rPr>
-        <w:rFonts w:hint="default"/>
-      </w:rPr>
-    </w:lvl>
-    <w:lvl w:ilvl="7">
-      <w:start w:val="0"/>
-      <w:numFmt w:val="bullet"/>
-      <w:lvlText w:val="•"/>
-      <w:lvlJc w:val="left"/>
-      <w:pPr>
-        <w:ind w:left="7625" w:hanging="360"/>
-      </w:pPr>
-      <w:rPr>
-        <w:rFonts w:hint="default"/>
-      </w:rPr>
-    </w:lvl>
-    <w:lvl w:ilvl="8">
-      <w:start w:val="0"/>
-      <w:numFmt w:val="bullet"/>
-      <w:lvlText w:val="•"/>
-      <w:lvlJc w:val="left"/>
-      <w:pPr>
-        <w:ind w:left="8612" w:hanging="360"/>
+    <w:lvl w:ilvl="1" w:tplc="D59661A4">
+      <w:numFmt w:val="bullet"/>
+      <w:lvlText w:val="•"/>
+      <w:lvlJc w:val="left"/>
+      <w:pPr>
+        <w:ind w:left="1711" w:hanging="360"/>
+      </w:pPr>
+      <w:rPr>
+        <w:rFonts w:hint="default"/>
+      </w:rPr>
+    </w:lvl>
+    <w:lvl w:ilvl="2" w:tplc="6F28B4DC">
+      <w:numFmt w:val="bullet"/>
+      <w:lvlText w:val="•"/>
+      <w:lvlJc w:val="left"/>
+      <w:pPr>
+        <w:ind w:left="2702" w:hanging="360"/>
+      </w:pPr>
+      <w:rPr>
+        <w:rFonts w:hint="default"/>
+      </w:rPr>
+    </w:lvl>
+    <w:lvl w:ilvl="3" w:tplc="D4008444">
+      <w:numFmt w:val="bullet"/>
+      <w:lvlText w:val="•"/>
+      <w:lvlJc w:val="left"/>
+      <w:pPr>
+        <w:ind w:left="3693" w:hanging="360"/>
+      </w:pPr>
+      <w:rPr>
+        <w:rFonts w:hint="default"/>
+      </w:rPr>
+    </w:lvl>
+    <w:lvl w:ilvl="4" w:tplc="8DBE326A">
+      <w:numFmt w:val="bullet"/>
+      <w:lvlText w:val="•"/>
+      <w:lvlJc w:val="left"/>
+      <w:pPr>
+        <w:ind w:left="4684" w:hanging="360"/>
+      </w:pPr>
+      <w:rPr>
+        <w:rFonts w:hint="default"/>
+      </w:rPr>
+    </w:lvl>
+    <w:lvl w:ilvl="5" w:tplc="8BA8108E">
+      <w:numFmt w:val="bullet"/>
+      <w:lvlText w:val="•"/>
+      <w:lvlJc w:val="left"/>
+      <w:pPr>
+        <w:ind w:left="5675" w:hanging="360"/>
+      </w:pPr>
+      <w:rPr>
+        <w:rFonts w:hint="default"/>
+      </w:rPr>
+    </w:lvl>
+    <w:lvl w:ilvl="6" w:tplc="882A4DB6">
+      <w:numFmt w:val="bullet"/>
+      <w:lvlText w:val="•"/>
+      <w:lvlJc w:val="left"/>
+      <w:pPr>
+        <w:ind w:left="6666" w:hanging="360"/>
+      </w:pPr>
+      <w:rPr>
+        <w:rFonts w:hint="default"/>
+      </w:rPr>
+    </w:lvl>
+    <w:lvl w:ilvl="7" w:tplc="D77095F2">
+      <w:numFmt w:val="bullet"/>
+      <w:lvlText w:val="•"/>
+      <w:lvlJc w:val="left"/>
+      <w:pPr>
+        <w:ind w:left="7657" w:hanging="360"/>
+      </w:pPr>
+      <w:rPr>
+        <w:rFonts w:hint="default"/>
+      </w:rPr>
+    </w:lvl>
+    <w:lvl w:ilvl="8" w:tplc="031A3C6E">
+      <w:numFmt w:val="bullet"/>
+      <w:lvlText w:val="•"/>
+      <w:lvlJc w:val="left"/>
+      <w:pPr>
+        <w:ind w:left="8648" w:hanging="360"/>
       </w:pPr>
       <w:rPr>
         <w:rFonts w:hint="default"/>
       </w:rPr>
     </w:lvl>
   </w:abstractNum>
-  <w:abstractNum w:abstractNumId="3">
+  <w:abstractNum w:abstractNumId="7" w15:restartNumberingAfterBreak="0">
+    <w:nsid w:val="40DA2617"/>
     <w:multiLevelType w:val="hybridMultilevel"/>
-    <w:lvl w:ilvl="0">
-      <w:start w:val="0"/>
+    <w:tmpl w:val="FBA0BF32"/>
+    <w:lvl w:ilvl="0" w:tplc="64EAE70C">
       <w:numFmt w:val="bullet"/>
       <w:lvlText w:val="●"/>
       <w:lvlJc w:val="left"/>
@@ -6736,15 +5603,14 @@
         <w:ind w:left="725" w:hanging="360"/>
       </w:pPr>
       <w:rPr>
-        <w:rFonts w:hint="default" w:ascii="Arial" w:hAnsi="Arial" w:eastAsia="Arial" w:cs="Arial"/>
+        <w:rFonts w:ascii="Arial" w:eastAsia="Arial" w:hAnsi="Arial" w:cs="Arial" w:hint="default"/>
         <w:spacing w:val="-1"/>
         <w:w w:val="100"/>
         <w:sz w:val="22"/>
         <w:szCs w:val="22"/>
       </w:rPr>
     </w:lvl>
-    <w:lvl w:ilvl="1">
-      <w:start w:val="0"/>
+    <w:lvl w:ilvl="1" w:tplc="39304B52">
       <w:numFmt w:val="bullet"/>
       <w:lvlText w:val="•"/>
       <w:lvlJc w:val="left"/>
@@ -6755,8 +5621,7 @@
         <w:rFonts w:hint="default"/>
       </w:rPr>
     </w:lvl>
-    <w:lvl w:ilvl="2">
-      <w:start w:val="0"/>
+    <w:lvl w:ilvl="2" w:tplc="0AB2B672">
       <w:numFmt w:val="bullet"/>
       <w:lvlText w:val="•"/>
       <w:lvlJc w:val="left"/>
@@ -6767,8 +5632,7 @@
         <w:rFonts w:hint="default"/>
       </w:rPr>
     </w:lvl>
-    <w:lvl w:ilvl="3">
-      <w:start w:val="0"/>
+    <w:lvl w:ilvl="3" w:tplc="A5F089A4">
       <w:numFmt w:val="bullet"/>
       <w:lvlText w:val="•"/>
       <w:lvlJc w:val="left"/>
@@ -6779,8 +5643,7 @@
         <w:rFonts w:hint="default"/>
       </w:rPr>
     </w:lvl>
-    <w:lvl w:ilvl="4">
-      <w:start w:val="0"/>
+    <w:lvl w:ilvl="4" w:tplc="C64E1E12">
       <w:numFmt w:val="bullet"/>
       <w:lvlText w:val="•"/>
       <w:lvlJc w:val="left"/>
@@ -6791,8 +5654,7 @@
         <w:rFonts w:hint="default"/>
       </w:rPr>
     </w:lvl>
-    <w:lvl w:ilvl="5">
-      <w:start w:val="0"/>
+    <w:lvl w:ilvl="5" w:tplc="1AF469DC">
       <w:numFmt w:val="bullet"/>
       <w:lvlText w:val="•"/>
       <w:lvlJc w:val="left"/>
@@ -6803,8 +5665,7 @@
         <w:rFonts w:hint="default"/>
       </w:rPr>
     </w:lvl>
-    <w:lvl w:ilvl="6">
-      <w:start w:val="0"/>
+    <w:lvl w:ilvl="6" w:tplc="950C6074">
       <w:numFmt w:val="bullet"/>
       <w:lvlText w:val="•"/>
       <w:lvlJc w:val="left"/>
@@ -6815,8 +5676,7 @@
         <w:rFonts w:hint="default"/>
       </w:rPr>
     </w:lvl>
-    <w:lvl w:ilvl="7">
-      <w:start w:val="0"/>
+    <w:lvl w:ilvl="7" w:tplc="9D040D80">
       <w:numFmt w:val="bullet"/>
       <w:lvlText w:val="•"/>
       <w:lvlJc w:val="left"/>
@@ -6827,8 +5687,7 @@
         <w:rFonts w:hint="default"/>
       </w:rPr>
     </w:lvl>
-    <w:lvl w:ilvl="8">
-      <w:start w:val="0"/>
+    <w:lvl w:ilvl="8" w:tplc="46C8F262">
       <w:numFmt w:val="bullet"/>
       <w:lvlText w:val="•"/>
       <w:lvlJc w:val="left"/>
@@ -6840,10 +5699,11 @@
       </w:rPr>
     </w:lvl>
   </w:abstractNum>
-  <w:abstractNum w:abstractNumId="2">
+  <w:abstractNum w:abstractNumId="8" w15:restartNumberingAfterBreak="0">
+    <w:nsid w:val="507A2F8C"/>
     <w:multiLevelType w:val="hybridMultilevel"/>
-    <w:lvl w:ilvl="0">
-      <w:start w:val="0"/>
+    <w:tmpl w:val="9744A402"/>
+    <w:lvl w:ilvl="0" w:tplc="492EC3CA">
       <w:numFmt w:val="bullet"/>
       <w:lvlText w:val="●"/>
       <w:lvlJc w:val="left"/>
@@ -6851,15 +5711,14 @@
         <w:ind w:left="725" w:hanging="360"/>
       </w:pPr>
       <w:rPr>
-        <w:rFonts w:hint="default" w:ascii="Arial" w:hAnsi="Arial" w:eastAsia="Arial" w:cs="Arial"/>
+        <w:rFonts w:ascii="Arial" w:eastAsia="Arial" w:hAnsi="Arial" w:cs="Arial" w:hint="default"/>
         <w:spacing w:val="-1"/>
         <w:w w:val="100"/>
         <w:sz w:val="22"/>
         <w:szCs w:val="22"/>
       </w:rPr>
     </w:lvl>
-    <w:lvl w:ilvl="1">
-      <w:start w:val="0"/>
+    <w:lvl w:ilvl="1" w:tplc="A9D6F4E6">
       <w:numFmt w:val="bullet"/>
       <w:lvlText w:val="•"/>
       <w:lvlJc w:val="left"/>
@@ -6870,8 +5729,7 @@
         <w:rFonts w:hint="default"/>
       </w:rPr>
     </w:lvl>
-    <w:lvl w:ilvl="2">
-      <w:start w:val="0"/>
+    <w:lvl w:ilvl="2" w:tplc="D8EC55E0">
       <w:numFmt w:val="bullet"/>
       <w:lvlText w:val="•"/>
       <w:lvlJc w:val="left"/>
@@ -6882,8 +5740,7 @@
         <w:rFonts w:hint="default"/>
       </w:rPr>
     </w:lvl>
-    <w:lvl w:ilvl="3">
-      <w:start w:val="0"/>
+    <w:lvl w:ilvl="3" w:tplc="F0884C92">
       <w:numFmt w:val="bullet"/>
       <w:lvlText w:val="•"/>
       <w:lvlJc w:val="left"/>
@@ -6894,8 +5751,7 @@
         <w:rFonts w:hint="default"/>
       </w:rPr>
     </w:lvl>
-    <w:lvl w:ilvl="4">
-      <w:start w:val="0"/>
+    <w:lvl w:ilvl="4" w:tplc="142AE450">
       <w:numFmt w:val="bullet"/>
       <w:lvlText w:val="•"/>
       <w:lvlJc w:val="left"/>
@@ -6906,8 +5762,7 @@
         <w:rFonts w:hint="default"/>
       </w:rPr>
     </w:lvl>
-    <w:lvl w:ilvl="5">
-      <w:start w:val="0"/>
+    <w:lvl w:ilvl="5" w:tplc="8FC4C37C">
       <w:numFmt w:val="bullet"/>
       <w:lvlText w:val="•"/>
       <w:lvlJc w:val="left"/>
@@ -6918,8 +5773,7 @@
         <w:rFonts w:hint="default"/>
       </w:rPr>
     </w:lvl>
-    <w:lvl w:ilvl="6">
-      <w:start w:val="0"/>
+    <w:lvl w:ilvl="6" w:tplc="EF24F1D6">
       <w:numFmt w:val="bullet"/>
       <w:lvlText w:val="•"/>
       <w:lvlJc w:val="left"/>
@@ -6930,8 +5784,7 @@
         <w:rFonts w:hint="default"/>
       </w:rPr>
     </w:lvl>
-    <w:lvl w:ilvl="7">
-      <w:start w:val="0"/>
+    <w:lvl w:ilvl="7" w:tplc="622CB1CA">
       <w:numFmt w:val="bullet"/>
       <w:lvlText w:val="•"/>
       <w:lvlJc w:val="left"/>
@@ -6942,8 +5795,7 @@
         <w:rFonts w:hint="default"/>
       </w:rPr>
     </w:lvl>
-    <w:lvl w:ilvl="8">
-      <w:start w:val="0"/>
+    <w:lvl w:ilvl="8" w:tplc="2488D20A">
       <w:numFmt w:val="bullet"/>
       <w:lvlText w:val="•"/>
       <w:lvlJc w:val="left"/>
@@ -6955,10 +5807,11 @@
       </w:rPr>
     </w:lvl>
   </w:abstractNum>
-  <w:abstractNum w:abstractNumId="1">
+  <w:abstractNum w:abstractNumId="9" w15:restartNumberingAfterBreak="0">
+    <w:nsid w:val="513B0C5F"/>
     <w:multiLevelType w:val="hybridMultilevel"/>
-    <w:lvl w:ilvl="0">
-      <w:start w:val="0"/>
+    <w:tmpl w:val="B3B82488"/>
+    <w:lvl w:ilvl="0" w:tplc="E9062162">
       <w:numFmt w:val="bullet"/>
       <w:lvlText w:val="●"/>
       <w:lvlJc w:val="left"/>
@@ -6966,114 +5819,107 @@
         <w:ind w:left="725" w:hanging="360"/>
       </w:pPr>
       <w:rPr>
-        <w:rFonts w:hint="default" w:ascii="Arial" w:hAnsi="Arial" w:eastAsia="Arial" w:cs="Arial"/>
+        <w:rFonts w:ascii="Arial" w:eastAsia="Arial" w:hAnsi="Arial" w:cs="Arial" w:hint="default"/>
         <w:spacing w:val="-1"/>
         <w:w w:val="100"/>
         <w:sz w:val="22"/>
         <w:szCs w:val="22"/>
       </w:rPr>
     </w:lvl>
-    <w:lvl w:ilvl="1">
-      <w:start w:val="0"/>
-      <w:numFmt w:val="bullet"/>
-      <w:lvlText w:val="•"/>
-      <w:lvlJc w:val="left"/>
-      <w:pPr>
-        <w:ind w:left="1711" w:hanging="360"/>
-      </w:pPr>
-      <w:rPr>
-        <w:rFonts w:hint="default"/>
-      </w:rPr>
-    </w:lvl>
-    <w:lvl w:ilvl="2">
-      <w:start w:val="0"/>
-      <w:numFmt w:val="bullet"/>
-      <w:lvlText w:val="•"/>
-      <w:lvlJc w:val="left"/>
-      <w:pPr>
-        <w:ind w:left="2702" w:hanging="360"/>
-      </w:pPr>
-      <w:rPr>
-        <w:rFonts w:hint="default"/>
-      </w:rPr>
-    </w:lvl>
-    <w:lvl w:ilvl="3">
-      <w:start w:val="0"/>
-      <w:numFmt w:val="bullet"/>
-      <w:lvlText w:val="•"/>
-      <w:lvlJc w:val="left"/>
-      <w:pPr>
-        <w:ind w:left="3693" w:hanging="360"/>
-      </w:pPr>
-      <w:rPr>
-        <w:rFonts w:hint="default"/>
-      </w:rPr>
-    </w:lvl>
-    <w:lvl w:ilvl="4">
-      <w:start w:val="0"/>
-      <w:numFmt w:val="bullet"/>
-      <w:lvlText w:val="•"/>
-      <w:lvlJc w:val="left"/>
-      <w:pPr>
-        <w:ind w:left="4684" w:hanging="360"/>
-      </w:pPr>
-      <w:rPr>
-        <w:rFonts w:hint="default"/>
-      </w:rPr>
-    </w:lvl>
-    <w:lvl w:ilvl="5">
-      <w:start w:val="0"/>
-      <w:numFmt w:val="bullet"/>
-      <w:lvlText w:val="•"/>
-      <w:lvlJc w:val="left"/>
-      <w:pPr>
-        <w:ind w:left="5675" w:hanging="360"/>
-      </w:pPr>
-      <w:rPr>
-        <w:rFonts w:hint="default"/>
-      </w:rPr>
-    </w:lvl>
-    <w:lvl w:ilvl="6">
-      <w:start w:val="0"/>
-      <w:numFmt w:val="bullet"/>
-      <w:lvlText w:val="•"/>
-      <w:lvlJc w:val="left"/>
-      <w:pPr>
-        <w:ind w:left="6666" w:hanging="360"/>
-      </w:pPr>
-      <w:rPr>
-        <w:rFonts w:hint="default"/>
-      </w:rPr>
-    </w:lvl>
-    <w:lvl w:ilvl="7">
-      <w:start w:val="0"/>
-      <w:numFmt w:val="bullet"/>
-      <w:lvlText w:val="•"/>
-      <w:lvlJc w:val="left"/>
-      <w:pPr>
-        <w:ind w:left="7657" w:hanging="360"/>
-      </w:pPr>
-      <w:rPr>
-        <w:rFonts w:hint="default"/>
-      </w:rPr>
-    </w:lvl>
-    <w:lvl w:ilvl="8">
-      <w:start w:val="0"/>
-      <w:numFmt w:val="bullet"/>
-      <w:lvlText w:val="•"/>
-      <w:lvlJc w:val="left"/>
-      <w:pPr>
-        <w:ind w:left="8648" w:hanging="360"/>
+    <w:lvl w:ilvl="1" w:tplc="064A9F00">
+      <w:numFmt w:val="bullet"/>
+      <w:lvlText w:val="•"/>
+      <w:lvlJc w:val="left"/>
+      <w:pPr>
+        <w:ind w:left="1706" w:hanging="360"/>
+      </w:pPr>
+      <w:rPr>
+        <w:rFonts w:hint="default"/>
+      </w:rPr>
+    </w:lvl>
+    <w:lvl w:ilvl="2" w:tplc="3DAEB408">
+      <w:numFmt w:val="bullet"/>
+      <w:lvlText w:val="•"/>
+      <w:lvlJc w:val="left"/>
+      <w:pPr>
+        <w:ind w:left="2693" w:hanging="360"/>
+      </w:pPr>
+      <w:rPr>
+        <w:rFonts w:hint="default"/>
+      </w:rPr>
+    </w:lvl>
+    <w:lvl w:ilvl="3" w:tplc="281AC936">
+      <w:numFmt w:val="bullet"/>
+      <w:lvlText w:val="•"/>
+      <w:lvlJc w:val="left"/>
+      <w:pPr>
+        <w:ind w:left="3679" w:hanging="360"/>
+      </w:pPr>
+      <w:rPr>
+        <w:rFonts w:hint="default"/>
+      </w:rPr>
+    </w:lvl>
+    <w:lvl w:ilvl="4" w:tplc="B54EFD7A">
+      <w:numFmt w:val="bullet"/>
+      <w:lvlText w:val="•"/>
+      <w:lvlJc w:val="left"/>
+      <w:pPr>
+        <w:ind w:left="4666" w:hanging="360"/>
+      </w:pPr>
+      <w:rPr>
+        <w:rFonts w:hint="default"/>
+      </w:rPr>
+    </w:lvl>
+    <w:lvl w:ilvl="5" w:tplc="EB2A6796">
+      <w:numFmt w:val="bullet"/>
+      <w:lvlText w:val="•"/>
+      <w:lvlJc w:val="left"/>
+      <w:pPr>
+        <w:ind w:left="5652" w:hanging="360"/>
+      </w:pPr>
+      <w:rPr>
+        <w:rFonts w:hint="default"/>
+      </w:rPr>
+    </w:lvl>
+    <w:lvl w:ilvl="6" w:tplc="7A84AE04">
+      <w:numFmt w:val="bullet"/>
+      <w:lvlText w:val="•"/>
+      <w:lvlJc w:val="left"/>
+      <w:pPr>
+        <w:ind w:left="6639" w:hanging="360"/>
+      </w:pPr>
+      <w:rPr>
+        <w:rFonts w:hint="default"/>
+      </w:rPr>
+    </w:lvl>
+    <w:lvl w:ilvl="7" w:tplc="5E3CB5BE">
+      <w:numFmt w:val="bullet"/>
+      <w:lvlText w:val="•"/>
+      <w:lvlJc w:val="left"/>
+      <w:pPr>
+        <w:ind w:left="7625" w:hanging="360"/>
+      </w:pPr>
+      <w:rPr>
+        <w:rFonts w:hint="default"/>
+      </w:rPr>
+    </w:lvl>
+    <w:lvl w:ilvl="8" w:tplc="BEAC4928">
+      <w:numFmt w:val="bullet"/>
+      <w:lvlText w:val="•"/>
+      <w:lvlJc w:val="left"/>
+      <w:pPr>
+        <w:ind w:left="8612" w:hanging="360"/>
       </w:pPr>
       <w:rPr>
         <w:rFonts w:hint="default"/>
       </w:rPr>
     </w:lvl>
   </w:abstractNum>
-  <w:abstractNum w:abstractNumId="0">
+  <w:abstractNum w:abstractNumId="10" w15:restartNumberingAfterBreak="0">
+    <w:nsid w:val="7E1F4C43"/>
     <w:multiLevelType w:val="hybridMultilevel"/>
-    <w:lvl w:ilvl="0">
-      <w:start w:val="0"/>
+    <w:tmpl w:val="EC9EFC3A"/>
+    <w:lvl w:ilvl="0" w:tplc="0A2C96B0">
       <w:numFmt w:val="bullet"/>
       <w:lvlText w:val="●"/>
       <w:lvlJc w:val="left"/>
@@ -7081,155 +5927,147 @@
         <w:ind w:left="725" w:hanging="360"/>
       </w:pPr>
       <w:rPr>
-        <w:rFonts w:hint="default" w:ascii="Arial" w:hAnsi="Arial" w:eastAsia="Arial" w:cs="Arial"/>
+        <w:rFonts w:ascii="Arial" w:eastAsia="Arial" w:hAnsi="Arial" w:cs="Arial" w:hint="default"/>
         <w:spacing w:val="-1"/>
         <w:w w:val="100"/>
         <w:sz w:val="22"/>
         <w:szCs w:val="22"/>
       </w:rPr>
     </w:lvl>
-    <w:lvl w:ilvl="1">
-      <w:start w:val="0"/>
-      <w:numFmt w:val="bullet"/>
-      <w:lvlText w:val="•"/>
-      <w:lvlJc w:val="left"/>
-      <w:pPr>
-        <w:ind w:left="1711" w:hanging="360"/>
-      </w:pPr>
-      <w:rPr>
-        <w:rFonts w:hint="default"/>
-      </w:rPr>
-    </w:lvl>
-    <w:lvl w:ilvl="2">
-      <w:start w:val="0"/>
-      <w:numFmt w:val="bullet"/>
-      <w:lvlText w:val="•"/>
-      <w:lvlJc w:val="left"/>
-      <w:pPr>
-        <w:ind w:left="2702" w:hanging="360"/>
-      </w:pPr>
-      <w:rPr>
-        <w:rFonts w:hint="default"/>
-      </w:rPr>
-    </w:lvl>
-    <w:lvl w:ilvl="3">
-      <w:start w:val="0"/>
-      <w:numFmt w:val="bullet"/>
-      <w:lvlText w:val="•"/>
-      <w:lvlJc w:val="left"/>
-      <w:pPr>
-        <w:ind w:left="3693" w:hanging="360"/>
-      </w:pPr>
-      <w:rPr>
-        <w:rFonts w:hint="default"/>
-      </w:rPr>
-    </w:lvl>
-    <w:lvl w:ilvl="4">
-      <w:start w:val="0"/>
-      <w:numFmt w:val="bullet"/>
-      <w:lvlText w:val="•"/>
-      <w:lvlJc w:val="left"/>
-      <w:pPr>
-        <w:ind w:left="4684" w:hanging="360"/>
-      </w:pPr>
-      <w:rPr>
-        <w:rFonts w:hint="default"/>
-      </w:rPr>
-    </w:lvl>
-    <w:lvl w:ilvl="5">
-      <w:start w:val="0"/>
-      <w:numFmt w:val="bullet"/>
-      <w:lvlText w:val="•"/>
-      <w:lvlJc w:val="left"/>
-      <w:pPr>
-        <w:ind w:left="5675" w:hanging="360"/>
-      </w:pPr>
-      <w:rPr>
-        <w:rFonts w:hint="default"/>
-      </w:rPr>
-    </w:lvl>
-    <w:lvl w:ilvl="6">
-      <w:start w:val="0"/>
-      <w:numFmt w:val="bullet"/>
-      <w:lvlText w:val="•"/>
-      <w:lvlJc w:val="left"/>
-      <w:pPr>
-        <w:ind w:left="6666" w:hanging="360"/>
-      </w:pPr>
-      <w:rPr>
-        <w:rFonts w:hint="default"/>
-      </w:rPr>
-    </w:lvl>
-    <w:lvl w:ilvl="7">
-      <w:start w:val="0"/>
-      <w:numFmt w:val="bullet"/>
-      <w:lvlText w:val="•"/>
-      <w:lvlJc w:val="left"/>
-      <w:pPr>
-        <w:ind w:left="7657" w:hanging="360"/>
-      </w:pPr>
-      <w:rPr>
-        <w:rFonts w:hint="default"/>
-      </w:rPr>
-    </w:lvl>
-    <w:lvl w:ilvl="8">
-      <w:start w:val="0"/>
-      <w:numFmt w:val="bullet"/>
-      <w:lvlText w:val="•"/>
-      <w:lvlJc w:val="left"/>
-      <w:pPr>
-        <w:ind w:left="8648" w:hanging="360"/>
+    <w:lvl w:ilvl="1" w:tplc="4A4CB532">
+      <w:numFmt w:val="bullet"/>
+      <w:lvlText w:val="•"/>
+      <w:lvlJc w:val="left"/>
+      <w:pPr>
+        <w:ind w:left="1706" w:hanging="360"/>
+      </w:pPr>
+      <w:rPr>
+        <w:rFonts w:hint="default"/>
+      </w:rPr>
+    </w:lvl>
+    <w:lvl w:ilvl="2" w:tplc="E1368278">
+      <w:numFmt w:val="bullet"/>
+      <w:lvlText w:val="•"/>
+      <w:lvlJc w:val="left"/>
+      <w:pPr>
+        <w:ind w:left="2693" w:hanging="360"/>
+      </w:pPr>
+      <w:rPr>
+        <w:rFonts w:hint="default"/>
+      </w:rPr>
+    </w:lvl>
+    <w:lvl w:ilvl="3" w:tplc="A2AC3BDC">
+      <w:numFmt w:val="bullet"/>
+      <w:lvlText w:val="•"/>
+      <w:lvlJc w:val="left"/>
+      <w:pPr>
+        <w:ind w:left="3679" w:hanging="360"/>
+      </w:pPr>
+      <w:rPr>
+        <w:rFonts w:hint="default"/>
+      </w:rPr>
+    </w:lvl>
+    <w:lvl w:ilvl="4" w:tplc="EA2ACA54">
+      <w:numFmt w:val="bullet"/>
+      <w:lvlText w:val="•"/>
+      <w:lvlJc w:val="left"/>
+      <w:pPr>
+        <w:ind w:left="4666" w:hanging="360"/>
+      </w:pPr>
+      <w:rPr>
+        <w:rFonts w:hint="default"/>
+      </w:rPr>
+    </w:lvl>
+    <w:lvl w:ilvl="5" w:tplc="B7D29962">
+      <w:numFmt w:val="bullet"/>
+      <w:lvlText w:val="•"/>
+      <w:lvlJc w:val="left"/>
+      <w:pPr>
+        <w:ind w:left="5652" w:hanging="360"/>
+      </w:pPr>
+      <w:rPr>
+        <w:rFonts w:hint="default"/>
+      </w:rPr>
+    </w:lvl>
+    <w:lvl w:ilvl="6" w:tplc="D3FAA748">
+      <w:numFmt w:val="bullet"/>
+      <w:lvlText w:val="•"/>
+      <w:lvlJc w:val="left"/>
+      <w:pPr>
+        <w:ind w:left="6639" w:hanging="360"/>
+      </w:pPr>
+      <w:rPr>
+        <w:rFonts w:hint="default"/>
+      </w:rPr>
+    </w:lvl>
+    <w:lvl w:ilvl="7" w:tplc="21541366">
+      <w:numFmt w:val="bullet"/>
+      <w:lvlText w:val="•"/>
+      <w:lvlJc w:val="left"/>
+      <w:pPr>
+        <w:ind w:left="7625" w:hanging="360"/>
+      </w:pPr>
+      <w:rPr>
+        <w:rFonts w:hint="default"/>
+      </w:rPr>
+    </w:lvl>
+    <w:lvl w:ilvl="8" w:tplc="8B6E5F0E">
+      <w:numFmt w:val="bullet"/>
+      <w:lvlText w:val="•"/>
+      <w:lvlJc w:val="left"/>
+      <w:pPr>
+        <w:ind w:left="8612" w:hanging="360"/>
       </w:pPr>
       <w:rPr>
         <w:rFonts w:hint="default"/>
       </w:rPr>
     </w:lvl>
   </w:abstractNum>
-  <w:num w:numId="11">
+  <w:num w:numId="1">
+    <w:abstractNumId w:val="5"/>
+  </w:num>
+  <w:num w:numId="2">
+    <w:abstractNumId w:val="2"/>
+  </w:num>
+  <w:num w:numId="3">
+    <w:abstractNumId w:val="1"/>
+  </w:num>
+  <w:num w:numId="4">
+    <w:abstractNumId w:val="0"/>
+  </w:num>
+  <w:num w:numId="5">
+    <w:abstractNumId w:val="9"/>
+  </w:num>
+  <w:num w:numId="6">
     <w:abstractNumId w:val="10"/>
   </w:num>
-  <w:num w:numId="10">
-    <w:abstractNumId w:val="9"/>
+  <w:num w:numId="7">
+    <w:abstractNumId w:val="3"/>
+  </w:num>
+  <w:num w:numId="8">
+    <w:abstractNumId w:val="4"/>
   </w:num>
   <w:num w:numId="9">
+    <w:abstractNumId w:val="6"/>
+  </w:num>
+  <w:num w:numId="10">
     <w:abstractNumId w:val="8"/>
   </w:num>
-  <w:num w:numId="8">
+  <w:num w:numId="11">
     <w:abstractNumId w:val="7"/>
-  </w:num>
-  <w:num w:numId="7">
-    <w:abstractNumId w:val="6"/>
-  </w:num>
-  <w:num w:numId="6">
-    <w:abstractNumId w:val="5"/>
-  </w:num>
-  <w:num w:numId="5">
-    <w:abstractNumId w:val="4"/>
-  </w:num>
-  <w:num w:numId="4">
-    <w:abstractNumId w:val="3"/>
-  </w:num>
-  <w:num w:numId="3">
-    <w:abstractNumId w:val="2"/>
-  </w:num>
-  <w:num w:numId="2">
-    <w:abstractNumId w:val="1"/>
-  </w:num>
-  <w:num w:numId="1">
-    <w:abstractNumId w:val="0"/>
   </w:num>
 </w:numbering>
 </file>
 
 <file path=word/styles.xml><?xml version="1.0" encoding="utf-8"?>
-<w:styles xmlns:r="http://schemas.openxmlformats.org/officeDocument/2006/relationships" xmlns:w="http://schemas.openxmlformats.org/wordprocessingml/2006/main">
+<w:styles xmlns:mc="http://schemas.openxmlformats.org/markup-compatibility/2006" xmlns:r="http://schemas.openxmlformats.org/officeDocument/2006/relationships" xmlns:w="http://schemas.openxmlformats.org/wordprocessingml/2006/main" xmlns:w14="http://schemas.microsoft.com/office/word/2010/wordml" xmlns:w15="http://schemas.microsoft.com/office/word/2012/wordml" xmlns:w16cid="http://schemas.microsoft.com/office/word/2016/wordml/cid" xmlns:w16se="http://schemas.microsoft.com/office/word/2015/wordml/symex" mc:Ignorable="w14 w15 w16se w16cid">
   <w:docDefaults>
     <w:rPrDefault>
       <w:rPr>
-        <w:rFonts w:cstheme="minorBidi" w:hAnsiTheme="minorHAnsi" w:eastAsiaTheme="minorHAnsi" w:asciiTheme="minorHAnsi"/>
+        <w:rFonts w:asciiTheme="minorHAnsi" w:eastAsiaTheme="minorHAnsi" w:hAnsiTheme="minorHAnsi" w:cstheme="minorBidi"/>
         <w:sz w:val="22"/>
         <w:szCs w:val="22"/>
-        <w:lang w:val="en-US" w:bidi="ar-SA" w:eastAsia="en-US"/>
+        <w:lang w:val="en-US" w:eastAsia="en-US" w:bidi="ar-SA"/>
       </w:rPr>
     </w:rPrDefault>
     <w:pPrDefault>
@@ -7237,72 +6075,434 @@
         <w:widowControl w:val="0"/>
         <w:autoSpaceDE w:val="0"/>
         <w:autoSpaceDN w:val="0"/>
-        <w:spacing w:lineRule="auto" w:line="240" w:before="0" w:after="0"/>
-        <w:ind w:left="0" w:right="0"/>
-        <w:jc w:val="left"/>
       </w:pPr>
     </w:pPrDefault>
   </w:docDefaults>
-  <w:style w:styleId="DefaultParagraphFont" w:default="1" w:type="character">
+  <w:latentStyles w:defLockedState="0" w:defUIPriority="99" w:defSemiHidden="0" w:defUnhideWhenUsed="0" w:defQFormat="0" w:count="375">
+    <w:lsdException w:name="Normal" w:uiPriority="0" w:qFormat="1"/>
+    <w:lsdException w:name="heading 1" w:uiPriority="9" w:qFormat="1"/>
+    <w:lsdException w:name="heading 2" w:semiHidden="1" w:uiPriority="9" w:unhideWhenUsed="1" w:qFormat="1"/>
+    <w:lsdException w:name="heading 3" w:semiHidden="1" w:uiPriority="9" w:unhideWhenUsed="1" w:qFormat="1"/>
+    <w:lsdException w:name="heading 4" w:semiHidden="1" w:uiPriority="9" w:unhideWhenUsed="1" w:qFormat="1"/>
+    <w:lsdException w:name="heading 5" w:semiHidden="1" w:uiPriority="9" w:unhideWhenUsed="1" w:qFormat="1"/>
+    <w:lsdException w:name="heading 6" w:semiHidden="1" w:uiPriority="9" w:unhideWhenUsed="1" w:qFormat="1"/>
+    <w:lsdException w:name="heading 7" w:semiHidden="1" w:uiPriority="9" w:unhideWhenUsed="1" w:qFormat="1"/>
+    <w:lsdException w:name="heading 8" w:semiHidden="1" w:uiPriority="9" w:unhideWhenUsed="1" w:qFormat="1"/>
+    <w:lsdException w:name="heading 9" w:semiHidden="1" w:uiPriority="9" w:unhideWhenUsed="1" w:qFormat="1"/>
+    <w:lsdException w:name="index 1" w:semiHidden="1" w:unhideWhenUsed="1"/>
+    <w:lsdException w:name="index 2" w:semiHidden="1" w:unhideWhenUsed="1"/>
+    <w:lsdException w:name="index 3" w:semiHidden="1" w:unhideWhenUsed="1"/>
+    <w:lsdException w:name="index 4" w:semiHidden="1" w:unhideWhenUsed="1"/>
+    <w:lsdException w:name="index 5" w:semiHidden="1" w:unhideWhenUsed="1"/>
+    <w:lsdException w:name="index 6" w:semiHidden="1" w:unhideWhenUsed="1"/>
+    <w:lsdException w:name="index 7" w:semiHidden="1" w:unhideWhenUsed="1"/>
+    <w:lsdException w:name="index 8" w:semiHidden="1" w:unhideWhenUsed="1"/>
+    <w:lsdException w:name="index 9" w:semiHidden="1" w:unhideWhenUsed="1"/>
+    <w:lsdException w:name="toc 1" w:semiHidden="1" w:uiPriority="39" w:unhideWhenUsed="1"/>
+    <w:lsdException w:name="toc 2" w:semiHidden="1" w:uiPriority="39" w:unhideWhenUsed="1"/>
+    <w:lsdException w:name="toc 3" w:semiHidden="1" w:uiPriority="39" w:unhideWhenUsed="1"/>
+    <w:lsdException w:name="toc 4" w:semiHidden="1" w:uiPriority="39" w:unhideWhenUsed="1"/>
+    <w:lsdException w:name="toc 5" w:semiHidden="1" w:uiPriority="39" w:unhideWhenUsed="1"/>
+    <w:lsdException w:name="toc 6" w:semiHidden="1" w:uiPriority="39" w:unhideWhenUsed="1"/>
+    <w:lsdException w:name="toc 7" w:semiHidden="1" w:uiPriority="39" w:unhideWhenUsed="1"/>
+    <w:lsdException w:name="toc 8" w:semiHidden="1" w:uiPriority="39" w:unhideWhenUsed="1"/>
+    <w:lsdException w:name="toc 9" w:semiHidden="1" w:uiPriority="39" w:unhideWhenUsed="1"/>
+    <w:lsdException w:name="Normal Indent" w:semiHidden="1" w:unhideWhenUsed="1"/>
+    <w:lsdException w:name="footnote text" w:semiHidden="1" w:unhideWhenUsed="1"/>
+    <w:lsdException w:name="annotation text" w:semiHidden="1" w:unhideWhenUsed="1"/>
+    <w:lsdException w:name="header" w:semiHidden="1" w:unhideWhenUsed="1"/>
+    <w:lsdException w:name="footer" w:semiHidden="1" w:unhideWhenUsed="1"/>
+    <w:lsdException w:name="index heading" w:semiHidden="1" w:unhideWhenUsed="1"/>
+    <w:lsdException w:name="caption" w:semiHidden="1" w:uiPriority="35" w:unhideWhenUsed="1" w:qFormat="1"/>
+    <w:lsdException w:name="table of figures" w:semiHidden="1" w:unhideWhenUsed="1"/>
+    <w:lsdException w:name="envelope address" w:semiHidden="1" w:unhideWhenUsed="1"/>
+    <w:lsdException w:name="envelope return" w:semiHidden="1" w:unhideWhenUsed="1"/>
+    <w:lsdException w:name="footnote reference" w:semiHidden="1" w:unhideWhenUsed="1"/>
+    <w:lsdException w:name="annotation reference" w:semiHidden="1" w:unhideWhenUsed="1"/>
+    <w:lsdException w:name="line number" w:semiHidden="1" w:unhideWhenUsed="1"/>
+    <w:lsdException w:name="page number" w:semiHidden="1" w:unhideWhenUsed="1"/>
+    <w:lsdException w:name="endnote reference" w:semiHidden="1" w:unhideWhenUsed="1"/>
+    <w:lsdException w:name="endnote text" w:semiHidden="1" w:unhideWhenUsed="1"/>
+    <w:lsdException w:name="table of authorities" w:semiHidden="1" w:unhideWhenUsed="1"/>
+    <w:lsdException w:name="macro" w:semiHidden="1" w:unhideWhenUsed="1"/>
+    <w:lsdException w:name="toa heading" w:semiHidden="1" w:unhideWhenUsed="1"/>
+    <w:lsdException w:name="List" w:semiHidden="1" w:unhideWhenUsed="1"/>
+    <w:lsdException w:name="List Bullet" w:semiHidden="1" w:unhideWhenUsed="1"/>
+    <w:lsdException w:name="List Number" w:semiHidden="1" w:unhideWhenUsed="1"/>
+    <w:lsdException w:name="List 2" w:semiHidden="1" w:unhideWhenUsed="1"/>
+    <w:lsdException w:name="List 3" w:semiHidden="1" w:unhideWhenUsed="1"/>
+    <w:lsdException w:name="List 4" w:semiHidden="1" w:unhideWhenUsed="1"/>
+    <w:lsdException w:name="List 5" w:semiHidden="1" w:unhideWhenUsed="1"/>
+    <w:lsdException w:name="List Bullet 2" w:semiHidden="1" w:unhideWhenUsed="1"/>
+    <w:lsdException w:name="List Bullet 3" w:semiHidden="1" w:unhideWhenUsed="1"/>
+    <w:lsdException w:name="List Bullet 4" w:semiHidden="1" w:unhideWhenUsed="1"/>
+    <w:lsdException w:name="List Bullet 5" w:semiHidden="1" w:unhideWhenUsed="1"/>
+    <w:lsdException w:name="List Number 2" w:semiHidden="1" w:unhideWhenUsed="1"/>
+    <w:lsdException w:name="List Number 3" w:semiHidden="1" w:unhideWhenUsed="1"/>
+    <w:lsdException w:name="List Number 4" w:semiHidden="1" w:unhideWhenUsed="1"/>
+    <w:lsdException w:name="List Number 5" w:semiHidden="1" w:unhideWhenUsed="1"/>
+    <w:lsdException w:name="Title" w:uiPriority="10" w:qFormat="1"/>
+    <w:lsdException w:name="Closing" w:semiHidden="1" w:unhideWhenUsed="1"/>
+    <w:lsdException w:name="Signature" w:semiHidden="1" w:unhideWhenUsed="1"/>
+    <w:lsdException w:name="Default Paragraph Font" w:semiHidden="1" w:uiPriority="1" w:unhideWhenUsed="1"/>
+    <w:lsdException w:name="Body Text" w:semiHidden="1" w:unhideWhenUsed="1"/>
+    <w:lsdException w:name="Body Text Indent" w:semiHidden="1" w:unhideWhenUsed="1"/>
+    <w:lsdException w:name="List Continue" w:semiHidden="1" w:unhideWhenUsed="1"/>
+    <w:lsdException w:name="List Continue 2" w:semiHidden="1" w:unhideWhenUsed="1"/>
+    <w:lsdException w:name="List Continue 3" w:semiHidden="1" w:unhideWhenUsed="1"/>
+    <w:lsdException w:name="List Continue 4" w:semiHidden="1" w:unhideWhenUsed="1"/>
+    <w:lsdException w:name="List Continue 5" w:semiHidden="1" w:unhideWhenUsed="1"/>
+    <w:lsdException w:name="Message Header" w:semiHidden="1" w:unhideWhenUsed="1"/>
+    <w:lsdException w:name="Subtitle" w:uiPriority="11" w:qFormat="1"/>
+    <w:lsdException w:name="Salutation" w:semiHidden="1" w:unhideWhenUsed="1"/>
+    <w:lsdException w:name="Date" w:semiHidden="1" w:unhideWhenUsed="1"/>
+    <w:lsdException w:name="Body Text First Indent" w:semiHidden="1" w:unhideWhenUsed="1"/>
+    <w:lsdException w:name="Body Text First Indent 2" w:semiHidden="1" w:unhideWhenUsed="1"/>
+    <w:lsdException w:name="Note Heading" w:semiHidden="1" w:unhideWhenUsed="1"/>
+    <w:lsdException w:name="Body Text 2" w:semiHidden="1" w:unhideWhenUsed="1"/>
+    <w:lsdException w:name="Body Text 3" w:semiHidden="1" w:unhideWhenUsed="1"/>
+    <w:lsdException w:name="Body Text Indent 2" w:semiHidden="1" w:unhideWhenUsed="1"/>
+    <w:lsdException w:name="Body Text Indent 3" w:semiHidden="1" w:unhideWhenUsed="1"/>
+    <w:lsdException w:name="Block Text" w:semiHidden="1" w:unhideWhenUsed="1"/>
+    <w:lsdException w:name="Hyperlink" w:semiHidden="1" w:unhideWhenUsed="1"/>
+    <w:lsdException w:name="FollowedHyperlink" w:semiHidden="1" w:unhideWhenUsed="1"/>
+    <w:lsdException w:name="Strong" w:uiPriority="22" w:qFormat="1"/>
+    <w:lsdException w:name="Emphasis" w:uiPriority="20" w:qFormat="1"/>
+    <w:lsdException w:name="Document Map" w:semiHidden="1" w:unhideWhenUsed="1"/>
+    <w:lsdException w:name="Plain Text" w:semiHidden="1" w:unhideWhenUsed="1"/>
+    <w:lsdException w:name="E-mail Signature" w:semiHidden="1" w:unhideWhenUsed="1"/>
+    <w:lsdException w:name="HTML Top of Form" w:semiHidden="1" w:unhideWhenUsed="1"/>
+    <w:lsdException w:name="HTML Bottom of Form" w:semiHidden="1" w:unhideWhenUsed="1"/>
+    <w:lsdException w:name="Normal (Web)" w:semiHidden="1" w:unhideWhenUsed="1"/>
+    <w:lsdException w:name="HTML Acronym" w:semiHidden="1" w:unhideWhenUsed="1"/>
+    <w:lsdException w:name="HTML Address" w:semiHidden="1" w:unhideWhenUsed="1"/>
+    <w:lsdException w:name="HTML Cite" w:semiHidden="1" w:unhideWhenUsed="1"/>
+    <w:lsdException w:name="HTML Code" w:semiHidden="1" w:unhideWhenUsed="1"/>
+    <w:lsdException w:name="HTML Definition" w:semiHidden="1" w:unhideWhenUsed="1"/>
+    <w:lsdException w:name="HTML Keyboard" w:semiHidden="1" w:unhideWhenUsed="1"/>
+    <w:lsdException w:name="HTML Preformatted" w:semiHidden="1" w:unhideWhenUsed="1"/>
+    <w:lsdException w:name="HTML Sample" w:semiHidden="1" w:unhideWhenUsed="1"/>
+    <w:lsdException w:name="HTML Typewriter" w:semiHidden="1" w:unhideWhenUsed="1"/>
+    <w:lsdException w:name="HTML Variable" w:semiHidden="1" w:unhideWhenUsed="1"/>
+    <w:lsdException w:name="Normal Table" w:semiHidden="1" w:unhideWhenUsed="1"/>
+    <w:lsdException w:name="annotation subject" w:semiHidden="1" w:unhideWhenUsed="1"/>
+    <w:lsdException w:name="No List" w:semiHidden="1" w:unhideWhenUsed="1"/>
+    <w:lsdException w:name="Outline List 1" w:semiHidden="1" w:unhideWhenUsed="1"/>
+    <w:lsdException w:name="Outline List 2" w:semiHidden="1" w:unhideWhenUsed="1"/>
+    <w:lsdException w:name="Outline List 3" w:semiHidden="1" w:unhideWhenUsed="1"/>
+    <w:lsdException w:name="Table Simple 1" w:semiHidden="1" w:unhideWhenUsed="1"/>
+    <w:lsdException w:name="Table Simple 2" w:semiHidden="1" w:unhideWhenUsed="1"/>
+    <w:lsdException w:name="Table Simple 3" w:semiHidden="1" w:unhideWhenUsed="1"/>
+    <w:lsdException w:name="Table Classic 1" w:semiHidden="1" w:unhideWhenUsed="1"/>
+    <w:lsdException w:name="Table Classic 2" w:semiHidden="1" w:unhideWhenUsed="1"/>
+    <w:lsdException w:name="Table Classic 3" w:semiHidden="1" w:unhideWhenUsed="1"/>
+    <w:lsdException w:name="Table Classic 4" w:semiHidden="1" w:unhideWhenUsed="1"/>
+    <w:lsdException w:name="Table Colorful 1" w:semiHidden="1" w:unhideWhenUsed="1"/>
+    <w:lsdException w:name="Table Colorful 2" w:semiHidden="1" w:unhideWhenUsed="1"/>
+    <w:lsdException w:name="Table Colorful 3" w:semiHidden="1" w:unhideWhenUsed="1"/>
+    <w:lsdException w:name="Table Columns 1" w:semiHidden="1" w:unhideWhenUsed="1"/>
+    <w:lsdException w:name="Table Columns 2" w:semiHidden="1" w:unhideWhenUsed="1"/>
+    <w:lsdException w:name="Table Columns 3" w:semiHidden="1" w:unhideWhenUsed="1"/>
+    <w:lsdException w:name="Table Columns 4" w:semiHidden="1" w:unhideWhenUsed="1"/>
+    <w:lsdException w:name="Table Columns 5" w:semiHidden="1" w:unhideWhenUsed="1"/>
+    <w:lsdException w:name="Table Grid 1" w:semiHidden="1" w:unhideWhenUsed="1"/>
+    <w:lsdException w:name="Table Grid 2" w:semiHidden="1" w:unhideWhenUsed="1"/>
+    <w:lsdException w:name="Table Grid 3" w:semiHidden="1" w:unhideWhenUsed="1"/>
+    <w:lsdException w:name="Table Grid 4" w:semiHidden="1" w:unhideWhenUsed="1"/>
+    <w:lsdException w:name="Table Grid 5" w:semiHidden="1" w:unhideWhenUsed="1"/>
+    <w:lsdException w:name="Table Grid 6" w:semiHidden="1" w:unhideWhenUsed="1"/>
+    <w:lsdException w:name="Table Grid 7" w:semiHidden="1" w:unhideWhenUsed="1"/>
+    <w:lsdException w:name="Table Grid 8" w:semiHidden="1" w:unhideWhenUsed="1"/>
+    <w:lsdException w:name="Table List 1" w:semiHidden="1" w:unhideWhenUsed="1"/>
+    <w:lsdException w:name="Table List 2" w:semiHidden="1" w:unhideWhenUsed="1"/>
+    <w:lsdException w:name="Table List 3" w:semiHidden="1" w:unhideWhenUsed="1"/>
+    <w:lsdException w:name="Table List 4" w:semiHidden="1" w:unhideWhenUsed="1"/>
+    <w:lsdException w:name="Table List 5" w:semiHidden="1" w:unhideWhenUsed="1"/>
+    <w:lsdException w:name="Table List 6" w:semiHidden="1" w:unhideWhenUsed="1"/>
+    <w:lsdException w:name="Table List 7" w:semiHidden="1" w:unhideWhenUsed="1"/>
+    <w:lsdException w:name="Table List 8" w:semiHidden="1" w:unhideWhenUsed="1"/>
+    <w:lsdException w:name="Table 3D effects 1" w:semiHidden="1" w:unhideWhenUsed="1"/>
+    <w:lsdException w:name="Table 3D effects 2" w:semiHidden="1" w:unhideWhenUsed="1"/>
+    <w:lsdException w:name="Table 3D effects 3" w:semiHidden="1" w:unhideWhenUsed="1"/>
+    <w:lsdException w:name="Table Contemporary" w:semiHidden="1" w:unhideWhenUsed="1"/>
+    <w:lsdException w:name="Table Elegant" w:semiHidden="1" w:unhideWhenUsed="1"/>
+    <w:lsdException w:name="Table Professional" w:semiHidden="1" w:unhideWhenUsed="1"/>
+    <w:lsdException w:name="Table Subtle 1" w:semiHidden="1" w:unhideWhenUsed="1"/>
+    <w:lsdException w:name="Table Subtle 2" w:semiHidden="1" w:unhideWhenUsed="1"/>
+    <w:lsdException w:name="Table Web 1" w:semiHidden="1" w:unhideWhenUsed="1"/>
+    <w:lsdException w:name="Table Web 2" w:semiHidden="1" w:unhideWhenUsed="1"/>
+    <w:lsdException w:name="Table Web 3" w:semiHidden="1" w:unhideWhenUsed="1"/>
+    <w:lsdException w:name="Balloon Text" w:semiHidden="1" w:unhideWhenUsed="1"/>
+    <w:lsdException w:name="Table Grid" w:uiPriority="39"/>
+    <w:lsdException w:name="Table Theme" w:semiHidden="1" w:unhideWhenUsed="1"/>
+    <w:lsdException w:name="Placeholder Text" w:semiHidden="1"/>
+    <w:lsdException w:name="No Spacing" w:uiPriority="1" w:qFormat="1"/>
+    <w:lsdException w:name="Light Shading" w:uiPriority="60"/>
+    <w:lsdException w:name="Light List" w:uiPriority="61"/>
+    <w:lsdException w:name="Light Grid" w:uiPriority="62"/>
+    <w:lsdException w:name="Medium Shading 1" w:uiPriority="63"/>
+    <w:lsdException w:name="Medium Shading 2" w:uiPriority="64"/>
+    <w:lsdException w:name="Medium List 1" w:uiPriority="65"/>
+    <w:lsdException w:name="Medium List 2" w:uiPriority="66"/>
+    <w:lsdException w:name="Medium Grid 1" w:uiPriority="67"/>
+    <w:lsdException w:name="Medium Grid 2" w:uiPriority="68"/>
+    <w:lsdException w:name="Medium Grid 3" w:uiPriority="69"/>
+    <w:lsdException w:name="Dark List" w:uiPriority="70"/>
+    <w:lsdException w:name="Colorful Shading" w:uiPriority="71"/>
+    <w:lsdException w:name="Colorful List" w:uiPriority="72"/>
+    <w:lsdException w:name="Colorful Grid" w:uiPriority="73"/>
+    <w:lsdException w:name="Light Shading Accent 1" w:uiPriority="60"/>
+    <w:lsdException w:name="Light List Accent 1" w:uiPriority="61"/>
+    <w:lsdException w:name="Light Grid Accent 1" w:uiPriority="62"/>
+    <w:lsdException w:name="Medium Shading 1 Accent 1" w:uiPriority="63"/>
+    <w:lsdException w:name="Medium Shading 2 Accent 1" w:uiPriority="64"/>
+    <w:lsdException w:name="Medium List 1 Accent 1" w:uiPriority="65"/>
+    <w:lsdException w:name="Revision" w:semiHidden="1"/>
+    <w:lsdException w:name="List Paragraph" w:uiPriority="34" w:qFormat="1"/>
+    <w:lsdException w:name="Quote" w:uiPriority="29" w:qFormat="1"/>
+    <w:lsdException w:name="Intense Quote" w:uiPriority="30" w:qFormat="1"/>
+    <w:lsdException w:name="Medium List 2 Accent 1" w:uiPriority="66"/>
+    <w:lsdException w:name="Medium Grid 1 Accent 1" w:uiPriority="67"/>
+    <w:lsdException w:name="Medium Grid 2 Accent 1" w:uiPriority="68"/>
+    <w:lsdException w:name="Medium Grid 3 Accent 1" w:uiPriority="69"/>
+    <w:lsdException w:name="Dark List Accent 1" w:uiPriority="70"/>
+    <w:lsdException w:name="Colorful Shading Accent 1" w:uiPriority="71"/>
+    <w:lsdException w:name="Colorful List Accent 1" w:uiPriority="72"/>
+    <w:lsdException w:name="Colorful Grid Accent 1" w:uiPriority="73"/>
+    <w:lsdException w:name="Light Shading Accent 2" w:uiPriority="60"/>
+    <w:lsdException w:name="Light List Accent 2" w:uiPriority="61"/>
+    <w:lsdException w:name="Light Grid Accent 2" w:uiPriority="62"/>
+    <w:lsdException w:name="Medium Shading 1 Accent 2" w:uiPriority="63"/>
+    <w:lsdException w:name="Medium Shading 2 Accent 2" w:uiPriority="64"/>
+    <w:lsdException w:name="Medium List 1 Accent 2" w:uiPriority="65"/>
+    <w:lsdException w:name="Medium List 2 Accent 2" w:uiPriority="66"/>
+    <w:lsdException w:name="Medium Grid 1 Accent 2" w:uiPriority="67"/>
+    <w:lsdException w:name="Medium Grid 2 Accent 2" w:uiPriority="68"/>
+    <w:lsdException w:name="Medium Grid 3 Accent 2" w:uiPriority="69"/>
+    <w:lsdException w:name="Dark List Accent 2" w:uiPriority="70"/>
+    <w:lsdException w:name="Colorful Shading Accent 2" w:uiPriority="71"/>
+    <w:lsdException w:name="Colorful List Accent 2" w:uiPriority="72"/>
+    <w:lsdException w:name="Colorful Grid Accent 2" w:uiPriority="73"/>
+    <w:lsdException w:name="Light Shading Accent 3" w:uiPriority="60"/>
+    <w:lsdException w:name="Light List Accent 3" w:uiPriority="61"/>
+    <w:lsdException w:name="Light Grid Accent 3" w:uiPriority="62"/>
+    <w:lsdException w:name="Medium Shading 1 Accent 3" w:uiPriority="63"/>
+    <w:lsdException w:name="Medium Shading 2 Accent 3" w:uiPriority="64"/>
+    <w:lsdException w:name="Medium List 1 Accent 3" w:uiPriority="65"/>
+    <w:lsdException w:name="Medium List 2 Accent 3" w:uiPriority="66"/>
+    <w:lsdException w:name="Medium Grid 1 Accent 3" w:uiPriority="67"/>
+    <w:lsdException w:name="Medium Grid 2 Accent 3" w:uiPriority="68"/>
+    <w:lsdException w:name="Medium Grid 3 Accent 3" w:uiPriority="69"/>
+    <w:lsdException w:name="Dark List Accent 3" w:uiPriority="70"/>
+    <w:lsdException w:name="Colorful Shading Accent 3" w:uiPriority="71"/>
+    <w:lsdException w:name="Colorful List Accent 3" w:uiPriority="72"/>
+    <w:lsdException w:name="Colorful Grid Accent 3" w:uiPriority="73"/>
+    <w:lsdException w:name="Light Shading Accent 4" w:uiPriority="60"/>
+    <w:lsdException w:name="Light List Accent 4" w:uiPriority="61"/>
+    <w:lsdException w:name="Light Grid Accent 4" w:uiPriority="62"/>
+    <w:lsdException w:name="Medium Shading 1 Accent 4" w:uiPriority="63"/>
+    <w:lsdException w:name="Medium Shading 2 Accent 4" w:uiPriority="64"/>
+    <w:lsdException w:name="Medium List 1 Accent 4" w:uiPriority="65"/>
+    <w:lsdException w:name="Medium List 2 Accent 4" w:uiPriority="66"/>
+    <w:lsdException w:name="Medium Grid 1 Accent 4" w:uiPriority="67"/>
+    <w:lsdException w:name="Medium Grid 2 Accent 4" w:uiPriority="68"/>
+    <w:lsdException w:name="Medium Grid 3 Accent 4" w:uiPriority="69"/>
+    <w:lsdException w:name="Dark List Accent 4" w:uiPriority="70"/>
+    <w:lsdException w:name="Colorful Shading Accent 4" w:uiPriority="71"/>
+    <w:lsdException w:name="Colorful List Accent 4" w:uiPriority="72"/>
+    <w:lsdException w:name="Colorful Grid Accent 4" w:uiPriority="73"/>
+    <w:lsdException w:name="Light Shading Accent 5" w:uiPriority="60"/>
+    <w:lsdException w:name="Light List Accent 5" w:uiPriority="61"/>
+    <w:lsdException w:name="Light Grid Accent 5" w:uiPriority="62"/>
+    <w:lsdException w:name="Medium Shading 1 Accent 5" w:uiPriority="63"/>
+    <w:lsdException w:name="Medium Shading 2 Accent 5" w:uiPriority="64"/>
+    <w:lsdException w:name="Medium List 1 Accent 5" w:uiPriority="65"/>
+    <w:lsdException w:name="Medium List 2 Accent 5" w:uiPriority="66"/>
+    <w:lsdException w:name="Medium Grid 1 Accent 5" w:uiPriority="67"/>
+    <w:lsdException w:name="Medium Grid 2 Accent 5" w:uiPriority="68"/>
+    <w:lsdException w:name="Medium Grid 3 Accent 5" w:uiPriority="69"/>
+    <w:lsdException w:name="Dark List Accent 5" w:uiPriority="70"/>
+    <w:lsdException w:name="Colorful Shading Accent 5" w:uiPriority="71"/>
+    <w:lsdException w:name="Colorful List Accent 5" w:uiPriority="72"/>
+    <w:lsdException w:name="Colorful Grid Accent 5" w:uiPriority="73"/>
+    <w:lsdException w:name="Light Shading Accent 6" w:uiPriority="60"/>
+    <w:lsdException w:name="Light List Accent 6" w:uiPriority="61"/>
+    <w:lsdException w:name="Light Grid Accent 6" w:uiPriority="62"/>
+    <w:lsdException w:name="Medium Shading 1 Accent 6" w:uiPriority="63"/>
+    <w:lsdException w:name="Medium Shading 2 Accent 6" w:uiPriority="64"/>
+    <w:lsdException w:name="Medium List 1 Accent 6" w:uiPriority="65"/>
+    <w:lsdException w:name="Medium List 2 Accent 6" w:uiPriority="66"/>
+    <w:lsdException w:name="Medium Grid 1 Accent 6" w:uiPriority="67"/>
+    <w:lsdException w:name="Medium Grid 2 Accent 6" w:uiPriority="68"/>
+    <w:lsdException w:name="Medium Grid 3 Accent 6" w:uiPriority="69"/>
+    <w:lsdException w:name="Dark List Accent 6" w:uiPriority="70"/>
+    <w:lsdException w:name="Colorful Shading Accent 6" w:uiPriority="71"/>
+    <w:lsdException w:name="Colorful List Accent 6" w:uiPriority="72"/>
+    <w:lsdException w:name="Colorful Grid Accent 6" w:uiPriority="73"/>
+    <w:lsdException w:name="Subtle Emphasis" w:uiPriority="19" w:qFormat="1"/>
+    <w:lsdException w:name="Intense Emphasis" w:uiPriority="21" w:qFormat="1"/>
+    <w:lsdException w:name="Subtle Reference" w:uiPriority="31" w:qFormat="1"/>
+    <w:lsdException w:name="Intense Reference" w:uiPriority="32" w:qFormat="1"/>
+    <w:lsdException w:name="Book Title" w:uiPriority="33" w:qFormat="1"/>
+    <w:lsdException w:name="Bibliography" w:semiHidden="1" w:uiPriority="37" w:unhideWhenUsed="1"/>
+    <w:lsdException w:name="TOC Heading" w:semiHidden="1" w:uiPriority="39" w:unhideWhenUsed="1" w:qFormat="1"/>
+    <w:lsdException w:name="Plain Table 1" w:uiPriority="41"/>
+    <w:lsdException w:name="Plain Table 2" w:uiPriority="42"/>
+    <w:lsdException w:name="Plain Table 3" w:uiPriority="43"/>
+    <w:lsdException w:name="Plain Table 4" w:uiPriority="44"/>
+    <w:lsdException w:name="Plain Table 5" w:uiPriority="45"/>
+    <w:lsdException w:name="Grid Table Light" w:uiPriority="40"/>
+    <w:lsdException w:name="Grid Table 1 Light" w:uiPriority="46"/>
+    <w:lsdException w:name="Grid Table 2" w:uiPriority="47"/>
+    <w:lsdException w:name="Grid Table 3" w:uiPriority="48"/>
+    <w:lsdException w:name="Grid Table 4" w:uiPriority="49"/>
+    <w:lsdException w:name="Grid Table 5 Dark" w:uiPriority="50"/>
+    <w:lsdException w:name="Grid Table 6 Colorful" w:uiPriority="51"/>
+    <w:lsdException w:name="Grid Table 7 Colorful" w:uiPriority="52"/>
+    <w:lsdException w:name="Grid Table 1 Light Accent 1" w:uiPriority="46"/>
+    <w:lsdException w:name="Grid Table 2 Accent 1" w:uiPriority="47"/>
+    <w:lsdException w:name="Grid Table 3 Accent 1" w:uiPriority="48"/>
+    <w:lsdException w:name="Grid Table 4 Accent 1" w:uiPriority="49"/>
+    <w:lsdException w:name="Grid Table 5 Dark Accent 1" w:uiPriority="50"/>
+    <w:lsdException w:name="Grid Table 6 Colorful Accent 1" w:uiPriority="51"/>
+    <w:lsdException w:name="Grid Table 7 Colorful Accent 1" w:uiPriority="52"/>
+    <w:lsdException w:name="Grid Table 1 Light Accent 2" w:uiPriority="46"/>
+    <w:lsdException w:name="Grid Table 2 Accent 2" w:uiPriority="47"/>
+    <w:lsdException w:name="Grid Table 3 Accent 2" w:uiPriority="48"/>
+    <w:lsdException w:name="Grid Table 4 Accent 2" w:uiPriority="49"/>
+    <w:lsdException w:name="Grid Table 5 Dark Accent 2" w:uiPriority="50"/>
+    <w:lsdException w:name="Grid Table 6 Colorful Accent 2" w:uiPriority="51"/>
+    <w:lsdException w:name="Grid Table 7 Colorful Accent 2" w:uiPriority="52"/>
+    <w:lsdException w:name="Grid Table 1 Light Accent 3" w:uiPriority="46"/>
+    <w:lsdException w:name="Grid Table 2 Accent 3" w:uiPriority="47"/>
+    <w:lsdException w:name="Grid Table 3 Accent 3" w:uiPriority="48"/>
+    <w:lsdException w:name="Grid Table 4 Accent 3" w:uiPriority="49"/>
+    <w:lsdException w:name="Grid Table 5 Dark Accent 3" w:uiPriority="50"/>
+    <w:lsdException w:name="Grid Table 6 Colorful Accent 3" w:uiPriority="51"/>
+    <w:lsdException w:name="Grid Table 7 Colorful Accent 3" w:uiPriority="52"/>
+    <w:lsdException w:name="Grid Table 1 Light Accent 4" w:uiPriority="46"/>
+    <w:lsdException w:name="Grid Table 2 Accent 4" w:uiPriority="47"/>
+    <w:lsdException w:name="Grid Table 3 Accent 4" w:uiPriority="48"/>
+    <w:lsdException w:name="Grid Table 4 Accent 4" w:uiPriority="49"/>
+    <w:lsdException w:name="Grid Table 5 Dark Accent 4" w:uiPriority="50"/>
+    <w:lsdException w:name="Grid Table 6 Colorful Accent 4" w:uiPriority="51"/>
+    <w:lsdException w:name="Grid Table 7 Colorful Accent 4" w:uiPriority="52"/>
+    <w:lsdException w:name="Grid Table 1 Light Accent 5" w:uiPriority="46"/>
+    <w:lsdException w:name="Grid Table 2 Accent 5" w:uiPriority="47"/>
+    <w:lsdException w:name="Grid Table 3 Accent 5" w:uiPriority="48"/>
+    <w:lsdException w:name="Grid Table 4 Accent 5" w:uiPriority="49"/>
+    <w:lsdException w:name="Grid Table 5 Dark Accent 5" w:uiPriority="50"/>
+    <w:lsdException w:name="Grid Table 6 Colorful Accent 5" w:uiPriority="51"/>
+    <w:lsdException w:name="Grid Table 7 Colorful Accent 5" w:uiPriority="52"/>
+    <w:lsdException w:name="Grid Table 1 Light Accent 6" w:uiPriority="46"/>
+    <w:lsdException w:name="Grid Table 2 Accent 6" w:uiPriority="47"/>
+    <w:lsdException w:name="Grid Table 3 Accent 6" w:uiPriority="48"/>
+    <w:lsdException w:name="Grid Table 4 Accent 6" w:uiPriority="49"/>
+    <w:lsdException w:name="Grid Table 5 Dark Accent 6" w:uiPriority="50"/>
+    <w:lsdException w:name="Grid Table 6 Colorful Accent 6" w:uiPriority="51"/>
+    <w:lsdException w:name="Grid Table 7 Colorful Accent 6" w:uiPriority="52"/>
+    <w:lsdException w:name="List Table 1 Light" w:uiPriority="46"/>
+    <w:lsdException w:name="List Table 2" w:uiPriority="47"/>
+    <w:lsdException w:name="List Table 3" w:uiPriority="48"/>
+    <w:lsdException w:name="List Table 4" w:uiPriority="49"/>
+    <w:lsdException w:name="List Table 5 Dark" w:uiPriority="50"/>
+    <w:lsdException w:name="List Table 6 Colorful" w:uiPriority="51"/>
+    <w:lsdException w:name="List Table 7 Colorful" w:uiPriority="52"/>
+    <w:lsdException w:name="List Table 1 Light Accent 1" w:uiPriority="46"/>
+    <w:lsdException w:name="List Table 2 Accent 1" w:uiPriority="47"/>
+    <w:lsdException w:name="List Table 3 Accent 1" w:uiPriority="48"/>
+    <w:lsdException w:name="List Table 4 Accent 1" w:uiPriority="49"/>
+    <w:lsdException w:name="List Table 5 Dark Accent 1" w:uiPriority="50"/>
+    <w:lsdException w:name="List Table 6 Colorful Accent 1" w:uiPriority="51"/>
+    <w:lsdException w:name="List Table 7 Colorful Accent 1" w:uiPriority="52"/>
+    <w:lsdException w:name="List Table 1 Light Accent 2" w:uiPriority="46"/>
+    <w:lsdException w:name="List Table 2 Accent 2" w:uiPriority="47"/>
+    <w:lsdException w:name="List Table 3 Accent 2" w:uiPriority="48"/>
+    <w:lsdException w:name="List Table 4 Accent 2" w:uiPriority="49"/>
+    <w:lsdException w:name="List Table 5 Dark Accent 2" w:uiPriority="50"/>
+    <w:lsdException w:name="List Table 6 Colorful Accent 2" w:uiPriority="51"/>
+    <w:lsdException w:name="List Table 7 Colorful Accent 2" w:uiPriority="52"/>
+    <w:lsdException w:name="List Table 1 Light Accent 3" w:uiPriority="46"/>
+    <w:lsdException w:name="List Table 2 Accent 3" w:uiPriority="47"/>
+    <w:lsdException w:name="List Table 3 Accent 3" w:uiPriority="48"/>
+    <w:lsdException w:name="List Table 4 Accent 3" w:uiPriority="49"/>
+    <w:lsdException w:name="List Table 5 Dark Accent 3" w:uiPriority="50"/>
+    <w:lsdException w:name="List Table 6 Colorful Accent 3" w:uiPriority="51"/>
+    <w:lsdException w:name="List Table 7 Colorful Accent 3" w:uiPriority="52"/>
+    <w:lsdException w:name="List Table 1 Light Accent 4" w:uiPriority="46"/>
+    <w:lsdException w:name="List Table 2 Accent 4" w:uiPriority="47"/>
+    <w:lsdException w:name="List Table 3 Accent 4" w:uiPriority="48"/>
+    <w:lsdException w:name="List Table 4 Accent 4" w:uiPriority="49"/>
+    <w:lsdException w:name="List Table 5 Dark Accent 4" w:uiPriority="50"/>
+    <w:lsdException w:name="List Table 6 Colorful Accent 4" w:uiPriority="51"/>
+    <w:lsdException w:name="List Table 7 Colorful Accent 4" w:uiPriority="52"/>
+    <w:lsdException w:name="List Table 1 Light Accent 5" w:uiPriority="46"/>
+    <w:lsdException w:name="List Table 2 Accent 5" w:uiPriority="47"/>
+    <w:lsdException w:name="List Table 3 Accent 5" w:uiPriority="48"/>
+    <w:lsdException w:name="List Table 4 Accent 5" w:uiPriority="49"/>
+    <w:lsdException w:name="List Table 5 Dark Accent 5" w:uiPriority="50"/>
+    <w:lsdException w:name="List Table 6 Colorful Accent 5" w:uiPriority="51"/>
+    <w:lsdException w:name="List Table 7 Colorful Accent 5" w:uiPriority="52"/>
+    <w:lsdException w:name="List Table 1 Light Accent 6" w:uiPriority="46"/>
+    <w:lsdException w:name="List Table 2 Accent 6" w:uiPriority="47"/>
+    <w:lsdException w:name="List Table 3 Accent 6" w:uiPriority="48"/>
+    <w:lsdException w:name="List Table 4 Accent 6" w:uiPriority="49"/>
+    <w:lsdException w:name="List Table 5 Dark Accent 6" w:uiPriority="50"/>
+    <w:lsdException w:name="List Table 6 Colorful Accent 6" w:uiPriority="51"/>
+    <w:lsdException w:name="List Table 7 Colorful Accent 6" w:uiPriority="52"/>
+    <w:lsdException w:name="Mention" w:semiHidden="1" w:unhideWhenUsed="1"/>
+    <w:lsdException w:name="Smart Hyperlink" w:semiHidden="1" w:unhideWhenUsed="1"/>
+    <w:lsdException w:name="Hashtag" w:semiHidden="1" w:unhideWhenUsed="1"/>
+    <w:lsdException w:name="Unresolved Mention" w:semiHidden="1" w:unhideWhenUsed="1"/>
+  </w:latentStyles>
+  <w:style w:type="paragraph" w:default="1" w:styleId="Normal">
+    <w:name w:val="Normal"/>
+    <w:uiPriority w:val="1"/>
+    <w:qFormat/>
+    <w:rPr>
+      <w:rFonts w:ascii="Arial" w:eastAsia="Arial" w:hAnsi="Arial" w:cs="Arial"/>
+    </w:rPr>
+  </w:style>
+  <w:style w:type="character" w:default="1" w:styleId="DefaultParagraphFont">
     <w:name w:val="Default Paragraph Font"/>
     <w:uiPriority w:val="1"/>
     <w:semiHidden/>
     <w:unhideWhenUsed/>
   </w:style>
-  <w:style w:styleId="TableNormal" w:default="1" w:type="table">
-    <w:name w:val="Table Normal"/>
-    <w:uiPriority w:val="2"/>
+  <w:style w:type="table" w:default="1" w:styleId="TableNormal">
+    <w:name w:val="Normal Table"/>
+    <w:uiPriority w:val="99"/>
     <w:semiHidden/>
     <w:unhideWhenUsed/>
-    <w:qFormat/>
     <w:tblPr>
       <w:tblInd w:w="0" w:type="dxa"/>
       <w:tblCellMar>
         <w:top w:w="0" w:type="dxa"/>
-        <w:left w:w="0" w:type="dxa"/>
+        <w:left w:w="108" w:type="dxa"/>
         <w:bottom w:w="0" w:type="dxa"/>
-        <w:right w:w="0" w:type="dxa"/>
+        <w:right w:w="108" w:type="dxa"/>
       </w:tblCellMar>
     </w:tblPr>
   </w:style>
-  <w:style w:styleId="NoList" w:default="1" w:type="numbering">
+  <w:style w:type="numbering" w:default="1" w:styleId="NoList">
     <w:name w:val="No List"/>
     <w:uiPriority w:val="99"/>
     <w:semiHidden/>
     <w:unhideWhenUsed/>
   </w:style>
-  <w:style w:default="1" w:styleId="Normal" w:type="paragraph">
-    <w:name w:val="Normal"/>
-    <w:uiPriority w:val="1"/>
-    <w:qFormat/>
-    <w:pPr/>
-    <w:rPr>
-      <w:rFonts w:ascii="Arial" w:hAnsi="Arial" w:eastAsia="Arial" w:cs="Arial"/>
-    </w:rPr>
-  </w:style>
-  <w:style w:styleId="BodyText" w:type="paragraph">
+  <w:style w:type="paragraph" w:styleId="BodyText">
     <w:name w:val="Body Text"/>
     <w:basedOn w:val="Normal"/>
     <w:uiPriority w:val="1"/>
     <w:qFormat/>
-    <w:pPr>
-      <w:spacing w:before="0"/>
-    </w:pPr>
-    <w:rPr>
-      <w:rFonts w:ascii="Arial" w:hAnsi="Arial" w:eastAsia="Arial" w:cs="Arial"/>
-      <w:sz w:val="22"/>
-      <w:szCs w:val="22"/>
-    </w:rPr>
   </w:style>
-  <w:style w:styleId="ListParagraph" w:type="paragraph">
+  <w:style w:type="paragraph" w:styleId="ListParagraph">
     <w:name w:val="List Paragraph"/>
     <w:basedOn w:val="Normal"/>
     <w:uiPriority w:val="1"/>
     <w:qFormat/>
-    <w:pPr/>
-    <w:rPr/>
   </w:style>
-  <w:style w:styleId="TableParagraph" w:type="paragraph">
+  <w:style w:type="paragraph" w:customStyle="1" w:styleId="TableParagraph">
     <w:name w:val="Table Paragraph"/>
     <w:basedOn w:val="Normal"/>
     <w:uiPriority w:val="1"/>
@@ -7311,9 +6511,6 @@
       <w:spacing w:before="76"/>
       <w:ind w:left="66"/>
     </w:pPr>
-    <w:rPr>
-      <w:rFonts w:ascii="Arial" w:hAnsi="Arial" w:eastAsia="Arial" w:cs="Arial"/>
-    </w:rPr>
   </w:style>
 </w:styles>
 </file>

--- a/Student Checklist.docx
+++ b/Student Checklist.docx
@@ -223,12 +223,7 @@
         <w:ind w:left="100" w:right="140"/>
       </w:pPr>
       <w:r>
-        <w:t xml:space="preserve">The evidence required can be taken from your </w:t>
-      </w:r>
-      <w:bookmarkStart w:id="0" w:name="_GoBack"/>
-      <w:bookmarkEnd w:id="0"/>
-      <w:r>
-        <w:t>assignments, homework that you have completed on your own or by creating a specific example for the PDA.</w:t>
+        <w:t>The evidence required can be taken from your assignments, homework that you have completed on your own or by creating a specific example for the PDA.</w:t>
       </w:r>
     </w:p>
     <w:p>
@@ -948,6 +943,14 @@
                 <w:rFonts w:ascii="Times New Roman"/>
               </w:rPr>
             </w:pPr>
+            <w:r>
+              <w:rPr>
+                <w:rFonts w:ascii="Times New Roman"/>
+              </w:rPr>
+              <w:t>Done in Week3 homework -Cinema</w:t>
+            </w:r>
+            <w:bookmarkStart w:id="0" w:name="_GoBack"/>
+            <w:bookmarkEnd w:id="0"/>
           </w:p>
         </w:tc>
       </w:tr>

--- a/Student Checklist.docx
+++ b/Student Checklist.docx
@@ -257,8 +257,8 @@
         <w:gridCol w:w="960"/>
         <w:gridCol w:w="1080"/>
         <w:gridCol w:w="765"/>
-        <w:gridCol w:w="10650"/>
-        <w:gridCol w:w="1050"/>
+        <w:gridCol w:w="9995"/>
+        <w:gridCol w:w="1705"/>
       </w:tblGrid>
       <w:tr>
         <w:trPr>
@@ -327,7 +327,7 @@
         </w:tc>
         <w:tc>
           <w:tcPr>
-            <w:tcW w:w="10650" w:type="dxa"/>
+            <w:tcW w:w="9995" w:type="dxa"/>
             <w:shd w:val="clear" w:color="auto" w:fill="EEEEEE"/>
           </w:tcPr>
           <w:p>
@@ -347,7 +347,7 @@
         </w:tc>
         <w:tc>
           <w:tcPr>
-            <w:tcW w:w="1050" w:type="dxa"/>
+            <w:tcW w:w="1705" w:type="dxa"/>
             <w:shd w:val="clear" w:color="auto" w:fill="EEEEEE"/>
           </w:tcPr>
           <w:p>
@@ -416,7 +416,7 @@
         </w:tc>
         <w:tc>
           <w:tcPr>
-            <w:tcW w:w="10650" w:type="dxa"/>
+            <w:tcW w:w="9995" w:type="dxa"/>
           </w:tcPr>
           <w:p>
             <w:pPr>
@@ -507,7 +507,7 @@
         </w:tc>
         <w:tc>
           <w:tcPr>
-            <w:tcW w:w="1050" w:type="dxa"/>
+            <w:tcW w:w="1705" w:type="dxa"/>
           </w:tcPr>
           <w:p>
             <w:pPr>
@@ -571,7 +571,7 @@
         </w:tc>
         <w:tc>
           <w:tcPr>
-            <w:tcW w:w="10650" w:type="dxa"/>
+            <w:tcW w:w="9995" w:type="dxa"/>
           </w:tcPr>
           <w:p>
             <w:pPr>
@@ -662,7 +662,7 @@
         </w:tc>
         <w:tc>
           <w:tcPr>
-            <w:tcW w:w="1050" w:type="dxa"/>
+            <w:tcW w:w="1705" w:type="dxa"/>
           </w:tcPr>
           <w:p>
             <w:pPr>
@@ -708,8 +708,8 @@
         <w:gridCol w:w="960"/>
         <w:gridCol w:w="1050"/>
         <w:gridCol w:w="780"/>
-        <w:gridCol w:w="10650"/>
-        <w:gridCol w:w="1050"/>
+        <w:gridCol w:w="10010"/>
+        <w:gridCol w:w="1690"/>
       </w:tblGrid>
       <w:tr>
         <w:trPr>
@@ -778,7 +778,7 @@
         </w:tc>
         <w:tc>
           <w:tcPr>
-            <w:tcW w:w="10650" w:type="dxa"/>
+            <w:tcW w:w="10010" w:type="dxa"/>
             <w:shd w:val="clear" w:color="auto" w:fill="EEEEEE"/>
           </w:tcPr>
           <w:p>
@@ -798,7 +798,7 @@
         </w:tc>
         <w:tc>
           <w:tcPr>
-            <w:tcW w:w="1050" w:type="dxa"/>
+            <w:tcW w:w="1690" w:type="dxa"/>
             <w:shd w:val="clear" w:color="auto" w:fill="EEEEEE"/>
           </w:tcPr>
           <w:p>
@@ -867,7 +867,7 @@
         </w:tc>
         <w:tc>
           <w:tcPr>
-            <w:tcW w:w="10650" w:type="dxa"/>
+            <w:tcW w:w="10010" w:type="dxa"/>
           </w:tcPr>
           <w:p>
             <w:pPr>
@@ -932,7 +932,7 @@
         </w:tc>
         <w:tc>
           <w:tcPr>
-            <w:tcW w:w="1050" w:type="dxa"/>
+            <w:tcW w:w="1690" w:type="dxa"/>
           </w:tcPr>
           <w:p>
             <w:pPr>
@@ -949,8 +949,6 @@
               </w:rPr>
               <w:t>Done in Week3 homework -Cinema</w:t>
             </w:r>
-            <w:bookmarkStart w:id="0" w:name="_GoBack"/>
-            <w:bookmarkEnd w:id="0"/>
           </w:p>
         </w:tc>
       </w:tr>
@@ -1004,7 +1002,7 @@
         </w:tc>
         <w:tc>
           <w:tcPr>
-            <w:tcW w:w="10650" w:type="dxa"/>
+            <w:tcW w:w="10010" w:type="dxa"/>
           </w:tcPr>
           <w:p>
             <w:pPr>
@@ -1069,7 +1067,7 @@
         </w:tc>
         <w:tc>
           <w:tcPr>
-            <w:tcW w:w="1050" w:type="dxa"/>
+            <w:tcW w:w="1690" w:type="dxa"/>
           </w:tcPr>
           <w:p>
             <w:pPr>
@@ -1116,8 +1114,8 @@
         <w:gridCol w:w="1020"/>
         <w:gridCol w:w="870"/>
         <w:gridCol w:w="870"/>
-        <w:gridCol w:w="10605"/>
-        <w:gridCol w:w="1110"/>
+        <w:gridCol w:w="10040"/>
+        <w:gridCol w:w="1675"/>
       </w:tblGrid>
       <w:tr>
         <w:trPr>
@@ -1186,7 +1184,7 @@
         </w:tc>
         <w:tc>
           <w:tcPr>
-            <w:tcW w:w="10605" w:type="dxa"/>
+            <w:tcW w:w="10040" w:type="dxa"/>
             <w:shd w:val="clear" w:color="auto" w:fill="EEEEEE"/>
           </w:tcPr>
           <w:p>
@@ -1206,7 +1204,7 @@
         </w:tc>
         <w:tc>
           <w:tcPr>
-            <w:tcW w:w="1110" w:type="dxa"/>
+            <w:tcW w:w="1675" w:type="dxa"/>
             <w:shd w:val="clear" w:color="auto" w:fill="EEEEEE"/>
           </w:tcPr>
           <w:p>
@@ -1275,7 +1273,7 @@
         </w:tc>
         <w:tc>
           <w:tcPr>
-            <w:tcW w:w="10605" w:type="dxa"/>
+            <w:tcW w:w="10040" w:type="dxa"/>
           </w:tcPr>
           <w:p>
             <w:pPr>
@@ -1288,7 +1286,7 @@
         </w:tc>
         <w:tc>
           <w:tcPr>
-            <w:tcW w:w="1110" w:type="dxa"/>
+            <w:tcW w:w="1675" w:type="dxa"/>
           </w:tcPr>
           <w:p>
             <w:pPr>
@@ -1352,20 +1350,28 @@
         </w:tc>
         <w:tc>
           <w:tcPr>
-            <w:tcW w:w="10605" w:type="dxa"/>
-          </w:tcPr>
-          <w:p>
-            <w:pPr>
-              <w:pStyle w:val="TableParagraph"/>
-            </w:pPr>
-            <w:r>
-              <w:t>A Class diagram.</w:t>
-            </w:r>
-          </w:p>
-        </w:tc>
-        <w:tc>
-          <w:tcPr>
-            <w:tcW w:w="1110" w:type="dxa"/>
+            <w:tcW w:w="10040" w:type="dxa"/>
+          </w:tcPr>
+          <w:p>
+            <w:pPr>
+              <w:pStyle w:val="TableParagraph"/>
+            </w:pPr>
+            <w:r>
+              <w:t xml:space="preserve">A Class </w:t>
+            </w:r>
+            <w:proofErr w:type="gramStart"/>
+            <w:r>
+              <w:t>diagram</w:t>
+            </w:r>
+            <w:proofErr w:type="gramEnd"/>
+            <w:r>
+              <w:t>.</w:t>
+            </w:r>
+          </w:p>
+        </w:tc>
+        <w:tc>
+          <w:tcPr>
+            <w:tcW w:w="1675" w:type="dxa"/>
           </w:tcPr>
           <w:p>
             <w:pPr>
@@ -1376,6 +1382,24 @@
                 <w:rFonts w:ascii="Times New Roman"/>
               </w:rPr>
             </w:pPr>
+            <w:r>
+              <w:rPr>
+                <w:rFonts w:ascii="Times New Roman"/>
+              </w:rPr>
+              <w:t xml:space="preserve">Done in week5 </w:t>
+            </w:r>
+            <w:r>
+              <w:rPr>
+                <w:rFonts w:ascii="Times New Roman"/>
+              </w:rPr>
+              <w:t>–</w:t>
+            </w:r>
+            <w:r>
+              <w:rPr>
+                <w:rFonts w:ascii="Times New Roman"/>
+              </w:rPr>
+              <w:t xml:space="preserve"> project Sweets Like Chocolate</w:t>
+            </w:r>
           </w:p>
         </w:tc>
       </w:tr>
@@ -1429,20 +1453,28 @@
         </w:tc>
         <w:tc>
           <w:tcPr>
-            <w:tcW w:w="10605" w:type="dxa"/>
-          </w:tcPr>
-          <w:p>
-            <w:pPr>
-              <w:pStyle w:val="TableParagraph"/>
-            </w:pPr>
-            <w:r>
-              <w:t>An Object diagram.</w:t>
-            </w:r>
-          </w:p>
-        </w:tc>
-        <w:tc>
-          <w:tcPr>
-            <w:tcW w:w="1110" w:type="dxa"/>
+            <w:tcW w:w="10040" w:type="dxa"/>
+          </w:tcPr>
+          <w:p>
+            <w:pPr>
+              <w:pStyle w:val="TableParagraph"/>
+            </w:pPr>
+            <w:r>
+              <w:t xml:space="preserve">An Object </w:t>
+            </w:r>
+            <w:proofErr w:type="gramStart"/>
+            <w:r>
+              <w:t>diagram</w:t>
+            </w:r>
+            <w:proofErr w:type="gramEnd"/>
+            <w:r>
+              <w:t>.</w:t>
+            </w:r>
+          </w:p>
+        </w:tc>
+        <w:tc>
+          <w:tcPr>
+            <w:tcW w:w="1675" w:type="dxa"/>
           </w:tcPr>
           <w:p>
             <w:pPr>
@@ -1506,7 +1538,7 @@
         </w:tc>
         <w:tc>
           <w:tcPr>
-            <w:tcW w:w="10605" w:type="dxa"/>
+            <w:tcW w:w="10040" w:type="dxa"/>
           </w:tcPr>
           <w:p>
             <w:pPr>
@@ -1519,7 +1551,7 @@
         </w:tc>
         <w:tc>
           <w:tcPr>
-            <w:tcW w:w="1110" w:type="dxa"/>
+            <w:tcW w:w="1675" w:type="dxa"/>
           </w:tcPr>
           <w:p>
             <w:pPr>
@@ -1570,8 +1602,8 @@
         <w:gridCol w:w="1020"/>
         <w:gridCol w:w="870"/>
         <w:gridCol w:w="870"/>
-        <w:gridCol w:w="10605"/>
-        <w:gridCol w:w="1110"/>
+        <w:gridCol w:w="10181"/>
+        <w:gridCol w:w="1534"/>
       </w:tblGrid>
       <w:tr>
         <w:trPr>
@@ -1623,7 +1655,7 @@
         </w:tc>
         <w:tc>
           <w:tcPr>
-            <w:tcW w:w="10605" w:type="dxa"/>
+            <w:tcW w:w="10181" w:type="dxa"/>
           </w:tcPr>
           <w:p>
             <w:pPr>
@@ -1765,7 +1797,7 @@
         </w:tc>
         <w:tc>
           <w:tcPr>
-            <w:tcW w:w="1110" w:type="dxa"/>
+            <w:tcW w:w="1534" w:type="dxa"/>
           </w:tcPr>
           <w:p>
             <w:pPr>
@@ -1830,7 +1862,7 @@
         </w:tc>
         <w:tc>
           <w:tcPr>
-            <w:tcW w:w="10605" w:type="dxa"/>
+            <w:tcW w:w="10181" w:type="dxa"/>
           </w:tcPr>
           <w:p>
             <w:pPr>
@@ -1843,7 +1875,7 @@
         </w:tc>
         <w:tc>
           <w:tcPr>
-            <w:tcW w:w="1110" w:type="dxa"/>
+            <w:tcW w:w="1534" w:type="dxa"/>
           </w:tcPr>
           <w:p>
             <w:pPr>
@@ -1908,7 +1940,7 @@
         </w:tc>
         <w:tc>
           <w:tcPr>
-            <w:tcW w:w="10605" w:type="dxa"/>
+            <w:tcW w:w="10181" w:type="dxa"/>
           </w:tcPr>
           <w:p>
             <w:pPr>
@@ -1921,7 +1953,7 @@
         </w:tc>
         <w:tc>
           <w:tcPr>
-            <w:tcW w:w="1110" w:type="dxa"/>
+            <w:tcW w:w="1534" w:type="dxa"/>
           </w:tcPr>
           <w:p>
             <w:pPr>
@@ -1986,7 +2018,7 @@
         </w:tc>
         <w:tc>
           <w:tcPr>
-            <w:tcW w:w="10605" w:type="dxa"/>
+            <w:tcW w:w="10181" w:type="dxa"/>
           </w:tcPr>
           <w:p>
             <w:pPr>
@@ -1999,7 +2031,7 @@
         </w:tc>
         <w:tc>
           <w:tcPr>
-            <w:tcW w:w="1110" w:type="dxa"/>
+            <w:tcW w:w="1534" w:type="dxa"/>
           </w:tcPr>
           <w:p>
             <w:pPr>
@@ -2064,7 +2096,7 @@
         </w:tc>
         <w:tc>
           <w:tcPr>
-            <w:tcW w:w="10605" w:type="dxa"/>
+            <w:tcW w:w="10181" w:type="dxa"/>
           </w:tcPr>
           <w:p>
             <w:pPr>
@@ -2129,7 +2161,7 @@
         </w:tc>
         <w:tc>
           <w:tcPr>
-            <w:tcW w:w="1110" w:type="dxa"/>
+            <w:tcW w:w="1534" w:type="dxa"/>
           </w:tcPr>
           <w:p>
             <w:pPr>
@@ -2194,7 +2226,7 @@
         </w:tc>
         <w:tc>
           <w:tcPr>
-            <w:tcW w:w="10605" w:type="dxa"/>
+            <w:tcW w:w="10181" w:type="dxa"/>
           </w:tcPr>
           <w:p>
             <w:pPr>
@@ -2259,7 +2291,7 @@
         </w:tc>
         <w:tc>
           <w:tcPr>
-            <w:tcW w:w="1110" w:type="dxa"/>
+            <w:tcW w:w="1534" w:type="dxa"/>
           </w:tcPr>
           <w:p>
             <w:pPr>
@@ -2325,7 +2357,7 @@
         </w:tc>
         <w:tc>
           <w:tcPr>
-            <w:tcW w:w="10605" w:type="dxa"/>
+            <w:tcW w:w="10181" w:type="dxa"/>
           </w:tcPr>
           <w:p>
             <w:pPr>
@@ -2390,7 +2422,7 @@
         </w:tc>
         <w:tc>
           <w:tcPr>
-            <w:tcW w:w="1110" w:type="dxa"/>
+            <w:tcW w:w="1534" w:type="dxa"/>
           </w:tcPr>
           <w:p>
             <w:pPr>
@@ -2458,7 +2490,7 @@
         </w:tc>
         <w:tc>
           <w:tcPr>
-            <w:tcW w:w="10605" w:type="dxa"/>
+            <w:tcW w:w="10181" w:type="dxa"/>
           </w:tcPr>
           <w:p>
             <w:pPr>
@@ -2471,7 +2503,7 @@
         </w:tc>
         <w:tc>
           <w:tcPr>
-            <w:tcW w:w="1110" w:type="dxa"/>
+            <w:tcW w:w="1534" w:type="dxa"/>
           </w:tcPr>
           <w:p>
             <w:pPr>
@@ -2518,8 +2550,8 @@
         <w:gridCol w:w="1035"/>
         <w:gridCol w:w="870"/>
         <w:gridCol w:w="870"/>
-        <w:gridCol w:w="10575"/>
-        <w:gridCol w:w="1140"/>
+        <w:gridCol w:w="10166"/>
+        <w:gridCol w:w="1549"/>
       </w:tblGrid>
       <w:tr>
         <w:trPr>
@@ -2588,7 +2620,7 @@
         </w:tc>
         <w:tc>
           <w:tcPr>
-            <w:tcW w:w="10575" w:type="dxa"/>
+            <w:tcW w:w="10166" w:type="dxa"/>
             <w:shd w:val="clear" w:color="auto" w:fill="EEEEEE"/>
           </w:tcPr>
           <w:p>
@@ -2608,7 +2640,7 @@
         </w:tc>
         <w:tc>
           <w:tcPr>
-            <w:tcW w:w="1140" w:type="dxa"/>
+            <w:tcW w:w="1549" w:type="dxa"/>
             <w:shd w:val="clear" w:color="auto" w:fill="EEEEEE"/>
           </w:tcPr>
           <w:p>
@@ -2677,7 +2709,7 @@
         </w:tc>
         <w:tc>
           <w:tcPr>
-            <w:tcW w:w="10575" w:type="dxa"/>
+            <w:tcW w:w="10166" w:type="dxa"/>
           </w:tcPr>
           <w:p>
             <w:pPr>
@@ -2691,7 +2723,7 @@
         </w:tc>
         <w:tc>
           <w:tcPr>
-            <w:tcW w:w="1140" w:type="dxa"/>
+            <w:tcW w:w="1549" w:type="dxa"/>
           </w:tcPr>
           <w:p>
             <w:pPr>
@@ -2738,8 +2770,8 @@
         <w:gridCol w:w="1035"/>
         <w:gridCol w:w="870"/>
         <w:gridCol w:w="870"/>
-        <w:gridCol w:w="10575"/>
-        <w:gridCol w:w="1185"/>
+        <w:gridCol w:w="10166"/>
+        <w:gridCol w:w="1594"/>
       </w:tblGrid>
       <w:tr>
         <w:trPr>
@@ -2808,7 +2840,7 @@
         </w:tc>
         <w:tc>
           <w:tcPr>
-            <w:tcW w:w="10575" w:type="dxa"/>
+            <w:tcW w:w="10166" w:type="dxa"/>
             <w:shd w:val="clear" w:color="auto" w:fill="EEEEEE"/>
           </w:tcPr>
           <w:p>
@@ -2828,7 +2860,7 @@
         </w:tc>
         <w:tc>
           <w:tcPr>
-            <w:tcW w:w="1185" w:type="dxa"/>
+            <w:tcW w:w="1594" w:type="dxa"/>
             <w:shd w:val="clear" w:color="auto" w:fill="EEEEEE"/>
           </w:tcPr>
           <w:p>
@@ -2897,7 +2929,7 @@
         </w:tc>
         <w:tc>
           <w:tcPr>
-            <w:tcW w:w="10575" w:type="dxa"/>
+            <w:tcW w:w="10166" w:type="dxa"/>
           </w:tcPr>
           <w:p>
             <w:pPr>
@@ -2910,7 +2942,7 @@
         </w:tc>
         <w:tc>
           <w:tcPr>
-            <w:tcW w:w="1185" w:type="dxa"/>
+            <w:tcW w:w="1594" w:type="dxa"/>
           </w:tcPr>
           <w:p>
             <w:pPr>
@@ -2975,7 +3007,7 @@
         </w:tc>
         <w:tc>
           <w:tcPr>
-            <w:tcW w:w="10575" w:type="dxa"/>
+            <w:tcW w:w="10166" w:type="dxa"/>
           </w:tcPr>
           <w:p>
             <w:pPr>
@@ -2988,7 +3020,7 @@
         </w:tc>
         <w:tc>
           <w:tcPr>
-            <w:tcW w:w="1185" w:type="dxa"/>
+            <w:tcW w:w="1594" w:type="dxa"/>
           </w:tcPr>
           <w:p>
             <w:pPr>
@@ -3053,7 +3085,7 @@
         </w:tc>
         <w:tc>
           <w:tcPr>
-            <w:tcW w:w="10575" w:type="dxa"/>
+            <w:tcW w:w="10166" w:type="dxa"/>
           </w:tcPr>
           <w:p>
             <w:pPr>
@@ -3170,7 +3202,7 @@
         </w:tc>
         <w:tc>
           <w:tcPr>
-            <w:tcW w:w="1185" w:type="dxa"/>
+            <w:tcW w:w="1594" w:type="dxa"/>
           </w:tcPr>
           <w:p>
             <w:pPr>
@@ -3222,8 +3254,8 @@
         <w:gridCol w:w="1035"/>
         <w:gridCol w:w="870"/>
         <w:gridCol w:w="870"/>
-        <w:gridCol w:w="10575"/>
-        <w:gridCol w:w="1185"/>
+        <w:gridCol w:w="10166"/>
+        <w:gridCol w:w="1594"/>
       </w:tblGrid>
       <w:tr>
         <w:trPr>
@@ -3275,20 +3307,28 @@
         </w:tc>
         <w:tc>
           <w:tcPr>
-            <w:tcW w:w="10575" w:type="dxa"/>
-          </w:tcPr>
-          <w:p>
-            <w:pPr>
-              <w:pStyle w:val="TableParagraph"/>
-            </w:pPr>
-            <w:r>
-              <w:t>Take a screenshot of one of your projects where you have worked alone and attach the Github link.</w:t>
-            </w:r>
-          </w:p>
-        </w:tc>
-        <w:tc>
-          <w:tcPr>
-            <w:tcW w:w="1185" w:type="dxa"/>
+            <w:tcW w:w="10166" w:type="dxa"/>
+          </w:tcPr>
+          <w:p>
+            <w:pPr>
+              <w:pStyle w:val="TableParagraph"/>
+            </w:pPr>
+            <w:r>
+              <w:t xml:space="preserve">Take a screenshot of one of your projects where you have worked alone and attach the </w:t>
+            </w:r>
+            <w:proofErr w:type="spellStart"/>
+            <w:r>
+              <w:t>Github</w:t>
+            </w:r>
+            <w:proofErr w:type="spellEnd"/>
+            <w:r>
+              <w:t xml:space="preserve"> link.</w:t>
+            </w:r>
+          </w:p>
+        </w:tc>
+        <w:tc>
+          <w:tcPr>
+            <w:tcW w:w="1594" w:type="dxa"/>
           </w:tcPr>
           <w:p>
             <w:pPr>
@@ -3300,6 +3340,8 @@
                 <w:sz w:val="20"/>
               </w:rPr>
             </w:pPr>
+            <w:bookmarkStart w:id="0" w:name="_GoBack"/>
+            <w:bookmarkEnd w:id="0"/>
           </w:p>
         </w:tc>
       </w:tr>
@@ -3353,7 +3395,7 @@
         </w:tc>
         <w:tc>
           <w:tcPr>
-            <w:tcW w:w="10575" w:type="dxa"/>
+            <w:tcW w:w="10166" w:type="dxa"/>
           </w:tcPr>
           <w:p>
             <w:pPr>
@@ -3366,7 +3408,7 @@
         </w:tc>
         <w:tc>
           <w:tcPr>
-            <w:tcW w:w="1185" w:type="dxa"/>
+            <w:tcW w:w="1594" w:type="dxa"/>
           </w:tcPr>
           <w:p>
             <w:pPr>
@@ -3413,8 +3455,8 @@
         <w:gridCol w:w="1035"/>
         <w:gridCol w:w="870"/>
         <w:gridCol w:w="870"/>
-        <w:gridCol w:w="10560"/>
-        <w:gridCol w:w="1185"/>
+        <w:gridCol w:w="10166"/>
+        <w:gridCol w:w="1579"/>
       </w:tblGrid>
       <w:tr>
         <w:trPr>
@@ -3483,7 +3525,7 @@
         </w:tc>
         <w:tc>
           <w:tcPr>
-            <w:tcW w:w="10560" w:type="dxa"/>
+            <w:tcW w:w="10166" w:type="dxa"/>
             <w:shd w:val="clear" w:color="auto" w:fill="EEEEEE"/>
           </w:tcPr>
           <w:p>
@@ -3503,7 +3545,7 @@
         </w:tc>
         <w:tc>
           <w:tcPr>
-            <w:tcW w:w="1185" w:type="dxa"/>
+            <w:tcW w:w="1579" w:type="dxa"/>
             <w:shd w:val="clear" w:color="auto" w:fill="EEEEEE"/>
           </w:tcPr>
           <w:p>
@@ -3572,7 +3614,7 @@
         </w:tc>
         <w:tc>
           <w:tcPr>
-            <w:tcW w:w="10560" w:type="dxa"/>
+            <w:tcW w:w="10166" w:type="dxa"/>
           </w:tcPr>
           <w:p>
             <w:pPr>
@@ -3689,7 +3731,7 @@
         </w:tc>
         <w:tc>
           <w:tcPr>
-            <w:tcW w:w="1185" w:type="dxa"/>
+            <w:tcW w:w="1579" w:type="dxa"/>
           </w:tcPr>
           <w:p>
             <w:pPr>
@@ -3736,8 +3778,8 @@
         <w:gridCol w:w="1035"/>
         <w:gridCol w:w="870"/>
         <w:gridCol w:w="885"/>
-        <w:gridCol w:w="10575"/>
-        <w:gridCol w:w="1125"/>
+        <w:gridCol w:w="10151"/>
+        <w:gridCol w:w="1549"/>
       </w:tblGrid>
       <w:tr>
         <w:trPr>
@@ -3806,7 +3848,7 @@
         </w:tc>
         <w:tc>
           <w:tcPr>
-            <w:tcW w:w="10575" w:type="dxa"/>
+            <w:tcW w:w="10151" w:type="dxa"/>
             <w:shd w:val="clear" w:color="auto" w:fill="EEEEEE"/>
           </w:tcPr>
           <w:p>
@@ -3826,7 +3868,7 @@
         </w:tc>
         <w:tc>
           <w:tcPr>
-            <w:tcW w:w="1125" w:type="dxa"/>
+            <w:tcW w:w="1549" w:type="dxa"/>
             <w:shd w:val="clear" w:color="auto" w:fill="EEEEEE"/>
           </w:tcPr>
           <w:p>
@@ -3895,7 +3937,7 @@
         </w:tc>
         <w:tc>
           <w:tcPr>
-            <w:tcW w:w="10575" w:type="dxa"/>
+            <w:tcW w:w="10151" w:type="dxa"/>
           </w:tcPr>
           <w:p>
             <w:pPr>
@@ -3960,7 +4002,7 @@
         </w:tc>
         <w:tc>
           <w:tcPr>
-            <w:tcW w:w="1125" w:type="dxa"/>
+            <w:tcW w:w="1549" w:type="dxa"/>
           </w:tcPr>
           <w:p>
             <w:pPr>
@@ -4007,8 +4049,8 @@
         <w:gridCol w:w="1035"/>
         <w:gridCol w:w="870"/>
         <w:gridCol w:w="870"/>
-        <w:gridCol w:w="10590"/>
-        <w:gridCol w:w="1125"/>
+        <w:gridCol w:w="10166"/>
+        <w:gridCol w:w="1549"/>
       </w:tblGrid>
       <w:tr>
         <w:trPr>
@@ -4077,7 +4119,7 @@
         </w:tc>
         <w:tc>
           <w:tcPr>
-            <w:tcW w:w="10590" w:type="dxa"/>
+            <w:tcW w:w="10166" w:type="dxa"/>
             <w:shd w:val="clear" w:color="auto" w:fill="EEEEEE"/>
           </w:tcPr>
           <w:p>
@@ -4097,7 +4139,7 @@
         </w:tc>
         <w:tc>
           <w:tcPr>
-            <w:tcW w:w="1125" w:type="dxa"/>
+            <w:tcW w:w="1549" w:type="dxa"/>
             <w:shd w:val="clear" w:color="auto" w:fill="EEEEEE"/>
           </w:tcPr>
           <w:p>
@@ -4166,7 +4208,7 @@
         </w:tc>
         <w:tc>
           <w:tcPr>
-            <w:tcW w:w="10590" w:type="dxa"/>
+            <w:tcW w:w="10166" w:type="dxa"/>
           </w:tcPr>
           <w:p>
             <w:pPr>
@@ -4175,13 +4217,21 @@
               <w:ind w:left="4" w:right="-20" w:firstLine="61"/>
             </w:pPr>
             <w:r>
-              <w:t>Take a screenshot of the contributor’s page on Github from your group project to show the team you worked with.</w:t>
-            </w:r>
-          </w:p>
-        </w:tc>
-        <w:tc>
-          <w:tcPr>
-            <w:tcW w:w="1125" w:type="dxa"/>
+              <w:t xml:space="preserve">Take a screenshot of the contributor’s page on </w:t>
+            </w:r>
+            <w:proofErr w:type="spellStart"/>
+            <w:r>
+              <w:t>Github</w:t>
+            </w:r>
+            <w:proofErr w:type="spellEnd"/>
+            <w:r>
+              <w:t xml:space="preserve"> from your group project to show the team you worked with.</w:t>
+            </w:r>
+          </w:p>
+        </w:tc>
+        <w:tc>
+          <w:tcPr>
+            <w:tcW w:w="1549" w:type="dxa"/>
           </w:tcPr>
           <w:p>
             <w:pPr>
@@ -4246,7 +4296,7 @@
         </w:tc>
         <w:tc>
           <w:tcPr>
-            <w:tcW w:w="10590" w:type="dxa"/>
+            <w:tcW w:w="10166" w:type="dxa"/>
           </w:tcPr>
           <w:p>
             <w:pPr>
@@ -4259,7 +4309,7 @@
         </w:tc>
         <w:tc>
           <w:tcPr>
-            <w:tcW w:w="1125" w:type="dxa"/>
+            <w:tcW w:w="1549" w:type="dxa"/>
           </w:tcPr>
           <w:p>
             <w:pPr>
@@ -4324,7 +4374,7 @@
         </w:tc>
         <w:tc>
           <w:tcPr>
-            <w:tcW w:w="10590" w:type="dxa"/>
+            <w:tcW w:w="10166" w:type="dxa"/>
           </w:tcPr>
           <w:p>
             <w:pPr>
@@ -4337,7 +4387,7 @@
         </w:tc>
         <w:tc>
           <w:tcPr>
-            <w:tcW w:w="1125" w:type="dxa"/>
+            <w:tcW w:w="1549" w:type="dxa"/>
           </w:tcPr>
           <w:p>
             <w:pPr>
@@ -4402,7 +4452,7 @@
         </w:tc>
         <w:tc>
           <w:tcPr>
-            <w:tcW w:w="10590" w:type="dxa"/>
+            <w:tcW w:w="10166" w:type="dxa"/>
           </w:tcPr>
           <w:p>
             <w:pPr>
@@ -4415,7 +4465,7 @@
         </w:tc>
         <w:tc>
           <w:tcPr>
-            <w:tcW w:w="1125" w:type="dxa"/>
+            <w:tcW w:w="1549" w:type="dxa"/>
           </w:tcPr>
           <w:p>
             <w:pPr>
@@ -4480,7 +4530,7 @@
         </w:tc>
         <w:tc>
           <w:tcPr>
-            <w:tcW w:w="10590" w:type="dxa"/>
+            <w:tcW w:w="10166" w:type="dxa"/>
           </w:tcPr>
           <w:p>
             <w:pPr>
@@ -4493,7 +4543,7 @@
         </w:tc>
         <w:tc>
           <w:tcPr>
-            <w:tcW w:w="1125" w:type="dxa"/>
+            <w:tcW w:w="1549" w:type="dxa"/>
           </w:tcPr>
           <w:p>
             <w:pPr>
@@ -4558,7 +4608,7 @@
         </w:tc>
         <w:tc>
           <w:tcPr>
-            <w:tcW w:w="10590" w:type="dxa"/>
+            <w:tcW w:w="10166" w:type="dxa"/>
           </w:tcPr>
           <w:p>
             <w:pPr>
@@ -4571,7 +4621,7 @@
         </w:tc>
         <w:tc>
           <w:tcPr>
-            <w:tcW w:w="1125" w:type="dxa"/>
+            <w:tcW w:w="1549" w:type="dxa"/>
           </w:tcPr>
           <w:p>
             <w:pPr>
@@ -4636,7 +4686,7 @@
         </w:tc>
         <w:tc>
           <w:tcPr>
-            <w:tcW w:w="10590" w:type="dxa"/>
+            <w:tcW w:w="10166" w:type="dxa"/>
           </w:tcPr>
           <w:p>
             <w:pPr>
@@ -4651,7 +4701,7 @@
         </w:tc>
         <w:tc>
           <w:tcPr>
-            <w:tcW w:w="1125" w:type="dxa"/>
+            <w:tcW w:w="1549" w:type="dxa"/>
           </w:tcPr>
           <w:p>
             <w:pPr>
@@ -4716,7 +4766,7 @@
         </w:tc>
         <w:tc>
           <w:tcPr>
-            <w:tcW w:w="10590" w:type="dxa"/>
+            <w:tcW w:w="10166" w:type="dxa"/>
           </w:tcPr>
           <w:p>
             <w:pPr>
@@ -4729,7 +4779,7 @@
         </w:tc>
         <w:tc>
           <w:tcPr>
-            <w:tcW w:w="1125" w:type="dxa"/>
+            <w:tcW w:w="1549" w:type="dxa"/>
           </w:tcPr>
           <w:p>
             <w:pPr>
@@ -4797,7 +4847,7 @@
         </w:tc>
         <w:tc>
           <w:tcPr>
-            <w:tcW w:w="10590" w:type="dxa"/>
+            <w:tcW w:w="10166" w:type="dxa"/>
           </w:tcPr>
           <w:p>
             <w:pPr>
@@ -4810,7 +4860,7 @@
         </w:tc>
         <w:tc>
           <w:tcPr>
-            <w:tcW w:w="1125" w:type="dxa"/>
+            <w:tcW w:w="1549" w:type="dxa"/>
           </w:tcPr>
           <w:p>
             <w:pPr>

--- a/Student Checklist.docx
+++ b/Student Checklist.docx
@@ -1297,6 +1297,24 @@
                 <w:rFonts w:ascii="Times New Roman"/>
               </w:rPr>
             </w:pPr>
+            <w:r>
+              <w:rPr>
+                <w:rFonts w:ascii="Times New Roman"/>
+              </w:rPr>
+              <w:t xml:space="preserve">Done in week9 </w:t>
+            </w:r>
+            <w:r>
+              <w:rPr>
+                <w:rFonts w:ascii="Times New Roman"/>
+              </w:rPr>
+              <w:t>–</w:t>
+            </w:r>
+            <w:r>
+              <w:rPr>
+                <w:rFonts w:ascii="Times New Roman"/>
+              </w:rPr>
+              <w:t xml:space="preserve"> project Fruit Machine</w:t>
+            </w:r>
           </w:p>
         </w:tc>
       </w:tr>
@@ -2173,6 +2191,29 @@
                 <w:sz w:val="20"/>
               </w:rPr>
             </w:pPr>
+            <w:r>
+              <w:rPr>
+                <w:rFonts w:ascii="Times New Roman"/>
+                <w:sz w:val="20"/>
+              </w:rPr>
+              <w:t xml:space="preserve">Done in </w:t>
+            </w:r>
+            <w:proofErr w:type="spellStart"/>
+            <w:r>
+              <w:rPr>
+                <w:rFonts w:ascii="Times New Roman"/>
+                <w:sz w:val="20"/>
+              </w:rPr>
+              <w:t>FruitMachine</w:t>
+            </w:r>
+            <w:proofErr w:type="spellEnd"/>
+            <w:r>
+              <w:rPr>
+                <w:rFonts w:ascii="Times New Roman"/>
+                <w:sz w:val="20"/>
+              </w:rPr>
+              <w:t xml:space="preserve"> project</w:t>
+            </w:r>
           </w:p>
         </w:tc>
       </w:tr>
@@ -2303,6 +2344,29 @@
                 <w:sz w:val="20"/>
               </w:rPr>
             </w:pPr>
+            <w:r>
+              <w:rPr>
+                <w:rFonts w:ascii="Times New Roman"/>
+                <w:sz w:val="20"/>
+              </w:rPr>
+              <w:t xml:space="preserve">Done in </w:t>
+            </w:r>
+            <w:proofErr w:type="spellStart"/>
+            <w:r>
+              <w:rPr>
+                <w:rFonts w:ascii="Times New Roman"/>
+                <w:sz w:val="20"/>
+              </w:rPr>
+              <w:t>FruitMachine</w:t>
+            </w:r>
+            <w:proofErr w:type="spellEnd"/>
+            <w:r>
+              <w:rPr>
+                <w:rFonts w:ascii="Times New Roman"/>
+                <w:sz w:val="20"/>
+              </w:rPr>
+              <w:t xml:space="preserve"> project</w:t>
+            </w:r>
           </w:p>
         </w:tc>
       </w:tr>
@@ -2434,6 +2498,31 @@
                 <w:sz w:val="20"/>
               </w:rPr>
             </w:pPr>
+            <w:r>
+              <w:rPr>
+                <w:rFonts w:ascii="Times New Roman"/>
+                <w:sz w:val="20"/>
+              </w:rPr>
+              <w:t xml:space="preserve">Done for </w:t>
+            </w:r>
+            <w:proofErr w:type="spellStart"/>
+            <w:r>
+              <w:rPr>
+                <w:rFonts w:ascii="Times New Roman"/>
+                <w:sz w:val="20"/>
+              </w:rPr>
+              <w:t>SweetShop</w:t>
+            </w:r>
+            <w:proofErr w:type="spellEnd"/>
+            <w:r>
+              <w:rPr>
+                <w:rFonts w:ascii="Times New Roman"/>
+                <w:sz w:val="20"/>
+              </w:rPr>
+              <w:t xml:space="preserve"> project</w:t>
+            </w:r>
+            <w:bookmarkStart w:id="0" w:name="_GoBack"/>
+            <w:bookmarkEnd w:id="0"/>
           </w:p>
         </w:tc>
       </w:tr>
@@ -3032,6 +3121,29 @@
                 <w:sz w:val="20"/>
               </w:rPr>
             </w:pPr>
+            <w:r>
+              <w:rPr>
+                <w:rFonts w:ascii="Times New Roman"/>
+                <w:sz w:val="20"/>
+              </w:rPr>
+              <w:t xml:space="preserve">Done in </w:t>
+            </w:r>
+            <w:proofErr w:type="spellStart"/>
+            <w:r>
+              <w:rPr>
+                <w:rFonts w:ascii="Times New Roman"/>
+                <w:sz w:val="20"/>
+              </w:rPr>
+              <w:t>FruitMachine</w:t>
+            </w:r>
+            <w:proofErr w:type="spellEnd"/>
+            <w:r>
+              <w:rPr>
+                <w:rFonts w:ascii="Times New Roman"/>
+                <w:sz w:val="20"/>
+              </w:rPr>
+              <w:t xml:space="preserve"> project</w:t>
+            </w:r>
           </w:p>
         </w:tc>
       </w:tr>
@@ -3340,8 +3452,29 @@
                 <w:sz w:val="20"/>
               </w:rPr>
             </w:pPr>
-            <w:bookmarkStart w:id="0" w:name="_GoBack"/>
-            <w:bookmarkEnd w:id="0"/>
+            <w:r>
+              <w:rPr>
+                <w:rFonts w:ascii="Times New Roman"/>
+                <w:sz w:val="20"/>
+              </w:rPr>
+              <w:t xml:space="preserve">Done for </w:t>
+            </w:r>
+            <w:proofErr w:type="spellStart"/>
+            <w:r>
+              <w:rPr>
+                <w:rFonts w:ascii="Times New Roman"/>
+                <w:sz w:val="20"/>
+              </w:rPr>
+              <w:t>FruitMachine</w:t>
+            </w:r>
+            <w:proofErr w:type="spellEnd"/>
+            <w:r>
+              <w:rPr>
+                <w:rFonts w:ascii="Times New Roman"/>
+                <w:sz w:val="20"/>
+              </w:rPr>
+              <w:t xml:space="preserve"> project</w:t>
+            </w:r>
           </w:p>
         </w:tc>
       </w:tr>

--- a/Student Checklist.docx
+++ b/Student Checklist.docx
@@ -1580,6 +1580,24 @@
                 <w:rFonts w:ascii="Times New Roman"/>
               </w:rPr>
             </w:pPr>
+            <w:r>
+              <w:rPr>
+                <w:rFonts w:ascii="Times New Roman"/>
+              </w:rPr>
+              <w:t xml:space="preserve">Done in week9 </w:t>
+            </w:r>
+            <w:r>
+              <w:rPr>
+                <w:rFonts w:ascii="Times New Roman"/>
+              </w:rPr>
+              <w:t>–</w:t>
+            </w:r>
+            <w:r>
+              <w:rPr>
+                <w:rFonts w:ascii="Times New Roman"/>
+              </w:rPr>
+              <w:t xml:space="preserve"> project Fruit Machine</w:t>
+            </w:r>
           </w:p>
         </w:tc>
       </w:tr>
@@ -2521,8 +2539,6 @@
               </w:rPr>
               <w:t xml:space="preserve"> project</w:t>
             </w:r>
-            <w:bookmarkStart w:id="0" w:name="_GoBack"/>
-            <w:bookmarkEnd w:id="0"/>
           </w:p>
         </w:tc>
       </w:tr>
@@ -4376,6 +4392,13 @@
                 <w:sz w:val="20"/>
               </w:rPr>
             </w:pPr>
+            <w:r>
+              <w:rPr>
+                <w:rFonts w:ascii="Times New Roman"/>
+                <w:sz w:val="20"/>
+              </w:rPr>
+              <w:t>Planet Nine project</w:t>
+            </w:r>
           </w:p>
         </w:tc>
       </w:tr>
@@ -4454,6 +4477,13 @@
                 <w:sz w:val="20"/>
               </w:rPr>
             </w:pPr>
+            <w:r>
+              <w:rPr>
+                <w:rFonts w:ascii="Times New Roman"/>
+                <w:sz w:val="20"/>
+              </w:rPr>
+              <w:t>Planet Nine project</w:t>
+            </w:r>
           </w:p>
         </w:tc>
       </w:tr>
@@ -4532,6 +4562,13 @@
                 <w:sz w:val="20"/>
               </w:rPr>
             </w:pPr>
+            <w:r>
+              <w:rPr>
+                <w:rFonts w:ascii="Times New Roman"/>
+                <w:sz w:val="20"/>
+              </w:rPr>
+              <w:t>Planet Nine project</w:t>
+            </w:r>
           </w:p>
         </w:tc>
       </w:tr>
@@ -4610,6 +4647,13 @@
                 <w:sz w:val="20"/>
               </w:rPr>
             </w:pPr>
+            <w:r>
+              <w:rPr>
+                <w:rFonts w:ascii="Times New Roman"/>
+                <w:sz w:val="20"/>
+              </w:rPr>
+              <w:t>Planet Nine project</w:t>
+            </w:r>
           </w:p>
         </w:tc>
       </w:tr>
@@ -4766,6 +4810,8 @@
                 <w:sz w:val="20"/>
               </w:rPr>
             </w:pPr>
+            <w:bookmarkStart w:id="0" w:name="_GoBack"/>
+            <w:bookmarkEnd w:id="0"/>
           </w:p>
         </w:tc>
       </w:tr>
@@ -4924,6 +4970,13 @@
                 <w:sz w:val="20"/>
               </w:rPr>
             </w:pPr>
+            <w:r>
+              <w:rPr>
+                <w:rFonts w:ascii="Times New Roman"/>
+                <w:sz w:val="20"/>
+              </w:rPr>
+              <w:t>Planet Nine project</w:t>
+            </w:r>
           </w:p>
         </w:tc>
       </w:tr>

--- a/Student Checklist.docx
+++ b/Student Checklist.docx
@@ -1923,6 +1923,15 @@
                 <w:sz w:val="20"/>
               </w:rPr>
             </w:pPr>
+            <w:r>
+              <w:rPr>
+                <w:rFonts w:ascii="Times New Roman"/>
+                <w:sz w:val="20"/>
+              </w:rPr>
+              <w:t>Planet Nine project</w:t>
+            </w:r>
+            <w:bookmarkStart w:id="0" w:name="_GoBack"/>
+            <w:bookmarkEnd w:id="0"/>
           </w:p>
         </w:tc>
       </w:tr>
@@ -4810,8 +4819,6 @@
                 <w:sz w:val="20"/>
               </w:rPr>
             </w:pPr>
-            <w:bookmarkStart w:id="0" w:name="_GoBack"/>
-            <w:bookmarkEnd w:id="0"/>
           </w:p>
         </w:tc>
       </w:tr>

--- a/Student Checklist.docx
+++ b/Student Checklist.docx
@@ -666,6 +666,33 @@
           </w:tcPr>
           <w:p>
             <w:pPr>
+              <w:pStyle w:val="BodyText"/>
+              <w:spacing w:before="136"/>
+              <w:ind w:left="120"/>
+            </w:pPr>
+            <w:r>
+              <w:rPr>
+                <w:w w:val="105"/>
+              </w:rPr>
+              <w:t xml:space="preserve">Week 6 Day2 </w:t>
+            </w:r>
+            <w:proofErr w:type="gramStart"/>
+            <w:r>
+              <w:rPr>
+                <w:w w:val="105"/>
+              </w:rPr>
+              <w:t>-  Library</w:t>
+            </w:r>
+            <w:proofErr w:type="gramEnd"/>
+            <w:r>
+              <w:rPr>
+                <w:w w:val="105"/>
+              </w:rPr>
+              <w:t xml:space="preserve"> homework</w:t>
+            </w:r>
+          </w:p>
+          <w:p>
+            <w:pPr>
               <w:pStyle w:val="TableParagraph"/>
               <w:spacing w:before="0"/>
               <w:ind w:left="0"/>
@@ -1037,6 +1064,8 @@
             <w:r>
               <w:t>data</w:t>
             </w:r>
+            <w:bookmarkStart w:id="0" w:name="_GoBack"/>
+            <w:bookmarkEnd w:id="0"/>
           </w:p>
           <w:p>
             <w:pPr>
@@ -1930,8 +1959,6 @@
               </w:rPr>
               <w:t>Planet Nine project</w:t>
             </w:r>
-            <w:bookmarkStart w:id="0" w:name="_GoBack"/>
-            <w:bookmarkEnd w:id="0"/>
           </w:p>
         </w:tc>
       </w:tr>
@@ -4172,6 +4199,40 @@
                 <w:sz w:val="20"/>
               </w:rPr>
             </w:pPr>
+            <w:proofErr w:type="spellStart"/>
+            <w:r>
+              <w:rPr>
+                <w:w w:val="105"/>
+              </w:rPr>
+              <w:t>j</w:t>
+            </w:r>
+            <w:r>
+              <w:rPr>
+                <w:w w:val="105"/>
+              </w:rPr>
+              <w:t>avaScript</w:t>
+            </w:r>
+            <w:proofErr w:type="spellEnd"/>
+            <w:r>
+              <w:rPr>
+                <w:w w:val="105"/>
+              </w:rPr>
+              <w:t>-React-</w:t>
+            </w:r>
+            <w:proofErr w:type="spellStart"/>
+            <w:r>
+              <w:rPr>
+                <w:w w:val="105"/>
+              </w:rPr>
+              <w:t>LyricsAPI</w:t>
+            </w:r>
+            <w:proofErr w:type="spellEnd"/>
+            <w:r>
+              <w:rPr>
+                <w:w w:val="105"/>
+              </w:rPr>
+              <w:t xml:space="preserve"> – all day lab Week15 Day 3</w:t>
+            </w:r>
           </w:p>
         </w:tc>
       </w:tr>

--- a/Student Checklist.docx
+++ b/Student Checklist.docx
@@ -518,6 +518,12 @@
                 <w:rFonts w:ascii="Times New Roman"/>
               </w:rPr>
             </w:pPr>
+            <w:r>
+              <w:rPr>
+                <w:w w:val="105"/>
+              </w:rPr>
+              <w:t>Week 2 Weekend homework – Karaoke bar</w:t>
+            </w:r>
           </w:p>
         </w:tc>
       </w:tr>
@@ -1064,8 +1070,6 @@
             <w:r>
               <w:t>data</w:t>
             </w:r>
-            <w:bookmarkStart w:id="0" w:name="_GoBack"/>
-            <w:bookmarkEnd w:id="0"/>
           </w:p>
           <w:p>
             <w:pPr>
@@ -1098,6 +1102,34 @@
           <w:tcPr>
             <w:tcW w:w="1690" w:type="dxa"/>
           </w:tcPr>
+          <w:p>
+            <w:pPr>
+              <w:pStyle w:val="BodyText"/>
+              <w:rPr>
+                <w:sz w:val="20"/>
+              </w:rPr>
+            </w:pPr>
+            <w:r>
+              <w:rPr>
+                <w:sz w:val="20"/>
+              </w:rPr>
+              <w:t xml:space="preserve">Week 1 Day 3 </w:t>
+            </w:r>
+            <w:proofErr w:type="spellStart"/>
+            <w:r>
+              <w:rPr>
+                <w:sz w:val="20"/>
+              </w:rPr>
+              <w:t>arrays_hashes_practice</w:t>
+            </w:r>
+            <w:proofErr w:type="spellEnd"/>
+            <w:r>
+              <w:rPr>
+                <w:sz w:val="20"/>
+              </w:rPr>
+              <w:t xml:space="preserve"> homework</w:t>
+            </w:r>
+          </w:p>
           <w:p>
             <w:pPr>
               <w:pStyle w:val="TableParagraph"/>
@@ -4204,13 +4236,7 @@
               <w:rPr>
                 <w:w w:val="105"/>
               </w:rPr>
-              <w:t>j</w:t>
-            </w:r>
-            <w:r>
-              <w:rPr>
-                <w:w w:val="105"/>
-              </w:rPr>
-              <w:t>avaScript</w:t>
+              <w:t>javaScript</w:t>
             </w:r>
             <w:proofErr w:type="spellEnd"/>
             <w:r>
@@ -4950,6 +4976,80 @@
           <w:tcPr>
             <w:tcW w:w="1549" w:type="dxa"/>
           </w:tcPr>
+          <w:p>
+            <w:pPr>
+              <w:pStyle w:val="TableParagraph"/>
+              <w:spacing w:before="0"/>
+              <w:ind w:left="0"/>
+              <w:rPr>
+                <w:rFonts w:ascii="Times New Roman"/>
+                <w:sz w:val="20"/>
+              </w:rPr>
+            </w:pPr>
+            <w:r>
+              <w:rPr>
+                <w:rFonts w:ascii="Times New Roman"/>
+                <w:sz w:val="20"/>
+              </w:rPr>
+              <w:t>Week6 day 1 Homework Single classes</w:t>
+            </w:r>
+          </w:p>
+          <w:p>
+            <w:pPr>
+              <w:pStyle w:val="TableParagraph"/>
+              <w:spacing w:before="0"/>
+              <w:ind w:left="0"/>
+              <w:rPr>
+                <w:rFonts w:ascii="Times New Roman"/>
+                <w:sz w:val="20"/>
+              </w:rPr>
+            </w:pPr>
+            <w:bookmarkStart w:id="0" w:name="_GoBack"/>
+            <w:bookmarkEnd w:id="0"/>
+          </w:p>
+          <w:p>
+            <w:pPr>
+              <w:pStyle w:val="TableParagraph"/>
+              <w:spacing w:before="0"/>
+              <w:ind w:left="0"/>
+              <w:rPr>
+                <w:rFonts w:ascii="Times New Roman"/>
+                <w:sz w:val="20"/>
+              </w:rPr>
+            </w:pPr>
+            <w:r>
+              <w:rPr>
+                <w:rFonts w:ascii="Times New Roman"/>
+                <w:sz w:val="20"/>
+              </w:rPr>
+              <w:t xml:space="preserve">Week 2 Weekend homework </w:t>
+            </w:r>
+            <w:r>
+              <w:rPr>
+                <w:rFonts w:ascii="Times New Roman"/>
+                <w:sz w:val="20"/>
+              </w:rPr>
+              <w:t>–</w:t>
+            </w:r>
+            <w:r>
+              <w:rPr>
+                <w:rFonts w:ascii="Times New Roman"/>
+                <w:sz w:val="20"/>
+              </w:rPr>
+              <w:t xml:space="preserve"> Karaoke bar</w:t>
+            </w:r>
+          </w:p>
+          <w:p>
+            <w:pPr>
+              <w:pStyle w:val="TableParagraph"/>
+              <w:spacing w:before="0"/>
+              <w:ind w:left="0"/>
+              <w:rPr>
+                <w:rFonts w:ascii="Times New Roman"/>
+                <w:sz w:val="20"/>
+              </w:rPr>
+            </w:pPr>
+          </w:p>
           <w:p>
             <w:pPr>
               <w:pStyle w:val="TableParagraph"/>

--- a/Student Checklist.docx
+++ b/Student Checklist.docx
@@ -2143,6 +2143,39 @@
               <w:spacing w:before="0"/>
               <w:ind w:left="0"/>
               <w:rPr>
+                <w:sz w:val="24"/>
+              </w:rPr>
+            </w:pPr>
+            <w:r>
+              <w:rPr>
+                <w:rFonts w:ascii="Times New Roman"/>
+                <w:sz w:val="20"/>
+              </w:rPr>
+              <w:t>W</w:t>
+            </w:r>
+            <w:r>
+              <w:rPr>
+                <w:rFonts w:ascii="Times New Roman"/>
+                <w:sz w:val="20"/>
+              </w:rPr>
+              <w:t xml:space="preserve">eek12 </w:t>
+            </w:r>
+            <w:proofErr w:type="spellStart"/>
+            <w:r>
+              <w:rPr>
+                <w:rFonts w:ascii="Times New Roman"/>
+                <w:sz w:val="20"/>
+              </w:rPr>
+              <w:t>countries_weekend_homework</w:t>
+            </w:r>
+            <w:proofErr w:type="spellEnd"/>
+          </w:p>
+          <w:p>
+            <w:pPr>
+              <w:pStyle w:val="TableParagraph"/>
+              <w:spacing w:before="0"/>
+              <w:ind w:left="0"/>
+              <w:rPr>
                 <w:rFonts w:ascii="Times New Roman"/>
                 <w:sz w:val="20"/>
               </w:rPr>
@@ -2298,7 +2331,16 @@
                 <w:rFonts w:ascii="Times New Roman"/>
                 <w:sz w:val="20"/>
               </w:rPr>
-              <w:t xml:space="preserve"> project</w:t>
+              <w:t xml:space="preserve"> </w:t>
+            </w:r>
+            <w:bookmarkStart w:id="0" w:name="_GoBack"/>
+            <w:bookmarkEnd w:id="0"/>
+            <w:r>
+              <w:rPr>
+                <w:rFonts w:ascii="Times New Roman"/>
+                <w:sz w:val="20"/>
+              </w:rPr>
+              <w:t>project</w:t>
             </w:r>
           </w:p>
         </w:tc>
@@ -5004,8 +5046,6 @@
                 <w:sz w:val="20"/>
               </w:rPr>
             </w:pPr>
-            <w:bookmarkStart w:id="0" w:name="_GoBack"/>
-            <w:bookmarkEnd w:id="0"/>
           </w:p>
           <w:p>
             <w:pPr>

--- a/Student Checklist.docx
+++ b/Student Checklist.docx
@@ -1906,6 +1906,13 @@
                 <w:sz w:val="20"/>
               </w:rPr>
             </w:pPr>
+            <w:r>
+              <w:rPr>
+                <w:rFonts w:ascii="Times New Roman"/>
+                <w:sz w:val="20"/>
+              </w:rPr>
+              <w:t>Planet Nine project</w:t>
+            </w:r>
           </w:p>
         </w:tc>
       </w:tr>
@@ -2151,14 +2158,7 @@
                 <w:rFonts w:ascii="Times New Roman"/>
                 <w:sz w:val="20"/>
               </w:rPr>
-              <w:t>W</w:t>
-            </w:r>
-            <w:r>
-              <w:rPr>
-                <w:rFonts w:ascii="Times New Roman"/>
-                <w:sz w:val="20"/>
-              </w:rPr>
-              <w:t xml:space="preserve">eek12 </w:t>
+              <w:t xml:space="preserve">Week12 </w:t>
             </w:r>
             <w:proofErr w:type="spellStart"/>
             <w:r>
@@ -2331,16 +2331,7 @@
                 <w:rFonts w:ascii="Times New Roman"/>
                 <w:sz w:val="20"/>
               </w:rPr>
-              <w:t xml:space="preserve"> </w:t>
-            </w:r>
-            <w:bookmarkStart w:id="0" w:name="_GoBack"/>
-            <w:bookmarkEnd w:id="0"/>
-            <w:r>
-              <w:rPr>
-                <w:rFonts w:ascii="Times New Roman"/>
-                <w:sz w:val="20"/>
-              </w:rPr>
-              <w:t>project</w:t>
+              <w:t xml:space="preserve"> project</w:t>
             </w:r>
           </w:p>
         </w:tc>
@@ -3358,6 +3349,8 @@
             <w:r>
               <w:t>Class</w:t>
             </w:r>
+            <w:bookmarkStart w:id="0" w:name="_GoBack"/>
+            <w:bookmarkEnd w:id="0"/>
           </w:p>
           <w:p>
             <w:pPr>
@@ -3442,6 +3435,30 @@
           <w:tcPr>
             <w:tcW w:w="1594" w:type="dxa"/>
           </w:tcPr>
+          <w:p>
+            <w:pPr>
+              <w:pStyle w:val="BodyText"/>
+              <w:spacing w:before="1"/>
+              <w:ind w:left="120"/>
+              <w:rPr>
+                <w:w w:val="105"/>
+              </w:rPr>
+            </w:pPr>
+            <w:proofErr w:type="spellStart"/>
+            <w:r>
+              <w:rPr>
+                <w:w w:val="105"/>
+              </w:rPr>
+              <w:t>CodeClanTowers</w:t>
+            </w:r>
+            <w:proofErr w:type="spellEnd"/>
+            <w:r>
+              <w:rPr>
+                <w:w w:val="105"/>
+              </w:rPr>
+              <w:t xml:space="preserve"> homework</w:t>
+            </w:r>
+          </w:p>
           <w:p>
             <w:pPr>
               <w:pStyle w:val="TableParagraph"/>

--- a/Student Checklist.docx
+++ b/Student Checklist.docx
@@ -1564,6 +1564,18 @@
                 <w:rFonts w:ascii="Times New Roman"/>
               </w:rPr>
             </w:pPr>
+            <w:r>
+              <w:rPr>
+                <w:rFonts w:ascii="Times New Roman"/>
+              </w:rPr>
+              <w:t xml:space="preserve">Done- </w:t>
+            </w:r>
+            <w:r>
+              <w:rPr>
+                <w:rFonts w:ascii="Times New Roman"/>
+              </w:rPr>
+              <w:t>based on films</w:t>
+            </w:r>
           </w:p>
         </w:tc>
       </w:tr>
@@ -3349,8 +3361,6 @@
             <w:r>
               <w:t>Class</w:t>
             </w:r>
-            <w:bookmarkStart w:id="0" w:name="_GoBack"/>
-            <w:bookmarkEnd w:id="0"/>
           </w:p>
           <w:p>
             <w:pPr>
@@ -4965,6 +4975,13 @@
                 <w:sz w:val="20"/>
               </w:rPr>
             </w:pPr>
+            <w:r>
+              <w:rPr>
+                <w:rFonts w:ascii="Times New Roman"/>
+                <w:sz w:val="20"/>
+              </w:rPr>
+              <w:t>Library and orchestra</w:t>
+            </w:r>
           </w:p>
         </w:tc>
       </w:tr>
@@ -5093,7 +5110,16 @@
                 <w:rFonts w:ascii="Times New Roman"/>
                 <w:sz w:val="20"/>
               </w:rPr>
-              <w:t xml:space="preserve"> Karaoke bar</w:t>
+              <w:t xml:space="preserve"> Karaoke</w:t>
+            </w:r>
+            <w:bookmarkStart w:id="0" w:name="_GoBack"/>
+            <w:bookmarkEnd w:id="0"/>
+            <w:r>
+              <w:rPr>
+                <w:rFonts w:ascii="Times New Roman"/>
+                <w:sz w:val="20"/>
+              </w:rPr>
+              <w:t xml:space="preserve"> bar</w:t>
             </w:r>
           </w:p>
           <w:p>

--- a/Student Checklist.docx
+++ b/Student Checklist.docx
@@ -3172,6 +3172,15 @@
                 <w:sz w:val="20"/>
               </w:rPr>
             </w:pPr>
+            <w:r>
+              <w:rPr>
+                <w:rFonts w:ascii="Times New Roman"/>
+                <w:sz w:val="20"/>
+              </w:rPr>
+              <w:t>Based on fantasy lab</w:t>
+            </w:r>
+            <w:bookmarkStart w:id="0" w:name="_GoBack"/>
+            <w:bookmarkEnd w:id="0"/>
           </w:p>
         </w:tc>
       </w:tr>
@@ -5110,16 +5119,7 @@
                 <w:rFonts w:ascii="Times New Roman"/>
                 <w:sz w:val="20"/>
               </w:rPr>
-              <w:t xml:space="preserve"> Karaoke</w:t>
-            </w:r>
-            <w:bookmarkStart w:id="0" w:name="_GoBack"/>
-            <w:bookmarkEnd w:id="0"/>
-            <w:r>
-              <w:rPr>
-                <w:rFonts w:ascii="Times New Roman"/>
-                <w:sz w:val="20"/>
-              </w:rPr>
-              <w:t xml:space="preserve"> bar</w:t>
+              <w:t xml:space="preserve"> Karaoke bar</w:t>
             </w:r>
           </w:p>
           <w:p>

--- a/Student Checklist.docx
+++ b/Student Checklist.docx
@@ -680,21 +680,7 @@
               <w:rPr>
                 <w:w w:val="105"/>
               </w:rPr>
-              <w:t xml:space="preserve">Week 6 Day2 </w:t>
-            </w:r>
-            <w:proofErr w:type="gramStart"/>
-            <w:r>
-              <w:rPr>
-                <w:w w:val="105"/>
-              </w:rPr>
-              <w:t>-  Library</w:t>
-            </w:r>
-            <w:proofErr w:type="gramEnd"/>
-            <w:r>
-              <w:rPr>
-                <w:w w:val="105"/>
-              </w:rPr>
-              <w:t xml:space="preserve"> homework</w:t>
+              <w:t>Week 6 Day2 -  Library homework</w:t>
             </w:r>
           </w:p>
           <w:p>
@@ -1113,21 +1099,7 @@
               <w:rPr>
                 <w:sz w:val="20"/>
               </w:rPr>
-              <w:t xml:space="preserve">Week 1 Day 3 </w:t>
-            </w:r>
-            <w:proofErr w:type="spellStart"/>
-            <w:r>
-              <w:rPr>
-                <w:sz w:val="20"/>
-              </w:rPr>
-              <w:t>arrays_hashes_practice</w:t>
-            </w:r>
-            <w:proofErr w:type="spellEnd"/>
-            <w:r>
-              <w:rPr>
-                <w:sz w:val="20"/>
-              </w:rPr>
-              <w:t xml:space="preserve"> homework</w:t>
+              <w:t>Week 1 Day 3 arrays_hashes_practice homework</w:t>
             </w:r>
           </w:p>
           <w:p>
@@ -1436,15 +1408,7 @@
               <w:pStyle w:val="TableParagraph"/>
             </w:pPr>
             <w:r>
-              <w:t xml:space="preserve">A Class </w:t>
-            </w:r>
-            <w:proofErr w:type="gramStart"/>
-            <w:r>
-              <w:t>diagram</w:t>
-            </w:r>
-            <w:proofErr w:type="gramEnd"/>
-            <w:r>
-              <w:t>.</w:t>
+              <w:t>A Class diagram.</w:t>
             </w:r>
           </w:p>
         </w:tc>
@@ -1539,15 +1503,7 @@
               <w:pStyle w:val="TableParagraph"/>
             </w:pPr>
             <w:r>
-              <w:t xml:space="preserve">An Object </w:t>
-            </w:r>
-            <w:proofErr w:type="gramStart"/>
-            <w:r>
-              <w:t>diagram</w:t>
-            </w:r>
-            <w:proofErr w:type="gramEnd"/>
-            <w:r>
-              <w:t>.</w:t>
+              <w:t>An Object diagram.</w:t>
             </w:r>
           </w:p>
         </w:tc>
@@ -2088,6 +2044,13 @@
                 <w:sz w:val="20"/>
               </w:rPr>
             </w:pPr>
+            <w:r>
+              <w:rPr>
+                <w:rFonts w:ascii="Times New Roman"/>
+                <w:sz w:val="20"/>
+              </w:rPr>
+              <w:t>Planet Nine project and SweetShop project</w:t>
+            </w:r>
           </w:p>
         </w:tc>
       </w:tr>
@@ -2170,17 +2133,8 @@
                 <w:rFonts w:ascii="Times New Roman"/>
                 <w:sz w:val="20"/>
               </w:rPr>
-              <w:t xml:space="preserve">Week12 </w:t>
-            </w:r>
-            <w:proofErr w:type="spellStart"/>
-            <w:r>
-              <w:rPr>
-                <w:rFonts w:ascii="Times New Roman"/>
-                <w:sz w:val="20"/>
-              </w:rPr>
-              <w:t>countries_weekend_homework</w:t>
-            </w:r>
-            <w:proofErr w:type="spellEnd"/>
+              <w:t>Week12 countries_weekend_homework</w:t>
+            </w:r>
           </w:p>
           <w:p>
             <w:pPr>
@@ -2327,23 +2281,7 @@
                 <w:rFonts w:ascii="Times New Roman"/>
                 <w:sz w:val="20"/>
               </w:rPr>
-              <w:t xml:space="preserve">Done in </w:t>
-            </w:r>
-            <w:proofErr w:type="spellStart"/>
-            <w:r>
-              <w:rPr>
-                <w:rFonts w:ascii="Times New Roman"/>
-                <w:sz w:val="20"/>
-              </w:rPr>
-              <w:t>FruitMachine</w:t>
-            </w:r>
-            <w:proofErr w:type="spellEnd"/>
-            <w:r>
-              <w:rPr>
-                <w:rFonts w:ascii="Times New Roman"/>
-                <w:sz w:val="20"/>
-              </w:rPr>
-              <w:t xml:space="preserve"> project</w:t>
+              <w:t>Done in FruitMachine project</w:t>
             </w:r>
           </w:p>
         </w:tc>
@@ -2480,23 +2418,7 @@
                 <w:rFonts w:ascii="Times New Roman"/>
                 <w:sz w:val="20"/>
               </w:rPr>
-              <w:t xml:space="preserve">Done in </w:t>
-            </w:r>
-            <w:proofErr w:type="spellStart"/>
-            <w:r>
-              <w:rPr>
-                <w:rFonts w:ascii="Times New Roman"/>
-                <w:sz w:val="20"/>
-              </w:rPr>
-              <w:t>FruitMachine</w:t>
-            </w:r>
-            <w:proofErr w:type="spellEnd"/>
-            <w:r>
-              <w:rPr>
-                <w:rFonts w:ascii="Times New Roman"/>
-                <w:sz w:val="20"/>
-              </w:rPr>
-              <w:t xml:space="preserve"> project</w:t>
+              <w:t>Done in FruitMachine project</w:t>
             </w:r>
           </w:p>
         </w:tc>
@@ -2634,23 +2556,7 @@
                 <w:rFonts w:ascii="Times New Roman"/>
                 <w:sz w:val="20"/>
               </w:rPr>
-              <w:t xml:space="preserve">Done for </w:t>
-            </w:r>
-            <w:proofErr w:type="spellStart"/>
-            <w:r>
-              <w:rPr>
-                <w:rFonts w:ascii="Times New Roman"/>
-                <w:sz w:val="20"/>
-              </w:rPr>
-              <w:t>SweetShop</w:t>
-            </w:r>
-            <w:proofErr w:type="spellEnd"/>
-            <w:r>
-              <w:rPr>
-                <w:rFonts w:ascii="Times New Roman"/>
-                <w:sz w:val="20"/>
-              </w:rPr>
-              <w:t xml:space="preserve"> project</w:t>
+              <w:t>Done for SweetShop project</w:t>
             </w:r>
           </w:p>
         </w:tc>
@@ -3179,8 +3085,6 @@
               </w:rPr>
               <w:t>Based on fantasy lab</w:t>
             </w:r>
-            <w:bookmarkStart w:id="0" w:name="_GoBack"/>
-            <w:bookmarkEnd w:id="0"/>
           </w:p>
         </w:tc>
       </w:tr>
@@ -3264,23 +3168,7 @@
                 <w:rFonts w:ascii="Times New Roman"/>
                 <w:sz w:val="20"/>
               </w:rPr>
-              <w:t xml:space="preserve">Done in </w:t>
-            </w:r>
-            <w:proofErr w:type="spellStart"/>
-            <w:r>
-              <w:rPr>
-                <w:rFonts w:ascii="Times New Roman"/>
-                <w:sz w:val="20"/>
-              </w:rPr>
-              <w:t>FruitMachine</w:t>
-            </w:r>
-            <w:proofErr w:type="spellEnd"/>
-            <w:r>
-              <w:rPr>
-                <w:rFonts w:ascii="Times New Roman"/>
-                <w:sz w:val="20"/>
-              </w:rPr>
-              <w:t xml:space="preserve"> project</w:t>
+              <w:t>Done in FruitMachine project</w:t>
             </w:r>
           </w:p>
         </w:tc>
@@ -3463,19 +3351,11 @@
                 <w:w w:val="105"/>
               </w:rPr>
             </w:pPr>
-            <w:proofErr w:type="spellStart"/>
             <w:r>
               <w:rPr>
                 <w:w w:val="105"/>
               </w:rPr>
-              <w:t>CodeClanTowers</w:t>
-            </w:r>
-            <w:proofErr w:type="spellEnd"/>
-            <w:r>
-              <w:rPr>
-                <w:w w:val="105"/>
-              </w:rPr>
-              <w:t xml:space="preserve"> homework</w:t>
+              <w:t>CodeClanTowers homework</w:t>
             </w:r>
           </w:p>
           <w:p>
@@ -3588,15 +3468,7 @@
               <w:pStyle w:val="TableParagraph"/>
             </w:pPr>
             <w:r>
-              <w:t xml:space="preserve">Take a screenshot of one of your projects where you have worked alone and attach the </w:t>
-            </w:r>
-            <w:proofErr w:type="spellStart"/>
-            <w:r>
-              <w:t>Github</w:t>
-            </w:r>
-            <w:proofErr w:type="spellEnd"/>
-            <w:r>
-              <w:t xml:space="preserve"> link.</w:t>
+              <w:t>Take a screenshot of one of your projects where you have worked alone and attach the Github link.</w:t>
             </w:r>
           </w:p>
         </w:tc>
@@ -3619,23 +3491,7 @@
                 <w:rFonts w:ascii="Times New Roman"/>
                 <w:sz w:val="20"/>
               </w:rPr>
-              <w:t xml:space="preserve">Done for </w:t>
-            </w:r>
-            <w:proofErr w:type="spellStart"/>
-            <w:r>
-              <w:rPr>
-                <w:rFonts w:ascii="Times New Roman"/>
-                <w:sz w:val="20"/>
-              </w:rPr>
-              <w:t>FruitMachine</w:t>
-            </w:r>
-            <w:proofErr w:type="spellEnd"/>
-            <w:r>
-              <w:rPr>
-                <w:rFonts w:ascii="Times New Roman"/>
-                <w:sz w:val="20"/>
-              </w:rPr>
-              <w:t xml:space="preserve"> project</w:t>
+              <w:t>Done for FruitMachine project</w:t>
             </w:r>
           </w:p>
         </w:tc>
@@ -3715,6 +3571,13 @@
                 <w:sz w:val="20"/>
               </w:rPr>
             </w:pPr>
+            <w:r>
+              <w:rPr>
+                <w:rFonts w:ascii="Times New Roman"/>
+                <w:sz w:val="20"/>
+              </w:rPr>
+              <w:t>Done for sweetshop project</w:t>
+            </w:r>
           </w:p>
         </w:tc>
       </w:tr>
@@ -4038,6 +3901,8 @@
                 <w:sz w:val="20"/>
               </w:rPr>
             </w:pPr>
+            <w:bookmarkStart w:id="0" w:name="_GoBack"/>
+            <w:bookmarkEnd w:id="0"/>
           </w:p>
         </w:tc>
       </w:tr>
@@ -4309,33 +4174,11 @@
                 <w:sz w:val="20"/>
               </w:rPr>
             </w:pPr>
-            <w:proofErr w:type="spellStart"/>
             <w:r>
               <w:rPr>
                 <w:w w:val="105"/>
               </w:rPr>
-              <w:t>javaScript</w:t>
-            </w:r>
-            <w:proofErr w:type="spellEnd"/>
-            <w:r>
-              <w:rPr>
-                <w:w w:val="105"/>
-              </w:rPr>
-              <w:t>-React-</w:t>
-            </w:r>
-            <w:proofErr w:type="spellStart"/>
-            <w:r>
-              <w:rPr>
-                <w:w w:val="105"/>
-              </w:rPr>
-              <w:t>LyricsAPI</w:t>
-            </w:r>
-            <w:proofErr w:type="spellEnd"/>
-            <w:r>
-              <w:rPr>
-                <w:w w:val="105"/>
-              </w:rPr>
-              <w:t xml:space="preserve"> – all day lab Week15 Day 3</w:t>
+              <w:t>javaScript-React-LyricsAPI – all day lab Week15 Day 3</w:t>
             </w:r>
           </w:p>
         </w:tc>
@@ -4540,15 +4383,7 @@
               <w:ind w:left="4" w:right="-20" w:firstLine="61"/>
             </w:pPr>
             <w:r>
-              <w:t xml:space="preserve">Take a screenshot of the contributor’s page on </w:t>
-            </w:r>
-            <w:proofErr w:type="spellStart"/>
-            <w:r>
-              <w:t>Github</w:t>
-            </w:r>
-            <w:proofErr w:type="spellEnd"/>
-            <w:r>
-              <w:t xml:space="preserve"> from your group project to show the team you worked with.</w:t>
+              <w:t>Take a screenshot of the contributor’s page on Github from your group project to show the team you worked with.</w:t>
             </w:r>
           </w:p>
         </w:tc>

--- a/Student Checklist.docx
+++ b/Student Checklist.docx
@@ -674,13 +674,26 @@
             <w:pPr>
               <w:pStyle w:val="BodyText"/>
               <w:spacing w:before="136"/>
-              <w:ind w:left="120"/>
             </w:pPr>
             <w:r>
               <w:rPr>
                 <w:w w:val="105"/>
               </w:rPr>
-              <w:t>Week 6 Day2 -  Library homework</w:t>
+              <w:t xml:space="preserve">Week 6 Day2 </w:t>
+            </w:r>
+            <w:proofErr w:type="gramStart"/>
+            <w:r>
+              <w:rPr>
+                <w:w w:val="105"/>
+              </w:rPr>
+              <w:t>-  Library</w:t>
+            </w:r>
+            <w:proofErr w:type="gramEnd"/>
+            <w:r>
+              <w:rPr>
+                <w:w w:val="105"/>
+              </w:rPr>
+              <w:t xml:space="preserve"> homework</w:t>
             </w:r>
           </w:p>
           <w:p>
@@ -1099,7 +1112,21 @@
               <w:rPr>
                 <w:sz w:val="20"/>
               </w:rPr>
-              <w:t>Week 1 Day 3 arrays_hashes_practice homework</w:t>
+              <w:t xml:space="preserve">Week 1 Day 3 </w:t>
+            </w:r>
+            <w:proofErr w:type="spellStart"/>
+            <w:r>
+              <w:rPr>
+                <w:sz w:val="20"/>
+              </w:rPr>
+              <w:t>arrays_hashes_practice</w:t>
+            </w:r>
+            <w:proofErr w:type="spellEnd"/>
+            <w:r>
+              <w:rPr>
+                <w:sz w:val="20"/>
+              </w:rPr>
+              <w:t xml:space="preserve"> homework</w:t>
             </w:r>
           </w:p>
           <w:p>
@@ -1408,7 +1435,15 @@
               <w:pStyle w:val="TableParagraph"/>
             </w:pPr>
             <w:r>
-              <w:t>A Class diagram.</w:t>
+              <w:t xml:space="preserve">A Class </w:t>
+            </w:r>
+            <w:proofErr w:type="gramStart"/>
+            <w:r>
+              <w:t>diagram</w:t>
+            </w:r>
+            <w:proofErr w:type="gramEnd"/>
+            <w:r>
+              <w:t>.</w:t>
             </w:r>
           </w:p>
         </w:tc>
@@ -1503,7 +1538,15 @@
               <w:pStyle w:val="TableParagraph"/>
             </w:pPr>
             <w:r>
-              <w:t>An Object diagram.</w:t>
+              <w:t xml:space="preserve">An Object </w:t>
+            </w:r>
+            <w:proofErr w:type="gramStart"/>
+            <w:r>
+              <w:t>diagram</w:t>
+            </w:r>
+            <w:proofErr w:type="gramEnd"/>
+            <w:r>
+              <w:t>.</w:t>
             </w:r>
           </w:p>
         </w:tc>
@@ -2049,7 +2092,23 @@
                 <w:rFonts w:ascii="Times New Roman"/>
                 <w:sz w:val="20"/>
               </w:rPr>
-              <w:t>Planet Nine project and SweetShop project</w:t>
+              <w:t xml:space="preserve">Planet Nine project and </w:t>
+            </w:r>
+            <w:proofErr w:type="spellStart"/>
+            <w:r>
+              <w:rPr>
+                <w:rFonts w:ascii="Times New Roman"/>
+                <w:sz w:val="20"/>
+              </w:rPr>
+              <w:t>SweetShop</w:t>
+            </w:r>
+            <w:proofErr w:type="spellEnd"/>
+            <w:r>
+              <w:rPr>
+                <w:rFonts w:ascii="Times New Roman"/>
+                <w:sz w:val="20"/>
+              </w:rPr>
+              <w:t xml:space="preserve"> project</w:t>
             </w:r>
           </w:p>
         </w:tc>
@@ -2133,8 +2192,17 @@
                 <w:rFonts w:ascii="Times New Roman"/>
                 <w:sz w:val="20"/>
               </w:rPr>
-              <w:t>Week12 countries_weekend_homework</w:t>
-            </w:r>
+              <w:t xml:space="preserve">Week12 </w:t>
+            </w:r>
+            <w:proofErr w:type="spellStart"/>
+            <w:r>
+              <w:rPr>
+                <w:rFonts w:ascii="Times New Roman"/>
+                <w:sz w:val="20"/>
+              </w:rPr>
+              <w:t>countries_weekend_homework</w:t>
+            </w:r>
+            <w:proofErr w:type="spellEnd"/>
           </w:p>
           <w:p>
             <w:pPr>
@@ -2281,7 +2349,23 @@
                 <w:rFonts w:ascii="Times New Roman"/>
                 <w:sz w:val="20"/>
               </w:rPr>
-              <w:t>Done in FruitMachine project</w:t>
+              <w:t xml:space="preserve">Done in </w:t>
+            </w:r>
+            <w:proofErr w:type="spellStart"/>
+            <w:r>
+              <w:rPr>
+                <w:rFonts w:ascii="Times New Roman"/>
+                <w:sz w:val="20"/>
+              </w:rPr>
+              <w:t>FruitMachine</w:t>
+            </w:r>
+            <w:proofErr w:type="spellEnd"/>
+            <w:r>
+              <w:rPr>
+                <w:rFonts w:ascii="Times New Roman"/>
+                <w:sz w:val="20"/>
+              </w:rPr>
+              <w:t xml:space="preserve"> project</w:t>
             </w:r>
           </w:p>
         </w:tc>
@@ -2418,7 +2502,23 @@
                 <w:rFonts w:ascii="Times New Roman"/>
                 <w:sz w:val="20"/>
               </w:rPr>
-              <w:t>Done in FruitMachine project</w:t>
+              <w:t xml:space="preserve">Done in </w:t>
+            </w:r>
+            <w:proofErr w:type="spellStart"/>
+            <w:r>
+              <w:rPr>
+                <w:rFonts w:ascii="Times New Roman"/>
+                <w:sz w:val="20"/>
+              </w:rPr>
+              <w:t>FruitMachine</w:t>
+            </w:r>
+            <w:proofErr w:type="spellEnd"/>
+            <w:r>
+              <w:rPr>
+                <w:rFonts w:ascii="Times New Roman"/>
+                <w:sz w:val="20"/>
+              </w:rPr>
+              <w:t xml:space="preserve"> project</w:t>
             </w:r>
           </w:p>
         </w:tc>
@@ -2556,7 +2656,23 @@
                 <w:rFonts w:ascii="Times New Roman"/>
                 <w:sz w:val="20"/>
               </w:rPr>
-              <w:t>Done for SweetShop project</w:t>
+              <w:t xml:space="preserve">Done for </w:t>
+            </w:r>
+            <w:proofErr w:type="spellStart"/>
+            <w:r>
+              <w:rPr>
+                <w:rFonts w:ascii="Times New Roman"/>
+                <w:sz w:val="20"/>
+              </w:rPr>
+              <w:t>SweetShop</w:t>
+            </w:r>
+            <w:proofErr w:type="spellEnd"/>
+            <w:r>
+              <w:rPr>
+                <w:rFonts w:ascii="Times New Roman"/>
+                <w:sz w:val="20"/>
+              </w:rPr>
+              <w:t xml:space="preserve"> project</w:t>
             </w:r>
           </w:p>
         </w:tc>
@@ -3168,7 +3284,23 @@
                 <w:rFonts w:ascii="Times New Roman"/>
                 <w:sz w:val="20"/>
               </w:rPr>
-              <w:t>Done in FruitMachine project</w:t>
+              <w:t xml:space="preserve">Done in </w:t>
+            </w:r>
+            <w:proofErr w:type="spellStart"/>
+            <w:r>
+              <w:rPr>
+                <w:rFonts w:ascii="Times New Roman"/>
+                <w:sz w:val="20"/>
+              </w:rPr>
+              <w:t>FruitMachine</w:t>
+            </w:r>
+            <w:proofErr w:type="spellEnd"/>
+            <w:r>
+              <w:rPr>
+                <w:rFonts w:ascii="Times New Roman"/>
+                <w:sz w:val="20"/>
+              </w:rPr>
+              <w:t xml:space="preserve"> project</w:t>
             </w:r>
           </w:p>
         </w:tc>
@@ -3351,11 +3483,19 @@
                 <w:w w:val="105"/>
               </w:rPr>
             </w:pPr>
+            <w:proofErr w:type="spellStart"/>
             <w:r>
               <w:rPr>
                 <w:w w:val="105"/>
               </w:rPr>
-              <w:t>CodeClanTowers homework</w:t>
+              <w:t>CodeClanTowers</w:t>
+            </w:r>
+            <w:proofErr w:type="spellEnd"/>
+            <w:r>
+              <w:rPr>
+                <w:w w:val="105"/>
+              </w:rPr>
+              <w:t xml:space="preserve"> homework</w:t>
             </w:r>
           </w:p>
           <w:p>
@@ -3468,7 +3608,15 @@
               <w:pStyle w:val="TableParagraph"/>
             </w:pPr>
             <w:r>
-              <w:t>Take a screenshot of one of your projects where you have worked alone and attach the Github link.</w:t>
+              <w:t xml:space="preserve">Take a screenshot of one of your projects where you have worked alone and attach the </w:t>
+            </w:r>
+            <w:proofErr w:type="spellStart"/>
+            <w:r>
+              <w:t>Github</w:t>
+            </w:r>
+            <w:proofErr w:type="spellEnd"/>
+            <w:r>
+              <w:t xml:space="preserve"> link.</w:t>
             </w:r>
           </w:p>
         </w:tc>
@@ -3491,7 +3639,23 @@
                 <w:rFonts w:ascii="Times New Roman"/>
                 <w:sz w:val="20"/>
               </w:rPr>
-              <w:t>Done for FruitMachine project</w:t>
+              <w:t xml:space="preserve">Done for </w:t>
+            </w:r>
+            <w:proofErr w:type="spellStart"/>
+            <w:r>
+              <w:rPr>
+                <w:rFonts w:ascii="Times New Roman"/>
+                <w:sz w:val="20"/>
+              </w:rPr>
+              <w:t>FruitMachine</w:t>
+            </w:r>
+            <w:proofErr w:type="spellEnd"/>
+            <w:r>
+              <w:rPr>
+                <w:rFonts w:ascii="Times New Roman"/>
+                <w:sz w:val="20"/>
+              </w:rPr>
+              <w:t xml:space="preserve"> project</w:t>
             </w:r>
           </w:p>
         </w:tc>
@@ -4174,11 +4338,33 @@
                 <w:sz w:val="20"/>
               </w:rPr>
             </w:pPr>
+            <w:proofErr w:type="spellStart"/>
             <w:r>
               <w:rPr>
                 <w:w w:val="105"/>
               </w:rPr>
-              <w:t>javaScript-React-LyricsAPI – all day lab Week15 Day 3</w:t>
+              <w:t>javaScript</w:t>
+            </w:r>
+            <w:proofErr w:type="spellEnd"/>
+            <w:r>
+              <w:rPr>
+                <w:w w:val="105"/>
+              </w:rPr>
+              <w:t>-React-</w:t>
+            </w:r>
+            <w:proofErr w:type="spellStart"/>
+            <w:r>
+              <w:rPr>
+                <w:w w:val="105"/>
+              </w:rPr>
+              <w:t>LyricsAPI</w:t>
+            </w:r>
+            <w:proofErr w:type="spellEnd"/>
+            <w:r>
+              <w:rPr>
+                <w:w w:val="105"/>
+              </w:rPr>
+              <w:t xml:space="preserve"> – all day lab Week15 Day 3</w:t>
             </w:r>
           </w:p>
         </w:tc>
@@ -4383,7 +4569,15 @@
               <w:ind w:left="4" w:right="-20" w:firstLine="61"/>
             </w:pPr>
             <w:r>
-              <w:t>Take a screenshot of the contributor’s page on Github from your group project to show the team you worked with.</w:t>
+              <w:t xml:space="preserve">Take a screenshot of the contributor’s page on </w:t>
+            </w:r>
+            <w:proofErr w:type="spellStart"/>
+            <w:r>
+              <w:t>Github</w:t>
+            </w:r>
+            <w:proofErr w:type="spellEnd"/>
+            <w:r>
+              <w:t xml:space="preserve"> from your group project to show the team you worked with.</w:t>
             </w:r>
           </w:p>
         </w:tc>

--- a/Student Checklist.docx
+++ b/Student Checklist.docx
@@ -4065,8 +4065,6 @@
                 <w:sz w:val="20"/>
               </w:rPr>
             </w:pPr>
-            <w:bookmarkStart w:id="0" w:name="_GoBack"/>
-            <w:bookmarkEnd w:id="0"/>
           </w:p>
         </w:tc>
       </w:tr>
@@ -4935,6 +4933,13 @@
                 <w:sz w:val="20"/>
               </w:rPr>
             </w:pPr>
+            <w:r>
+              <w:rPr>
+                <w:rFonts w:ascii="Times New Roman"/>
+                <w:sz w:val="20"/>
+              </w:rPr>
+              <w:t>Sweets Like Chocolate and Fruit Machine</w:t>
+            </w:r>
           </w:p>
         </w:tc>
       </w:tr>
@@ -5105,7 +5110,16 @@
                 <w:rFonts w:ascii="Times New Roman"/>
                 <w:sz w:val="20"/>
               </w:rPr>
-              <w:t>Week6 day 1 Homework Single classes</w:t>
+              <w:t>Week6 day 1 Home</w:t>
+            </w:r>
+            <w:bookmarkStart w:id="0" w:name="_GoBack"/>
+            <w:bookmarkEnd w:id="0"/>
+            <w:r>
+              <w:rPr>
+                <w:rFonts w:ascii="Times New Roman"/>
+                <w:sz w:val="20"/>
+              </w:rPr>
+              <w:t>work Single classes</w:t>
             </w:r>
           </w:p>
           <w:p>

--- a/Student Checklist.docx
+++ b/Student Checklist.docx
@@ -679,21 +679,7 @@
               <w:rPr>
                 <w:w w:val="105"/>
               </w:rPr>
-              <w:t xml:space="preserve">Week 6 Day2 </w:t>
-            </w:r>
-            <w:proofErr w:type="gramStart"/>
-            <w:r>
-              <w:rPr>
-                <w:w w:val="105"/>
-              </w:rPr>
-              <w:t>-  Library</w:t>
-            </w:r>
-            <w:proofErr w:type="gramEnd"/>
-            <w:r>
-              <w:rPr>
-                <w:w w:val="105"/>
-              </w:rPr>
-              <w:t xml:space="preserve"> homework</w:t>
+              <w:t>Week 6 Day2 -  Library homework</w:t>
             </w:r>
           </w:p>
           <w:p>
@@ -1112,21 +1098,7 @@
               <w:rPr>
                 <w:sz w:val="20"/>
               </w:rPr>
-              <w:t xml:space="preserve">Week 1 Day 3 </w:t>
-            </w:r>
-            <w:proofErr w:type="spellStart"/>
-            <w:r>
-              <w:rPr>
-                <w:sz w:val="20"/>
-              </w:rPr>
-              <w:t>arrays_hashes_practice</w:t>
-            </w:r>
-            <w:proofErr w:type="spellEnd"/>
-            <w:r>
-              <w:rPr>
-                <w:sz w:val="20"/>
-              </w:rPr>
-              <w:t xml:space="preserve"> homework</w:t>
+              <w:t>Week 1 Day 3 arrays_hashes_practice homework</w:t>
             </w:r>
           </w:p>
           <w:p>
@@ -1435,15 +1407,7 @@
               <w:pStyle w:val="TableParagraph"/>
             </w:pPr>
             <w:r>
-              <w:t xml:space="preserve">A Class </w:t>
-            </w:r>
-            <w:proofErr w:type="gramStart"/>
-            <w:r>
-              <w:t>diagram</w:t>
-            </w:r>
-            <w:proofErr w:type="gramEnd"/>
-            <w:r>
-              <w:t>.</w:t>
+              <w:t>A Class diagram.</w:t>
             </w:r>
           </w:p>
         </w:tc>
@@ -1538,15 +1502,7 @@
               <w:pStyle w:val="TableParagraph"/>
             </w:pPr>
             <w:r>
-              <w:t xml:space="preserve">An Object </w:t>
-            </w:r>
-            <w:proofErr w:type="gramStart"/>
-            <w:r>
-              <w:t>diagram</w:t>
-            </w:r>
-            <w:proofErr w:type="gramEnd"/>
-            <w:r>
-              <w:t>.</w:t>
+              <w:t>An Object diagram.</w:t>
             </w:r>
           </w:p>
         </w:tc>
@@ -2092,23 +2048,7 @@
                 <w:rFonts w:ascii="Times New Roman"/>
                 <w:sz w:val="20"/>
               </w:rPr>
-              <w:t xml:space="preserve">Planet Nine project and </w:t>
-            </w:r>
-            <w:proofErr w:type="spellStart"/>
-            <w:r>
-              <w:rPr>
-                <w:rFonts w:ascii="Times New Roman"/>
-                <w:sz w:val="20"/>
-              </w:rPr>
-              <w:t>SweetShop</w:t>
-            </w:r>
-            <w:proofErr w:type="spellEnd"/>
-            <w:r>
-              <w:rPr>
-                <w:rFonts w:ascii="Times New Roman"/>
-                <w:sz w:val="20"/>
-              </w:rPr>
-              <w:t xml:space="preserve"> project</w:t>
+              <w:t>Planet Nine project and SweetShop project</w:t>
             </w:r>
           </w:p>
         </w:tc>
@@ -2192,17 +2132,8 @@
                 <w:rFonts w:ascii="Times New Roman"/>
                 <w:sz w:val="20"/>
               </w:rPr>
-              <w:t xml:space="preserve">Week12 </w:t>
-            </w:r>
-            <w:proofErr w:type="spellStart"/>
-            <w:r>
-              <w:rPr>
-                <w:rFonts w:ascii="Times New Roman"/>
-                <w:sz w:val="20"/>
-              </w:rPr>
-              <w:t>countries_weekend_homework</w:t>
-            </w:r>
-            <w:proofErr w:type="spellEnd"/>
+              <w:t>Week12 countries_weekend_homework</w:t>
+            </w:r>
           </w:p>
           <w:p>
             <w:pPr>
@@ -2349,23 +2280,7 @@
                 <w:rFonts w:ascii="Times New Roman"/>
                 <w:sz w:val="20"/>
               </w:rPr>
-              <w:t xml:space="preserve">Done in </w:t>
-            </w:r>
-            <w:proofErr w:type="spellStart"/>
-            <w:r>
-              <w:rPr>
-                <w:rFonts w:ascii="Times New Roman"/>
-                <w:sz w:val="20"/>
-              </w:rPr>
-              <w:t>FruitMachine</w:t>
-            </w:r>
-            <w:proofErr w:type="spellEnd"/>
-            <w:r>
-              <w:rPr>
-                <w:rFonts w:ascii="Times New Roman"/>
-                <w:sz w:val="20"/>
-              </w:rPr>
-              <w:t xml:space="preserve"> project</w:t>
+              <w:t>Done in FruitMachine project</w:t>
             </w:r>
           </w:p>
         </w:tc>
@@ -2502,23 +2417,7 @@
                 <w:rFonts w:ascii="Times New Roman"/>
                 <w:sz w:val="20"/>
               </w:rPr>
-              <w:t xml:space="preserve">Done in </w:t>
-            </w:r>
-            <w:proofErr w:type="spellStart"/>
-            <w:r>
-              <w:rPr>
-                <w:rFonts w:ascii="Times New Roman"/>
-                <w:sz w:val="20"/>
-              </w:rPr>
-              <w:t>FruitMachine</w:t>
-            </w:r>
-            <w:proofErr w:type="spellEnd"/>
-            <w:r>
-              <w:rPr>
-                <w:rFonts w:ascii="Times New Roman"/>
-                <w:sz w:val="20"/>
-              </w:rPr>
-              <w:t xml:space="preserve"> project</w:t>
+              <w:t>Done in FruitMachine project</w:t>
             </w:r>
           </w:p>
         </w:tc>
@@ -2656,23 +2555,7 @@
                 <w:rFonts w:ascii="Times New Roman"/>
                 <w:sz w:val="20"/>
               </w:rPr>
-              <w:t xml:space="preserve">Done for </w:t>
-            </w:r>
-            <w:proofErr w:type="spellStart"/>
-            <w:r>
-              <w:rPr>
-                <w:rFonts w:ascii="Times New Roman"/>
-                <w:sz w:val="20"/>
-              </w:rPr>
-              <w:t>SweetShop</w:t>
-            </w:r>
-            <w:proofErr w:type="spellEnd"/>
-            <w:r>
-              <w:rPr>
-                <w:rFonts w:ascii="Times New Roman"/>
-                <w:sz w:val="20"/>
-              </w:rPr>
-              <w:t xml:space="preserve"> project</w:t>
+              <w:t>Done for SweetShop project</w:t>
             </w:r>
           </w:p>
         </w:tc>
@@ -2975,6 +2858,13 @@
                 <w:sz w:val="20"/>
               </w:rPr>
             </w:pPr>
+            <w:r>
+              <w:rPr>
+                <w:rFonts w:ascii="Times New Roman"/>
+                <w:sz w:val="20"/>
+              </w:rPr>
+              <w:t>StereoPolymorphism</w:t>
+            </w:r>
           </w:p>
         </w:tc>
       </w:tr>
@@ -3284,23 +3174,16 @@
                 <w:rFonts w:ascii="Times New Roman"/>
                 <w:sz w:val="20"/>
               </w:rPr>
-              <w:t xml:space="preserve">Done in </w:t>
-            </w:r>
-            <w:proofErr w:type="spellStart"/>
+              <w:t>Done in FruitMachine pro</w:t>
+            </w:r>
+            <w:bookmarkStart w:id="0" w:name="_GoBack"/>
+            <w:bookmarkEnd w:id="0"/>
             <w:r>
               <w:rPr>
                 <w:rFonts w:ascii="Times New Roman"/>
                 <w:sz w:val="20"/>
               </w:rPr>
-              <w:t>FruitMachine</w:t>
-            </w:r>
-            <w:proofErr w:type="spellEnd"/>
-            <w:r>
-              <w:rPr>
-                <w:rFonts w:ascii="Times New Roman"/>
-                <w:sz w:val="20"/>
-              </w:rPr>
-              <w:t xml:space="preserve"> project</w:t>
+              <w:t>ject</w:t>
             </w:r>
           </w:p>
         </w:tc>
@@ -3483,19 +3366,11 @@
                 <w:w w:val="105"/>
               </w:rPr>
             </w:pPr>
-            <w:proofErr w:type="spellStart"/>
             <w:r>
               <w:rPr>
                 <w:w w:val="105"/>
               </w:rPr>
-              <w:t>CodeClanTowers</w:t>
-            </w:r>
-            <w:proofErr w:type="spellEnd"/>
-            <w:r>
-              <w:rPr>
-                <w:w w:val="105"/>
-              </w:rPr>
-              <w:t xml:space="preserve"> homework</w:t>
+              <w:t>CodeClanTowers homework</w:t>
             </w:r>
           </w:p>
           <w:p>
@@ -3608,15 +3483,7 @@
               <w:pStyle w:val="TableParagraph"/>
             </w:pPr>
             <w:r>
-              <w:t xml:space="preserve">Take a screenshot of one of your projects where you have worked alone and attach the </w:t>
-            </w:r>
-            <w:proofErr w:type="spellStart"/>
-            <w:r>
-              <w:t>Github</w:t>
-            </w:r>
-            <w:proofErr w:type="spellEnd"/>
-            <w:r>
-              <w:t xml:space="preserve"> link.</w:t>
+              <w:t>Take a screenshot of one of your projects where you have worked alone and attach the Github link.</w:t>
             </w:r>
           </w:p>
         </w:tc>
@@ -3639,23 +3506,7 @@
                 <w:rFonts w:ascii="Times New Roman"/>
                 <w:sz w:val="20"/>
               </w:rPr>
-              <w:t xml:space="preserve">Done for </w:t>
-            </w:r>
-            <w:proofErr w:type="spellStart"/>
-            <w:r>
-              <w:rPr>
-                <w:rFonts w:ascii="Times New Roman"/>
-                <w:sz w:val="20"/>
-              </w:rPr>
-              <w:t>FruitMachine</w:t>
-            </w:r>
-            <w:proofErr w:type="spellEnd"/>
-            <w:r>
-              <w:rPr>
-                <w:rFonts w:ascii="Times New Roman"/>
-                <w:sz w:val="20"/>
-              </w:rPr>
-              <w:t xml:space="preserve"> project</w:t>
+              <w:t>Done for FruitMachine project</w:t>
             </w:r>
           </w:p>
         </w:tc>
@@ -4336,33 +4187,11 @@
                 <w:sz w:val="20"/>
               </w:rPr>
             </w:pPr>
-            <w:proofErr w:type="spellStart"/>
             <w:r>
               <w:rPr>
                 <w:w w:val="105"/>
               </w:rPr>
-              <w:t>javaScript</w:t>
-            </w:r>
-            <w:proofErr w:type="spellEnd"/>
-            <w:r>
-              <w:rPr>
-                <w:w w:val="105"/>
-              </w:rPr>
-              <w:t>-React-</w:t>
-            </w:r>
-            <w:proofErr w:type="spellStart"/>
-            <w:r>
-              <w:rPr>
-                <w:w w:val="105"/>
-              </w:rPr>
-              <w:t>LyricsAPI</w:t>
-            </w:r>
-            <w:proofErr w:type="spellEnd"/>
-            <w:r>
-              <w:rPr>
-                <w:w w:val="105"/>
-              </w:rPr>
-              <w:t xml:space="preserve"> – all day lab Week15 Day 3</w:t>
+              <w:t>javaScript-React-LyricsAPI – all day lab Week15 Day 3</w:t>
             </w:r>
           </w:p>
         </w:tc>
@@ -4567,15 +4396,7 @@
               <w:ind w:left="4" w:right="-20" w:firstLine="61"/>
             </w:pPr>
             <w:r>
-              <w:t xml:space="preserve">Take a screenshot of the contributor’s page on </w:t>
-            </w:r>
-            <w:proofErr w:type="spellStart"/>
-            <w:r>
-              <w:t>Github</w:t>
-            </w:r>
-            <w:proofErr w:type="spellEnd"/>
-            <w:r>
-              <w:t xml:space="preserve"> from your group project to show the team you worked with.</w:t>
+              <w:t>Take a screenshot of the contributor’s page on Github from your group project to show the team you worked with.</w:t>
             </w:r>
           </w:p>
         </w:tc>
@@ -5110,16 +4931,7 @@
                 <w:rFonts w:ascii="Times New Roman"/>
                 <w:sz w:val="20"/>
               </w:rPr>
-              <w:t>Week6 day 1 Home</w:t>
-            </w:r>
-            <w:bookmarkStart w:id="0" w:name="_GoBack"/>
-            <w:bookmarkEnd w:id="0"/>
-            <w:r>
-              <w:rPr>
-                <w:rFonts w:ascii="Times New Roman"/>
-                <w:sz w:val="20"/>
-              </w:rPr>
-              <w:t>work Single classes</w:t>
+              <w:t>Week6 day 1 Homework Single classes</w:t>
             </w:r>
           </w:p>
           <w:p>

--- a/Student Checklist.docx
+++ b/Student Checklist.docx
@@ -257,8 +257,8 @@
         <w:gridCol w:w="960"/>
         <w:gridCol w:w="1080"/>
         <w:gridCol w:w="765"/>
-        <w:gridCol w:w="9995"/>
-        <w:gridCol w:w="1705"/>
+        <w:gridCol w:w="9428"/>
+        <w:gridCol w:w="2272"/>
       </w:tblGrid>
       <w:tr>
         <w:trPr>
@@ -327,7 +327,7 @@
         </w:tc>
         <w:tc>
           <w:tcPr>
-            <w:tcW w:w="9995" w:type="dxa"/>
+            <w:tcW w:w="9428" w:type="dxa"/>
             <w:shd w:val="clear" w:color="auto" w:fill="EEEEEE"/>
           </w:tcPr>
           <w:p>
@@ -347,7 +347,7 @@
         </w:tc>
         <w:tc>
           <w:tcPr>
-            <w:tcW w:w="1705" w:type="dxa"/>
+            <w:tcW w:w="2272" w:type="dxa"/>
             <w:shd w:val="clear" w:color="auto" w:fill="EEEEEE"/>
           </w:tcPr>
           <w:p>
@@ -416,7 +416,7 @@
         </w:tc>
         <w:tc>
           <w:tcPr>
-            <w:tcW w:w="9995" w:type="dxa"/>
+            <w:tcW w:w="9428" w:type="dxa"/>
           </w:tcPr>
           <w:p>
             <w:pPr>
@@ -507,7 +507,7 @@
         </w:tc>
         <w:tc>
           <w:tcPr>
-            <w:tcW w:w="1705" w:type="dxa"/>
+            <w:tcW w:w="2272" w:type="dxa"/>
           </w:tcPr>
           <w:p>
             <w:pPr>
@@ -577,7 +577,7 @@
         </w:tc>
         <w:tc>
           <w:tcPr>
-            <w:tcW w:w="9995" w:type="dxa"/>
+            <w:tcW w:w="9428" w:type="dxa"/>
           </w:tcPr>
           <w:p>
             <w:pPr>
@@ -668,7 +668,7 @@
         </w:tc>
         <w:tc>
           <w:tcPr>
-            <w:tcW w:w="1705" w:type="dxa"/>
+            <w:tcW w:w="2272" w:type="dxa"/>
           </w:tcPr>
           <w:p>
             <w:pPr>
@@ -679,7 +679,21 @@
               <w:rPr>
                 <w:w w:val="105"/>
               </w:rPr>
-              <w:t>Week 6 Day2 -  Library homework</w:t>
+              <w:t xml:space="preserve">Week 6 Day2 </w:t>
+            </w:r>
+            <w:proofErr w:type="gramStart"/>
+            <w:r>
+              <w:rPr>
+                <w:w w:val="105"/>
+              </w:rPr>
+              <w:t>-  Library</w:t>
+            </w:r>
+            <w:proofErr w:type="gramEnd"/>
+            <w:r>
+              <w:rPr>
+                <w:w w:val="105"/>
+              </w:rPr>
+              <w:t xml:space="preserve"> homework</w:t>
             </w:r>
           </w:p>
           <w:p>
@@ -726,8 +740,8 @@
         <w:gridCol w:w="960"/>
         <w:gridCol w:w="1050"/>
         <w:gridCol w:w="780"/>
-        <w:gridCol w:w="10010"/>
-        <w:gridCol w:w="1690"/>
+        <w:gridCol w:w="9443"/>
+        <w:gridCol w:w="2257"/>
       </w:tblGrid>
       <w:tr>
         <w:trPr>
@@ -796,7 +810,7 @@
         </w:tc>
         <w:tc>
           <w:tcPr>
-            <w:tcW w:w="10010" w:type="dxa"/>
+            <w:tcW w:w="9443" w:type="dxa"/>
             <w:shd w:val="clear" w:color="auto" w:fill="EEEEEE"/>
           </w:tcPr>
           <w:p>
@@ -816,7 +830,7 @@
         </w:tc>
         <w:tc>
           <w:tcPr>
-            <w:tcW w:w="1690" w:type="dxa"/>
+            <w:tcW w:w="2257" w:type="dxa"/>
             <w:shd w:val="clear" w:color="auto" w:fill="EEEEEE"/>
           </w:tcPr>
           <w:p>
@@ -885,7 +899,7 @@
         </w:tc>
         <w:tc>
           <w:tcPr>
-            <w:tcW w:w="10010" w:type="dxa"/>
+            <w:tcW w:w="9443" w:type="dxa"/>
           </w:tcPr>
           <w:p>
             <w:pPr>
@@ -950,7 +964,7 @@
         </w:tc>
         <w:tc>
           <w:tcPr>
-            <w:tcW w:w="1690" w:type="dxa"/>
+            <w:tcW w:w="2257" w:type="dxa"/>
           </w:tcPr>
           <w:p>
             <w:pPr>
@@ -1020,7 +1034,7 @@
         </w:tc>
         <w:tc>
           <w:tcPr>
-            <w:tcW w:w="10010" w:type="dxa"/>
+            <w:tcW w:w="9443" w:type="dxa"/>
           </w:tcPr>
           <w:p>
             <w:pPr>
@@ -1085,7 +1099,7 @@
         </w:tc>
         <w:tc>
           <w:tcPr>
-            <w:tcW w:w="1690" w:type="dxa"/>
+            <w:tcW w:w="2257" w:type="dxa"/>
           </w:tcPr>
           <w:p>
             <w:pPr>
@@ -1098,7 +1112,21 @@
               <w:rPr>
                 <w:sz w:val="20"/>
               </w:rPr>
-              <w:t>Week 1 Day 3 arrays_hashes_practice homework</w:t>
+              <w:t xml:space="preserve">Week 1 Day 3 </w:t>
+            </w:r>
+            <w:proofErr w:type="spellStart"/>
+            <w:r>
+              <w:rPr>
+                <w:sz w:val="20"/>
+              </w:rPr>
+              <w:t>arrays_hashes_practice</w:t>
+            </w:r>
+            <w:proofErr w:type="spellEnd"/>
+            <w:r>
+              <w:rPr>
+                <w:sz w:val="20"/>
+              </w:rPr>
+              <w:t xml:space="preserve"> homework</w:t>
             </w:r>
           </w:p>
           <w:p>
@@ -1146,8 +1174,8 @@
         <w:gridCol w:w="1020"/>
         <w:gridCol w:w="870"/>
         <w:gridCol w:w="870"/>
-        <w:gridCol w:w="10040"/>
-        <w:gridCol w:w="1675"/>
+        <w:gridCol w:w="9473"/>
+        <w:gridCol w:w="2242"/>
       </w:tblGrid>
       <w:tr>
         <w:trPr>
@@ -1216,7 +1244,7 @@
         </w:tc>
         <w:tc>
           <w:tcPr>
-            <w:tcW w:w="10040" w:type="dxa"/>
+            <w:tcW w:w="9473" w:type="dxa"/>
             <w:shd w:val="clear" w:color="auto" w:fill="EEEEEE"/>
           </w:tcPr>
           <w:p>
@@ -1236,7 +1264,7 @@
         </w:tc>
         <w:tc>
           <w:tcPr>
-            <w:tcW w:w="1675" w:type="dxa"/>
+            <w:tcW w:w="2242" w:type="dxa"/>
             <w:shd w:val="clear" w:color="auto" w:fill="EEEEEE"/>
           </w:tcPr>
           <w:p>
@@ -1305,7 +1333,7 @@
         </w:tc>
         <w:tc>
           <w:tcPr>
-            <w:tcW w:w="10040" w:type="dxa"/>
+            <w:tcW w:w="9473" w:type="dxa"/>
           </w:tcPr>
           <w:p>
             <w:pPr>
@@ -1318,7 +1346,7 @@
         </w:tc>
         <w:tc>
           <w:tcPr>
-            <w:tcW w:w="1675" w:type="dxa"/>
+            <w:tcW w:w="2242" w:type="dxa"/>
           </w:tcPr>
           <w:p>
             <w:pPr>
@@ -1400,20 +1428,28 @@
         </w:tc>
         <w:tc>
           <w:tcPr>
-            <w:tcW w:w="10040" w:type="dxa"/>
-          </w:tcPr>
-          <w:p>
-            <w:pPr>
-              <w:pStyle w:val="TableParagraph"/>
-            </w:pPr>
-            <w:r>
-              <w:t>A Class diagram.</w:t>
-            </w:r>
-          </w:p>
-        </w:tc>
-        <w:tc>
-          <w:tcPr>
-            <w:tcW w:w="1675" w:type="dxa"/>
+            <w:tcW w:w="9473" w:type="dxa"/>
+          </w:tcPr>
+          <w:p>
+            <w:pPr>
+              <w:pStyle w:val="TableParagraph"/>
+            </w:pPr>
+            <w:r>
+              <w:t xml:space="preserve">A Class </w:t>
+            </w:r>
+            <w:proofErr w:type="gramStart"/>
+            <w:r>
+              <w:t>diagram</w:t>
+            </w:r>
+            <w:proofErr w:type="gramEnd"/>
+            <w:r>
+              <w:t>.</w:t>
+            </w:r>
+          </w:p>
+        </w:tc>
+        <w:tc>
+          <w:tcPr>
+            <w:tcW w:w="2242" w:type="dxa"/>
           </w:tcPr>
           <w:p>
             <w:pPr>
@@ -1495,20 +1531,28 @@
         </w:tc>
         <w:tc>
           <w:tcPr>
-            <w:tcW w:w="10040" w:type="dxa"/>
-          </w:tcPr>
-          <w:p>
-            <w:pPr>
-              <w:pStyle w:val="TableParagraph"/>
-            </w:pPr>
-            <w:r>
-              <w:t>An Object diagram.</w:t>
-            </w:r>
-          </w:p>
-        </w:tc>
-        <w:tc>
-          <w:tcPr>
-            <w:tcW w:w="1675" w:type="dxa"/>
+            <w:tcW w:w="9473" w:type="dxa"/>
+          </w:tcPr>
+          <w:p>
+            <w:pPr>
+              <w:pStyle w:val="TableParagraph"/>
+            </w:pPr>
+            <w:r>
+              <w:t xml:space="preserve">An Object </w:t>
+            </w:r>
+            <w:proofErr w:type="gramStart"/>
+            <w:r>
+              <w:t>diagram</w:t>
+            </w:r>
+            <w:proofErr w:type="gramEnd"/>
+            <w:r>
+              <w:t>.</w:t>
+            </w:r>
+          </w:p>
+        </w:tc>
+        <w:tc>
+          <w:tcPr>
+            <w:tcW w:w="2242" w:type="dxa"/>
           </w:tcPr>
           <w:p>
             <w:pPr>
@@ -1584,7 +1628,7 @@
         </w:tc>
         <w:tc>
           <w:tcPr>
-            <w:tcW w:w="10040" w:type="dxa"/>
+            <w:tcW w:w="9473" w:type="dxa"/>
           </w:tcPr>
           <w:p>
             <w:pPr>
@@ -1597,7 +1641,7 @@
         </w:tc>
         <w:tc>
           <w:tcPr>
-            <w:tcW w:w="1675" w:type="dxa"/>
+            <w:tcW w:w="2242" w:type="dxa"/>
           </w:tcPr>
           <w:p>
             <w:pPr>
@@ -1666,8 +1710,8 @@
         <w:gridCol w:w="1020"/>
         <w:gridCol w:w="870"/>
         <w:gridCol w:w="870"/>
-        <w:gridCol w:w="10181"/>
-        <w:gridCol w:w="1534"/>
+        <w:gridCol w:w="9614"/>
+        <w:gridCol w:w="2101"/>
       </w:tblGrid>
       <w:tr>
         <w:trPr>
@@ -1719,7 +1763,7 @@
         </w:tc>
         <w:tc>
           <w:tcPr>
-            <w:tcW w:w="10181" w:type="dxa"/>
+            <w:tcW w:w="9614" w:type="dxa"/>
           </w:tcPr>
           <w:p>
             <w:pPr>
@@ -1861,7 +1905,7 @@
         </w:tc>
         <w:tc>
           <w:tcPr>
-            <w:tcW w:w="1534" w:type="dxa"/>
+            <w:tcW w:w="2101" w:type="dxa"/>
           </w:tcPr>
           <w:p>
             <w:pPr>
@@ -1933,7 +1977,7 @@
         </w:tc>
         <w:tc>
           <w:tcPr>
-            <w:tcW w:w="10181" w:type="dxa"/>
+            <w:tcW w:w="9614" w:type="dxa"/>
           </w:tcPr>
           <w:p>
             <w:pPr>
@@ -1946,7 +1990,7 @@
         </w:tc>
         <w:tc>
           <w:tcPr>
-            <w:tcW w:w="1534" w:type="dxa"/>
+            <w:tcW w:w="2101" w:type="dxa"/>
           </w:tcPr>
           <w:p>
             <w:pPr>
@@ -2018,7 +2062,7 @@
         </w:tc>
         <w:tc>
           <w:tcPr>
-            <w:tcW w:w="10181" w:type="dxa"/>
+            <w:tcW w:w="9614" w:type="dxa"/>
           </w:tcPr>
           <w:p>
             <w:pPr>
@@ -2031,7 +2075,7 @@
         </w:tc>
         <w:tc>
           <w:tcPr>
-            <w:tcW w:w="1534" w:type="dxa"/>
+            <w:tcW w:w="2101" w:type="dxa"/>
           </w:tcPr>
           <w:p>
             <w:pPr>
@@ -2048,7 +2092,23 @@
                 <w:rFonts w:ascii="Times New Roman"/>
                 <w:sz w:val="20"/>
               </w:rPr>
-              <w:t>Planet Nine project and SweetShop project</w:t>
+              <w:t xml:space="preserve">Planet Nine project and </w:t>
+            </w:r>
+            <w:proofErr w:type="spellStart"/>
+            <w:r>
+              <w:rPr>
+                <w:rFonts w:ascii="Times New Roman"/>
+                <w:sz w:val="20"/>
+              </w:rPr>
+              <w:t>SweetShop</w:t>
+            </w:r>
+            <w:proofErr w:type="spellEnd"/>
+            <w:r>
+              <w:rPr>
+                <w:rFonts w:ascii="Times New Roman"/>
+                <w:sz w:val="20"/>
+              </w:rPr>
+              <w:t xml:space="preserve"> project</w:t>
             </w:r>
           </w:p>
         </w:tc>
@@ -2103,7 +2163,7 @@
         </w:tc>
         <w:tc>
           <w:tcPr>
-            <w:tcW w:w="10181" w:type="dxa"/>
+            <w:tcW w:w="9614" w:type="dxa"/>
           </w:tcPr>
           <w:p>
             <w:pPr>
@@ -2116,7 +2176,7 @@
         </w:tc>
         <w:tc>
           <w:tcPr>
-            <w:tcW w:w="1534" w:type="dxa"/>
+            <w:tcW w:w="2101" w:type="dxa"/>
           </w:tcPr>
           <w:p>
             <w:pPr>
@@ -2132,19 +2192,17 @@
                 <w:rFonts w:ascii="Times New Roman"/>
                 <w:sz w:val="20"/>
               </w:rPr>
-              <w:t>Week12 countries_weekend_homework</w:t>
-            </w:r>
-          </w:p>
-          <w:p>
-            <w:pPr>
-              <w:pStyle w:val="TableParagraph"/>
-              <w:spacing w:before="0"/>
-              <w:ind w:left="0"/>
-              <w:rPr>
-                <w:rFonts w:ascii="Times New Roman"/>
-                <w:sz w:val="20"/>
-              </w:rPr>
-            </w:pPr>
+              <w:t xml:space="preserve">Week12 </w:t>
+            </w:r>
+            <w:proofErr w:type="spellStart"/>
+            <w:r>
+              <w:rPr>
+                <w:rFonts w:ascii="Times New Roman"/>
+                <w:sz w:val="20"/>
+              </w:rPr>
+              <w:t>countries_weekend_homework</w:t>
+            </w:r>
+            <w:proofErr w:type="spellEnd"/>
           </w:p>
         </w:tc>
       </w:tr>
@@ -2198,7 +2256,7 @@
         </w:tc>
         <w:tc>
           <w:tcPr>
-            <w:tcW w:w="10181" w:type="dxa"/>
+            <w:tcW w:w="9614" w:type="dxa"/>
           </w:tcPr>
           <w:p>
             <w:pPr>
@@ -2263,7 +2321,7 @@
         </w:tc>
         <w:tc>
           <w:tcPr>
-            <w:tcW w:w="1534" w:type="dxa"/>
+            <w:tcW w:w="2101" w:type="dxa"/>
           </w:tcPr>
           <w:p>
             <w:pPr>
@@ -2280,7 +2338,23 @@
                 <w:rFonts w:ascii="Times New Roman"/>
                 <w:sz w:val="20"/>
               </w:rPr>
-              <w:t>Done in FruitMachine project</w:t>
+              <w:t xml:space="preserve">Done in </w:t>
+            </w:r>
+            <w:proofErr w:type="spellStart"/>
+            <w:r>
+              <w:rPr>
+                <w:rFonts w:ascii="Times New Roman"/>
+                <w:sz w:val="20"/>
+              </w:rPr>
+              <w:t>FruitMachine</w:t>
+            </w:r>
+            <w:proofErr w:type="spellEnd"/>
+            <w:r>
+              <w:rPr>
+                <w:rFonts w:ascii="Times New Roman"/>
+                <w:sz w:val="20"/>
+              </w:rPr>
+              <w:t xml:space="preserve"> project</w:t>
             </w:r>
           </w:p>
         </w:tc>
@@ -2335,7 +2409,7 @@
         </w:tc>
         <w:tc>
           <w:tcPr>
-            <w:tcW w:w="10181" w:type="dxa"/>
+            <w:tcW w:w="9614" w:type="dxa"/>
           </w:tcPr>
           <w:p>
             <w:pPr>
@@ -2400,7 +2474,7 @@
         </w:tc>
         <w:tc>
           <w:tcPr>
-            <w:tcW w:w="1534" w:type="dxa"/>
+            <w:tcW w:w="2101" w:type="dxa"/>
           </w:tcPr>
           <w:p>
             <w:pPr>
@@ -2417,8 +2491,26 @@
                 <w:rFonts w:ascii="Times New Roman"/>
                 <w:sz w:val="20"/>
               </w:rPr>
-              <w:t>Done in FruitMachine project</w:t>
-            </w:r>
+              <w:t xml:space="preserve">Done in </w:t>
+            </w:r>
+            <w:proofErr w:type="spellStart"/>
+            <w:r>
+              <w:rPr>
+                <w:rFonts w:ascii="Times New Roman"/>
+                <w:sz w:val="20"/>
+              </w:rPr>
+              <w:t>FruitMachine</w:t>
+            </w:r>
+            <w:proofErr w:type="spellEnd"/>
+            <w:r>
+              <w:rPr>
+                <w:rFonts w:ascii="Times New Roman"/>
+                <w:sz w:val="20"/>
+              </w:rPr>
+              <w:t xml:space="preserve"> project</w:t>
+            </w:r>
+            <w:bookmarkStart w:id="0" w:name="_GoBack"/>
+            <w:bookmarkEnd w:id="0"/>
           </w:p>
         </w:tc>
       </w:tr>
@@ -2473,7 +2565,7 @@
         </w:tc>
         <w:tc>
           <w:tcPr>
-            <w:tcW w:w="10181" w:type="dxa"/>
+            <w:tcW w:w="9614" w:type="dxa"/>
           </w:tcPr>
           <w:p>
             <w:pPr>
@@ -2538,7 +2630,7 @@
         </w:tc>
         <w:tc>
           <w:tcPr>
-            <w:tcW w:w="1534" w:type="dxa"/>
+            <w:tcW w:w="2101" w:type="dxa"/>
           </w:tcPr>
           <w:p>
             <w:pPr>
@@ -2555,7 +2647,23 @@
                 <w:rFonts w:ascii="Times New Roman"/>
                 <w:sz w:val="20"/>
               </w:rPr>
-              <w:t>Done for SweetShop project</w:t>
+              <w:t xml:space="preserve">Done for </w:t>
+            </w:r>
+            <w:proofErr w:type="spellStart"/>
+            <w:r>
+              <w:rPr>
+                <w:rFonts w:ascii="Times New Roman"/>
+                <w:sz w:val="20"/>
+              </w:rPr>
+              <w:t>SweetShop</w:t>
+            </w:r>
+            <w:proofErr w:type="spellEnd"/>
+            <w:r>
+              <w:rPr>
+                <w:rFonts w:ascii="Times New Roman"/>
+                <w:sz w:val="20"/>
+              </w:rPr>
+              <w:t xml:space="preserve"> project</w:t>
             </w:r>
           </w:p>
         </w:tc>
@@ -2613,7 +2721,7 @@
         </w:tc>
         <w:tc>
           <w:tcPr>
-            <w:tcW w:w="10181" w:type="dxa"/>
+            <w:tcW w:w="9614" w:type="dxa"/>
           </w:tcPr>
           <w:p>
             <w:pPr>
@@ -2626,7 +2734,7 @@
         </w:tc>
         <w:tc>
           <w:tcPr>
-            <w:tcW w:w="1534" w:type="dxa"/>
+            <w:tcW w:w="2101" w:type="dxa"/>
           </w:tcPr>
           <w:p>
             <w:pPr>
@@ -2638,6 +2746,13 @@
                 <w:sz w:val="20"/>
               </w:rPr>
             </w:pPr>
+            <w:r>
+              <w:rPr>
+                <w:rFonts w:ascii="Times New Roman"/>
+                <w:sz w:val="20"/>
+              </w:rPr>
+              <w:t>See P18 for documentation</w:t>
+            </w:r>
           </w:p>
         </w:tc>
       </w:tr>
@@ -2673,8 +2788,8 @@
         <w:gridCol w:w="1035"/>
         <w:gridCol w:w="870"/>
         <w:gridCol w:w="870"/>
-        <w:gridCol w:w="10166"/>
-        <w:gridCol w:w="1549"/>
+        <w:gridCol w:w="9599"/>
+        <w:gridCol w:w="2116"/>
       </w:tblGrid>
       <w:tr>
         <w:trPr>
@@ -2743,7 +2858,7 @@
         </w:tc>
         <w:tc>
           <w:tcPr>
-            <w:tcW w:w="10166" w:type="dxa"/>
+            <w:tcW w:w="9599" w:type="dxa"/>
             <w:shd w:val="clear" w:color="auto" w:fill="EEEEEE"/>
           </w:tcPr>
           <w:p>
@@ -2763,7 +2878,7 @@
         </w:tc>
         <w:tc>
           <w:tcPr>
-            <w:tcW w:w="1549" w:type="dxa"/>
+            <w:tcW w:w="2116" w:type="dxa"/>
             <w:shd w:val="clear" w:color="auto" w:fill="EEEEEE"/>
           </w:tcPr>
           <w:p>
@@ -2832,7 +2947,7 @@
         </w:tc>
         <w:tc>
           <w:tcPr>
-            <w:tcW w:w="10166" w:type="dxa"/>
+            <w:tcW w:w="9599" w:type="dxa"/>
           </w:tcPr>
           <w:p>
             <w:pPr>
@@ -2846,7 +2961,7 @@
         </w:tc>
         <w:tc>
           <w:tcPr>
-            <w:tcW w:w="1549" w:type="dxa"/>
+            <w:tcW w:w="2116" w:type="dxa"/>
           </w:tcPr>
           <w:p>
             <w:pPr>
@@ -2858,6 +2973,7 @@
                 <w:sz w:val="20"/>
               </w:rPr>
             </w:pPr>
+            <w:proofErr w:type="spellStart"/>
             <w:r>
               <w:rPr>
                 <w:rFonts w:ascii="Times New Roman"/>
@@ -2865,6 +2981,7 @@
               </w:rPr>
               <w:t>StereoPolymorphism</w:t>
             </w:r>
+            <w:proofErr w:type="spellEnd"/>
           </w:p>
         </w:tc>
       </w:tr>
@@ -2900,8 +3017,8 @@
         <w:gridCol w:w="1035"/>
         <w:gridCol w:w="870"/>
         <w:gridCol w:w="870"/>
-        <w:gridCol w:w="10166"/>
-        <w:gridCol w:w="1594"/>
+        <w:gridCol w:w="9599"/>
+        <w:gridCol w:w="2161"/>
       </w:tblGrid>
       <w:tr>
         <w:trPr>
@@ -2970,7 +3087,7 @@
         </w:tc>
         <w:tc>
           <w:tcPr>
-            <w:tcW w:w="10166" w:type="dxa"/>
+            <w:tcW w:w="9599" w:type="dxa"/>
             <w:shd w:val="clear" w:color="auto" w:fill="EEEEEE"/>
           </w:tcPr>
           <w:p>
@@ -2990,7 +3107,7 @@
         </w:tc>
         <w:tc>
           <w:tcPr>
-            <w:tcW w:w="1594" w:type="dxa"/>
+            <w:tcW w:w="2161" w:type="dxa"/>
             <w:shd w:val="clear" w:color="auto" w:fill="EEEEEE"/>
           </w:tcPr>
           <w:p>
@@ -3059,7 +3176,7 @@
         </w:tc>
         <w:tc>
           <w:tcPr>
-            <w:tcW w:w="10166" w:type="dxa"/>
+            <w:tcW w:w="9599" w:type="dxa"/>
           </w:tcPr>
           <w:p>
             <w:pPr>
@@ -3072,7 +3189,7 @@
         </w:tc>
         <w:tc>
           <w:tcPr>
-            <w:tcW w:w="1594" w:type="dxa"/>
+            <w:tcW w:w="2161" w:type="dxa"/>
           </w:tcPr>
           <w:p>
             <w:pPr>
@@ -3144,7 +3261,7 @@
         </w:tc>
         <w:tc>
           <w:tcPr>
-            <w:tcW w:w="10166" w:type="dxa"/>
+            <w:tcW w:w="9599" w:type="dxa"/>
           </w:tcPr>
           <w:p>
             <w:pPr>
@@ -3157,7 +3274,7 @@
         </w:tc>
         <w:tc>
           <w:tcPr>
-            <w:tcW w:w="1594" w:type="dxa"/>
+            <w:tcW w:w="2161" w:type="dxa"/>
           </w:tcPr>
           <w:p>
             <w:pPr>
@@ -3169,21 +3286,21 @@
                 <w:sz w:val="20"/>
               </w:rPr>
             </w:pPr>
-            <w:r>
-              <w:rPr>
-                <w:rFonts w:ascii="Times New Roman"/>
-                <w:sz w:val="20"/>
-              </w:rPr>
-              <w:t>Done in FruitMachine pro</w:t>
-            </w:r>
-            <w:bookmarkStart w:id="0" w:name="_GoBack"/>
-            <w:bookmarkEnd w:id="0"/>
-            <w:r>
-              <w:rPr>
-                <w:rFonts w:ascii="Times New Roman"/>
-                <w:sz w:val="20"/>
-              </w:rPr>
-              <w:t>ject</w:t>
+            <w:proofErr w:type="spellStart"/>
+            <w:r>
+              <w:rPr>
+                <w:rFonts w:ascii="Times New Roman"/>
+                <w:sz w:val="20"/>
+              </w:rPr>
+              <w:t>FruitMachine</w:t>
+            </w:r>
+            <w:proofErr w:type="spellEnd"/>
+            <w:r>
+              <w:rPr>
+                <w:rFonts w:ascii="Times New Roman"/>
+                <w:sz w:val="20"/>
+              </w:rPr>
+              <w:t xml:space="preserve"> project</w:t>
             </w:r>
           </w:p>
         </w:tc>
@@ -3238,7 +3355,7 @@
         </w:tc>
         <w:tc>
           <w:tcPr>
-            <w:tcW w:w="10166" w:type="dxa"/>
+            <w:tcW w:w="9599" w:type="dxa"/>
           </w:tcPr>
           <w:p>
             <w:pPr>
@@ -3355,7 +3472,7 @@
         </w:tc>
         <w:tc>
           <w:tcPr>
-            <w:tcW w:w="1594" w:type="dxa"/>
+            <w:tcW w:w="2161" w:type="dxa"/>
           </w:tcPr>
           <w:p>
             <w:pPr>
@@ -3366,11 +3483,19 @@
                 <w:w w:val="105"/>
               </w:rPr>
             </w:pPr>
+            <w:proofErr w:type="spellStart"/>
             <w:r>
               <w:rPr>
                 <w:w w:val="105"/>
               </w:rPr>
-              <w:t>CodeClanTowers homework</w:t>
+              <w:t>CodeClanTowers</w:t>
+            </w:r>
+            <w:proofErr w:type="spellEnd"/>
+            <w:r>
+              <w:rPr>
+                <w:w w:val="105"/>
+              </w:rPr>
+              <w:t xml:space="preserve"> homework</w:t>
             </w:r>
           </w:p>
           <w:p>
@@ -3423,8 +3548,8 @@
         <w:gridCol w:w="1035"/>
         <w:gridCol w:w="870"/>
         <w:gridCol w:w="870"/>
-        <w:gridCol w:w="10166"/>
-        <w:gridCol w:w="1594"/>
+        <w:gridCol w:w="9458"/>
+        <w:gridCol w:w="2302"/>
       </w:tblGrid>
       <w:tr>
         <w:trPr>
@@ -3476,20 +3601,28 @@
         </w:tc>
         <w:tc>
           <w:tcPr>
-            <w:tcW w:w="10166" w:type="dxa"/>
-          </w:tcPr>
-          <w:p>
-            <w:pPr>
-              <w:pStyle w:val="TableParagraph"/>
-            </w:pPr>
-            <w:r>
-              <w:t>Take a screenshot of one of your projects where you have worked alone and attach the Github link.</w:t>
-            </w:r>
-          </w:p>
-        </w:tc>
-        <w:tc>
-          <w:tcPr>
-            <w:tcW w:w="1594" w:type="dxa"/>
+            <w:tcW w:w="9458" w:type="dxa"/>
+          </w:tcPr>
+          <w:p>
+            <w:pPr>
+              <w:pStyle w:val="TableParagraph"/>
+            </w:pPr>
+            <w:r>
+              <w:t xml:space="preserve">Take a screenshot of one of your projects where you have worked alone and attach the </w:t>
+            </w:r>
+            <w:proofErr w:type="spellStart"/>
+            <w:r>
+              <w:t>Github</w:t>
+            </w:r>
+            <w:proofErr w:type="spellEnd"/>
+            <w:r>
+              <w:t xml:space="preserve"> link.</w:t>
+            </w:r>
+          </w:p>
+        </w:tc>
+        <w:tc>
+          <w:tcPr>
+            <w:tcW w:w="2302" w:type="dxa"/>
           </w:tcPr>
           <w:p>
             <w:pPr>
@@ -3506,7 +3639,23 @@
                 <w:rFonts w:ascii="Times New Roman"/>
                 <w:sz w:val="20"/>
               </w:rPr>
-              <w:t>Done for FruitMachine project</w:t>
+              <w:t xml:space="preserve">Done for </w:t>
+            </w:r>
+            <w:proofErr w:type="spellStart"/>
+            <w:r>
+              <w:rPr>
+                <w:rFonts w:ascii="Times New Roman"/>
+                <w:sz w:val="20"/>
+              </w:rPr>
+              <w:t>FruitMachine</w:t>
+            </w:r>
+            <w:proofErr w:type="spellEnd"/>
+            <w:r>
+              <w:rPr>
+                <w:rFonts w:ascii="Times New Roman"/>
+                <w:sz w:val="20"/>
+              </w:rPr>
+              <w:t xml:space="preserve"> project</w:t>
             </w:r>
           </w:p>
         </w:tc>
@@ -3561,7 +3710,7 @@
         </w:tc>
         <w:tc>
           <w:tcPr>
-            <w:tcW w:w="10166" w:type="dxa"/>
+            <w:tcW w:w="9458" w:type="dxa"/>
           </w:tcPr>
           <w:p>
             <w:pPr>
@@ -3574,7 +3723,7 @@
         </w:tc>
         <w:tc>
           <w:tcPr>
-            <w:tcW w:w="1594" w:type="dxa"/>
+            <w:tcW w:w="2302" w:type="dxa"/>
           </w:tcPr>
           <w:p>
             <w:pPr>
@@ -3628,8 +3777,8 @@
         <w:gridCol w:w="1035"/>
         <w:gridCol w:w="870"/>
         <w:gridCol w:w="870"/>
-        <w:gridCol w:w="10166"/>
-        <w:gridCol w:w="1579"/>
+        <w:gridCol w:w="9458"/>
+        <w:gridCol w:w="2287"/>
       </w:tblGrid>
       <w:tr>
         <w:trPr>
@@ -3698,7 +3847,7 @@
         </w:tc>
         <w:tc>
           <w:tcPr>
-            <w:tcW w:w="10166" w:type="dxa"/>
+            <w:tcW w:w="9458" w:type="dxa"/>
             <w:shd w:val="clear" w:color="auto" w:fill="EEEEEE"/>
           </w:tcPr>
           <w:p>
@@ -3718,7 +3867,7 @@
         </w:tc>
         <w:tc>
           <w:tcPr>
-            <w:tcW w:w="1579" w:type="dxa"/>
+            <w:tcW w:w="2287" w:type="dxa"/>
             <w:shd w:val="clear" w:color="auto" w:fill="EEEEEE"/>
           </w:tcPr>
           <w:p>
@@ -3787,7 +3936,7 @@
         </w:tc>
         <w:tc>
           <w:tcPr>
-            <w:tcW w:w="10166" w:type="dxa"/>
+            <w:tcW w:w="9458" w:type="dxa"/>
           </w:tcPr>
           <w:p>
             <w:pPr>
@@ -3904,7 +4053,7 @@
         </w:tc>
         <w:tc>
           <w:tcPr>
-            <w:tcW w:w="1579" w:type="dxa"/>
+            <w:tcW w:w="2287" w:type="dxa"/>
           </w:tcPr>
           <w:p>
             <w:pPr>
@@ -3916,6 +4065,29 @@
                 <w:sz w:val="20"/>
               </w:rPr>
             </w:pPr>
+            <w:r>
+              <w:rPr>
+                <w:rFonts w:ascii="Times New Roman"/>
+                <w:sz w:val="20"/>
+              </w:rPr>
+              <w:t xml:space="preserve">Done in </w:t>
+            </w:r>
+            <w:proofErr w:type="spellStart"/>
+            <w:r>
+              <w:rPr>
+                <w:rFonts w:ascii="Times New Roman"/>
+                <w:sz w:val="20"/>
+              </w:rPr>
+              <w:t>cardgametesting</w:t>
+            </w:r>
+            <w:proofErr w:type="spellEnd"/>
+            <w:r>
+              <w:rPr>
+                <w:rFonts w:ascii="Times New Roman"/>
+                <w:sz w:val="20"/>
+              </w:rPr>
+              <w:t xml:space="preserve"> file</w:t>
+            </w:r>
           </w:p>
         </w:tc>
       </w:tr>
@@ -3951,8 +4123,8 @@
         <w:gridCol w:w="1035"/>
         <w:gridCol w:w="870"/>
         <w:gridCol w:w="885"/>
-        <w:gridCol w:w="10151"/>
-        <w:gridCol w:w="1549"/>
+        <w:gridCol w:w="9443"/>
+        <w:gridCol w:w="2257"/>
       </w:tblGrid>
       <w:tr>
         <w:trPr>
@@ -4021,7 +4193,7 @@
         </w:tc>
         <w:tc>
           <w:tcPr>
-            <w:tcW w:w="10151" w:type="dxa"/>
+            <w:tcW w:w="9443" w:type="dxa"/>
             <w:shd w:val="clear" w:color="auto" w:fill="EEEEEE"/>
           </w:tcPr>
           <w:p>
@@ -4041,7 +4213,7 @@
         </w:tc>
         <w:tc>
           <w:tcPr>
-            <w:tcW w:w="1549" w:type="dxa"/>
+            <w:tcW w:w="2257" w:type="dxa"/>
             <w:shd w:val="clear" w:color="auto" w:fill="EEEEEE"/>
           </w:tcPr>
           <w:p>
@@ -4110,7 +4282,7 @@
         </w:tc>
         <w:tc>
           <w:tcPr>
-            <w:tcW w:w="10151" w:type="dxa"/>
+            <w:tcW w:w="9443" w:type="dxa"/>
           </w:tcPr>
           <w:p>
             <w:pPr>
@@ -4175,7 +4347,7 @@
         </w:tc>
         <w:tc>
           <w:tcPr>
-            <w:tcW w:w="1549" w:type="dxa"/>
+            <w:tcW w:w="2257" w:type="dxa"/>
           </w:tcPr>
           <w:p>
             <w:pPr>
@@ -4187,11 +4359,33 @@
                 <w:sz w:val="20"/>
               </w:rPr>
             </w:pPr>
+            <w:proofErr w:type="spellStart"/>
             <w:r>
               <w:rPr>
                 <w:w w:val="105"/>
               </w:rPr>
-              <w:t>javaScript-React-LyricsAPI – all day lab Week15 Day 3</w:t>
+              <w:t>javaScript</w:t>
+            </w:r>
+            <w:proofErr w:type="spellEnd"/>
+            <w:r>
+              <w:rPr>
+                <w:w w:val="105"/>
+              </w:rPr>
+              <w:t>-React-</w:t>
+            </w:r>
+            <w:proofErr w:type="spellStart"/>
+            <w:r>
+              <w:rPr>
+                <w:w w:val="105"/>
+              </w:rPr>
+              <w:t>LyricsAPI</w:t>
+            </w:r>
+            <w:proofErr w:type="spellEnd"/>
+            <w:r>
+              <w:rPr>
+                <w:w w:val="105"/>
+              </w:rPr>
+              <w:t xml:space="preserve"> – all day lab Week15 Day 3</w:t>
             </w:r>
           </w:p>
         </w:tc>
@@ -4228,8 +4422,8 @@
         <w:gridCol w:w="1035"/>
         <w:gridCol w:w="870"/>
         <w:gridCol w:w="870"/>
-        <w:gridCol w:w="10166"/>
-        <w:gridCol w:w="1549"/>
+        <w:gridCol w:w="9458"/>
+        <w:gridCol w:w="2257"/>
       </w:tblGrid>
       <w:tr>
         <w:trPr>
@@ -4298,7 +4492,7 @@
         </w:tc>
         <w:tc>
           <w:tcPr>
-            <w:tcW w:w="10166" w:type="dxa"/>
+            <w:tcW w:w="9458" w:type="dxa"/>
             <w:shd w:val="clear" w:color="auto" w:fill="EEEEEE"/>
           </w:tcPr>
           <w:p>
@@ -4318,7 +4512,7 @@
         </w:tc>
         <w:tc>
           <w:tcPr>
-            <w:tcW w:w="1549" w:type="dxa"/>
+            <w:tcW w:w="2257" w:type="dxa"/>
             <w:shd w:val="clear" w:color="auto" w:fill="EEEEEE"/>
           </w:tcPr>
           <w:p>
@@ -4387,7 +4581,7 @@
         </w:tc>
         <w:tc>
           <w:tcPr>
-            <w:tcW w:w="10166" w:type="dxa"/>
+            <w:tcW w:w="9458" w:type="dxa"/>
           </w:tcPr>
           <w:p>
             <w:pPr>
@@ -4396,13 +4590,21 @@
               <w:ind w:left="4" w:right="-20" w:firstLine="61"/>
             </w:pPr>
             <w:r>
-              <w:t>Take a screenshot of the contributor’s page on Github from your group project to show the team you worked with.</w:t>
-            </w:r>
-          </w:p>
-        </w:tc>
-        <w:tc>
-          <w:tcPr>
-            <w:tcW w:w="1549" w:type="dxa"/>
+              <w:t xml:space="preserve">Take a screenshot of the contributor’s page on </w:t>
+            </w:r>
+            <w:proofErr w:type="spellStart"/>
+            <w:r>
+              <w:t>Github</w:t>
+            </w:r>
+            <w:proofErr w:type="spellEnd"/>
+            <w:r>
+              <w:t xml:space="preserve"> from your group project to show the team you worked with.</w:t>
+            </w:r>
+          </w:p>
+        </w:tc>
+        <w:tc>
+          <w:tcPr>
+            <w:tcW w:w="2257" w:type="dxa"/>
           </w:tcPr>
           <w:p>
             <w:pPr>
@@ -4474,7 +4676,7 @@
         </w:tc>
         <w:tc>
           <w:tcPr>
-            <w:tcW w:w="10166" w:type="dxa"/>
+            <w:tcW w:w="9458" w:type="dxa"/>
           </w:tcPr>
           <w:p>
             <w:pPr>
@@ -4487,7 +4689,7 @@
         </w:tc>
         <w:tc>
           <w:tcPr>
-            <w:tcW w:w="1549" w:type="dxa"/>
+            <w:tcW w:w="2257" w:type="dxa"/>
           </w:tcPr>
           <w:p>
             <w:pPr>
@@ -4559,7 +4761,7 @@
         </w:tc>
         <w:tc>
           <w:tcPr>
-            <w:tcW w:w="10166" w:type="dxa"/>
+            <w:tcW w:w="9458" w:type="dxa"/>
           </w:tcPr>
           <w:p>
             <w:pPr>
@@ -4572,7 +4774,7 @@
         </w:tc>
         <w:tc>
           <w:tcPr>
-            <w:tcW w:w="1549" w:type="dxa"/>
+            <w:tcW w:w="2257" w:type="dxa"/>
           </w:tcPr>
           <w:p>
             <w:pPr>
@@ -4644,7 +4846,7 @@
         </w:tc>
         <w:tc>
           <w:tcPr>
-            <w:tcW w:w="10166" w:type="dxa"/>
+            <w:tcW w:w="9458" w:type="dxa"/>
           </w:tcPr>
           <w:p>
             <w:pPr>
@@ -4657,7 +4859,7 @@
         </w:tc>
         <w:tc>
           <w:tcPr>
-            <w:tcW w:w="1549" w:type="dxa"/>
+            <w:tcW w:w="2257" w:type="dxa"/>
           </w:tcPr>
           <w:p>
             <w:pPr>
@@ -4729,7 +4931,7 @@
         </w:tc>
         <w:tc>
           <w:tcPr>
-            <w:tcW w:w="10166" w:type="dxa"/>
+            <w:tcW w:w="9458" w:type="dxa"/>
           </w:tcPr>
           <w:p>
             <w:pPr>
@@ -4742,7 +4944,7 @@
         </w:tc>
         <w:tc>
           <w:tcPr>
-            <w:tcW w:w="1549" w:type="dxa"/>
+            <w:tcW w:w="2257" w:type="dxa"/>
           </w:tcPr>
           <w:p>
             <w:pPr>
@@ -4814,7 +5016,7 @@
         </w:tc>
         <w:tc>
           <w:tcPr>
-            <w:tcW w:w="10166" w:type="dxa"/>
+            <w:tcW w:w="9458" w:type="dxa"/>
           </w:tcPr>
           <w:p>
             <w:pPr>
@@ -4827,7 +5029,7 @@
         </w:tc>
         <w:tc>
           <w:tcPr>
-            <w:tcW w:w="1549" w:type="dxa"/>
+            <w:tcW w:w="2257" w:type="dxa"/>
           </w:tcPr>
           <w:p>
             <w:pPr>
@@ -4899,7 +5101,7 @@
         </w:tc>
         <w:tc>
           <w:tcPr>
-            <w:tcW w:w="10166" w:type="dxa"/>
+            <w:tcW w:w="9458" w:type="dxa"/>
           </w:tcPr>
           <w:p>
             <w:pPr>
@@ -4914,7 +5116,7 @@
         </w:tc>
         <w:tc>
           <w:tcPr>
-            <w:tcW w:w="1549" w:type="dxa"/>
+            <w:tcW w:w="2257" w:type="dxa"/>
           </w:tcPr>
           <w:p>
             <w:pPr>
@@ -5051,7 +5253,7 @@
         </w:tc>
         <w:tc>
           <w:tcPr>
-            <w:tcW w:w="10166" w:type="dxa"/>
+            <w:tcW w:w="9458" w:type="dxa"/>
           </w:tcPr>
           <w:p>
             <w:pPr>
@@ -5064,7 +5266,7 @@
         </w:tc>
         <w:tc>
           <w:tcPr>
-            <w:tcW w:w="1549" w:type="dxa"/>
+            <w:tcW w:w="2257" w:type="dxa"/>
           </w:tcPr>
           <w:p>
             <w:pPr>
@@ -5139,7 +5341,7 @@
         </w:tc>
         <w:tc>
           <w:tcPr>
-            <w:tcW w:w="10166" w:type="dxa"/>
+            <w:tcW w:w="9458" w:type="dxa"/>
           </w:tcPr>
           <w:p>
             <w:pPr>
@@ -5152,7 +5354,7 @@
         </w:tc>
         <w:tc>
           <w:tcPr>
-            <w:tcW w:w="1549" w:type="dxa"/>
+            <w:tcW w:w="2257" w:type="dxa"/>
           </w:tcPr>
           <w:p>
             <w:pPr>

--- a/Student Checklist.docx
+++ b/Student Checklist.docx
@@ -2509,8 +2509,6 @@
               </w:rPr>
               <w:t xml:space="preserve"> project</w:t>
             </w:r>
-            <w:bookmarkStart w:id="0" w:name="_GoBack"/>
-            <w:bookmarkEnd w:id="0"/>
           </w:p>
         </w:tc>
       </w:tr>
@@ -5366,8 +5364,17 @@
                 <w:sz w:val="20"/>
               </w:rPr>
             </w:pPr>
-          </w:p>
-        </w:tc>
+            <w:r>
+              <w:rPr>
+                <w:rFonts w:ascii="Times New Roman"/>
+                <w:sz w:val="20"/>
+              </w:rPr>
+              <w:t>Done</w:t>
+            </w:r>
+          </w:p>
+        </w:tc>
+        <w:bookmarkStart w:id="0" w:name="_GoBack"/>
+        <w:bookmarkEnd w:id="0"/>
       </w:tr>
     </w:tbl>
     <w:p/>
